--- a/final_project/final_report_daryl.docx
+++ b/final_project/final_report_daryl.docx
@@ -62,7 +62,25 @@
           <w:sz w:val="22"/>
           <w:szCs w:val="22"/>
         </w:rPr>
-        <w:t>Summary of your five genomes incl families, speci</w:t>
+        <w:t xml:space="preserve">Summary of your five genomes </w:t>
+      </w:r>
+      <w:proofErr w:type="spellStart"/>
+      <w:r>
+        <w:rPr>
+          <w:rFonts w:cs="Times New Roman"/>
+          <w:sz w:val="22"/>
+          <w:szCs w:val="22"/>
+        </w:rPr>
+        <w:t>incl</w:t>
+      </w:r>
+      <w:proofErr w:type="spellEnd"/>
+      <w:r>
+        <w:rPr>
+          <w:rFonts w:cs="Times New Roman"/>
+          <w:sz w:val="22"/>
+          <w:szCs w:val="22"/>
+        </w:rPr>
+        <w:t xml:space="preserve"> families, speci</w:t>
       </w:r>
       <w:r>
         <w:rPr>
@@ -396,6 +414,7 @@
                 <w:szCs w:val="18"/>
               </w:rPr>
             </w:pPr>
+            <w:proofErr w:type="spellStart"/>
             <w:r>
               <w:rPr>
                 <w:rFonts w:eastAsia="Times New Roman" w:cs="Times New Roman"/>
@@ -405,6 +424,7 @@
               </w:rPr>
               <w:t>Planctomycetaceae</w:t>
             </w:r>
+            <w:proofErr w:type="spellEnd"/>
           </w:p>
         </w:tc>
         <w:tc>
@@ -439,8 +459,21 @@
                 <w:sz w:val="18"/>
                 <w:szCs w:val="18"/>
               </w:rPr>
-              <w:t>R. baltica</w:t>
-            </w:r>
+              <w:t xml:space="preserve">R. </w:t>
+            </w:r>
+            <w:proofErr w:type="spellStart"/>
+            <w:r>
+              <w:rPr>
+                <w:rFonts w:eastAsia="Times New Roman" w:cs="Times New Roman"/>
+                <w:i/>
+                <w:iCs/>
+                <w:color w:val="000000"/>
+                <w:sz w:val="18"/>
+                <w:szCs w:val="18"/>
+              </w:rPr>
+              <w:t>baltica</w:t>
+            </w:r>
+            <w:proofErr w:type="spellEnd"/>
             <w:r>
               <w:rPr>
                 <w:rFonts w:eastAsia="Times New Roman" w:cs="Times New Roman"/>
@@ -618,6 +651,7 @@
                 <w:szCs w:val="18"/>
               </w:rPr>
             </w:pPr>
+            <w:proofErr w:type="spellStart"/>
             <w:r>
               <w:rPr>
                 <w:rFonts w:eastAsia="Times New Roman" w:cs="Times New Roman"/>
@@ -627,6 +661,7 @@
               </w:rPr>
               <w:t>Thermotogaceae</w:t>
             </w:r>
+            <w:proofErr w:type="spellEnd"/>
           </w:p>
         </w:tc>
         <w:tc>
@@ -661,8 +696,21 @@
                 <w:sz w:val="18"/>
                 <w:szCs w:val="18"/>
               </w:rPr>
-              <w:t>T. maritima</w:t>
-            </w:r>
+              <w:t xml:space="preserve">T. </w:t>
+            </w:r>
+            <w:proofErr w:type="spellStart"/>
+            <w:r>
+              <w:rPr>
+                <w:rFonts w:eastAsia="Times New Roman" w:cs="Times New Roman"/>
+                <w:i/>
+                <w:iCs/>
+                <w:color w:val="000000"/>
+                <w:sz w:val="18"/>
+                <w:szCs w:val="18"/>
+              </w:rPr>
+              <w:t>maritima</w:t>
+            </w:r>
+            <w:proofErr w:type="spellEnd"/>
             <w:r>
               <w:rPr>
                 <w:rFonts w:eastAsia="Times New Roman" w:cs="Times New Roman"/>
@@ -850,6 +898,7 @@
                 <w:szCs w:val="18"/>
               </w:rPr>
             </w:pPr>
+            <w:proofErr w:type="spellStart"/>
             <w:r>
               <w:rPr>
                 <w:rFonts w:eastAsia="Times New Roman" w:cs="Times New Roman"/>
@@ -859,6 +908,7 @@
               </w:rPr>
               <w:t>Saccharomycetaceae</w:t>
             </w:r>
+            <w:proofErr w:type="spellEnd"/>
           </w:p>
         </w:tc>
         <w:tc>
@@ -884,6 +934,8 @@
                 <w:szCs w:val="18"/>
               </w:rPr>
             </w:pPr>
+            <w:proofErr w:type="spellStart"/>
+            <w:proofErr w:type="gramStart"/>
             <w:r>
               <w:rPr>
                 <w:rFonts w:eastAsia="Times New Roman" w:cs="Times New Roman"/>
@@ -895,6 +947,8 @@
               </w:rPr>
               <w:t>S.cerevisiae</w:t>
             </w:r>
+            <w:proofErr w:type="spellEnd"/>
+            <w:proofErr w:type="gramEnd"/>
             <w:r>
               <w:rPr>
                 <w:rFonts w:eastAsia="Times New Roman" w:cs="Times New Roman"/>
@@ -1072,6 +1126,7 @@
                 <w:szCs w:val="18"/>
               </w:rPr>
             </w:pPr>
+            <w:proofErr w:type="spellStart"/>
             <w:r>
               <w:rPr>
                 <w:rFonts w:eastAsia="Times New Roman" w:cs="Times New Roman"/>
@@ -1081,6 +1136,7 @@
               </w:rPr>
               <w:t>Leuconostocaceae</w:t>
             </w:r>
+            <w:proofErr w:type="spellEnd"/>
           </w:p>
         </w:tc>
         <w:tc>
@@ -1115,8 +1171,21 @@
                 <w:sz w:val="18"/>
                 <w:szCs w:val="18"/>
               </w:rPr>
-              <w:t>L. gelidum</w:t>
-            </w:r>
+              <w:t xml:space="preserve">L. </w:t>
+            </w:r>
+            <w:proofErr w:type="spellStart"/>
+            <w:r>
+              <w:rPr>
+                <w:rFonts w:eastAsia="Times New Roman" w:cs="Times New Roman"/>
+                <w:i/>
+                <w:iCs/>
+                <w:color w:val="000000"/>
+                <w:sz w:val="18"/>
+                <w:szCs w:val="18"/>
+              </w:rPr>
+              <w:t>gelidum</w:t>
+            </w:r>
+            <w:proofErr w:type="spellEnd"/>
             <w:r>
               <w:rPr>
                 <w:rFonts w:eastAsia="Times New Roman" w:cs="Times New Roman"/>
@@ -1294,6 +1363,7 @@
                 <w:szCs w:val="18"/>
               </w:rPr>
             </w:pPr>
+            <w:proofErr w:type="spellStart"/>
             <w:r>
               <w:rPr>
                 <w:rFonts w:eastAsia="Times New Roman" w:cs="Times New Roman"/>
@@ -1303,6 +1373,7 @@
               </w:rPr>
               <w:t>Neisseriaceae</w:t>
             </w:r>
+            <w:proofErr w:type="spellEnd"/>
           </w:p>
         </w:tc>
         <w:tc>
@@ -1337,8 +1408,21 @@
                 <w:sz w:val="18"/>
                 <w:szCs w:val="18"/>
               </w:rPr>
-              <w:t>N. meningitidis</w:t>
-            </w:r>
+              <w:t xml:space="preserve">N. </w:t>
+            </w:r>
+            <w:proofErr w:type="spellStart"/>
+            <w:r>
+              <w:rPr>
+                <w:rFonts w:eastAsia="Times New Roman" w:cs="Times New Roman"/>
+                <w:i/>
+                <w:iCs/>
+                <w:color w:val="000000"/>
+                <w:sz w:val="18"/>
+                <w:szCs w:val="18"/>
+              </w:rPr>
+              <w:t>meningitidis</w:t>
+            </w:r>
+            <w:proofErr w:type="spellEnd"/>
             <w:r>
               <w:rPr>
                 <w:rFonts w:eastAsia="Times New Roman" w:cs="Times New Roman"/>
@@ -1508,7 +1592,25 @@
           <w:sz w:val="22"/>
           <w:szCs w:val="22"/>
         </w:rPr>
-        <w:t>The GC, nucleotide and dinucleotide frequencies for the five genomes &amp; amino acid and diamino acid frequencies for your predicted proteins (output of your ORF fin</w:t>
+        <w:t xml:space="preserve">The GC, nucleotide and dinucleotide frequencies for the five genomes &amp; amino acid and </w:t>
+      </w:r>
+      <w:proofErr w:type="spellStart"/>
+      <w:r>
+        <w:rPr>
+          <w:rFonts w:cs="Times New Roman"/>
+          <w:sz w:val="22"/>
+          <w:szCs w:val="22"/>
+        </w:rPr>
+        <w:t>diamino</w:t>
+      </w:r>
+      <w:proofErr w:type="spellEnd"/>
+      <w:r>
+        <w:rPr>
+          <w:rFonts w:cs="Times New Roman"/>
+          <w:sz w:val="22"/>
+          <w:szCs w:val="22"/>
+        </w:rPr>
+        <w:t xml:space="preserve"> acid frequencies for your predicted proteins (output of your ORF fin</w:t>
       </w:r>
       <w:r>
         <w:rPr>
@@ -1871,7 +1973,25 @@
                 <w:szCs w:val="18"/>
                 <w:lang w:val="sv-SE"/>
               </w:rPr>
-              <w:t>#TA = 105255/7149689</w:t>
+              <w:t xml:space="preserve">#TA = </w:t>
+            </w:r>
+            <w:proofErr w:type="gramStart"/>
+            <w:r>
+              <w:rPr>
+                <w:sz w:val="18"/>
+                <w:szCs w:val="18"/>
+                <w:lang w:val="sv-SE"/>
+              </w:rPr>
+              <w:t>105255</w:t>
+            </w:r>
+            <w:proofErr w:type="gramEnd"/>
+            <w:r>
+              <w:rPr>
+                <w:sz w:val="18"/>
+                <w:szCs w:val="18"/>
+                <w:lang w:val="sv-SE"/>
+              </w:rPr>
+              <w:t>/7149689</w:t>
             </w:r>
           </w:p>
           <w:p>
@@ -1889,7 +2009,25 @@
                 <w:szCs w:val="18"/>
                 <w:lang w:val="sv-SE"/>
               </w:rPr>
-              <w:t>#TC = 543628/7149689</w:t>
+              <w:t xml:space="preserve">#TC = </w:t>
+            </w:r>
+            <w:proofErr w:type="gramStart"/>
+            <w:r>
+              <w:rPr>
+                <w:sz w:val="18"/>
+                <w:szCs w:val="18"/>
+                <w:lang w:val="sv-SE"/>
+              </w:rPr>
+              <w:t>543628</w:t>
+            </w:r>
+            <w:proofErr w:type="gramEnd"/>
+            <w:r>
+              <w:rPr>
+                <w:sz w:val="18"/>
+                <w:szCs w:val="18"/>
+                <w:lang w:val="sv-SE"/>
+              </w:rPr>
+              <w:t>/7149689</w:t>
             </w:r>
           </w:p>
           <w:p>
@@ -1907,7 +2045,25 @@
                 <w:szCs w:val="18"/>
                 <w:lang w:val="sv-SE"/>
               </w:rPr>
-              <w:t>#TT = 359547/7149689</w:t>
+              <w:t xml:space="preserve">#TT = </w:t>
+            </w:r>
+            <w:proofErr w:type="gramStart"/>
+            <w:r>
+              <w:rPr>
+                <w:sz w:val="18"/>
+                <w:szCs w:val="18"/>
+                <w:lang w:val="sv-SE"/>
+              </w:rPr>
+              <w:t>359547</w:t>
+            </w:r>
+            <w:proofErr w:type="gramEnd"/>
+            <w:r>
+              <w:rPr>
+                <w:sz w:val="18"/>
+                <w:szCs w:val="18"/>
+                <w:lang w:val="sv-SE"/>
+              </w:rPr>
+              <w:t>/7149689</w:t>
             </w:r>
           </w:p>
           <w:p>
@@ -1925,7 +2081,25 @@
                 <w:szCs w:val="18"/>
                 <w:lang w:val="sv-SE"/>
               </w:rPr>
-              <w:t>#TG = 493028/7149689</w:t>
+              <w:t xml:space="preserve">#TG = </w:t>
+            </w:r>
+            <w:proofErr w:type="gramStart"/>
+            <w:r>
+              <w:rPr>
+                <w:sz w:val="18"/>
+                <w:szCs w:val="18"/>
+                <w:lang w:val="sv-SE"/>
+              </w:rPr>
+              <w:t>493028</w:t>
+            </w:r>
+            <w:proofErr w:type="gramEnd"/>
+            <w:r>
+              <w:rPr>
+                <w:sz w:val="18"/>
+                <w:szCs w:val="18"/>
+                <w:lang w:val="sv-SE"/>
+              </w:rPr>
+              <w:t>/7149689</w:t>
             </w:r>
           </w:p>
           <w:p>
@@ -1943,7 +2117,25 @@
                 <w:szCs w:val="18"/>
                 <w:lang w:val="sv-SE"/>
               </w:rPr>
-              <w:t>#GA = 544841/7149689</w:t>
+              <w:t xml:space="preserve">#GA = </w:t>
+            </w:r>
+            <w:proofErr w:type="gramStart"/>
+            <w:r>
+              <w:rPr>
+                <w:sz w:val="18"/>
+                <w:szCs w:val="18"/>
+                <w:lang w:val="sv-SE"/>
+              </w:rPr>
+              <w:t>544841</w:t>
+            </w:r>
+            <w:proofErr w:type="gramEnd"/>
+            <w:r>
+              <w:rPr>
+                <w:sz w:val="18"/>
+                <w:szCs w:val="18"/>
+                <w:lang w:val="sv-SE"/>
+              </w:rPr>
+              <w:t>/7149689</w:t>
             </w:r>
           </w:p>
           <w:p>
@@ -2274,25 +2466,25 @@
                 <w:szCs w:val="18"/>
                 <w:lang w:val="sv-SE"/>
               </w:rPr>
-              <w:t>#TA = 67219/1869610</w:t>
-            </w:r>
-          </w:p>
-          <w:p>
-            <w:pPr>
-              <w:pStyle w:val="TableContents"/>
+              <w:t xml:space="preserve">#TA = </w:t>
+            </w:r>
+            <w:proofErr w:type="gramStart"/>
+            <w:r>
               <w:rPr>
                 <w:sz w:val="18"/>
                 <w:szCs w:val="18"/>
                 <w:lang w:val="sv-SE"/>
               </w:rPr>
-            </w:pPr>
+              <w:t>67219</w:t>
+            </w:r>
+            <w:proofErr w:type="gramEnd"/>
             <w:r>
               <w:rPr>
                 <w:sz w:val="18"/>
                 <w:szCs w:val="18"/>
                 <w:lang w:val="sv-SE"/>
               </w:rPr>
-              <w:t>#TC = 160752/1869610</w:t>
+              <w:t>/1869610</w:t>
             </w:r>
           </w:p>
           <w:p>
@@ -2310,25 +2502,25 @@
                 <w:szCs w:val="18"/>
                 <w:lang w:val="sv-SE"/>
               </w:rPr>
-              <w:t>#TT = 117679/1869610</w:t>
-            </w:r>
-          </w:p>
-          <w:p>
-            <w:pPr>
-              <w:pStyle w:val="TableContents"/>
+              <w:t xml:space="preserve">#TC = </w:t>
+            </w:r>
+            <w:proofErr w:type="gramStart"/>
+            <w:r>
               <w:rPr>
                 <w:sz w:val="18"/>
                 <w:szCs w:val="18"/>
                 <w:lang w:val="sv-SE"/>
               </w:rPr>
-            </w:pPr>
+              <w:t>160752</w:t>
+            </w:r>
+            <w:proofErr w:type="gramEnd"/>
             <w:r>
               <w:rPr>
                 <w:sz w:val="18"/>
                 <w:szCs w:val="18"/>
                 <w:lang w:val="sv-SE"/>
               </w:rPr>
-              <w:t>#TG = 113839/1869610</w:t>
+              <w:t>/1869610</w:t>
             </w:r>
           </w:p>
           <w:p>
@@ -2346,7 +2538,97 @@
                 <w:szCs w:val="18"/>
                 <w:lang w:val="sv-SE"/>
               </w:rPr>
-              <w:t>#GA = 165101/1869610</w:t>
+              <w:t xml:space="preserve">#TT = </w:t>
+            </w:r>
+            <w:proofErr w:type="gramStart"/>
+            <w:r>
+              <w:rPr>
+                <w:sz w:val="18"/>
+                <w:szCs w:val="18"/>
+                <w:lang w:val="sv-SE"/>
+              </w:rPr>
+              <w:t>117679</w:t>
+            </w:r>
+            <w:proofErr w:type="gramEnd"/>
+            <w:r>
+              <w:rPr>
+                <w:sz w:val="18"/>
+                <w:szCs w:val="18"/>
+                <w:lang w:val="sv-SE"/>
+              </w:rPr>
+              <w:t>/1869610</w:t>
+            </w:r>
+          </w:p>
+          <w:p>
+            <w:pPr>
+              <w:pStyle w:val="TableContents"/>
+              <w:rPr>
+                <w:sz w:val="18"/>
+                <w:szCs w:val="18"/>
+                <w:lang w:val="sv-SE"/>
+              </w:rPr>
+            </w:pPr>
+            <w:r>
+              <w:rPr>
+                <w:sz w:val="18"/>
+                <w:szCs w:val="18"/>
+                <w:lang w:val="sv-SE"/>
+              </w:rPr>
+              <w:t xml:space="preserve">#TG = </w:t>
+            </w:r>
+            <w:proofErr w:type="gramStart"/>
+            <w:r>
+              <w:rPr>
+                <w:sz w:val="18"/>
+                <w:szCs w:val="18"/>
+                <w:lang w:val="sv-SE"/>
+              </w:rPr>
+              <w:t>113839</w:t>
+            </w:r>
+            <w:proofErr w:type="gramEnd"/>
+            <w:r>
+              <w:rPr>
+                <w:sz w:val="18"/>
+                <w:szCs w:val="18"/>
+                <w:lang w:val="sv-SE"/>
+              </w:rPr>
+              <w:t>/1869610</w:t>
+            </w:r>
+          </w:p>
+          <w:p>
+            <w:pPr>
+              <w:pStyle w:val="TableContents"/>
+              <w:rPr>
+                <w:sz w:val="18"/>
+                <w:szCs w:val="18"/>
+                <w:lang w:val="sv-SE"/>
+              </w:rPr>
+            </w:pPr>
+            <w:r>
+              <w:rPr>
+                <w:sz w:val="18"/>
+                <w:szCs w:val="18"/>
+                <w:lang w:val="sv-SE"/>
+              </w:rPr>
+              <w:t xml:space="preserve">#GA = </w:t>
+            </w:r>
+            <w:proofErr w:type="gramStart"/>
+            <w:r>
+              <w:rPr>
+                <w:sz w:val="18"/>
+                <w:szCs w:val="18"/>
+                <w:lang w:val="sv-SE"/>
+              </w:rPr>
+              <w:t>165101</w:t>
+            </w:r>
+            <w:proofErr w:type="gramEnd"/>
+            <w:r>
+              <w:rPr>
+                <w:sz w:val="18"/>
+                <w:szCs w:val="18"/>
+                <w:lang w:val="sv-SE"/>
+              </w:rPr>
+              <w:t>/1869610</w:t>
             </w:r>
           </w:p>
           <w:p>
@@ -2677,25 +2959,25 @@
                 <w:szCs w:val="18"/>
                 <w:lang w:val="sv-SE"/>
               </w:rPr>
-              <w:t>#TA = 31581/439888</w:t>
-            </w:r>
-          </w:p>
-          <w:p>
-            <w:pPr>
-              <w:pStyle w:val="TableContents"/>
+              <w:t xml:space="preserve">#TA = </w:t>
+            </w:r>
+            <w:proofErr w:type="gramStart"/>
+            <w:r>
               <w:rPr>
                 <w:sz w:val="18"/>
                 <w:szCs w:val="18"/>
                 <w:lang w:val="sv-SE"/>
               </w:rPr>
-            </w:pPr>
+              <w:t>31581</w:t>
+            </w:r>
+            <w:proofErr w:type="gramEnd"/>
             <w:r>
               <w:rPr>
                 <w:sz w:val="18"/>
                 <w:szCs w:val="18"/>
                 <w:lang w:val="sv-SE"/>
               </w:rPr>
-              <w:t>#TC = 27250/439888</w:t>
+              <w:t>/439888</w:t>
             </w:r>
           </w:p>
           <w:p>
@@ -2713,25 +2995,25 @@
                 <w:szCs w:val="18"/>
                 <w:lang w:val="sv-SE"/>
               </w:rPr>
-              <w:t>#TT = 34410/439888</w:t>
-            </w:r>
-          </w:p>
-          <w:p>
-            <w:pPr>
-              <w:pStyle w:val="TableContents"/>
+              <w:t xml:space="preserve">#TC = </w:t>
+            </w:r>
+            <w:proofErr w:type="gramStart"/>
+            <w:r>
               <w:rPr>
                 <w:sz w:val="18"/>
                 <w:szCs w:val="18"/>
                 <w:lang w:val="sv-SE"/>
               </w:rPr>
-            </w:pPr>
+              <w:t>27250</w:t>
+            </w:r>
+            <w:proofErr w:type="gramEnd"/>
             <w:r>
               <w:rPr>
                 <w:sz w:val="18"/>
                 <w:szCs w:val="18"/>
                 <w:lang w:val="sv-SE"/>
               </w:rPr>
-              <w:t>#TG = 28797/439888</w:t>
+              <w:t>/439888</w:t>
             </w:r>
           </w:p>
           <w:p>
@@ -2749,7 +3031,97 @@
                 <w:szCs w:val="18"/>
                 <w:lang w:val="sv-SE"/>
               </w:rPr>
-              <w:t>#GA = 27377/439888</w:t>
+              <w:t xml:space="preserve">#TT = </w:t>
+            </w:r>
+            <w:proofErr w:type="gramStart"/>
+            <w:r>
+              <w:rPr>
+                <w:sz w:val="18"/>
+                <w:szCs w:val="18"/>
+                <w:lang w:val="sv-SE"/>
+              </w:rPr>
+              <w:t>34410</w:t>
+            </w:r>
+            <w:proofErr w:type="gramEnd"/>
+            <w:r>
+              <w:rPr>
+                <w:sz w:val="18"/>
+                <w:szCs w:val="18"/>
+                <w:lang w:val="sv-SE"/>
+              </w:rPr>
+              <w:t>/439888</w:t>
+            </w:r>
+          </w:p>
+          <w:p>
+            <w:pPr>
+              <w:pStyle w:val="TableContents"/>
+              <w:rPr>
+                <w:sz w:val="18"/>
+                <w:szCs w:val="18"/>
+                <w:lang w:val="sv-SE"/>
+              </w:rPr>
+            </w:pPr>
+            <w:r>
+              <w:rPr>
+                <w:sz w:val="18"/>
+                <w:szCs w:val="18"/>
+                <w:lang w:val="sv-SE"/>
+              </w:rPr>
+              <w:t xml:space="preserve">#TG = </w:t>
+            </w:r>
+            <w:proofErr w:type="gramStart"/>
+            <w:r>
+              <w:rPr>
+                <w:sz w:val="18"/>
+                <w:szCs w:val="18"/>
+                <w:lang w:val="sv-SE"/>
+              </w:rPr>
+              <w:t>28797</w:t>
+            </w:r>
+            <w:proofErr w:type="gramEnd"/>
+            <w:r>
+              <w:rPr>
+                <w:sz w:val="18"/>
+                <w:szCs w:val="18"/>
+                <w:lang w:val="sv-SE"/>
+              </w:rPr>
+              <w:t>/439888</w:t>
+            </w:r>
+          </w:p>
+          <w:p>
+            <w:pPr>
+              <w:pStyle w:val="TableContents"/>
+              <w:rPr>
+                <w:sz w:val="18"/>
+                <w:szCs w:val="18"/>
+                <w:lang w:val="sv-SE"/>
+              </w:rPr>
+            </w:pPr>
+            <w:r>
+              <w:rPr>
+                <w:sz w:val="18"/>
+                <w:szCs w:val="18"/>
+                <w:lang w:val="sv-SE"/>
+              </w:rPr>
+              <w:t xml:space="preserve">#GA = </w:t>
+            </w:r>
+            <w:proofErr w:type="gramStart"/>
+            <w:r>
+              <w:rPr>
+                <w:sz w:val="18"/>
+                <w:szCs w:val="18"/>
+                <w:lang w:val="sv-SE"/>
+              </w:rPr>
+              <w:t>27377</w:t>
+            </w:r>
+            <w:proofErr w:type="gramEnd"/>
+            <w:r>
+              <w:rPr>
+                <w:sz w:val="18"/>
+                <w:szCs w:val="18"/>
+                <w:lang w:val="sv-SE"/>
+              </w:rPr>
+              <w:t>/439888</w:t>
             </w:r>
           </w:p>
           <w:p>
@@ -3080,25 +3452,25 @@
                 <w:szCs w:val="18"/>
                 <w:lang w:val="sv-SE"/>
               </w:rPr>
-              <w:t>#TA = 149211/1893500</w:t>
-            </w:r>
-          </w:p>
-          <w:p>
-            <w:pPr>
-              <w:pStyle w:val="TableContents"/>
+              <w:t xml:space="preserve">#TA = </w:t>
+            </w:r>
+            <w:proofErr w:type="gramStart"/>
+            <w:r>
               <w:rPr>
                 <w:sz w:val="18"/>
                 <w:szCs w:val="18"/>
                 <w:lang w:val="sv-SE"/>
               </w:rPr>
-            </w:pPr>
+              <w:t>149211</w:t>
+            </w:r>
+            <w:proofErr w:type="gramEnd"/>
             <w:r>
               <w:rPr>
                 <w:sz w:val="18"/>
                 <w:szCs w:val="18"/>
                 <w:lang w:val="sv-SE"/>
               </w:rPr>
-              <w:t>#TC = 94947/1893500</w:t>
+              <w:t>/1893500</w:t>
             </w:r>
           </w:p>
           <w:p>
@@ -3116,25 +3488,25 @@
                 <w:szCs w:val="18"/>
                 <w:lang w:val="sv-SE"/>
               </w:rPr>
-              <w:t>#TT = 159111/1893500</w:t>
-            </w:r>
-          </w:p>
-          <w:p>
-            <w:pPr>
-              <w:pStyle w:val="TableContents"/>
+              <w:t xml:space="preserve">#TC = </w:t>
+            </w:r>
+            <w:proofErr w:type="gramStart"/>
+            <w:r>
               <w:rPr>
                 <w:sz w:val="18"/>
                 <w:szCs w:val="18"/>
                 <w:lang w:val="sv-SE"/>
               </w:rPr>
-            </w:pPr>
+              <w:t>94947</w:t>
+            </w:r>
+            <w:proofErr w:type="gramEnd"/>
             <w:r>
               <w:rPr>
                 <w:sz w:val="18"/>
                 <w:szCs w:val="18"/>
                 <w:lang w:val="sv-SE"/>
               </w:rPr>
-              <w:t>#TG = 138835/1893500</w:t>
+              <w:t>/1893500</w:t>
             </w:r>
           </w:p>
           <w:p>
@@ -3152,7 +3524,97 @@
                 <w:szCs w:val="18"/>
                 <w:lang w:val="sv-SE"/>
               </w:rPr>
-              <w:t>#GA = 96986/1893500</w:t>
+              <w:t xml:space="preserve">#TT = </w:t>
+            </w:r>
+            <w:proofErr w:type="gramStart"/>
+            <w:r>
+              <w:rPr>
+                <w:sz w:val="18"/>
+                <w:szCs w:val="18"/>
+                <w:lang w:val="sv-SE"/>
+              </w:rPr>
+              <w:t>159111</w:t>
+            </w:r>
+            <w:proofErr w:type="gramEnd"/>
+            <w:r>
+              <w:rPr>
+                <w:sz w:val="18"/>
+                <w:szCs w:val="18"/>
+                <w:lang w:val="sv-SE"/>
+              </w:rPr>
+              <w:t>/1893500</w:t>
+            </w:r>
+          </w:p>
+          <w:p>
+            <w:pPr>
+              <w:pStyle w:val="TableContents"/>
+              <w:rPr>
+                <w:sz w:val="18"/>
+                <w:szCs w:val="18"/>
+                <w:lang w:val="sv-SE"/>
+              </w:rPr>
+            </w:pPr>
+            <w:r>
+              <w:rPr>
+                <w:sz w:val="18"/>
+                <w:szCs w:val="18"/>
+                <w:lang w:val="sv-SE"/>
+              </w:rPr>
+              <w:t xml:space="preserve">#TG = </w:t>
+            </w:r>
+            <w:proofErr w:type="gramStart"/>
+            <w:r>
+              <w:rPr>
+                <w:sz w:val="18"/>
+                <w:szCs w:val="18"/>
+                <w:lang w:val="sv-SE"/>
+              </w:rPr>
+              <w:t>138835</w:t>
+            </w:r>
+            <w:proofErr w:type="gramEnd"/>
+            <w:r>
+              <w:rPr>
+                <w:sz w:val="18"/>
+                <w:szCs w:val="18"/>
+                <w:lang w:val="sv-SE"/>
+              </w:rPr>
+              <w:t>/1893500</w:t>
+            </w:r>
+          </w:p>
+          <w:p>
+            <w:pPr>
+              <w:pStyle w:val="TableContents"/>
+              <w:rPr>
+                <w:sz w:val="18"/>
+                <w:szCs w:val="18"/>
+                <w:lang w:val="sv-SE"/>
+              </w:rPr>
+            </w:pPr>
+            <w:r>
+              <w:rPr>
+                <w:sz w:val="18"/>
+                <w:szCs w:val="18"/>
+                <w:lang w:val="sv-SE"/>
+              </w:rPr>
+              <w:t xml:space="preserve">#GA = </w:t>
+            </w:r>
+            <w:proofErr w:type="gramStart"/>
+            <w:r>
+              <w:rPr>
+                <w:sz w:val="18"/>
+                <w:szCs w:val="18"/>
+                <w:lang w:val="sv-SE"/>
+              </w:rPr>
+              <w:t>96986</w:t>
+            </w:r>
+            <w:proofErr w:type="gramEnd"/>
+            <w:r>
+              <w:rPr>
+                <w:sz w:val="18"/>
+                <w:szCs w:val="18"/>
+                <w:lang w:val="sv-SE"/>
+              </w:rPr>
+              <w:t>/1893500</w:t>
             </w:r>
           </w:p>
           <w:p>
@@ -3484,25 +3946,25 @@
                 <w:szCs w:val="18"/>
                 <w:lang w:val="sv-SE"/>
               </w:rPr>
-              <w:t>#TA = 83819/2242948</w:t>
-            </w:r>
-          </w:p>
-          <w:p>
-            <w:pPr>
-              <w:pStyle w:val="TableContents"/>
+              <w:t xml:space="preserve">#TA = </w:t>
+            </w:r>
+            <w:proofErr w:type="gramStart"/>
+            <w:r>
               <w:rPr>
                 <w:sz w:val="18"/>
                 <w:szCs w:val="18"/>
                 <w:lang w:val="sv-SE"/>
               </w:rPr>
-            </w:pPr>
+              <w:t>83819</w:t>
+            </w:r>
+            <w:proofErr w:type="gramEnd"/>
             <w:r>
               <w:rPr>
                 <w:sz w:val="18"/>
                 <w:szCs w:val="18"/>
                 <w:lang w:val="sv-SE"/>
               </w:rPr>
-              <w:t>#TC = 125051/2242948</w:t>
+              <w:t>/2242948</w:t>
             </w:r>
           </w:p>
           <w:p>
@@ -3520,25 +3982,25 @@
                 <w:szCs w:val="18"/>
                 <w:lang w:val="sv-SE"/>
               </w:rPr>
-              <w:t>#TT = 136887/2242948</w:t>
-            </w:r>
-          </w:p>
-          <w:p>
-            <w:pPr>
-              <w:pStyle w:val="TableContents"/>
+              <w:t xml:space="preserve">#TC = </w:t>
+            </w:r>
+            <w:proofErr w:type="gramStart"/>
+            <w:r>
               <w:rPr>
                 <w:sz w:val="18"/>
                 <w:szCs w:val="18"/>
                 <w:lang w:val="sv-SE"/>
               </w:rPr>
-            </w:pPr>
+              <w:t>125051</w:t>
+            </w:r>
+            <w:proofErr w:type="gramEnd"/>
             <w:r>
               <w:rPr>
                 <w:sz w:val="18"/>
                 <w:szCs w:val="18"/>
                 <w:lang w:val="sv-SE"/>
               </w:rPr>
-              <w:t>#TG = 143111/2242948</w:t>
+              <w:t>/2242948</w:t>
             </w:r>
           </w:p>
           <w:p>
@@ -3556,7 +4018,97 @@
                 <w:szCs w:val="18"/>
                 <w:lang w:val="sv-SE"/>
               </w:rPr>
-              <w:t>#GA = 126462/2242948</w:t>
+              <w:t xml:space="preserve">#TT = </w:t>
+            </w:r>
+            <w:proofErr w:type="gramStart"/>
+            <w:r>
+              <w:rPr>
+                <w:sz w:val="18"/>
+                <w:szCs w:val="18"/>
+                <w:lang w:val="sv-SE"/>
+              </w:rPr>
+              <w:t>136887</w:t>
+            </w:r>
+            <w:proofErr w:type="gramEnd"/>
+            <w:r>
+              <w:rPr>
+                <w:sz w:val="18"/>
+                <w:szCs w:val="18"/>
+                <w:lang w:val="sv-SE"/>
+              </w:rPr>
+              <w:t>/2242948</w:t>
+            </w:r>
+          </w:p>
+          <w:p>
+            <w:pPr>
+              <w:pStyle w:val="TableContents"/>
+              <w:rPr>
+                <w:sz w:val="18"/>
+                <w:szCs w:val="18"/>
+                <w:lang w:val="sv-SE"/>
+              </w:rPr>
+            </w:pPr>
+            <w:r>
+              <w:rPr>
+                <w:sz w:val="18"/>
+                <w:szCs w:val="18"/>
+                <w:lang w:val="sv-SE"/>
+              </w:rPr>
+              <w:t xml:space="preserve">#TG = </w:t>
+            </w:r>
+            <w:proofErr w:type="gramStart"/>
+            <w:r>
+              <w:rPr>
+                <w:sz w:val="18"/>
+                <w:szCs w:val="18"/>
+                <w:lang w:val="sv-SE"/>
+              </w:rPr>
+              <w:t>143111</w:t>
+            </w:r>
+            <w:proofErr w:type="gramEnd"/>
+            <w:r>
+              <w:rPr>
+                <w:sz w:val="18"/>
+                <w:szCs w:val="18"/>
+                <w:lang w:val="sv-SE"/>
+              </w:rPr>
+              <w:t>/2242948</w:t>
+            </w:r>
+          </w:p>
+          <w:p>
+            <w:pPr>
+              <w:pStyle w:val="TableContents"/>
+              <w:rPr>
+                <w:sz w:val="18"/>
+                <w:szCs w:val="18"/>
+                <w:lang w:val="sv-SE"/>
+              </w:rPr>
+            </w:pPr>
+            <w:r>
+              <w:rPr>
+                <w:sz w:val="18"/>
+                <w:szCs w:val="18"/>
+                <w:lang w:val="sv-SE"/>
+              </w:rPr>
+              <w:t xml:space="preserve">#GA = </w:t>
+            </w:r>
+            <w:proofErr w:type="gramStart"/>
+            <w:r>
+              <w:rPr>
+                <w:sz w:val="18"/>
+                <w:szCs w:val="18"/>
+                <w:lang w:val="sv-SE"/>
+              </w:rPr>
+              <w:t>126462</w:t>
+            </w:r>
+            <w:proofErr w:type="gramEnd"/>
+            <w:r>
+              <w:rPr>
+                <w:sz w:val="18"/>
+                <w:szCs w:val="18"/>
+                <w:lang w:val="sv-SE"/>
+              </w:rPr>
+              <w:t>/2242948</w:t>
             </w:r>
           </w:p>
           <w:p>
@@ -5600,6 +6152,208 @@
           <w:szCs w:val="22"/>
         </w:rPr>
       </w:pPr>
+      <w:r>
+        <w:rPr>
+          <w:rFonts w:cs="Times New Roman"/>
+          <w:sz w:val="22"/>
+          <w:szCs w:val="22"/>
+        </w:rPr>
+        <w:t>The formula used for GC content was (</w:t>
+      </w:r>
+      <w:proofErr w:type="spellStart"/>
+      <w:proofErr w:type="gramStart"/>
+      <w:r>
+        <w:rPr>
+          <w:rFonts w:cs="Times New Roman"/>
+          <w:sz w:val="22"/>
+          <w:szCs w:val="22"/>
+        </w:rPr>
+        <w:t>seq.count</w:t>
+      </w:r>
+      <w:proofErr w:type="spellEnd"/>
+      <w:proofErr w:type="gramEnd"/>
+      <w:r>
+        <w:rPr>
+          <w:rFonts w:cs="Times New Roman"/>
+          <w:sz w:val="22"/>
+          <w:szCs w:val="22"/>
+        </w:rPr>
+        <w:t xml:space="preserve">(“C”) + </w:t>
+      </w:r>
+      <w:proofErr w:type="spellStart"/>
+      <w:r>
+        <w:rPr>
+          <w:rFonts w:cs="Times New Roman"/>
+          <w:sz w:val="22"/>
+          <w:szCs w:val="22"/>
+        </w:rPr>
+        <w:t>seq.count</w:t>
+      </w:r>
+      <w:proofErr w:type="spellEnd"/>
+      <w:r>
+        <w:rPr>
+          <w:rFonts w:cs="Times New Roman"/>
+          <w:sz w:val="22"/>
+          <w:szCs w:val="22"/>
+        </w:rPr>
+        <w:t>(“G”))/</w:t>
+      </w:r>
+      <w:proofErr w:type="spellStart"/>
+      <w:r>
+        <w:rPr>
+          <w:rFonts w:cs="Times New Roman"/>
+          <w:sz w:val="22"/>
+          <w:szCs w:val="22"/>
+        </w:rPr>
+        <w:t>len</w:t>
+      </w:r>
+      <w:proofErr w:type="spellEnd"/>
+      <w:r>
+        <w:rPr>
+          <w:rFonts w:cs="Times New Roman"/>
+          <w:sz w:val="22"/>
+          <w:szCs w:val="22"/>
+        </w:rPr>
+        <w:t>(</w:t>
+      </w:r>
+      <w:proofErr w:type="spellStart"/>
+      <w:r>
+        <w:rPr>
+          <w:rFonts w:cs="Times New Roman"/>
+          <w:sz w:val="22"/>
+          <w:szCs w:val="22"/>
+        </w:rPr>
+        <w:t>seq</w:t>
+      </w:r>
+      <w:proofErr w:type="spellEnd"/>
+      <w:r>
+        <w:rPr>
+          <w:rFonts w:cs="Times New Roman"/>
+          <w:sz w:val="22"/>
+          <w:szCs w:val="22"/>
+        </w:rPr>
+        <w:t>).</w:t>
+      </w:r>
+      <w:r>
+        <w:rPr>
+          <w:rFonts w:cs="Times New Roman"/>
+          <w:sz w:val="22"/>
+          <w:szCs w:val="22"/>
+        </w:rPr>
+        <w:t xml:space="preserve"> The formula used for frequency calculation was </w:t>
+      </w:r>
+      <w:proofErr w:type="spellStart"/>
+      <w:proofErr w:type="gramStart"/>
+      <w:r>
+        <w:rPr>
+          <w:rFonts w:cs="Times New Roman"/>
+          <w:sz w:val="22"/>
+          <w:szCs w:val="22"/>
+        </w:rPr>
+        <w:t>seq.count</w:t>
+      </w:r>
+      <w:proofErr w:type="spellEnd"/>
+      <w:proofErr w:type="gramEnd"/>
+      <w:r>
+        <w:rPr>
+          <w:rFonts w:cs="Times New Roman"/>
+          <w:sz w:val="22"/>
+          <w:szCs w:val="22"/>
+        </w:rPr>
+        <w:t>(</w:t>
+      </w:r>
+      <w:proofErr w:type="spellStart"/>
+      <w:r>
+        <w:rPr>
+          <w:rFonts w:cs="Times New Roman"/>
+          <w:sz w:val="22"/>
+          <w:szCs w:val="22"/>
+        </w:rPr>
+        <w:t>nucl</w:t>
+      </w:r>
+      <w:proofErr w:type="spellEnd"/>
+      <w:r>
+        <w:rPr>
+          <w:rFonts w:cs="Times New Roman"/>
+          <w:sz w:val="22"/>
+          <w:szCs w:val="22"/>
+        </w:rPr>
+        <w:t>)/</w:t>
+      </w:r>
+      <w:proofErr w:type="spellStart"/>
+      <w:r>
+        <w:rPr>
+          <w:rFonts w:cs="Times New Roman"/>
+          <w:sz w:val="22"/>
+          <w:szCs w:val="22"/>
+        </w:rPr>
+        <w:t>len</w:t>
+      </w:r>
+      <w:proofErr w:type="spellEnd"/>
+      <w:r>
+        <w:rPr>
+          <w:rFonts w:cs="Times New Roman"/>
+          <w:sz w:val="22"/>
+          <w:szCs w:val="22"/>
+        </w:rPr>
+        <w:t>(</w:t>
+      </w:r>
+      <w:proofErr w:type="spellStart"/>
+      <w:r>
+        <w:rPr>
+          <w:rFonts w:cs="Times New Roman"/>
+          <w:sz w:val="22"/>
+          <w:szCs w:val="22"/>
+        </w:rPr>
+        <w:t>seq</w:t>
+      </w:r>
+      <w:proofErr w:type="spellEnd"/>
+      <w:r>
+        <w:rPr>
+          <w:rFonts w:cs="Times New Roman"/>
+          <w:sz w:val="22"/>
+          <w:szCs w:val="22"/>
+        </w:rPr>
+        <w:t xml:space="preserve">), with </w:t>
+      </w:r>
+      <w:proofErr w:type="spellStart"/>
+      <w:r>
+        <w:rPr>
+          <w:rFonts w:cs="Times New Roman"/>
+          <w:sz w:val="22"/>
+          <w:szCs w:val="22"/>
+        </w:rPr>
+        <w:t>nucl</w:t>
+      </w:r>
+      <w:proofErr w:type="spellEnd"/>
+      <w:r>
+        <w:rPr>
+          <w:rFonts w:cs="Times New Roman"/>
+          <w:sz w:val="22"/>
+          <w:szCs w:val="22"/>
+        </w:rPr>
+        <w:t xml:space="preserve"> being an iterative element for a defined set of nucleotides/ dinucleotides.</w:t>
+      </w:r>
+    </w:p>
+    <w:p>
+      <w:pPr>
+        <w:ind w:left="720"/>
+        <w:rPr>
+          <w:rFonts w:cs="Times New Roman"/>
+          <w:sz w:val="22"/>
+          <w:szCs w:val="22"/>
+        </w:rPr>
+      </w:pPr>
+    </w:p>
+    <w:p>
+      <w:pPr>
+        <w:ind w:left="720"/>
+        <w:rPr>
+          <w:rFonts w:cs="Times New Roman"/>
+          <w:sz w:val="22"/>
+          <w:szCs w:val="22"/>
+        </w:rPr>
+      </w:pPr>
     </w:p>
     <w:p>
       <w:pPr>
@@ -5726,13 +6480,23 @@
           <w:szCs w:val="22"/>
         </w:rPr>
       </w:pPr>
-      <w:r>
-        <w:rPr>
-          <w:rFonts w:cs="Times New Roman"/>
-          <w:sz w:val="22"/>
-          <w:szCs w:val="22"/>
-        </w:rPr>
-        <w:t>i. Which basic assumption on ORFs did you apply?</w:t>
+      <w:proofErr w:type="spellStart"/>
+      <w:r>
+        <w:rPr>
+          <w:rFonts w:cs="Times New Roman"/>
+          <w:sz w:val="22"/>
+          <w:szCs w:val="22"/>
+        </w:rPr>
+        <w:t>i</w:t>
+      </w:r>
+      <w:proofErr w:type="spellEnd"/>
+      <w:r>
+        <w:rPr>
+          <w:rFonts w:cs="Times New Roman"/>
+          <w:sz w:val="22"/>
+          <w:szCs w:val="22"/>
+        </w:rPr>
+        <w:t>. Which basic assumption on ORFs did you apply?</w:t>
       </w:r>
     </w:p>
     <w:p>
@@ -5760,15 +6524,57 @@
           <w:sz w:val="22"/>
           <w:szCs w:val="22"/>
         </w:rPr>
-        <w:t>The basic assumption of an Open Reading Frame (ORF), is that it’</w:t>
-      </w:r>
-      <w:r>
-        <w:rPr>
-          <w:rFonts w:cs="Times New Roman"/>
-          <w:sz w:val="22"/>
-          <w:szCs w:val="22"/>
-        </w:rPr>
-        <w:t xml:space="preserve">s a stretch of DNA with a start codon on the 5’ end, and a stop codon on the 3’ end, which has the possibility to encode a protein coding sequence (1). </w:t>
+        <w:t>The basic assumption of an Open Reading Frame (ORF), is that it</w:t>
+      </w:r>
+      <w:r>
+        <w:rPr>
+          <w:rFonts w:cs="Times New Roman"/>
+          <w:sz w:val="22"/>
+          <w:szCs w:val="22"/>
+        </w:rPr>
+        <w:t xml:space="preserve"> is</w:t>
+      </w:r>
+      <w:r>
+        <w:rPr>
+          <w:rFonts w:cs="Times New Roman"/>
+          <w:sz w:val="22"/>
+          <w:szCs w:val="22"/>
+        </w:rPr>
+        <w:t xml:space="preserve"> a stretch of DNA with a start codon</w:t>
+      </w:r>
+      <w:r>
+        <w:rPr>
+          <w:rFonts w:cs="Times New Roman"/>
+          <w:sz w:val="22"/>
+          <w:szCs w:val="22"/>
+        </w:rPr>
+        <w:t xml:space="preserve"> (specify </w:t>
+      </w:r>
+      <w:proofErr w:type="spellStart"/>
+      <w:r>
+        <w:rPr>
+          <w:rFonts w:cs="Times New Roman"/>
+          <w:sz w:val="22"/>
+          <w:szCs w:val="22"/>
+        </w:rPr>
+        <w:t>seq</w:t>
+      </w:r>
+      <w:proofErr w:type="spellEnd"/>
+      <w:r>
+        <w:rPr>
+          <w:rFonts w:cs="Times New Roman"/>
+          <w:sz w:val="22"/>
+          <w:szCs w:val="22"/>
+        </w:rPr>
+        <w:t>)</w:t>
+      </w:r>
+      <w:r>
+        <w:rPr>
+          <w:rFonts w:cs="Times New Roman"/>
+          <w:sz w:val="22"/>
+          <w:szCs w:val="22"/>
+        </w:rPr>
+        <w:t xml:space="preserve"> on the 5’ end, and a stop codon on the 3’ end, which has the possibility to encode a protein coding sequence (1). </w:t>
       </w:r>
       <w:r>
         <w:rPr>
@@ -5804,7 +6610,15 @@
           <w:sz w:val="22"/>
           <w:szCs w:val="22"/>
         </w:rPr>
-        <w:t>ii. How many ORFs per genome did you predict?</w:t>
+        <w:t>Talk about algorithm?</w:t>
+      </w:r>
+      <w:r>
+        <w:rPr>
+          <w:rFonts w:cs="Times New Roman"/>
+          <w:sz w:val="22"/>
+          <w:szCs w:val="22"/>
+        </w:rPr>
+        <w:t xml:space="preserve"> (specified for lengths &gt;300 for prokaryotes and 100-1500 for eukaryotes).</w:t>
       </w:r>
     </w:p>
     <w:p>
@@ -5821,41 +6635,25 @@
       <w:pPr>
         <w:ind w:left="720"/>
         <w:rPr>
-          <w:rFonts w:ascii="MS Mincho" w:eastAsia="MS Mincho" w:hAnsi="MS Mincho" w:cs="MS Mincho"/>
-          <w:sz w:val="22"/>
-          <w:szCs w:val="22"/>
-        </w:rPr>
-      </w:pPr>
-      <w:r>
-        <w:rPr>
-          <w:rFonts w:cs="Times New Roman"/>
-          <w:sz w:val="22"/>
-          <w:szCs w:val="22"/>
-        </w:rPr>
-        <w:t xml:space="preserve">iii. Assess the accuracy of your ORF predictor by comparing </w:t>
-      </w:r>
-      <w:r>
-        <w:rPr>
-          <w:rFonts w:cs="Times New Roman"/>
-          <w:sz w:val="22"/>
-          <w:szCs w:val="22"/>
-        </w:rPr>
-        <w:t xml:space="preserve">its predictions to a reference. </w:t>
-      </w:r>
-      <w:r>
-        <w:rPr>
-          <w:rFonts w:cs="Times New Roman"/>
-          <w:sz w:val="22"/>
-          <w:szCs w:val="22"/>
-        </w:rPr>
-        <w:t xml:space="preserve">Specify the used reference, accuracy measure, criteria for defining true positives, false positives, false negatives, etc.. </w:t>
+          <w:rFonts w:cs="Times New Roman"/>
+          <w:sz w:val="22"/>
+          <w:szCs w:val="22"/>
+        </w:rPr>
+      </w:pPr>
+      <w:r>
+        <w:rPr>
+          <w:rFonts w:cs="Times New Roman"/>
+          <w:sz w:val="22"/>
+          <w:szCs w:val="22"/>
+        </w:rPr>
+        <w:t>ii. How many ORFs per genome did you predict?</w:t>
       </w:r>
     </w:p>
     <w:p>
       <w:pPr>
         <w:ind w:left="720"/>
         <w:rPr>
-          <w:rFonts w:ascii="MS Mincho" w:eastAsia="MS Mincho" w:hAnsi="MS Mincho" w:cs="MS Mincho"/>
+          <w:rFonts w:cs="Times New Roman"/>
           <w:sz w:val="22"/>
           <w:szCs w:val="22"/>
         </w:rPr>
@@ -5875,9 +6673,12 @@
           <w:rFonts w:cs="Times New Roman"/>
           <w:sz w:val="22"/>
           <w:szCs w:val="22"/>
-        </w:rPr>
-        <w:t>iv. Which additional improvements would be possible to increase the accuracy of your ORF predictor?</w:t>
-      </w:r>
+          <w:highlight w:val="yellow"/>
+        </w:rPr>
+        <w:t>To report numbers with overlap removed!</w:t>
+      </w:r>
+      <w:bookmarkStart w:id="0" w:name="_GoBack"/>
+      <w:bookmarkEnd w:id="0"/>
     </w:p>
     <w:p>
       <w:pPr>
@@ -5888,6 +6689,343 @@
           <w:szCs w:val="22"/>
         </w:rPr>
       </w:pPr>
+    </w:p>
+    <w:p>
+      <w:pPr>
+        <w:ind w:left="720"/>
+        <w:rPr>
+          <w:rFonts w:cs="Times New Roman"/>
+          <w:sz w:val="22"/>
+          <w:szCs w:val="22"/>
+        </w:rPr>
+      </w:pPr>
+    </w:p>
+    <w:p>
+      <w:pPr>
+        <w:ind w:left="720"/>
+        <w:rPr>
+          <w:rFonts w:cs="Times New Roman"/>
+          <w:sz w:val="22"/>
+          <w:szCs w:val="22"/>
+        </w:rPr>
+      </w:pPr>
+      <w:r>
+        <w:rPr>
+          <w:rFonts w:cs="Times New Roman"/>
+          <w:sz w:val="22"/>
+          <w:szCs w:val="22"/>
+        </w:rPr>
+        <w:t xml:space="preserve">iii. Assess the accuracy of your ORF predictor by comparing </w:t>
+      </w:r>
+      <w:r>
+        <w:rPr>
+          <w:rFonts w:cs="Times New Roman"/>
+          <w:sz w:val="22"/>
+          <w:szCs w:val="22"/>
+        </w:rPr>
+        <w:t xml:space="preserve">its predictions to a reference. </w:t>
+      </w:r>
+      <w:r>
+        <w:rPr>
+          <w:rFonts w:cs="Times New Roman"/>
+          <w:sz w:val="22"/>
+          <w:szCs w:val="22"/>
+        </w:rPr>
+        <w:t xml:space="preserve">Specify the used reference, accuracy measure, criteria for defining true positives, false positives, false negatives, </w:t>
+      </w:r>
+      <w:proofErr w:type="gramStart"/>
+      <w:r>
+        <w:rPr>
+          <w:rFonts w:cs="Times New Roman"/>
+          <w:sz w:val="22"/>
+          <w:szCs w:val="22"/>
+        </w:rPr>
+        <w:t>etc..</w:t>
+      </w:r>
+      <w:proofErr w:type="gramEnd"/>
+      <w:r>
+        <w:rPr>
+          <w:rFonts w:cs="Times New Roman"/>
+          <w:sz w:val="22"/>
+          <w:szCs w:val="22"/>
+        </w:rPr>
+        <w:t xml:space="preserve"> </w:t>
+      </w:r>
+    </w:p>
+    <w:p>
+      <w:pPr>
+        <w:ind w:left="720"/>
+        <w:rPr>
+          <w:rFonts w:cs="Times New Roman"/>
+          <w:sz w:val="22"/>
+          <w:szCs w:val="22"/>
+        </w:rPr>
+      </w:pPr>
+    </w:p>
+    <w:p>
+      <w:pPr>
+        <w:ind w:left="720"/>
+        <w:rPr>
+          <w:rFonts w:ascii="MS Mincho" w:eastAsia="MS Mincho" w:hAnsi="MS Mincho" w:cs="MS Mincho"/>
+          <w:sz w:val="22"/>
+          <w:szCs w:val="22"/>
+        </w:rPr>
+      </w:pPr>
+      <w:r>
+        <w:rPr>
+          <w:rFonts w:cs="Times New Roman"/>
+          <w:sz w:val="22"/>
+          <w:szCs w:val="22"/>
+        </w:rPr>
+        <w:t xml:space="preserve">Choose performance measure wisely -&gt; </w:t>
+      </w:r>
+      <w:r>
+        <w:rPr>
+          <w:rFonts w:cs="Times New Roman"/>
+          <w:sz w:val="22"/>
+          <w:szCs w:val="22"/>
+        </w:rPr>
+        <w:t>Matthew’s Correlation Coefficient (MCC).</w:t>
+      </w:r>
+    </w:p>
+    <w:p>
+      <w:pPr>
+        <w:ind w:left="720"/>
+        <w:rPr>
+          <w:rFonts w:ascii="MS Mincho" w:eastAsia="MS Mincho" w:hAnsi="MS Mincho" w:cs="MS Mincho"/>
+          <w:sz w:val="22"/>
+          <w:szCs w:val="22"/>
+        </w:rPr>
+      </w:pPr>
+    </w:p>
+    <w:p>
+      <w:pPr>
+        <w:ind w:left="720"/>
+        <w:rPr>
+          <w:rFonts w:cs="Times New Roman"/>
+          <w:sz w:val="22"/>
+          <w:szCs w:val="22"/>
+        </w:rPr>
+      </w:pPr>
+      <w:r>
+        <w:rPr>
+          <w:rFonts w:cs="Times New Roman"/>
+          <w:sz w:val="22"/>
+          <w:szCs w:val="22"/>
+        </w:rPr>
+        <w:t>iv. Which additional improvements would be possible to increase the accuracy of your ORF predictor?</w:t>
+      </w:r>
+    </w:p>
+    <w:p>
+      <w:pPr>
+        <w:rPr>
+          <w:rFonts w:cs="Times New Roman"/>
+          <w:sz w:val="22"/>
+          <w:szCs w:val="22"/>
+        </w:rPr>
+      </w:pPr>
+      <w:r>
+        <w:rPr>
+          <w:rFonts w:cs="Times New Roman"/>
+          <w:sz w:val="22"/>
+          <w:szCs w:val="22"/>
+        </w:rPr>
+        <w:tab/>
+      </w:r>
+    </w:p>
+    <w:p>
+      <w:pPr>
+        <w:ind w:left="709"/>
+        <w:rPr>
+          <w:rFonts w:cs="Times New Roman"/>
+          <w:sz w:val="22"/>
+          <w:szCs w:val="22"/>
+        </w:rPr>
+      </w:pPr>
+      <w:r>
+        <w:rPr>
+          <w:rFonts w:cs="Times New Roman"/>
+          <w:sz w:val="22"/>
+          <w:szCs w:val="22"/>
+        </w:rPr>
+        <w:t>The first improvement</w:t>
+      </w:r>
+      <w:r>
+        <w:rPr>
+          <w:rFonts w:cs="Times New Roman"/>
+          <w:sz w:val="22"/>
+          <w:szCs w:val="22"/>
+        </w:rPr>
+        <w:t xml:space="preserve"> that come</w:t>
+      </w:r>
+      <w:r>
+        <w:rPr>
+          <w:rFonts w:cs="Times New Roman"/>
+          <w:sz w:val="22"/>
+          <w:szCs w:val="22"/>
+        </w:rPr>
+        <w:t>s</w:t>
+      </w:r>
+      <w:r>
+        <w:rPr>
+          <w:rFonts w:cs="Times New Roman"/>
+          <w:sz w:val="22"/>
+          <w:szCs w:val="22"/>
+        </w:rPr>
+        <w:t xml:space="preserve"> to mind will involve improving the specificity of the ORF predictor, by utilising more information available in the </w:t>
+      </w:r>
+      <w:r>
+        <w:rPr>
+          <w:rFonts w:cs="Times New Roman"/>
+          <w:sz w:val="22"/>
+          <w:szCs w:val="22"/>
+        </w:rPr>
+        <w:t>literature</w:t>
+      </w:r>
+      <w:r>
+        <w:rPr>
+          <w:rFonts w:cs="Times New Roman"/>
+          <w:sz w:val="22"/>
+          <w:szCs w:val="22"/>
+        </w:rPr>
+        <w:t xml:space="preserve"> involving transcription and translation. </w:t>
+      </w:r>
+      <w:r>
+        <w:rPr>
+          <w:rFonts w:cs="Times New Roman"/>
+          <w:sz w:val="22"/>
+          <w:szCs w:val="22"/>
+        </w:rPr>
+        <w:t xml:space="preserve">This could include requiring that ORFs have upstream promoter sequences like the </w:t>
+      </w:r>
+      <w:proofErr w:type="spellStart"/>
+      <w:r>
+        <w:rPr>
+          <w:rFonts w:cs="Times New Roman"/>
+          <w:sz w:val="22"/>
+          <w:szCs w:val="22"/>
+        </w:rPr>
+        <w:t>Pribnow</w:t>
+      </w:r>
+      <w:proofErr w:type="spellEnd"/>
+      <w:r>
+        <w:rPr>
+          <w:rFonts w:cs="Times New Roman"/>
+          <w:sz w:val="22"/>
+          <w:szCs w:val="22"/>
+        </w:rPr>
+        <w:t xml:space="preserve"> box (TATAAT) (</w:t>
+      </w:r>
+      <w:r>
+        <w:rPr>
+          <w:rFonts w:cs="Times New Roman"/>
+          <w:sz w:val="22"/>
+          <w:szCs w:val="22"/>
+        </w:rPr>
+        <w:t>2</w:t>
+      </w:r>
+      <w:r>
+        <w:rPr>
+          <w:rFonts w:cs="Times New Roman"/>
+          <w:sz w:val="22"/>
+          <w:szCs w:val="22"/>
+        </w:rPr>
+        <w:t>), or Shine-</w:t>
+      </w:r>
+      <w:proofErr w:type="spellStart"/>
+      <w:r>
+        <w:rPr>
+          <w:rFonts w:cs="Times New Roman"/>
+          <w:sz w:val="22"/>
+          <w:szCs w:val="22"/>
+        </w:rPr>
+        <w:t>Delgarno</w:t>
+      </w:r>
+      <w:proofErr w:type="spellEnd"/>
+      <w:r>
+        <w:rPr>
+          <w:rFonts w:cs="Times New Roman"/>
+          <w:sz w:val="22"/>
+          <w:szCs w:val="22"/>
+        </w:rPr>
+        <w:t xml:space="preserve"> sequence (AGGAGG) (</w:t>
+      </w:r>
+      <w:r>
+        <w:rPr>
+          <w:rFonts w:cs="Times New Roman"/>
+          <w:sz w:val="22"/>
+          <w:szCs w:val="22"/>
+        </w:rPr>
+        <w:t>3</w:t>
+      </w:r>
+      <w:r>
+        <w:rPr>
+          <w:rFonts w:cs="Times New Roman"/>
+          <w:sz w:val="22"/>
+          <w:szCs w:val="22"/>
+        </w:rPr>
+        <w:t>).</w:t>
+      </w:r>
+      <w:r>
+        <w:rPr>
+          <w:rFonts w:cs="Times New Roman"/>
+          <w:sz w:val="22"/>
+          <w:szCs w:val="22"/>
+        </w:rPr>
+        <w:t xml:space="preserve"> </w:t>
+      </w:r>
+      <w:r>
+        <w:rPr>
+          <w:rFonts w:cs="Times New Roman"/>
+          <w:sz w:val="22"/>
+          <w:szCs w:val="22"/>
+        </w:rPr>
+        <w:t>We briefly tried implementing these specifications, which resulted in a drastic reduction in the number of ORFs found, much lower than the reference. The suspected cause is the script being overly specific with the upstream length that the promoter sequences should be located at. Given more time a script could have been developed to allow for a larger range of such upstream lengths.</w:t>
+      </w:r>
+    </w:p>
+    <w:p>
+      <w:pPr>
+        <w:ind w:left="720"/>
+        <w:rPr>
+          <w:rFonts w:cs="Times New Roman"/>
+          <w:sz w:val="22"/>
+          <w:szCs w:val="22"/>
+        </w:rPr>
+      </w:pPr>
+    </w:p>
+    <w:p>
+      <w:pPr>
+        <w:ind w:left="720"/>
+        <w:rPr>
+          <w:rFonts w:cs="Times New Roman"/>
+          <w:sz w:val="22"/>
+          <w:szCs w:val="22"/>
+        </w:rPr>
+      </w:pPr>
+      <w:r>
+        <w:rPr>
+          <w:rFonts w:cs="Times New Roman"/>
+          <w:sz w:val="22"/>
+          <w:szCs w:val="22"/>
+        </w:rPr>
+        <w:t>Another commonly used method to increase the accuracy of the finder is the Hidden Markov Model (HMM)</w:t>
+      </w:r>
+      <w:r>
+        <w:rPr>
+          <w:rFonts w:cs="Times New Roman"/>
+          <w:sz w:val="22"/>
+          <w:szCs w:val="22"/>
+        </w:rPr>
+        <w:t xml:space="preserve"> architecture, found in the hugely popular </w:t>
+      </w:r>
+      <w:r>
+        <w:rPr>
+          <w:rFonts w:cs="Times New Roman"/>
+          <w:sz w:val="22"/>
+          <w:szCs w:val="22"/>
+        </w:rPr>
+        <w:t>GENSCAN (4), which overcomes the complexity of splicing in eukaryotic genomes.</w:t>
+      </w:r>
     </w:p>
     <w:p>
       <w:pPr>
@@ -6050,10 +7188,26 @@
           <w:sz w:val="22"/>
           <w:szCs w:val="22"/>
         </w:rPr>
-        <w:t>The tree was constructed using Belvu, with the UPGMA method??</w:t>
-      </w:r>
-      <w:bookmarkStart w:id="0" w:name="_GoBack"/>
-      <w:bookmarkEnd w:id="0"/>
+        <w:t xml:space="preserve">The tree was constructed using </w:t>
+      </w:r>
+      <w:proofErr w:type="spellStart"/>
+      <w:r>
+        <w:rPr>
+          <w:rFonts w:cs="Times New Roman"/>
+          <w:sz w:val="22"/>
+          <w:szCs w:val="22"/>
+        </w:rPr>
+        <w:t>Belvu</w:t>
+      </w:r>
+      <w:proofErr w:type="spellEnd"/>
+      <w:r>
+        <w:rPr>
+          <w:rFonts w:cs="Times New Roman"/>
+          <w:sz w:val="22"/>
+          <w:szCs w:val="22"/>
+        </w:rPr>
+        <w:t>, with the UPGMA method??</w:t>
+      </w:r>
     </w:p>
     <w:p>
       <w:pPr>
@@ -6083,8 +7237,18 @@
           <w:sz w:val="22"/>
           <w:szCs w:val="22"/>
         </w:rPr>
-        <w:t>Compare shortly this tree with the trees you created during the various practicals</w:t>
-      </w:r>
+        <w:t xml:space="preserve">Compare shortly this tree with the trees you created during the various </w:t>
+      </w:r>
+      <w:proofErr w:type="spellStart"/>
+      <w:r>
+        <w:rPr>
+          <w:rFonts w:cs="Times New Roman"/>
+          <w:sz w:val="22"/>
+          <w:szCs w:val="22"/>
+        </w:rPr>
+        <w:t>practicals</w:t>
+      </w:r>
+      <w:proofErr w:type="spellEnd"/>
       <w:r>
         <w:rPr>
           <w:rFonts w:cs="Times New Roman"/>
@@ -6205,13 +7369,23 @@
           <w:szCs w:val="22"/>
         </w:rPr>
       </w:pPr>
-      <w:r>
-        <w:rPr>
-          <w:rFonts w:cs="Times New Roman"/>
-          <w:sz w:val="22"/>
-          <w:szCs w:val="22"/>
-        </w:rPr>
-        <w:t>Zvelebil, M., and Baum, J. (2008). Understanding bioinformatics (New York: Garland Science).</w:t>
+      <w:proofErr w:type="spellStart"/>
+      <w:r>
+        <w:rPr>
+          <w:rFonts w:cs="Times New Roman"/>
+          <w:sz w:val="22"/>
+          <w:szCs w:val="22"/>
+        </w:rPr>
+        <w:t>Zvelebil</w:t>
+      </w:r>
+      <w:proofErr w:type="spellEnd"/>
+      <w:r>
+        <w:rPr>
+          <w:rFonts w:cs="Times New Roman"/>
+          <w:sz w:val="22"/>
+          <w:szCs w:val="22"/>
+        </w:rPr>
+        <w:t>, M., and Baum, J. (2008). Understanding bioinformatics (New York: Garland Science).</w:t>
       </w:r>
     </w:p>
     <w:p>
@@ -6221,6 +7395,242 @@
           <w:ilvl w:val="0"/>
           <w:numId w:val="5"/>
         </w:numPr>
+        <w:rPr>
+          <w:rFonts w:cs="Times New Roman"/>
+          <w:sz w:val="22"/>
+          <w:szCs w:val="22"/>
+        </w:rPr>
+      </w:pPr>
+      <w:proofErr w:type="spellStart"/>
+      <w:r>
+        <w:rPr>
+          <w:rFonts w:cs="Times New Roman"/>
+          <w:sz w:val="22"/>
+          <w:szCs w:val="22"/>
+        </w:rPr>
+        <w:t>Pribnow</w:t>
+      </w:r>
+      <w:proofErr w:type="spellEnd"/>
+      <w:r>
+        <w:rPr>
+          <w:rFonts w:cs="Times New Roman"/>
+          <w:sz w:val="22"/>
+          <w:szCs w:val="22"/>
+        </w:rPr>
+        <w:t xml:space="preserve">, D. (1975). Nucleotide sequence of an RNA polymerase binding site at an early T7 promoter. Proceedings </w:t>
+      </w:r>
+      <w:proofErr w:type="gramStart"/>
+      <w:r>
+        <w:rPr>
+          <w:rFonts w:cs="Times New Roman"/>
+          <w:sz w:val="22"/>
+          <w:szCs w:val="22"/>
+        </w:rPr>
+        <w:t>Of</w:t>
+      </w:r>
+      <w:proofErr w:type="gramEnd"/>
+      <w:r>
+        <w:rPr>
+          <w:rFonts w:cs="Times New Roman"/>
+          <w:sz w:val="22"/>
+          <w:szCs w:val="22"/>
+        </w:rPr>
+        <w:t xml:space="preserve"> The National Academy Of Sciences </w:t>
+      </w:r>
+      <w:r>
+        <w:rPr>
+          <w:rFonts w:cs="Times New Roman"/>
+          <w:i/>
+          <w:iCs/>
+          <w:sz w:val="22"/>
+          <w:szCs w:val="22"/>
+        </w:rPr>
+        <w:t>72</w:t>
+      </w:r>
+      <w:r>
+        <w:rPr>
+          <w:rFonts w:cs="Times New Roman"/>
+          <w:sz w:val="22"/>
+          <w:szCs w:val="22"/>
+        </w:rPr>
+        <w:t>, 784-788.</w:t>
+      </w:r>
+    </w:p>
+    <w:p>
+      <w:pPr>
+        <w:pStyle w:val="ListParagraph"/>
+        <w:numPr>
+          <w:ilvl w:val="0"/>
+          <w:numId w:val="5"/>
+        </w:numPr>
+        <w:rPr>
+          <w:rFonts w:cs="Times New Roman"/>
+          <w:sz w:val="22"/>
+          <w:szCs w:val="22"/>
+        </w:rPr>
+      </w:pPr>
+      <w:proofErr w:type="spellStart"/>
+      <w:r>
+        <w:rPr>
+          <w:rFonts w:cs="Times New Roman"/>
+          <w:sz w:val="22"/>
+          <w:szCs w:val="22"/>
+        </w:rPr>
+        <w:t>Malys</w:t>
+      </w:r>
+      <w:proofErr w:type="spellEnd"/>
+      <w:r>
+        <w:rPr>
+          <w:rFonts w:cs="Times New Roman"/>
+          <w:sz w:val="22"/>
+          <w:szCs w:val="22"/>
+        </w:rPr>
+        <w:t xml:space="preserve">, N. </w:t>
+      </w:r>
+      <w:proofErr w:type="spellStart"/>
+      <w:r>
+        <w:rPr>
+          <w:rFonts w:cs="Times New Roman"/>
+          <w:sz w:val="22"/>
+          <w:szCs w:val="22"/>
+        </w:rPr>
+        <w:t>Mol</w:t>
+      </w:r>
+      <w:proofErr w:type="spellEnd"/>
+      <w:r>
+        <w:rPr>
+          <w:rFonts w:cs="Times New Roman"/>
+          <w:sz w:val="22"/>
+          <w:szCs w:val="22"/>
+        </w:rPr>
+        <w:t xml:space="preserve"> </w:t>
+      </w:r>
+      <w:proofErr w:type="spellStart"/>
+      <w:r>
+        <w:rPr>
+          <w:rFonts w:cs="Times New Roman"/>
+          <w:sz w:val="22"/>
+          <w:szCs w:val="22"/>
+        </w:rPr>
+        <w:t>Biol</w:t>
+      </w:r>
+      <w:proofErr w:type="spellEnd"/>
+      <w:r>
+        <w:rPr>
+          <w:rFonts w:cs="Times New Roman"/>
+          <w:sz w:val="22"/>
+          <w:szCs w:val="22"/>
+        </w:rPr>
+        <w:t xml:space="preserve"> Rep (2012) 39: 33. https://doi.org/10.1007/s11033-011-0707-4</w:t>
+      </w:r>
+      <w:r>
+        <w:rPr>
+          <w:rFonts w:cs="Times New Roman"/>
+          <w:sz w:val="22"/>
+          <w:szCs w:val="22"/>
+        </w:rPr>
+        <w:t>.</w:t>
+      </w:r>
+    </w:p>
+    <w:p>
+      <w:pPr>
+        <w:pStyle w:val="ListParagraph"/>
+        <w:numPr>
+          <w:ilvl w:val="0"/>
+          <w:numId w:val="5"/>
+        </w:numPr>
+        <w:rPr>
+          <w:rFonts w:cs="Times New Roman"/>
+          <w:sz w:val="22"/>
+          <w:szCs w:val="22"/>
+        </w:rPr>
+      </w:pPr>
+      <w:r>
+        <w:rPr>
+          <w:rFonts w:cs="Times New Roman"/>
+          <w:sz w:val="22"/>
+          <w:szCs w:val="22"/>
+        </w:rPr>
+        <w:t xml:space="preserve">Burge, C. and </w:t>
+      </w:r>
+      <w:proofErr w:type="spellStart"/>
+      <w:r>
+        <w:rPr>
+          <w:rFonts w:cs="Times New Roman"/>
+          <w:sz w:val="22"/>
+          <w:szCs w:val="22"/>
+        </w:rPr>
+        <w:t>Karlin</w:t>
+      </w:r>
+      <w:proofErr w:type="spellEnd"/>
+      <w:r>
+        <w:rPr>
+          <w:rFonts w:cs="Times New Roman"/>
+          <w:sz w:val="22"/>
+          <w:szCs w:val="22"/>
+        </w:rPr>
+        <w:t>, S. (1997) Prediction of complete gene structures in human genomic DNA. </w:t>
+      </w:r>
+      <w:r>
+        <w:rPr>
+          <w:rFonts w:cs="Times New Roman"/>
+          <w:i/>
+          <w:iCs/>
+          <w:sz w:val="22"/>
+          <w:szCs w:val="22"/>
+        </w:rPr>
+        <w:t>J. Mol. Biol. </w:t>
+      </w:r>
+      <w:r>
+        <w:rPr>
+          <w:rFonts w:cs="Times New Roman"/>
+          <w:b/>
+          <w:bCs/>
+          <w:sz w:val="22"/>
+          <w:szCs w:val="22"/>
+        </w:rPr>
+        <w:t>268, </w:t>
+      </w:r>
+      <w:r>
+        <w:rPr>
+          <w:rFonts w:cs="Times New Roman"/>
+          <w:sz w:val="22"/>
+          <w:szCs w:val="22"/>
+        </w:rPr>
+        <w:t>78-94.</w:t>
+      </w:r>
+    </w:p>
+    <w:p>
+      <w:pPr>
+        <w:pStyle w:val="ListParagraph"/>
+        <w:numPr>
+          <w:ilvl w:val="0"/>
+          <w:numId w:val="5"/>
+        </w:numPr>
+        <w:rPr>
+          <w:rFonts w:cs="Times New Roman"/>
+          <w:sz w:val="22"/>
+          <w:szCs w:val="22"/>
+        </w:rPr>
+      </w:pPr>
+    </w:p>
+    <w:p>
+      <w:pPr>
+        <w:pStyle w:val="ListParagraph"/>
+        <w:numPr>
+          <w:ilvl w:val="0"/>
+          <w:numId w:val="5"/>
+        </w:numPr>
+        <w:rPr>
+          <w:rFonts w:cs="Times New Roman"/>
+          <w:sz w:val="22"/>
+          <w:szCs w:val="22"/>
+        </w:rPr>
+      </w:pPr>
+    </w:p>
+    <w:p>
+      <w:pPr>
+        <w:pStyle w:val="ListParagraph"/>
         <w:rPr>
           <w:rFonts w:cs="Times New Roman"/>
           <w:sz w:val="22"/>
@@ -7941,11 +9351,11 @@
         </c:dLbls>
         <c:gapWidth val="50"/>
         <c:overlap val="100"/>
-        <c:axId val="1911363888"/>
-        <c:axId val="2032234464"/>
+        <c:axId val="2085024912"/>
+        <c:axId val="2084972480"/>
       </c:barChart>
       <c:catAx>
-        <c:axId val="1911363888"/>
+        <c:axId val="2085024912"/>
         <c:scaling>
           <c:orientation val="minMax"/>
         </c:scaling>
@@ -7990,7 +9400,7 @@
             <a:endParaRPr lang="en-GB"/>
           </a:p>
         </c:txPr>
-        <c:crossAx val="2032234464"/>
+        <c:crossAx val="2084972480"/>
         <c:crosses val="autoZero"/>
         <c:auto val="1"/>
         <c:lblAlgn val="ctr"/>
@@ -7998,7 +9408,7 @@
         <c:noMultiLvlLbl val="0"/>
       </c:catAx>
       <c:valAx>
-        <c:axId val="2032234464"/>
+        <c:axId val="2084972480"/>
         <c:scaling>
           <c:orientation val="minMax"/>
         </c:scaling>
@@ -8089,6 +9499,7 @@
             </a:p>
           </c:txPr>
         </c:title>
+        <c:numFmt formatCode="General" sourceLinked="0"/>
         <c:majorTickMark val="none"/>
         <c:minorTickMark val="none"/>
         <c:tickLblPos val="nextTo"/>
@@ -8119,7 +9530,7 @@
             <a:endParaRPr lang="en-GB"/>
           </a:p>
         </c:txPr>
-        <c:crossAx val="1911363888"/>
+        <c:crossAx val="2085024912"/>
         <c:crosses val="autoZero"/>
         <c:crossBetween val="between"/>
       </c:valAx>

--- a/final_project/final_report_daryl.docx
+++ b/final_project/final_report_daryl.docx
@@ -6646,7 +6646,7 @@
           <w:sz w:val="22"/>
           <w:szCs w:val="22"/>
         </w:rPr>
-        <w:t>ii. How many ORFs per genome did you predict?</w:t>
+        <w:t>Talk about removal of overlap.</w:t>
       </w:r>
     </w:p>
     <w:p>
@@ -6673,10 +6673,308 @@
           <w:rFonts w:cs="Times New Roman"/>
           <w:sz w:val="22"/>
           <w:szCs w:val="22"/>
+        </w:rPr>
+        <w:t>ii. How many ORFs per genome did you predict?</w:t>
+      </w:r>
+    </w:p>
+    <w:p>
+      <w:pPr>
+        <w:ind w:left="720"/>
+        <w:rPr>
+          <w:rFonts w:cs="Times New Roman"/>
+          <w:sz w:val="22"/>
+          <w:szCs w:val="22"/>
+        </w:rPr>
+      </w:pPr>
+    </w:p>
+    <w:p>
+      <w:pPr>
+        <w:ind w:left="720"/>
+        <w:rPr>
+          <w:rFonts w:cs="Times New Roman"/>
+          <w:sz w:val="22"/>
+          <w:szCs w:val="22"/>
+        </w:rPr>
+      </w:pPr>
+      <w:r>
+        <w:rPr>
+          <w:rFonts w:cs="Times New Roman"/>
+          <w:sz w:val="22"/>
+          <w:szCs w:val="22"/>
           <w:highlight w:val="yellow"/>
         </w:rPr>
         <w:t>To report numbers with overlap removed!</w:t>
       </w:r>
+    </w:p>
+    <w:p>
+      <w:pPr>
+        <w:ind w:left="720"/>
+        <w:rPr>
+          <w:rFonts w:cs="Times New Roman"/>
+          <w:sz w:val="22"/>
+          <w:szCs w:val="22"/>
+        </w:rPr>
+      </w:pPr>
+    </w:p>
+    <w:p>
+      <w:pPr>
+        <w:ind w:left="720"/>
+        <w:rPr>
+          <w:rFonts w:cs="Times New Roman"/>
+          <w:sz w:val="22"/>
+          <w:szCs w:val="22"/>
+        </w:rPr>
+      </w:pPr>
+    </w:p>
+    <w:p>
+      <w:pPr>
+        <w:ind w:left="720"/>
+        <w:rPr>
+          <w:rFonts w:cs="Times New Roman"/>
+          <w:sz w:val="22"/>
+          <w:szCs w:val="22"/>
+        </w:rPr>
+      </w:pPr>
+      <w:r>
+        <w:rPr>
+          <w:rFonts w:cs="Times New Roman"/>
+          <w:sz w:val="22"/>
+          <w:szCs w:val="22"/>
+        </w:rPr>
+        <w:t xml:space="preserve">iii. Assess the accuracy of your ORF predictor by comparing </w:t>
+      </w:r>
+      <w:r>
+        <w:rPr>
+          <w:rFonts w:cs="Times New Roman"/>
+          <w:sz w:val="22"/>
+          <w:szCs w:val="22"/>
+        </w:rPr>
+        <w:t xml:space="preserve">its predictions to a reference. </w:t>
+      </w:r>
+      <w:r>
+        <w:rPr>
+          <w:rFonts w:cs="Times New Roman"/>
+          <w:sz w:val="22"/>
+          <w:szCs w:val="22"/>
+        </w:rPr>
+        <w:t xml:space="preserve">Specify the used reference, accuracy measure, criteria for defining true positives, false positives, false negatives, </w:t>
+      </w:r>
+      <w:proofErr w:type="gramStart"/>
+      <w:r>
+        <w:rPr>
+          <w:rFonts w:cs="Times New Roman"/>
+          <w:sz w:val="22"/>
+          <w:szCs w:val="22"/>
+        </w:rPr>
+        <w:t>etc..</w:t>
+      </w:r>
+      <w:proofErr w:type="gramEnd"/>
+      <w:r>
+        <w:rPr>
+          <w:rFonts w:cs="Times New Roman"/>
+          <w:sz w:val="22"/>
+          <w:szCs w:val="22"/>
+        </w:rPr>
+        <w:t xml:space="preserve"> </w:t>
+      </w:r>
+    </w:p>
+    <w:p>
+      <w:pPr>
+        <w:ind w:left="720"/>
+        <w:rPr>
+          <w:rFonts w:cs="Times New Roman"/>
+          <w:sz w:val="22"/>
+          <w:szCs w:val="22"/>
+        </w:rPr>
+      </w:pPr>
+    </w:p>
+    <w:p>
+      <w:pPr>
+        <w:ind w:left="720"/>
+        <w:rPr>
+          <w:rFonts w:cs="Times New Roman"/>
+          <w:sz w:val="22"/>
+          <w:szCs w:val="22"/>
+        </w:rPr>
+      </w:pPr>
+      <w:r>
+        <w:rPr>
+          <w:rFonts w:cs="Times New Roman"/>
+          <w:sz w:val="22"/>
+          <w:szCs w:val="22"/>
+        </w:rPr>
+        <w:t xml:space="preserve">Choose performance measure wisely -&gt; </w:t>
+      </w:r>
+      <w:r>
+        <w:rPr>
+          <w:rFonts w:cs="Times New Roman"/>
+          <w:sz w:val="22"/>
+          <w:szCs w:val="22"/>
+        </w:rPr>
+        <w:t>Matthew’s Correlation Coefficient (MCC).</w:t>
+      </w:r>
+    </w:p>
+    <w:p>
+      <w:pPr>
+        <w:ind w:left="720"/>
+        <w:rPr>
+          <w:rFonts w:cs="Times New Roman"/>
+          <w:sz w:val="22"/>
+          <w:szCs w:val="22"/>
+        </w:rPr>
+      </w:pPr>
+    </w:p>
+    <w:p>
+      <w:pPr>
+        <w:ind w:left="720"/>
+        <w:rPr>
+          <w:rFonts w:cs="Times New Roman"/>
+          <w:sz w:val="22"/>
+          <w:szCs w:val="22"/>
+        </w:rPr>
+      </w:pPr>
+      <w:r>
+        <w:rPr>
+          <w:rFonts w:cs="Times New Roman"/>
+          <w:sz w:val="22"/>
+          <w:szCs w:val="22"/>
+        </w:rPr>
+        <w:t xml:space="preserve">Gene counts from </w:t>
+      </w:r>
+      <w:r>
+        <w:rPr>
+          <w:rFonts w:cs="Times New Roman"/>
+          <w:sz w:val="22"/>
+          <w:szCs w:val="22"/>
+        </w:rPr>
+        <w:t>reference (NCBI BLAST</w:t>
+      </w:r>
+      <w:r>
+        <w:rPr>
+          <w:rFonts w:cs="Times New Roman"/>
+          <w:sz w:val="22"/>
+          <w:szCs w:val="22"/>
+        </w:rPr>
+        <w:t xml:space="preserve"> and taxonomy</w:t>
+      </w:r>
+      <w:r>
+        <w:rPr>
+          <w:rFonts w:cs="Times New Roman"/>
+          <w:sz w:val="22"/>
+          <w:szCs w:val="22"/>
+        </w:rPr>
+        <w:t>):</w:t>
+      </w:r>
+    </w:p>
+    <w:p>
+      <w:pPr>
+        <w:ind w:left="720"/>
+        <w:rPr>
+          <w:rFonts w:cs="Times New Roman"/>
+          <w:sz w:val="22"/>
+          <w:szCs w:val="22"/>
+        </w:rPr>
+      </w:pPr>
+    </w:p>
+    <w:p>
+      <w:pPr>
+        <w:ind w:left="720"/>
+        <w:rPr>
+          <w:rFonts w:cs="Times New Roman"/>
+          <w:sz w:val="22"/>
+          <w:szCs w:val="22"/>
+        </w:rPr>
+      </w:pPr>
+      <w:r>
+        <w:rPr>
+          <w:rFonts w:cs="Times New Roman"/>
+          <w:sz w:val="22"/>
+          <w:szCs w:val="22"/>
+        </w:rPr>
+        <w:t>16.fa.txt - 7406</w:t>
+      </w:r>
+    </w:p>
+    <w:p>
+      <w:pPr>
+        <w:ind w:left="720"/>
+        <w:rPr>
+          <w:rFonts w:cs="Times New Roman"/>
+          <w:sz w:val="22"/>
+          <w:szCs w:val="22"/>
+        </w:rPr>
+      </w:pPr>
+      <w:r>
+        <w:rPr>
+          <w:rFonts w:cs="Times New Roman"/>
+          <w:sz w:val="22"/>
+          <w:szCs w:val="22"/>
+        </w:rPr>
+        <w:t>20.fa.txt – 5806</w:t>
+      </w:r>
+    </w:p>
+    <w:p>
+      <w:pPr>
+        <w:ind w:left="720"/>
+        <w:rPr>
+          <w:rFonts w:cs="Times New Roman"/>
+          <w:sz w:val="22"/>
+          <w:szCs w:val="22"/>
+        </w:rPr>
+      </w:pPr>
+      <w:r>
+        <w:rPr>
+          <w:rFonts w:cs="Times New Roman"/>
+          <w:sz w:val="22"/>
+          <w:szCs w:val="22"/>
+        </w:rPr>
+        <w:t>29.fa.txt – 232</w:t>
+      </w:r>
+    </w:p>
+    <w:p>
+      <w:pPr>
+        <w:ind w:left="720"/>
+        <w:rPr>
+          <w:rFonts w:cs="Times New Roman"/>
+          <w:sz w:val="22"/>
+          <w:szCs w:val="22"/>
+        </w:rPr>
+      </w:pPr>
+      <w:r>
+        <w:rPr>
+          <w:rFonts w:cs="Times New Roman"/>
+          <w:sz w:val="22"/>
+          <w:szCs w:val="22"/>
+        </w:rPr>
+        <w:t>44.fa.txt – 1967</w:t>
+      </w:r>
+    </w:p>
+    <w:p>
+      <w:pPr>
+        <w:ind w:left="720"/>
+        <w:rPr>
+          <w:rFonts w:ascii="MS Mincho" w:eastAsia="MS Mincho" w:hAnsi="MS Mincho" w:cs="MS Mincho"/>
+          <w:sz w:val="22"/>
+          <w:szCs w:val="22"/>
+        </w:rPr>
+      </w:pPr>
+      <w:r>
+        <w:rPr>
+          <w:rFonts w:cs="Times New Roman"/>
+          <w:sz w:val="22"/>
+          <w:szCs w:val="22"/>
+        </w:rPr>
+        <w:t>47.fa.txt - 2104</w:t>
+      </w:r>
+    </w:p>
+    <w:p>
+      <w:pPr>
+        <w:ind w:left="720"/>
+        <w:rPr>
+          <w:rFonts w:ascii="MS Mincho" w:eastAsia="MS Mincho" w:hAnsi="MS Mincho" w:cs="MS Mincho"/>
+          <w:sz w:val="22"/>
+          <w:szCs w:val="22"/>
+        </w:rPr>
+      </w:pPr>
       <w:bookmarkStart w:id="0" w:name="_GoBack"/>
       <w:bookmarkEnd w:id="0"/>
     </w:p>
@@ -6689,124 +6987,6 @@
           <w:szCs w:val="22"/>
         </w:rPr>
       </w:pPr>
-    </w:p>
-    <w:p>
-      <w:pPr>
-        <w:ind w:left="720"/>
-        <w:rPr>
-          <w:rFonts w:cs="Times New Roman"/>
-          <w:sz w:val="22"/>
-          <w:szCs w:val="22"/>
-        </w:rPr>
-      </w:pPr>
-    </w:p>
-    <w:p>
-      <w:pPr>
-        <w:ind w:left="720"/>
-        <w:rPr>
-          <w:rFonts w:cs="Times New Roman"/>
-          <w:sz w:val="22"/>
-          <w:szCs w:val="22"/>
-        </w:rPr>
-      </w:pPr>
-      <w:r>
-        <w:rPr>
-          <w:rFonts w:cs="Times New Roman"/>
-          <w:sz w:val="22"/>
-          <w:szCs w:val="22"/>
-        </w:rPr>
-        <w:t xml:space="preserve">iii. Assess the accuracy of your ORF predictor by comparing </w:t>
-      </w:r>
-      <w:r>
-        <w:rPr>
-          <w:rFonts w:cs="Times New Roman"/>
-          <w:sz w:val="22"/>
-          <w:szCs w:val="22"/>
-        </w:rPr>
-        <w:t xml:space="preserve">its predictions to a reference. </w:t>
-      </w:r>
-      <w:r>
-        <w:rPr>
-          <w:rFonts w:cs="Times New Roman"/>
-          <w:sz w:val="22"/>
-          <w:szCs w:val="22"/>
-        </w:rPr>
-        <w:t xml:space="preserve">Specify the used reference, accuracy measure, criteria for defining true positives, false positives, false negatives, </w:t>
-      </w:r>
-      <w:proofErr w:type="gramStart"/>
-      <w:r>
-        <w:rPr>
-          <w:rFonts w:cs="Times New Roman"/>
-          <w:sz w:val="22"/>
-          <w:szCs w:val="22"/>
-        </w:rPr>
-        <w:t>etc..</w:t>
-      </w:r>
-      <w:proofErr w:type="gramEnd"/>
-      <w:r>
-        <w:rPr>
-          <w:rFonts w:cs="Times New Roman"/>
-          <w:sz w:val="22"/>
-          <w:szCs w:val="22"/>
-        </w:rPr>
-        <w:t xml:space="preserve"> </w:t>
-      </w:r>
-    </w:p>
-    <w:p>
-      <w:pPr>
-        <w:ind w:left="720"/>
-        <w:rPr>
-          <w:rFonts w:cs="Times New Roman"/>
-          <w:sz w:val="22"/>
-          <w:szCs w:val="22"/>
-        </w:rPr>
-      </w:pPr>
-    </w:p>
-    <w:p>
-      <w:pPr>
-        <w:ind w:left="720"/>
-        <w:rPr>
-          <w:rFonts w:ascii="MS Mincho" w:eastAsia="MS Mincho" w:hAnsi="MS Mincho" w:cs="MS Mincho"/>
-          <w:sz w:val="22"/>
-          <w:szCs w:val="22"/>
-        </w:rPr>
-      </w:pPr>
-      <w:r>
-        <w:rPr>
-          <w:rFonts w:cs="Times New Roman"/>
-          <w:sz w:val="22"/>
-          <w:szCs w:val="22"/>
-        </w:rPr>
-        <w:t xml:space="preserve">Choose performance measure wisely -&gt; </w:t>
-      </w:r>
-      <w:r>
-        <w:rPr>
-          <w:rFonts w:cs="Times New Roman"/>
-          <w:sz w:val="22"/>
-          <w:szCs w:val="22"/>
-        </w:rPr>
-        <w:t>Matthew’s Correlation Coefficient (MCC).</w:t>
-      </w:r>
-    </w:p>
-    <w:p>
-      <w:pPr>
-        <w:ind w:left="720"/>
-        <w:rPr>
-          <w:rFonts w:ascii="MS Mincho" w:eastAsia="MS Mincho" w:hAnsi="MS Mincho" w:cs="MS Mincho"/>
-          <w:sz w:val="22"/>
-          <w:szCs w:val="22"/>
-        </w:rPr>
-      </w:pPr>
-    </w:p>
-    <w:p>
-      <w:pPr>
-        <w:ind w:left="720"/>
-        <w:rPr>
-          <w:rFonts w:cs="Times New Roman"/>
-          <w:sz w:val="22"/>
-          <w:szCs w:val="22"/>
-        </w:rPr>
-      </w:pPr>
       <w:r>
         <w:rPr>
           <w:rFonts w:cs="Times New Roman"/>
@@ -7260,6 +7440,7 @@
     </w:p>
     <w:p>
       <w:pPr>
+        <w:ind w:left="1440"/>
         <w:rPr>
           <w:rFonts w:cs="Times New Roman"/>
           <w:sz w:val="22"/>
@@ -9351,11 +9532,11 @@
         </c:dLbls>
         <c:gapWidth val="50"/>
         <c:overlap val="100"/>
-        <c:axId val="2085024912"/>
-        <c:axId val="2084972480"/>
+        <c:axId val="2032490464"/>
+        <c:axId val="2032372848"/>
       </c:barChart>
       <c:catAx>
-        <c:axId val="2085024912"/>
+        <c:axId val="2032490464"/>
         <c:scaling>
           <c:orientation val="minMax"/>
         </c:scaling>
@@ -9400,7 +9581,7 @@
             <a:endParaRPr lang="en-GB"/>
           </a:p>
         </c:txPr>
-        <c:crossAx val="2084972480"/>
+        <c:crossAx val="2032372848"/>
         <c:crosses val="autoZero"/>
         <c:auto val="1"/>
         <c:lblAlgn val="ctr"/>
@@ -9408,7 +9589,7 @@
         <c:noMultiLvlLbl val="0"/>
       </c:catAx>
       <c:valAx>
-        <c:axId val="2084972480"/>
+        <c:axId val="2032372848"/>
         <c:scaling>
           <c:orientation val="minMax"/>
         </c:scaling>
@@ -9499,7 +9680,6 @@
             </a:p>
           </c:txPr>
         </c:title>
-        <c:numFmt formatCode="General" sourceLinked="0"/>
         <c:majorTickMark val="none"/>
         <c:minorTickMark val="none"/>
         <c:tickLblPos val="nextTo"/>
@@ -9530,7 +9710,7 @@
             <a:endParaRPr lang="en-GB"/>
           </a:p>
         </c:txPr>
-        <c:crossAx val="2085024912"/>
+        <c:crossAx val="2032490464"/>
         <c:crosses val="autoZero"/>
         <c:crossBetween val="between"/>
       </c:valAx>

--- a/final_project/final_report_daryl.docx
+++ b/final_project/final_report_daryl.docx
@@ -4171,1921 +4171,6 @@
         </w:rPr>
       </w:pPr>
     </w:p>
-    <w:tbl>
-      <w:tblPr>
-        <w:tblW w:w="9972" w:type="dxa"/>
-        <w:tblLayout w:type="fixed"/>
-        <w:tblCellMar>
-          <w:left w:w="10" w:type="dxa"/>
-          <w:right w:w="10" w:type="dxa"/>
-        </w:tblCellMar>
-        <w:tblLook w:val="0000" w:firstRow="0" w:lastRow="0" w:firstColumn="0" w:lastColumn="0" w:noHBand="0" w:noVBand="0"/>
-      </w:tblPr>
-      <w:tblGrid>
-        <w:gridCol w:w="1995"/>
-        <w:gridCol w:w="1995"/>
-        <w:gridCol w:w="1994"/>
-        <w:gridCol w:w="1994"/>
-        <w:gridCol w:w="1994"/>
-      </w:tblGrid>
-      <w:tr>
-        <w:tc>
-          <w:tcPr>
-            <w:tcW w:w="1994" w:type="dxa"/>
-            <w:tcBorders>
-              <w:top w:val="single" w:sz="2" w:space="0" w:color="000000"/>
-              <w:left w:val="single" w:sz="2" w:space="0" w:color="000000"/>
-              <w:bottom w:val="single" w:sz="2" w:space="0" w:color="000000"/>
-            </w:tcBorders>
-            <w:tcMar>
-              <w:top w:w="55" w:type="dxa"/>
-              <w:left w:w="55" w:type="dxa"/>
-              <w:bottom w:w="55" w:type="dxa"/>
-              <w:right w:w="55" w:type="dxa"/>
-            </w:tcMar>
-          </w:tcPr>
-          <w:p>
-            <w:pPr>
-              <w:pStyle w:val="TableContents"/>
-              <w:rPr>
-                <w:sz w:val="20"/>
-                <w:szCs w:val="20"/>
-              </w:rPr>
-            </w:pPr>
-            <w:r>
-              <w:rPr>
-                <w:sz w:val="20"/>
-                <w:szCs w:val="20"/>
-              </w:rPr>
-              <w:t>Proteome: 16.fa.txt.pfa</w:t>
-            </w:r>
-          </w:p>
-          <w:p>
-            <w:pPr>
-              <w:pStyle w:val="TableContents"/>
-              <w:rPr>
-                <w:sz w:val="20"/>
-                <w:szCs w:val="20"/>
-              </w:rPr>
-            </w:pPr>
-            <w:r>
-              <w:rPr>
-                <w:sz w:val="20"/>
-                <w:szCs w:val="20"/>
-              </w:rPr>
-              <w:t>Amino acid frequency:</w:t>
-            </w:r>
-          </w:p>
-          <w:p>
-            <w:pPr>
-              <w:pStyle w:val="TableContents"/>
-              <w:rPr>
-                <w:sz w:val="20"/>
-                <w:szCs w:val="20"/>
-              </w:rPr>
-            </w:pPr>
-          </w:p>
-          <w:p>
-            <w:pPr>
-              <w:pStyle w:val="TableContents"/>
-              <w:rPr>
-                <w:sz w:val="20"/>
-                <w:szCs w:val="20"/>
-              </w:rPr>
-            </w:pPr>
-            <w:r>
-              <w:rPr>
-                <w:sz w:val="20"/>
-                <w:szCs w:val="20"/>
-              </w:rPr>
-              <w:t>#A = 201732/2136223</w:t>
-            </w:r>
-          </w:p>
-          <w:p>
-            <w:pPr>
-              <w:pStyle w:val="TableContents"/>
-              <w:rPr>
-                <w:sz w:val="20"/>
-                <w:szCs w:val="20"/>
-              </w:rPr>
-            </w:pPr>
-            <w:r>
-              <w:rPr>
-                <w:sz w:val="20"/>
-                <w:szCs w:val="20"/>
-              </w:rPr>
-              <w:t>#C = 23629/2136223</w:t>
-            </w:r>
-          </w:p>
-          <w:p>
-            <w:pPr>
-              <w:pStyle w:val="TableContents"/>
-              <w:rPr>
-                <w:sz w:val="20"/>
-                <w:szCs w:val="20"/>
-              </w:rPr>
-            </w:pPr>
-            <w:r>
-              <w:rPr>
-                <w:sz w:val="20"/>
-                <w:szCs w:val="20"/>
-              </w:rPr>
-              <w:t>#D = 137859/2136223</w:t>
-            </w:r>
-          </w:p>
-          <w:p>
-            <w:pPr>
-              <w:pStyle w:val="TableContents"/>
-              <w:rPr>
-                <w:sz w:val="20"/>
-                <w:szCs w:val="20"/>
-              </w:rPr>
-            </w:pPr>
-            <w:r>
-              <w:rPr>
-                <w:sz w:val="20"/>
-                <w:szCs w:val="20"/>
-              </w:rPr>
-              <w:t>#E = 133128/2136223</w:t>
-            </w:r>
-          </w:p>
-          <w:p>
-            <w:pPr>
-              <w:pStyle w:val="TableContents"/>
-              <w:rPr>
-                <w:sz w:val="20"/>
-                <w:szCs w:val="20"/>
-              </w:rPr>
-            </w:pPr>
-            <w:r>
-              <w:rPr>
-                <w:sz w:val="20"/>
-                <w:szCs w:val="20"/>
-              </w:rPr>
-              <w:t>#F = 77611/2136223</w:t>
-            </w:r>
-          </w:p>
-          <w:p>
-            <w:pPr>
-              <w:pStyle w:val="TableContents"/>
-              <w:rPr>
-                <w:sz w:val="20"/>
-                <w:szCs w:val="20"/>
-              </w:rPr>
-            </w:pPr>
-            <w:r>
-              <w:rPr>
-                <w:sz w:val="20"/>
-                <w:szCs w:val="20"/>
-              </w:rPr>
-              <w:t>#G = 162099/2136223</w:t>
-            </w:r>
-          </w:p>
-          <w:p>
-            <w:pPr>
-              <w:pStyle w:val="TableContents"/>
-              <w:rPr>
-                <w:sz w:val="20"/>
-                <w:szCs w:val="20"/>
-              </w:rPr>
-            </w:pPr>
-            <w:r>
-              <w:rPr>
-                <w:sz w:val="20"/>
-                <w:szCs w:val="20"/>
-              </w:rPr>
-              <w:t>#H = 47555/2136223</w:t>
-            </w:r>
-          </w:p>
-          <w:p>
-            <w:pPr>
-              <w:pStyle w:val="TableContents"/>
-              <w:rPr>
-                <w:sz w:val="20"/>
-                <w:szCs w:val="20"/>
-              </w:rPr>
-            </w:pPr>
-            <w:r>
-              <w:rPr>
-                <w:sz w:val="20"/>
-                <w:szCs w:val="20"/>
-              </w:rPr>
-              <w:lastRenderedPageBreak/>
-              <w:t>#I = 107341/2136223</w:t>
-            </w:r>
-          </w:p>
-          <w:p>
-            <w:pPr>
-              <w:pStyle w:val="TableContents"/>
-              <w:rPr>
-                <w:sz w:val="20"/>
-                <w:szCs w:val="20"/>
-              </w:rPr>
-            </w:pPr>
-            <w:r>
-              <w:rPr>
-                <w:sz w:val="20"/>
-                <w:szCs w:val="20"/>
-              </w:rPr>
-              <w:t>#K = 73760/2136223</w:t>
-            </w:r>
-          </w:p>
-          <w:p>
-            <w:pPr>
-              <w:pStyle w:val="TableContents"/>
-              <w:rPr>
-                <w:sz w:val="20"/>
-                <w:szCs w:val="20"/>
-              </w:rPr>
-            </w:pPr>
-            <w:r>
-              <w:rPr>
-                <w:sz w:val="20"/>
-                <w:szCs w:val="20"/>
-              </w:rPr>
-              <w:t>#L = 201366/2136223</w:t>
-            </w:r>
-          </w:p>
-          <w:p>
-            <w:pPr>
-              <w:pStyle w:val="TableContents"/>
-              <w:rPr>
-                <w:sz w:val="20"/>
-                <w:szCs w:val="20"/>
-              </w:rPr>
-            </w:pPr>
-            <w:r>
-              <w:rPr>
-                <w:sz w:val="20"/>
-                <w:szCs w:val="20"/>
-              </w:rPr>
-              <w:t>#M = 49888/2136223</w:t>
-            </w:r>
-          </w:p>
-          <w:p>
-            <w:pPr>
-              <w:pStyle w:val="TableContents"/>
-              <w:rPr>
-                <w:sz w:val="20"/>
-                <w:szCs w:val="20"/>
-              </w:rPr>
-            </w:pPr>
-            <w:r>
-              <w:rPr>
-                <w:sz w:val="20"/>
-                <w:szCs w:val="20"/>
-              </w:rPr>
-              <w:t>#N = 72372/2136223</w:t>
-            </w:r>
-          </w:p>
-          <w:p>
-            <w:pPr>
-              <w:pStyle w:val="TableContents"/>
-              <w:rPr>
-                <w:sz w:val="20"/>
-                <w:szCs w:val="20"/>
-              </w:rPr>
-            </w:pPr>
-            <w:r>
-              <w:rPr>
-                <w:sz w:val="20"/>
-                <w:szCs w:val="20"/>
-              </w:rPr>
-              <w:t>#P = 111032/2136223</w:t>
-            </w:r>
-          </w:p>
-          <w:p>
-            <w:pPr>
-              <w:pStyle w:val="TableContents"/>
-              <w:rPr>
-                <w:sz w:val="20"/>
-                <w:szCs w:val="20"/>
-              </w:rPr>
-            </w:pPr>
-            <w:r>
-              <w:rPr>
-                <w:sz w:val="20"/>
-                <w:szCs w:val="20"/>
-              </w:rPr>
-              <w:t>#Q = 86631/2136223</w:t>
-            </w:r>
-          </w:p>
-          <w:p>
-            <w:pPr>
-              <w:pStyle w:val="TableContents"/>
-              <w:rPr>
-                <w:sz w:val="20"/>
-                <w:szCs w:val="20"/>
-              </w:rPr>
-            </w:pPr>
-            <w:r>
-              <w:rPr>
-                <w:sz w:val="20"/>
-                <w:szCs w:val="20"/>
-              </w:rPr>
-              <w:t>#R = 140785/2136223</w:t>
-            </w:r>
-          </w:p>
-          <w:p>
-            <w:pPr>
-              <w:pStyle w:val="TableContents"/>
-              <w:rPr>
-                <w:sz w:val="20"/>
-                <w:szCs w:val="20"/>
-              </w:rPr>
-            </w:pPr>
-            <w:r>
-              <w:rPr>
-                <w:sz w:val="20"/>
-                <w:szCs w:val="20"/>
-              </w:rPr>
-              <w:t>#S = 151835/2136223</w:t>
-            </w:r>
-          </w:p>
-          <w:p>
-            <w:pPr>
-              <w:pStyle w:val="TableContents"/>
-              <w:rPr>
-                <w:sz w:val="20"/>
-                <w:szCs w:val="20"/>
-              </w:rPr>
-            </w:pPr>
-            <w:r>
-              <w:rPr>
-                <w:sz w:val="20"/>
-                <w:szCs w:val="20"/>
-              </w:rPr>
-              <w:t>#T = 124754/2136223</w:t>
-            </w:r>
-          </w:p>
-          <w:p>
-            <w:pPr>
-              <w:pStyle w:val="TableContents"/>
-              <w:rPr>
-                <w:sz w:val="20"/>
-                <w:szCs w:val="20"/>
-              </w:rPr>
-            </w:pPr>
-            <w:r>
-              <w:rPr>
-                <w:sz w:val="20"/>
-                <w:szCs w:val="20"/>
-              </w:rPr>
-              <w:t>#V = 153409/2136223</w:t>
-            </w:r>
-          </w:p>
-          <w:p>
-            <w:pPr>
-              <w:pStyle w:val="TableContents"/>
-              <w:rPr>
-                <w:sz w:val="20"/>
-                <w:szCs w:val="20"/>
-              </w:rPr>
-            </w:pPr>
-            <w:r>
-              <w:rPr>
-                <w:sz w:val="20"/>
-                <w:szCs w:val="20"/>
-              </w:rPr>
-              <w:t>#W = 32759/2136223</w:t>
-            </w:r>
-          </w:p>
-          <w:p>
-            <w:pPr>
-              <w:pStyle w:val="TableContents"/>
-              <w:rPr>
-                <w:sz w:val="20"/>
-                <w:szCs w:val="20"/>
-              </w:rPr>
-            </w:pPr>
-            <w:r>
-              <w:rPr>
-                <w:sz w:val="20"/>
-                <w:szCs w:val="20"/>
-              </w:rPr>
-              <w:t>#Y = 46674/2136223</w:t>
-            </w:r>
-          </w:p>
-        </w:tc>
-        <w:tc>
-          <w:tcPr>
-            <w:tcW w:w="1994" w:type="dxa"/>
-            <w:tcBorders>
-              <w:top w:val="single" w:sz="2" w:space="0" w:color="000000"/>
-              <w:left w:val="single" w:sz="2" w:space="0" w:color="000000"/>
-              <w:bottom w:val="single" w:sz="2" w:space="0" w:color="000000"/>
-            </w:tcBorders>
-            <w:tcMar>
-              <w:top w:w="55" w:type="dxa"/>
-              <w:left w:w="55" w:type="dxa"/>
-              <w:bottom w:w="55" w:type="dxa"/>
-              <w:right w:w="55" w:type="dxa"/>
-            </w:tcMar>
-          </w:tcPr>
-          <w:p>
-            <w:pPr>
-              <w:pStyle w:val="TableContents"/>
-              <w:rPr>
-                <w:sz w:val="20"/>
-                <w:szCs w:val="20"/>
-              </w:rPr>
-            </w:pPr>
-            <w:r>
-              <w:rPr>
-                <w:sz w:val="20"/>
-                <w:szCs w:val="20"/>
-              </w:rPr>
-              <w:lastRenderedPageBreak/>
-              <w:t>Proteome: 22.fa.txt.pfa</w:t>
-            </w:r>
-          </w:p>
-          <w:p>
-            <w:pPr>
-              <w:pStyle w:val="TableContents"/>
-              <w:rPr>
-                <w:sz w:val="20"/>
-                <w:szCs w:val="20"/>
-              </w:rPr>
-            </w:pPr>
-            <w:r>
-              <w:rPr>
-                <w:sz w:val="20"/>
-                <w:szCs w:val="20"/>
-              </w:rPr>
-              <w:t>Amino acid frequency:</w:t>
-            </w:r>
-          </w:p>
-          <w:p>
-            <w:pPr>
-              <w:pStyle w:val="TableContents"/>
-              <w:rPr>
-                <w:sz w:val="20"/>
-                <w:szCs w:val="20"/>
-              </w:rPr>
-            </w:pPr>
-          </w:p>
-          <w:p>
-            <w:pPr>
-              <w:pStyle w:val="TableContents"/>
-              <w:rPr>
-                <w:sz w:val="20"/>
-                <w:szCs w:val="20"/>
-              </w:rPr>
-            </w:pPr>
-            <w:r>
-              <w:rPr>
-                <w:sz w:val="20"/>
-                <w:szCs w:val="20"/>
-              </w:rPr>
-              <w:t>#A = 34721/591793</w:t>
-            </w:r>
-          </w:p>
-          <w:p>
-            <w:pPr>
-              <w:pStyle w:val="TableContents"/>
-              <w:rPr>
-                <w:sz w:val="20"/>
-                <w:szCs w:val="20"/>
-              </w:rPr>
-            </w:pPr>
-            <w:r>
-              <w:rPr>
-                <w:sz w:val="20"/>
-                <w:szCs w:val="20"/>
-              </w:rPr>
-              <w:t>#C = 4060/591793</w:t>
-            </w:r>
-          </w:p>
-          <w:p>
-            <w:pPr>
-              <w:pStyle w:val="TableContents"/>
-              <w:rPr>
-                <w:sz w:val="20"/>
-                <w:szCs w:val="20"/>
-              </w:rPr>
-            </w:pPr>
-            <w:r>
-              <w:rPr>
-                <w:sz w:val="20"/>
-                <w:szCs w:val="20"/>
-              </w:rPr>
-              <w:t>#D = 29409/591793</w:t>
-            </w:r>
-          </w:p>
-          <w:p>
-            <w:pPr>
-              <w:pStyle w:val="TableContents"/>
-              <w:rPr>
-                <w:sz w:val="20"/>
-                <w:szCs w:val="20"/>
-              </w:rPr>
-            </w:pPr>
-            <w:r>
-              <w:rPr>
-                <w:sz w:val="20"/>
-                <w:szCs w:val="20"/>
-              </w:rPr>
-              <w:t>#E = 52921/591793</w:t>
-            </w:r>
-          </w:p>
-          <w:p>
-            <w:pPr>
-              <w:pStyle w:val="TableContents"/>
-              <w:rPr>
-                <w:sz w:val="20"/>
-                <w:szCs w:val="20"/>
-              </w:rPr>
-            </w:pPr>
-            <w:r>
-              <w:rPr>
-                <w:sz w:val="20"/>
-                <w:szCs w:val="20"/>
-              </w:rPr>
-              <w:t>#F = 30824/591793</w:t>
-            </w:r>
-          </w:p>
-          <w:p>
-            <w:pPr>
-              <w:pStyle w:val="TableContents"/>
-              <w:rPr>
-                <w:sz w:val="20"/>
-                <w:szCs w:val="20"/>
-              </w:rPr>
-            </w:pPr>
-            <w:r>
-              <w:rPr>
-                <w:sz w:val="20"/>
-                <w:szCs w:val="20"/>
-              </w:rPr>
-              <w:t>#G = 40986/591793</w:t>
-            </w:r>
-          </w:p>
-          <w:p>
-            <w:pPr>
-              <w:pStyle w:val="TableContents"/>
-              <w:rPr>
-                <w:sz w:val="20"/>
-                <w:szCs w:val="20"/>
-              </w:rPr>
-            </w:pPr>
-            <w:r>
-              <w:rPr>
-                <w:sz w:val="20"/>
-                <w:szCs w:val="20"/>
-              </w:rPr>
-              <w:t>#H = 9341/591793</w:t>
-            </w:r>
-          </w:p>
-          <w:p>
-            <w:pPr>
-              <w:pStyle w:val="TableContents"/>
-              <w:rPr>
-                <w:sz w:val="20"/>
-                <w:szCs w:val="20"/>
-              </w:rPr>
-            </w:pPr>
-            <w:r>
-              <w:rPr>
-                <w:sz w:val="20"/>
-                <w:szCs w:val="20"/>
-              </w:rPr>
-              <w:lastRenderedPageBreak/>
-              <w:t>#I = 42568/591793</w:t>
-            </w:r>
-          </w:p>
-          <w:p>
-            <w:pPr>
-              <w:pStyle w:val="TableContents"/>
-              <w:rPr>
-                <w:sz w:val="20"/>
-                <w:szCs w:val="20"/>
-              </w:rPr>
-            </w:pPr>
-            <w:r>
-              <w:rPr>
-                <w:sz w:val="20"/>
-                <w:szCs w:val="20"/>
-              </w:rPr>
-              <w:t>#K = 44977/591793</w:t>
-            </w:r>
-          </w:p>
-          <w:p>
-            <w:pPr>
-              <w:pStyle w:val="TableContents"/>
-              <w:rPr>
-                <w:sz w:val="20"/>
-                <w:szCs w:val="20"/>
-              </w:rPr>
-            </w:pPr>
-            <w:r>
-              <w:rPr>
-                <w:sz w:val="20"/>
-                <w:szCs w:val="20"/>
-              </w:rPr>
-              <w:t>#L = 59554/591793</w:t>
-            </w:r>
-          </w:p>
-          <w:p>
-            <w:pPr>
-              <w:pStyle w:val="TableContents"/>
-              <w:rPr>
-                <w:sz w:val="20"/>
-                <w:szCs w:val="20"/>
-              </w:rPr>
-            </w:pPr>
-            <w:r>
-              <w:rPr>
-                <w:sz w:val="20"/>
-                <w:szCs w:val="20"/>
-              </w:rPr>
-              <w:t>#M = 13521/591793</w:t>
-            </w:r>
-          </w:p>
-          <w:p>
-            <w:pPr>
-              <w:pStyle w:val="TableContents"/>
-              <w:rPr>
-                <w:sz w:val="20"/>
-                <w:szCs w:val="20"/>
-              </w:rPr>
-            </w:pPr>
-            <w:r>
-              <w:rPr>
-                <w:sz w:val="20"/>
-                <w:szCs w:val="20"/>
-              </w:rPr>
-              <w:t>#N = 21384/591793</w:t>
-            </w:r>
-          </w:p>
-          <w:p>
-            <w:pPr>
-              <w:pStyle w:val="TableContents"/>
-              <w:rPr>
-                <w:sz w:val="20"/>
-                <w:szCs w:val="20"/>
-              </w:rPr>
-            </w:pPr>
-            <w:r>
-              <w:rPr>
-                <w:sz w:val="20"/>
-                <w:szCs w:val="20"/>
-              </w:rPr>
-              <w:t>#P = 23554/591793</w:t>
-            </w:r>
-          </w:p>
-          <w:p>
-            <w:pPr>
-              <w:pStyle w:val="TableContents"/>
-              <w:rPr>
-                <w:sz w:val="20"/>
-                <w:szCs w:val="20"/>
-              </w:rPr>
-            </w:pPr>
-            <w:r>
-              <w:rPr>
-                <w:sz w:val="20"/>
-                <w:szCs w:val="20"/>
-              </w:rPr>
-              <w:t>#Q = 11932/591793</w:t>
-            </w:r>
-          </w:p>
-          <w:p>
-            <w:pPr>
-              <w:pStyle w:val="TableContents"/>
-              <w:rPr>
-                <w:sz w:val="20"/>
-                <w:szCs w:val="20"/>
-              </w:rPr>
-            </w:pPr>
-            <w:r>
-              <w:rPr>
-                <w:sz w:val="20"/>
-                <w:szCs w:val="20"/>
-              </w:rPr>
-              <w:t>#R = 32590/591793</w:t>
-            </w:r>
-          </w:p>
-          <w:p>
-            <w:pPr>
-              <w:pStyle w:val="TableContents"/>
-              <w:rPr>
-                <w:sz w:val="20"/>
-                <w:szCs w:val="20"/>
-              </w:rPr>
-            </w:pPr>
-            <w:r>
-              <w:rPr>
-                <w:sz w:val="20"/>
-                <w:szCs w:val="20"/>
-              </w:rPr>
-              <w:t>#S = 33353/591793</w:t>
-            </w:r>
-          </w:p>
-          <w:p>
-            <w:pPr>
-              <w:pStyle w:val="TableContents"/>
-              <w:rPr>
-                <w:sz w:val="20"/>
-                <w:szCs w:val="20"/>
-              </w:rPr>
-            </w:pPr>
-            <w:r>
-              <w:rPr>
-                <w:sz w:val="20"/>
-                <w:szCs w:val="20"/>
-              </w:rPr>
-              <w:t>#T = 26779/591793</w:t>
-            </w:r>
-          </w:p>
-          <w:p>
-            <w:pPr>
-              <w:pStyle w:val="TableContents"/>
-              <w:rPr>
-                <w:sz w:val="20"/>
-                <w:szCs w:val="20"/>
-              </w:rPr>
-            </w:pPr>
-            <w:r>
-              <w:rPr>
-                <w:sz w:val="20"/>
-                <w:szCs w:val="20"/>
-              </w:rPr>
-              <w:t>#V = 51533/591793</w:t>
-            </w:r>
-          </w:p>
-          <w:p>
-            <w:pPr>
-              <w:pStyle w:val="TableContents"/>
-              <w:rPr>
-                <w:sz w:val="20"/>
-                <w:szCs w:val="20"/>
-              </w:rPr>
-            </w:pPr>
-            <w:r>
-              <w:rPr>
-                <w:sz w:val="20"/>
-                <w:szCs w:val="20"/>
-              </w:rPr>
-              <w:t>#W = 6553/591793</w:t>
-            </w:r>
-          </w:p>
-          <w:p>
-            <w:pPr>
-              <w:pStyle w:val="TableContents"/>
-              <w:rPr>
-                <w:sz w:val="20"/>
-                <w:szCs w:val="20"/>
-              </w:rPr>
-            </w:pPr>
-            <w:r>
-              <w:rPr>
-                <w:sz w:val="20"/>
-                <w:szCs w:val="20"/>
-              </w:rPr>
-              <w:t>#Y = 21233/591793</w:t>
-            </w:r>
-          </w:p>
-        </w:tc>
-        <w:tc>
-          <w:tcPr>
-            <w:tcW w:w="1994" w:type="dxa"/>
-            <w:tcBorders>
-              <w:top w:val="single" w:sz="2" w:space="0" w:color="000000"/>
-              <w:left w:val="single" w:sz="2" w:space="0" w:color="000000"/>
-              <w:bottom w:val="single" w:sz="2" w:space="0" w:color="000000"/>
-            </w:tcBorders>
-            <w:tcMar>
-              <w:top w:w="55" w:type="dxa"/>
-              <w:left w:w="55" w:type="dxa"/>
-              <w:bottom w:w="55" w:type="dxa"/>
-              <w:right w:w="55" w:type="dxa"/>
-            </w:tcMar>
-          </w:tcPr>
-          <w:p>
-            <w:pPr>
-              <w:pStyle w:val="TableContents"/>
-              <w:rPr>
-                <w:sz w:val="20"/>
-                <w:szCs w:val="20"/>
-              </w:rPr>
-            </w:pPr>
-            <w:r>
-              <w:rPr>
-                <w:sz w:val="20"/>
-                <w:szCs w:val="20"/>
-              </w:rPr>
-              <w:lastRenderedPageBreak/>
-              <w:t>Proteome: 29.fa.txt.pfa</w:t>
-            </w:r>
-          </w:p>
-          <w:p>
-            <w:pPr>
-              <w:pStyle w:val="TableContents"/>
-              <w:rPr>
-                <w:sz w:val="20"/>
-                <w:szCs w:val="20"/>
-              </w:rPr>
-            </w:pPr>
-            <w:r>
-              <w:rPr>
-                <w:sz w:val="20"/>
-                <w:szCs w:val="20"/>
-              </w:rPr>
-              <w:t>Amino acid frequency:</w:t>
-            </w:r>
-          </w:p>
-          <w:p>
-            <w:pPr>
-              <w:pStyle w:val="TableContents"/>
-              <w:rPr>
-                <w:sz w:val="20"/>
-                <w:szCs w:val="20"/>
-              </w:rPr>
-            </w:pPr>
-          </w:p>
-          <w:p>
-            <w:pPr>
-              <w:pStyle w:val="TableContents"/>
-              <w:rPr>
-                <w:sz w:val="20"/>
-                <w:szCs w:val="20"/>
-              </w:rPr>
-            </w:pPr>
-            <w:r>
-              <w:rPr>
-                <w:sz w:val="20"/>
-                <w:szCs w:val="20"/>
-              </w:rPr>
-              <w:t>#A = 6050/107024</w:t>
-            </w:r>
-          </w:p>
-          <w:p>
-            <w:pPr>
-              <w:pStyle w:val="TableContents"/>
-              <w:rPr>
-                <w:sz w:val="20"/>
-                <w:szCs w:val="20"/>
-              </w:rPr>
-            </w:pPr>
-            <w:r>
-              <w:rPr>
-                <w:sz w:val="20"/>
-                <w:szCs w:val="20"/>
-              </w:rPr>
-              <w:t>#C = 1372/107024</w:t>
-            </w:r>
-          </w:p>
-          <w:p>
-            <w:pPr>
-              <w:pStyle w:val="TableContents"/>
-              <w:rPr>
-                <w:sz w:val="20"/>
-                <w:szCs w:val="20"/>
-              </w:rPr>
-            </w:pPr>
-            <w:r>
-              <w:rPr>
-                <w:sz w:val="20"/>
-                <w:szCs w:val="20"/>
-              </w:rPr>
-              <w:t>#D = 6057/107024</w:t>
-            </w:r>
-          </w:p>
-          <w:p>
-            <w:pPr>
-              <w:pStyle w:val="TableContents"/>
-              <w:rPr>
-                <w:sz w:val="20"/>
-                <w:szCs w:val="20"/>
-              </w:rPr>
-            </w:pPr>
-            <w:r>
-              <w:rPr>
-                <w:sz w:val="20"/>
-                <w:szCs w:val="20"/>
-              </w:rPr>
-              <w:t>#E = 7014/107024</w:t>
-            </w:r>
-          </w:p>
-          <w:p>
-            <w:pPr>
-              <w:pStyle w:val="TableContents"/>
-              <w:rPr>
-                <w:sz w:val="20"/>
-                <w:szCs w:val="20"/>
-              </w:rPr>
-            </w:pPr>
-            <w:r>
-              <w:rPr>
-                <w:sz w:val="20"/>
-                <w:szCs w:val="20"/>
-              </w:rPr>
-              <w:t>#F = 4895/107024</w:t>
-            </w:r>
-          </w:p>
-          <w:p>
-            <w:pPr>
-              <w:pStyle w:val="TableContents"/>
-              <w:rPr>
-                <w:sz w:val="20"/>
-                <w:szCs w:val="20"/>
-              </w:rPr>
-            </w:pPr>
-            <w:r>
-              <w:rPr>
-                <w:sz w:val="20"/>
-                <w:szCs w:val="20"/>
-              </w:rPr>
-              <w:t>#G = 5233/107024</w:t>
-            </w:r>
-          </w:p>
-          <w:p>
-            <w:pPr>
-              <w:pStyle w:val="TableContents"/>
-              <w:rPr>
-                <w:sz w:val="20"/>
-                <w:szCs w:val="20"/>
-              </w:rPr>
-            </w:pPr>
-            <w:r>
-              <w:rPr>
-                <w:sz w:val="20"/>
-                <w:szCs w:val="20"/>
-              </w:rPr>
-              <w:t>#H = 2149/107024</w:t>
-            </w:r>
-          </w:p>
-          <w:p>
-            <w:pPr>
-              <w:pStyle w:val="TableContents"/>
-              <w:rPr>
-                <w:sz w:val="20"/>
-                <w:szCs w:val="20"/>
-              </w:rPr>
-            </w:pPr>
-            <w:r>
-              <w:rPr>
-                <w:sz w:val="20"/>
-                <w:szCs w:val="20"/>
-              </w:rPr>
-              <w:lastRenderedPageBreak/>
-              <w:t>#I = 6782/107024</w:t>
-            </w:r>
-          </w:p>
-          <w:p>
-            <w:pPr>
-              <w:pStyle w:val="TableContents"/>
-              <w:rPr>
-                <w:sz w:val="20"/>
-                <w:szCs w:val="20"/>
-              </w:rPr>
-            </w:pPr>
-            <w:r>
-              <w:rPr>
-                <w:sz w:val="20"/>
-                <w:szCs w:val="20"/>
-              </w:rPr>
-              <w:t>#K = 7751/107024</w:t>
-            </w:r>
-          </w:p>
-          <w:p>
-            <w:pPr>
-              <w:pStyle w:val="TableContents"/>
-              <w:rPr>
-                <w:sz w:val="20"/>
-                <w:szCs w:val="20"/>
-              </w:rPr>
-            </w:pPr>
-            <w:r>
-              <w:rPr>
-                <w:sz w:val="20"/>
-                <w:szCs w:val="20"/>
-              </w:rPr>
-              <w:t>#L = 9990/107024</w:t>
-            </w:r>
-          </w:p>
-          <w:p>
-            <w:pPr>
-              <w:pStyle w:val="TableContents"/>
-              <w:rPr>
-                <w:sz w:val="20"/>
-                <w:szCs w:val="20"/>
-              </w:rPr>
-            </w:pPr>
-            <w:r>
-              <w:rPr>
-                <w:sz w:val="20"/>
-                <w:szCs w:val="20"/>
-              </w:rPr>
-              <w:t>#M = 2171/107024</w:t>
-            </w:r>
-          </w:p>
-          <w:p>
-            <w:pPr>
-              <w:pStyle w:val="TableContents"/>
-              <w:rPr>
-                <w:sz w:val="20"/>
-                <w:szCs w:val="20"/>
-              </w:rPr>
-            </w:pPr>
-            <w:r>
-              <w:rPr>
-                <w:sz w:val="20"/>
-                <w:szCs w:val="20"/>
-              </w:rPr>
-              <w:t>#N = 6564/107024</w:t>
-            </w:r>
-          </w:p>
-          <w:p>
-            <w:pPr>
-              <w:pStyle w:val="TableContents"/>
-              <w:rPr>
-                <w:sz w:val="20"/>
-                <w:szCs w:val="20"/>
-              </w:rPr>
-            </w:pPr>
-            <w:r>
-              <w:rPr>
-                <w:sz w:val="20"/>
-                <w:szCs w:val="20"/>
-              </w:rPr>
-              <w:t>#P = 4721/107024</w:t>
-            </w:r>
-          </w:p>
-          <w:p>
-            <w:pPr>
-              <w:pStyle w:val="TableContents"/>
-              <w:rPr>
-                <w:sz w:val="20"/>
-                <w:szCs w:val="20"/>
-              </w:rPr>
-            </w:pPr>
-            <w:r>
-              <w:rPr>
-                <w:sz w:val="20"/>
-                <w:szCs w:val="20"/>
-              </w:rPr>
-              <w:t>#Q = 4427/107024</w:t>
-            </w:r>
-          </w:p>
-          <w:p>
-            <w:pPr>
-              <w:pStyle w:val="TableContents"/>
-              <w:rPr>
-                <w:sz w:val="20"/>
-                <w:szCs w:val="20"/>
-              </w:rPr>
-            </w:pPr>
-            <w:r>
-              <w:rPr>
-                <w:sz w:val="20"/>
-                <w:szCs w:val="20"/>
-              </w:rPr>
-              <w:t>#R = 4670/107024</w:t>
-            </w:r>
-          </w:p>
-          <w:p>
-            <w:pPr>
-              <w:pStyle w:val="TableContents"/>
-              <w:rPr>
-                <w:sz w:val="20"/>
-                <w:szCs w:val="20"/>
-              </w:rPr>
-            </w:pPr>
-            <w:r>
-              <w:rPr>
-                <w:sz w:val="20"/>
-                <w:szCs w:val="20"/>
-              </w:rPr>
-              <w:t>#S = 9846/107024</w:t>
-            </w:r>
-          </w:p>
-          <w:p>
-            <w:pPr>
-              <w:pStyle w:val="TableContents"/>
-              <w:rPr>
-                <w:sz w:val="20"/>
-                <w:szCs w:val="20"/>
-              </w:rPr>
-            </w:pPr>
-            <w:r>
-              <w:rPr>
-                <w:sz w:val="20"/>
-                <w:szCs w:val="20"/>
-              </w:rPr>
-              <w:t>#T = 6705/107024</w:t>
-            </w:r>
-          </w:p>
-          <w:p>
-            <w:pPr>
-              <w:pStyle w:val="TableContents"/>
-              <w:rPr>
-                <w:sz w:val="20"/>
-                <w:szCs w:val="20"/>
-              </w:rPr>
-            </w:pPr>
-            <w:r>
-              <w:rPr>
-                <w:sz w:val="20"/>
-                <w:szCs w:val="20"/>
-              </w:rPr>
-              <w:t>#V = 5992/107024</w:t>
-            </w:r>
-          </w:p>
-          <w:p>
-            <w:pPr>
-              <w:pStyle w:val="TableContents"/>
-              <w:rPr>
-                <w:sz w:val="20"/>
-                <w:szCs w:val="20"/>
-              </w:rPr>
-            </w:pPr>
-            <w:r>
-              <w:rPr>
-                <w:sz w:val="20"/>
-                <w:szCs w:val="20"/>
-              </w:rPr>
-              <w:t>#W = 1099/107024</w:t>
-            </w:r>
-          </w:p>
-          <w:p>
-            <w:pPr>
-              <w:pStyle w:val="TableContents"/>
-              <w:rPr>
-                <w:sz w:val="20"/>
-                <w:szCs w:val="20"/>
-              </w:rPr>
-            </w:pPr>
-            <w:r>
-              <w:rPr>
-                <w:sz w:val="20"/>
-                <w:szCs w:val="20"/>
-              </w:rPr>
-              <w:t>#Y = 3536/107024</w:t>
-            </w:r>
-          </w:p>
-        </w:tc>
-        <w:tc>
-          <w:tcPr>
-            <w:tcW w:w="1994" w:type="dxa"/>
-            <w:tcBorders>
-              <w:top w:val="single" w:sz="2" w:space="0" w:color="000000"/>
-              <w:left w:val="single" w:sz="2" w:space="0" w:color="000000"/>
-              <w:bottom w:val="single" w:sz="2" w:space="0" w:color="000000"/>
-            </w:tcBorders>
-            <w:tcMar>
-              <w:top w:w="55" w:type="dxa"/>
-              <w:left w:w="55" w:type="dxa"/>
-              <w:bottom w:w="55" w:type="dxa"/>
-              <w:right w:w="55" w:type="dxa"/>
-            </w:tcMar>
-          </w:tcPr>
-          <w:p>
-            <w:pPr>
-              <w:pStyle w:val="TableContents"/>
-              <w:rPr>
-                <w:sz w:val="20"/>
-                <w:szCs w:val="20"/>
-              </w:rPr>
-            </w:pPr>
-            <w:r>
-              <w:rPr>
-                <w:sz w:val="20"/>
-                <w:szCs w:val="20"/>
-              </w:rPr>
-              <w:lastRenderedPageBreak/>
-              <w:t>Proteome: 44.fa.txt.pfa</w:t>
-            </w:r>
-          </w:p>
-          <w:p>
-            <w:pPr>
-              <w:pStyle w:val="TableContents"/>
-              <w:rPr>
-                <w:sz w:val="20"/>
-                <w:szCs w:val="20"/>
-              </w:rPr>
-            </w:pPr>
-            <w:r>
-              <w:rPr>
-                <w:sz w:val="20"/>
-                <w:szCs w:val="20"/>
-              </w:rPr>
-              <w:t>Amino acid frequency:</w:t>
-            </w:r>
-          </w:p>
-          <w:p>
-            <w:pPr>
-              <w:pStyle w:val="TableContents"/>
-              <w:rPr>
-                <w:sz w:val="20"/>
-                <w:szCs w:val="20"/>
-              </w:rPr>
-            </w:pPr>
-          </w:p>
-          <w:p>
-            <w:pPr>
-              <w:pStyle w:val="TableContents"/>
-              <w:rPr>
-                <w:sz w:val="20"/>
-                <w:szCs w:val="20"/>
-              </w:rPr>
-            </w:pPr>
-            <w:r>
-              <w:rPr>
-                <w:sz w:val="20"/>
-                <w:szCs w:val="20"/>
-              </w:rPr>
-              <w:t>#A = 43737/543724</w:t>
-            </w:r>
-          </w:p>
-          <w:p>
-            <w:pPr>
-              <w:pStyle w:val="TableContents"/>
-              <w:rPr>
-                <w:sz w:val="20"/>
-                <w:szCs w:val="20"/>
-              </w:rPr>
-            </w:pPr>
-            <w:r>
-              <w:rPr>
-                <w:sz w:val="20"/>
-                <w:szCs w:val="20"/>
-              </w:rPr>
-              <w:t>#C = 1137/543724</w:t>
-            </w:r>
-          </w:p>
-          <w:p>
-            <w:pPr>
-              <w:pStyle w:val="TableContents"/>
-              <w:rPr>
-                <w:sz w:val="20"/>
-                <w:szCs w:val="20"/>
-              </w:rPr>
-            </w:pPr>
-            <w:r>
-              <w:rPr>
-                <w:sz w:val="20"/>
-                <w:szCs w:val="20"/>
-              </w:rPr>
-              <w:t>#D = 30949/543724</w:t>
-            </w:r>
-          </w:p>
-          <w:p>
-            <w:pPr>
-              <w:pStyle w:val="TableContents"/>
-              <w:rPr>
-                <w:sz w:val="20"/>
-                <w:szCs w:val="20"/>
-              </w:rPr>
-            </w:pPr>
-            <w:r>
-              <w:rPr>
-                <w:sz w:val="20"/>
-                <w:szCs w:val="20"/>
-              </w:rPr>
-              <w:t>#E = 28192/543724</w:t>
-            </w:r>
-          </w:p>
-          <w:p>
-            <w:pPr>
-              <w:pStyle w:val="TableContents"/>
-              <w:rPr>
-                <w:sz w:val="20"/>
-                <w:szCs w:val="20"/>
-              </w:rPr>
-            </w:pPr>
-            <w:r>
-              <w:rPr>
-                <w:sz w:val="20"/>
-                <w:szCs w:val="20"/>
-              </w:rPr>
-              <w:t>#F = 24271/543724</w:t>
-            </w:r>
-          </w:p>
-          <w:p>
-            <w:pPr>
-              <w:pStyle w:val="TableContents"/>
-              <w:rPr>
-                <w:sz w:val="20"/>
-                <w:szCs w:val="20"/>
-              </w:rPr>
-            </w:pPr>
-            <w:r>
-              <w:rPr>
-                <w:sz w:val="20"/>
-                <w:szCs w:val="20"/>
-              </w:rPr>
-              <w:t>#G = 35566/543724</w:t>
-            </w:r>
-          </w:p>
-          <w:p>
-            <w:pPr>
-              <w:pStyle w:val="TableContents"/>
-              <w:rPr>
-                <w:sz w:val="20"/>
-                <w:szCs w:val="20"/>
-              </w:rPr>
-            </w:pPr>
-            <w:r>
-              <w:rPr>
-                <w:sz w:val="20"/>
-                <w:szCs w:val="20"/>
-              </w:rPr>
-              <w:t>#H = 11531/543724</w:t>
-            </w:r>
-          </w:p>
-          <w:p>
-            <w:pPr>
-              <w:pStyle w:val="TableContents"/>
-              <w:rPr>
-                <w:sz w:val="20"/>
-                <w:szCs w:val="20"/>
-              </w:rPr>
-            </w:pPr>
-            <w:r>
-              <w:rPr>
-                <w:sz w:val="20"/>
-                <w:szCs w:val="20"/>
-              </w:rPr>
-              <w:lastRenderedPageBreak/>
-              <w:t>#I = 43306/543724</w:t>
-            </w:r>
-          </w:p>
-          <w:p>
-            <w:pPr>
-              <w:pStyle w:val="TableContents"/>
-              <w:rPr>
-                <w:sz w:val="20"/>
-                <w:szCs w:val="20"/>
-              </w:rPr>
-            </w:pPr>
-            <w:r>
-              <w:rPr>
-                <w:sz w:val="20"/>
-                <w:szCs w:val="20"/>
-              </w:rPr>
-              <w:t>#K = 32761/543724</w:t>
-            </w:r>
-          </w:p>
-          <w:p>
-            <w:pPr>
-              <w:pStyle w:val="TableContents"/>
-              <w:rPr>
-                <w:sz w:val="20"/>
-                <w:szCs w:val="20"/>
-              </w:rPr>
-            </w:pPr>
-            <w:r>
-              <w:rPr>
-                <w:sz w:val="20"/>
-                <w:szCs w:val="20"/>
-              </w:rPr>
-              <w:t>#L = 53355/543724</w:t>
-            </w:r>
-          </w:p>
-          <w:p>
-            <w:pPr>
-              <w:pStyle w:val="TableContents"/>
-              <w:rPr>
-                <w:sz w:val="20"/>
-                <w:szCs w:val="20"/>
-              </w:rPr>
-            </w:pPr>
-            <w:r>
-              <w:rPr>
-                <w:sz w:val="20"/>
-                <w:szCs w:val="20"/>
-              </w:rPr>
-              <w:t>#M = 14905/543724</w:t>
-            </w:r>
-          </w:p>
-          <w:p>
-            <w:pPr>
-              <w:pStyle w:val="TableContents"/>
-              <w:rPr>
-                <w:sz w:val="20"/>
-                <w:szCs w:val="20"/>
-              </w:rPr>
-            </w:pPr>
-            <w:r>
-              <w:rPr>
-                <w:sz w:val="20"/>
-                <w:szCs w:val="20"/>
-              </w:rPr>
-              <w:t>#N = 28408/543724</w:t>
-            </w:r>
-          </w:p>
-          <w:p>
-            <w:pPr>
-              <w:pStyle w:val="TableContents"/>
-              <w:rPr>
-                <w:sz w:val="20"/>
-                <w:szCs w:val="20"/>
-              </w:rPr>
-            </w:pPr>
-            <w:r>
-              <w:rPr>
-                <w:sz w:val="20"/>
-                <w:szCs w:val="20"/>
-              </w:rPr>
-              <w:t>#P = 18236/543724</w:t>
-            </w:r>
-          </w:p>
-          <w:p>
-            <w:pPr>
-              <w:pStyle w:val="TableContents"/>
-              <w:rPr>
-                <w:sz w:val="20"/>
-                <w:szCs w:val="20"/>
-              </w:rPr>
-            </w:pPr>
-            <w:r>
-              <w:rPr>
-                <w:sz w:val="20"/>
-                <w:szCs w:val="20"/>
-              </w:rPr>
-              <w:t>#Q = 25038/543724</w:t>
-            </w:r>
-          </w:p>
-          <w:p>
-            <w:pPr>
-              <w:pStyle w:val="TableContents"/>
-              <w:rPr>
-                <w:sz w:val="20"/>
-                <w:szCs w:val="20"/>
-              </w:rPr>
-            </w:pPr>
-            <w:r>
-              <w:rPr>
-                <w:sz w:val="20"/>
-                <w:szCs w:val="20"/>
-              </w:rPr>
-              <w:t>#R = 20988/543724</w:t>
-            </w:r>
-          </w:p>
-          <w:p>
-            <w:pPr>
-              <w:pStyle w:val="TableContents"/>
-              <w:rPr>
-                <w:sz w:val="20"/>
-                <w:szCs w:val="20"/>
-              </w:rPr>
-            </w:pPr>
-            <w:r>
-              <w:rPr>
-                <w:sz w:val="20"/>
-                <w:szCs w:val="20"/>
-              </w:rPr>
-              <w:t>#S = 33163/543724</w:t>
-            </w:r>
-          </w:p>
-          <w:p>
-            <w:pPr>
-              <w:pStyle w:val="TableContents"/>
-              <w:rPr>
-                <w:sz w:val="20"/>
-                <w:szCs w:val="20"/>
-              </w:rPr>
-            </w:pPr>
-            <w:r>
-              <w:rPr>
-                <w:sz w:val="20"/>
-                <w:szCs w:val="20"/>
-              </w:rPr>
-              <w:t>#T = 34858/543724</w:t>
-            </w:r>
-          </w:p>
-          <w:p>
-            <w:pPr>
-              <w:pStyle w:val="TableContents"/>
-              <w:rPr>
-                <w:sz w:val="20"/>
-                <w:szCs w:val="20"/>
-              </w:rPr>
-            </w:pPr>
-            <w:r>
-              <w:rPr>
-                <w:sz w:val="20"/>
-                <w:szCs w:val="20"/>
-              </w:rPr>
-              <w:t>#V = 39122/543724</w:t>
-            </w:r>
-          </w:p>
-          <w:p>
-            <w:pPr>
-              <w:pStyle w:val="TableContents"/>
-              <w:rPr>
-                <w:sz w:val="20"/>
-                <w:szCs w:val="20"/>
-              </w:rPr>
-            </w:pPr>
-            <w:r>
-              <w:rPr>
-                <w:sz w:val="20"/>
-                <w:szCs w:val="20"/>
-              </w:rPr>
-              <w:t>#W = 5733/543724</w:t>
-            </w:r>
-          </w:p>
-          <w:p>
-            <w:pPr>
-              <w:pStyle w:val="TableContents"/>
-              <w:rPr>
-                <w:sz w:val="20"/>
-                <w:szCs w:val="20"/>
-              </w:rPr>
-            </w:pPr>
-            <w:r>
-              <w:rPr>
-                <w:sz w:val="20"/>
-                <w:szCs w:val="20"/>
-              </w:rPr>
-              <w:t>#Y = 18468/543724</w:t>
-            </w:r>
-          </w:p>
-        </w:tc>
-        <w:tc>
-          <w:tcPr>
-            <w:tcW w:w="1994" w:type="dxa"/>
-            <w:tcBorders>
-              <w:top w:val="single" w:sz="2" w:space="0" w:color="000000"/>
-              <w:left w:val="single" w:sz="2" w:space="0" w:color="000000"/>
-              <w:bottom w:val="single" w:sz="2" w:space="0" w:color="000000"/>
-              <w:right w:val="single" w:sz="2" w:space="0" w:color="000000"/>
-            </w:tcBorders>
-            <w:tcMar>
-              <w:top w:w="55" w:type="dxa"/>
-              <w:left w:w="55" w:type="dxa"/>
-              <w:bottom w:w="55" w:type="dxa"/>
-              <w:right w:w="55" w:type="dxa"/>
-            </w:tcMar>
-          </w:tcPr>
-          <w:p>
-            <w:pPr>
-              <w:pStyle w:val="TableContents"/>
-              <w:rPr>
-                <w:sz w:val="20"/>
-                <w:szCs w:val="20"/>
-              </w:rPr>
-            </w:pPr>
-            <w:r>
-              <w:rPr>
-                <w:sz w:val="20"/>
-                <w:szCs w:val="20"/>
-              </w:rPr>
-              <w:lastRenderedPageBreak/>
-              <w:t>Proteome: 47.fa.txt.pfa</w:t>
-            </w:r>
-          </w:p>
-          <w:p>
-            <w:pPr>
-              <w:pStyle w:val="TableContents"/>
-              <w:rPr>
-                <w:sz w:val="20"/>
-                <w:szCs w:val="20"/>
-              </w:rPr>
-            </w:pPr>
-            <w:r>
-              <w:rPr>
-                <w:sz w:val="20"/>
-                <w:szCs w:val="20"/>
-              </w:rPr>
-              <w:t>Amino acid frequency:</w:t>
-            </w:r>
-          </w:p>
-          <w:p>
-            <w:pPr>
-              <w:pStyle w:val="TableContents"/>
-              <w:rPr>
-                <w:sz w:val="20"/>
-                <w:szCs w:val="20"/>
-              </w:rPr>
-            </w:pPr>
-          </w:p>
-          <w:p>
-            <w:pPr>
-              <w:pStyle w:val="TableContents"/>
-              <w:rPr>
-                <w:sz w:val="20"/>
-                <w:szCs w:val="20"/>
-              </w:rPr>
-            </w:pPr>
-            <w:r>
-              <w:rPr>
-                <w:sz w:val="20"/>
-                <w:szCs w:val="20"/>
-              </w:rPr>
-              <w:t>#A = 63433/629939</w:t>
-            </w:r>
-          </w:p>
-          <w:p>
-            <w:pPr>
-              <w:pStyle w:val="TableContents"/>
-              <w:rPr>
-                <w:sz w:val="20"/>
-                <w:szCs w:val="20"/>
-              </w:rPr>
-            </w:pPr>
-            <w:r>
-              <w:rPr>
-                <w:sz w:val="20"/>
-                <w:szCs w:val="20"/>
-              </w:rPr>
-              <w:t>#C = 6710/629939</w:t>
-            </w:r>
-          </w:p>
-          <w:p>
-            <w:pPr>
-              <w:pStyle w:val="TableContents"/>
-              <w:rPr>
-                <w:sz w:val="20"/>
-                <w:szCs w:val="20"/>
-              </w:rPr>
-            </w:pPr>
-            <w:r>
-              <w:rPr>
-                <w:sz w:val="20"/>
-                <w:szCs w:val="20"/>
-              </w:rPr>
-              <w:t>#D = 32866/629939</w:t>
-            </w:r>
-          </w:p>
-          <w:p>
-            <w:pPr>
-              <w:pStyle w:val="TableContents"/>
-              <w:rPr>
-                <w:sz w:val="20"/>
-                <w:szCs w:val="20"/>
-              </w:rPr>
-            </w:pPr>
-            <w:r>
-              <w:rPr>
-                <w:sz w:val="20"/>
-                <w:szCs w:val="20"/>
-              </w:rPr>
-              <w:t>#E = 38300/629939</w:t>
-            </w:r>
-          </w:p>
-          <w:p>
-            <w:pPr>
-              <w:pStyle w:val="TableContents"/>
-              <w:rPr>
-                <w:sz w:val="20"/>
-                <w:szCs w:val="20"/>
-              </w:rPr>
-            </w:pPr>
-            <w:r>
-              <w:rPr>
-                <w:sz w:val="20"/>
-                <w:szCs w:val="20"/>
-              </w:rPr>
-              <w:t>#F = 26326/629939</w:t>
-            </w:r>
-          </w:p>
-          <w:p>
-            <w:pPr>
-              <w:pStyle w:val="TableContents"/>
-              <w:rPr>
-                <w:sz w:val="20"/>
-                <w:szCs w:val="20"/>
-              </w:rPr>
-            </w:pPr>
-            <w:r>
-              <w:rPr>
-                <w:sz w:val="20"/>
-                <w:szCs w:val="20"/>
-              </w:rPr>
-              <w:t>#G = 48429/629939</w:t>
-            </w:r>
-          </w:p>
-          <w:p>
-            <w:pPr>
-              <w:pStyle w:val="TableContents"/>
-              <w:rPr>
-                <w:sz w:val="20"/>
-                <w:szCs w:val="20"/>
-              </w:rPr>
-            </w:pPr>
-            <w:r>
-              <w:rPr>
-                <w:sz w:val="20"/>
-                <w:szCs w:val="20"/>
-              </w:rPr>
-              <w:t>#H = 14054/629939</w:t>
-            </w:r>
-          </w:p>
-          <w:p>
-            <w:pPr>
-              <w:pStyle w:val="TableContents"/>
-              <w:rPr>
-                <w:sz w:val="20"/>
-                <w:szCs w:val="20"/>
-              </w:rPr>
-            </w:pPr>
-            <w:r>
-              <w:rPr>
-                <w:sz w:val="20"/>
-                <w:szCs w:val="20"/>
-              </w:rPr>
-              <w:lastRenderedPageBreak/>
-              <w:t>#I = 36567/629939</w:t>
-            </w:r>
-          </w:p>
-          <w:p>
-            <w:pPr>
-              <w:pStyle w:val="TableContents"/>
-              <w:rPr>
-                <w:sz w:val="20"/>
-                <w:szCs w:val="20"/>
-              </w:rPr>
-            </w:pPr>
-            <w:r>
-              <w:rPr>
-                <w:sz w:val="20"/>
-                <w:szCs w:val="20"/>
-              </w:rPr>
-              <w:t>#K = 35954/629939</w:t>
-            </w:r>
-          </w:p>
-          <w:p>
-            <w:pPr>
-              <w:pStyle w:val="TableContents"/>
-              <w:rPr>
-                <w:sz w:val="20"/>
-                <w:szCs w:val="20"/>
-              </w:rPr>
-            </w:pPr>
-            <w:r>
-              <w:rPr>
-                <w:sz w:val="20"/>
-                <w:szCs w:val="20"/>
-              </w:rPr>
-              <w:t>#L = 61782/629939</w:t>
-            </w:r>
-          </w:p>
-          <w:p>
-            <w:pPr>
-              <w:pStyle w:val="TableContents"/>
-              <w:rPr>
-                <w:sz w:val="20"/>
-                <w:szCs w:val="20"/>
-              </w:rPr>
-            </w:pPr>
-            <w:r>
-              <w:rPr>
-                <w:sz w:val="20"/>
-                <w:szCs w:val="20"/>
-              </w:rPr>
-              <w:t>#M = 15093/629939</w:t>
-            </w:r>
-          </w:p>
-          <w:p>
-            <w:pPr>
-              <w:pStyle w:val="TableContents"/>
-              <w:rPr>
-                <w:sz w:val="20"/>
-                <w:szCs w:val="20"/>
-              </w:rPr>
-            </w:pPr>
-            <w:r>
-              <w:rPr>
-                <w:sz w:val="20"/>
-                <w:szCs w:val="20"/>
-              </w:rPr>
-              <w:t>#N = 25907/629939</w:t>
-            </w:r>
-          </w:p>
-          <w:p>
-            <w:pPr>
-              <w:pStyle w:val="TableContents"/>
-              <w:rPr>
-                <w:sz w:val="20"/>
-                <w:szCs w:val="20"/>
-              </w:rPr>
-            </w:pPr>
-            <w:r>
-              <w:rPr>
-                <w:sz w:val="20"/>
-                <w:szCs w:val="20"/>
-              </w:rPr>
-              <w:t>#P = 26906/629939</w:t>
-            </w:r>
-          </w:p>
-          <w:p>
-            <w:pPr>
-              <w:pStyle w:val="TableContents"/>
-              <w:rPr>
-                <w:sz w:val="20"/>
-                <w:szCs w:val="20"/>
-              </w:rPr>
-            </w:pPr>
-            <w:r>
-              <w:rPr>
-                <w:sz w:val="20"/>
-                <w:szCs w:val="20"/>
-              </w:rPr>
-              <w:t>#Q = 25467/629939</w:t>
-            </w:r>
-          </w:p>
-          <w:p>
-            <w:pPr>
-              <w:pStyle w:val="TableContents"/>
-              <w:rPr>
-                <w:sz w:val="20"/>
-                <w:szCs w:val="20"/>
-              </w:rPr>
-            </w:pPr>
-            <w:r>
-              <w:rPr>
-                <w:sz w:val="20"/>
-                <w:szCs w:val="20"/>
-              </w:rPr>
-              <w:t>#R = 35348/629939</w:t>
-            </w:r>
-          </w:p>
-          <w:p>
-            <w:pPr>
-              <w:pStyle w:val="TableContents"/>
-              <w:rPr>
-                <w:sz w:val="20"/>
-                <w:szCs w:val="20"/>
-              </w:rPr>
-            </w:pPr>
-            <w:r>
-              <w:rPr>
-                <w:sz w:val="20"/>
-                <w:szCs w:val="20"/>
-              </w:rPr>
-              <w:t>#S = 35174/629939</w:t>
-            </w:r>
-          </w:p>
-          <w:p>
-            <w:pPr>
-              <w:pStyle w:val="TableContents"/>
-              <w:rPr>
-                <w:sz w:val="20"/>
-                <w:szCs w:val="20"/>
-              </w:rPr>
-            </w:pPr>
-            <w:r>
-              <w:rPr>
-                <w:sz w:val="20"/>
-                <w:szCs w:val="20"/>
-              </w:rPr>
-              <w:t>#T = 33063/629939</w:t>
-            </w:r>
-          </w:p>
-          <w:p>
-            <w:pPr>
-              <w:pStyle w:val="TableContents"/>
-              <w:rPr>
-                <w:sz w:val="20"/>
-                <w:szCs w:val="20"/>
-              </w:rPr>
-            </w:pPr>
-            <w:r>
-              <w:rPr>
-                <w:sz w:val="20"/>
-                <w:szCs w:val="20"/>
-              </w:rPr>
-              <w:t>#V = 42120/629939</w:t>
-            </w:r>
-          </w:p>
-          <w:p>
-            <w:pPr>
-              <w:pStyle w:val="TableContents"/>
-              <w:rPr>
-                <w:sz w:val="20"/>
-                <w:szCs w:val="20"/>
-              </w:rPr>
-            </w:pPr>
-            <w:r>
-              <w:rPr>
-                <w:sz w:val="20"/>
-                <w:szCs w:val="20"/>
-              </w:rPr>
-              <w:t>#W = 7469/629939</w:t>
-            </w:r>
-          </w:p>
-          <w:p>
-            <w:pPr>
-              <w:pStyle w:val="TableContents"/>
-              <w:rPr>
-                <w:sz w:val="20"/>
-                <w:szCs w:val="20"/>
-              </w:rPr>
-            </w:pPr>
-            <w:r>
-              <w:rPr>
-                <w:sz w:val="20"/>
-                <w:szCs w:val="20"/>
-              </w:rPr>
-              <w:t>#Y = 18971/629939</w:t>
-            </w:r>
-          </w:p>
-        </w:tc>
-      </w:tr>
-    </w:tbl>
     <w:p>
       <w:pPr>
         <w:rPr>
@@ -6094,6 +4179,41 @@
           <w:szCs w:val="22"/>
         </w:rPr>
       </w:pPr>
+    </w:p>
+    <w:p>
+      <w:pPr>
+        <w:rPr>
+          <w:rFonts w:cs="Times New Roman"/>
+          <w:sz w:val="22"/>
+          <w:szCs w:val="22"/>
+        </w:rPr>
+      </w:pPr>
+      <w:r>
+        <w:rPr>
+          <w:rFonts w:cs="Times New Roman"/>
+          <w:sz w:val="22"/>
+          <w:szCs w:val="22"/>
+        </w:rPr>
+        <w:t xml:space="preserve">Short of table for amino acid and </w:t>
+      </w:r>
+      <w:proofErr w:type="spellStart"/>
+      <w:r>
+        <w:rPr>
+          <w:rFonts w:cs="Times New Roman"/>
+          <w:sz w:val="22"/>
+          <w:szCs w:val="22"/>
+        </w:rPr>
+        <w:t>diamino</w:t>
+      </w:r>
+      <w:proofErr w:type="spellEnd"/>
+      <w:r>
+        <w:rPr>
+          <w:rFonts w:cs="Times New Roman"/>
+          <w:sz w:val="22"/>
+          <w:szCs w:val="22"/>
+        </w:rPr>
+        <w:t xml:space="preserve"> frequencies.</w:t>
+      </w:r>
     </w:p>
     <w:p>
       <w:pPr>
@@ -6424,7 +4544,7 @@
             <wp:cNvGraphicFramePr/>
             <a:graphic xmlns:a="http://schemas.openxmlformats.org/drawingml/2006/main">
               <a:graphicData uri="http://schemas.openxmlformats.org/drawingml/2006/chart">
-                <c:chart xmlns:c="http://schemas.openxmlformats.org/drawingml/2006/chart" xmlns:r="http://schemas.openxmlformats.org/officeDocument/2006/relationships" r:id="rId5"/>
+                <c:chart xmlns:c="http://schemas.openxmlformats.org/drawingml/2006/chart" xmlns:r="http://schemas.openxmlformats.org/officeDocument/2006/relationships" r:id="rId7"/>
               </a:graphicData>
             </a:graphic>
           </wp:inline>
@@ -6443,6 +4563,65 @@
     </w:p>
     <w:p>
       <w:pPr>
+        <w:ind w:left="1440"/>
+        <w:rPr>
+          <w:rFonts w:cs="Times New Roman"/>
+          <w:sz w:val="22"/>
+          <w:szCs w:val="22"/>
+        </w:rPr>
+      </w:pPr>
+    </w:p>
+    <w:p>
+      <w:pPr>
+        <w:ind w:left="1440"/>
+        <w:rPr>
+          <w:rFonts w:cs="Times New Roman"/>
+          <w:sz w:val="22"/>
+          <w:szCs w:val="22"/>
+        </w:rPr>
+      </w:pPr>
+      <w:r>
+        <w:rPr>
+          <w:rFonts w:cs="Times New Roman"/>
+          <w:sz w:val="22"/>
+          <w:szCs w:val="22"/>
+          <w:highlight w:val="yellow"/>
+        </w:rPr>
+        <w:t xml:space="preserve">Short of figure for </w:t>
+      </w:r>
+      <w:proofErr w:type="spellStart"/>
+      <w:r>
+        <w:rPr>
+          <w:rFonts w:cs="Times New Roman"/>
+          <w:sz w:val="22"/>
+          <w:szCs w:val="22"/>
+          <w:highlight w:val="yellow"/>
+        </w:rPr>
+        <w:t>diamino</w:t>
+      </w:r>
+      <w:proofErr w:type="spellEnd"/>
+      <w:r>
+        <w:rPr>
+          <w:rFonts w:cs="Times New Roman"/>
+          <w:sz w:val="22"/>
+          <w:szCs w:val="22"/>
+          <w:highlight w:val="yellow"/>
+        </w:rPr>
+        <w:t xml:space="preserve"> frequencies.</w:t>
+      </w:r>
+    </w:p>
+    <w:p>
+      <w:pPr>
+        <w:ind w:left="1440"/>
+        <w:rPr>
+          <w:rFonts w:cs="Times New Roman"/>
+          <w:sz w:val="22"/>
+          <w:szCs w:val="22"/>
+        </w:rPr>
+      </w:pPr>
+    </w:p>
+    <w:p>
+      <w:pPr>
         <w:numPr>
           <w:ilvl w:val="0"/>
           <w:numId w:val="1"/>
@@ -6540,41 +4719,24 @@
           <w:sz w:val="22"/>
           <w:szCs w:val="22"/>
         </w:rPr>
-        <w:t xml:space="preserve"> a stretch of DNA with a start codon</w:t>
-      </w:r>
-      <w:r>
-        <w:rPr>
-          <w:rFonts w:cs="Times New Roman"/>
-          <w:sz w:val="22"/>
-          <w:szCs w:val="22"/>
-        </w:rPr>
-        <w:t xml:space="preserve"> (specify </w:t>
-      </w:r>
-      <w:proofErr w:type="spellStart"/>
-      <w:r>
-        <w:rPr>
-          <w:rFonts w:cs="Times New Roman"/>
-          <w:sz w:val="22"/>
-          <w:szCs w:val="22"/>
-        </w:rPr>
-        <w:t>seq</w:t>
-      </w:r>
-      <w:proofErr w:type="spellEnd"/>
-      <w:r>
-        <w:rPr>
-          <w:rFonts w:cs="Times New Roman"/>
-          <w:sz w:val="22"/>
-          <w:szCs w:val="22"/>
-        </w:rPr>
-        <w:t>)</w:t>
-      </w:r>
-      <w:r>
-        <w:rPr>
-          <w:rFonts w:cs="Times New Roman"/>
-          <w:sz w:val="22"/>
-          <w:szCs w:val="22"/>
-        </w:rPr>
-        <w:t xml:space="preserve"> on the 5’ end, and a stop codon on the 3’ end, which has the possibility to encode a protein coding sequence (1). </w:t>
+        <w:t xml:space="preserve"> a stretch of DNA with a start codon on the 5’ end, and a stop codon on the 3’ end, which has the possibility to encode a protein coding sequence</w:t>
+      </w:r>
+      <w:r>
+        <w:rPr>
+          <w:rStyle w:val="EndnoteReference"/>
+          <w:rFonts w:cs="Times New Roman"/>
+          <w:sz w:val="22"/>
+          <w:szCs w:val="22"/>
+        </w:rPr>
+        <w:endnoteReference w:id="1"/>
+      </w:r>
+      <w:r>
+        <w:rPr>
+          <w:rFonts w:cs="Times New Roman"/>
+          <w:sz w:val="22"/>
+          <w:szCs w:val="22"/>
+        </w:rPr>
+        <w:t xml:space="preserve">. </w:t>
       </w:r>
       <w:r>
         <w:rPr>
@@ -6583,11 +4745,35 @@
           <w:szCs w:val="22"/>
         </w:rPr>
         <w:t>Therefore, our ORF finder searches for sequences flanked by a start codon and stop codon, across all 6 reading frames; 3 per strand, forward and reverse.</w:t>
+      </w:r>
+      <w:r>
+        <w:rPr>
+          <w:rFonts w:cs="Times New Roman"/>
+          <w:sz w:val="22"/>
+          <w:szCs w:val="22"/>
+        </w:rPr>
+        <w:t xml:space="preserve"> We also assumed that prokaryotic ORFs would be in general longer than 300bp</w:t>
+      </w:r>
+      <w:r>
+        <w:rPr>
+          <w:rStyle w:val="EndnoteReference"/>
+          <w:rFonts w:cs="Times New Roman"/>
+          <w:sz w:val="22"/>
+          <w:szCs w:val="22"/>
+        </w:rPr>
+        <w:endnoteReference w:id="2"/>
+      </w:r>
+      <w:r>
+        <w:rPr>
+          <w:rFonts w:cs="Times New Roman"/>
+          <w:sz w:val="22"/>
+          <w:szCs w:val="22"/>
+        </w:rPr>
+        <w:t>, while eukaryotic ORFs are more complex due to splicing and therefore assigned a length between 100-1500bp.</w:t>
       </w:r>
     </w:p>
     <w:p>
       <w:pPr>
-        <w:ind w:left="720"/>
         <w:rPr>
           <w:rFonts w:cs="Times New Roman"/>
           <w:sz w:val="22"/>
@@ -6597,33 +4783,51 @@
     </w:p>
     <w:p>
       <w:pPr>
-        <w:ind w:left="720"/>
-        <w:rPr>
-          <w:rFonts w:cs="Times New Roman"/>
-          <w:sz w:val="22"/>
-          <w:szCs w:val="22"/>
-        </w:rPr>
-      </w:pPr>
-      <w:r>
-        <w:rPr>
-          <w:rFonts w:cs="Times New Roman"/>
-          <w:sz w:val="22"/>
-          <w:szCs w:val="22"/>
-        </w:rPr>
-        <w:t>Talk about algorithm?</w:t>
-      </w:r>
-      <w:r>
-        <w:rPr>
-          <w:rFonts w:cs="Times New Roman"/>
-          <w:sz w:val="22"/>
-          <w:szCs w:val="22"/>
-        </w:rPr>
-        <w:t xml:space="preserve"> (specified for lengths &gt;300 for prokaryotes and 100-1500 for eukaryotes).</w:t>
+        <w:ind w:left="709"/>
+        <w:rPr>
+          <w:rFonts w:cs="Times New Roman"/>
+          <w:sz w:val="22"/>
+          <w:szCs w:val="22"/>
+        </w:rPr>
+      </w:pPr>
+      <w:r>
+        <w:rPr>
+          <w:rFonts w:cs="Times New Roman"/>
+          <w:sz w:val="22"/>
+          <w:szCs w:val="22"/>
+        </w:rPr>
+        <w:tab/>
+        <w:t xml:space="preserve">The initial gene turnout was extremely high, as such an additional </w:t>
+      </w:r>
+      <w:r>
+        <w:rPr>
+          <w:rFonts w:cs="Times New Roman"/>
+          <w:sz w:val="22"/>
+          <w:szCs w:val="22"/>
+        </w:rPr>
+        <w:t xml:space="preserve">condition was included in the ORF finder script to remove overlapping genes; </w:t>
+      </w:r>
+      <w:proofErr w:type="spellStart"/>
+      <w:r>
+        <w:rPr>
+          <w:rFonts w:cs="Times New Roman"/>
+          <w:sz w:val="22"/>
+          <w:szCs w:val="22"/>
+        </w:rPr>
+        <w:t>ie</w:t>
+      </w:r>
+      <w:proofErr w:type="spellEnd"/>
+      <w:r>
+        <w:rPr>
+          <w:rFonts w:cs="Times New Roman"/>
+          <w:sz w:val="22"/>
+          <w:szCs w:val="22"/>
+        </w:rPr>
+        <w:t>., a shorter ORF nested within a longer. This resulted in a more realistic number of genes, except for the eukaryotic genome. We attribute the inaccuracy of the method to the lack of accounting for splicing and introns within the eukaryotic genome.</w:t>
       </w:r>
     </w:p>
     <w:p>
       <w:pPr>
-        <w:ind w:left="720"/>
         <w:rPr>
           <w:rFonts w:cs="Times New Roman"/>
           <w:sz w:val="22"/>
@@ -6645,6 +4849,7 @@
           <w:rFonts w:cs="Times New Roman"/>
           <w:sz w:val="22"/>
           <w:szCs w:val="22"/>
+          <w:highlight w:val="yellow"/>
         </w:rPr>
         <w:t>Talk about removal of overlap.</w:t>
       </w:r>
@@ -6687,24 +4892,686 @@
         </w:rPr>
       </w:pPr>
     </w:p>
+    <w:tbl>
+      <w:tblPr>
+        <w:tblW w:w="5120" w:type="dxa"/>
+        <w:jc w:val="center"/>
+        <w:tblLook w:val="04A0" w:firstRow="1" w:lastRow="0" w:firstColumn="1" w:lastColumn="0" w:noHBand="0" w:noVBand="1"/>
+      </w:tblPr>
+      <w:tblGrid>
+        <w:gridCol w:w="2480"/>
+        <w:gridCol w:w="1340"/>
+        <w:gridCol w:w="1300"/>
+      </w:tblGrid>
+      <w:tr>
+        <w:trPr>
+          <w:trHeight w:val="860"/>
+          <w:jc w:val="center"/>
+        </w:trPr>
+        <w:tc>
+          <w:tcPr>
+            <w:tcW w:w="2480" w:type="dxa"/>
+            <w:tcBorders>
+              <w:top w:val="nil"/>
+              <w:left w:val="nil"/>
+              <w:bottom w:val="single" w:sz="12" w:space="0" w:color="auto"/>
+              <w:right w:val="nil"/>
+            </w:tcBorders>
+            <w:shd w:val="clear" w:color="auto" w:fill="auto"/>
+            <w:vAlign w:val="center"/>
+            <w:hideMark/>
+          </w:tcPr>
+          <w:p>
+            <w:pPr>
+              <w:ind w:firstLineChars="400" w:firstLine="880"/>
+              <w:rPr>
+                <w:rFonts w:eastAsia="Times New Roman" w:cs="Times New Roman"/>
+                <w:b/>
+                <w:bCs/>
+                <w:color w:val="000000"/>
+                <w:sz w:val="22"/>
+                <w:szCs w:val="22"/>
+              </w:rPr>
+            </w:pPr>
+            <w:r>
+              <w:rPr>
+                <w:rFonts w:eastAsia="MS Mincho" w:cs="Times New Roman"/>
+                <w:b/>
+                <w:bCs/>
+                <w:color w:val="000000"/>
+                <w:sz w:val="22"/>
+                <w:szCs w:val="22"/>
+              </w:rPr>
+              <w:t>File</w:t>
+            </w:r>
+          </w:p>
+        </w:tc>
+        <w:tc>
+          <w:tcPr>
+            <w:tcW w:w="1340" w:type="dxa"/>
+            <w:tcBorders>
+              <w:top w:val="nil"/>
+              <w:left w:val="nil"/>
+              <w:bottom w:val="single" w:sz="12" w:space="0" w:color="auto"/>
+              <w:right w:val="nil"/>
+            </w:tcBorders>
+            <w:shd w:val="clear" w:color="auto" w:fill="auto"/>
+            <w:vAlign w:val="center"/>
+            <w:hideMark/>
+          </w:tcPr>
+          <w:p>
+            <w:pPr>
+              <w:jc w:val="center"/>
+              <w:rPr>
+                <w:rFonts w:eastAsia="Times New Roman" w:cs="Times New Roman"/>
+                <w:b/>
+                <w:bCs/>
+                <w:color w:val="000000"/>
+                <w:sz w:val="22"/>
+                <w:szCs w:val="22"/>
+              </w:rPr>
+            </w:pPr>
+            <w:r>
+              <w:rPr>
+                <w:rFonts w:eastAsia="MS Mincho" w:cs="Times New Roman"/>
+                <w:b/>
+                <w:bCs/>
+                <w:color w:val="000000"/>
+                <w:sz w:val="22"/>
+                <w:szCs w:val="22"/>
+              </w:rPr>
+              <w:t>Gene count from reference</w:t>
+            </w:r>
+          </w:p>
+        </w:tc>
+        <w:tc>
+          <w:tcPr>
+            <w:tcW w:w="1300" w:type="dxa"/>
+            <w:tcBorders>
+              <w:top w:val="nil"/>
+              <w:left w:val="nil"/>
+              <w:bottom w:val="single" w:sz="12" w:space="0" w:color="auto"/>
+              <w:right w:val="nil"/>
+            </w:tcBorders>
+            <w:shd w:val="clear" w:color="auto" w:fill="auto"/>
+            <w:vAlign w:val="center"/>
+            <w:hideMark/>
+          </w:tcPr>
+          <w:p>
+            <w:pPr>
+              <w:jc w:val="center"/>
+              <w:rPr>
+                <w:rFonts w:eastAsia="Times New Roman" w:cs="Times New Roman"/>
+                <w:b/>
+                <w:bCs/>
+                <w:color w:val="000000"/>
+                <w:sz w:val="22"/>
+                <w:szCs w:val="22"/>
+              </w:rPr>
+            </w:pPr>
+            <w:r>
+              <w:rPr>
+                <w:rFonts w:eastAsia="MS Mincho" w:cs="Times New Roman"/>
+                <w:b/>
+                <w:bCs/>
+                <w:color w:val="000000"/>
+                <w:sz w:val="22"/>
+                <w:szCs w:val="22"/>
+              </w:rPr>
+              <w:t>Gene count from ORF finder</w:t>
+            </w:r>
+          </w:p>
+        </w:tc>
+      </w:tr>
+      <w:tr>
+        <w:trPr>
+          <w:trHeight w:val="320"/>
+          <w:jc w:val="center"/>
+        </w:trPr>
+        <w:tc>
+          <w:tcPr>
+            <w:tcW w:w="2480" w:type="dxa"/>
+            <w:tcBorders>
+              <w:top w:val="single" w:sz="12" w:space="0" w:color="auto"/>
+              <w:left w:val="nil"/>
+              <w:bottom w:val="nil"/>
+              <w:right w:val="nil"/>
+            </w:tcBorders>
+            <w:shd w:val="clear" w:color="auto" w:fill="auto"/>
+            <w:vAlign w:val="center"/>
+            <w:hideMark/>
+          </w:tcPr>
+          <w:p>
+            <w:pPr>
+              <w:ind w:firstLineChars="400" w:firstLine="880"/>
+              <w:rPr>
+                <w:rFonts w:eastAsia="Times New Roman" w:cs="Times New Roman"/>
+                <w:color w:val="000000"/>
+                <w:sz w:val="22"/>
+                <w:szCs w:val="22"/>
+              </w:rPr>
+            </w:pPr>
+            <w:r>
+              <w:rPr>
+                <w:rFonts w:eastAsia="Times New Roman" w:cs="Times New Roman"/>
+                <w:color w:val="000000"/>
+                <w:sz w:val="22"/>
+                <w:szCs w:val="22"/>
+              </w:rPr>
+              <w:t>16.fa.txt</w:t>
+            </w:r>
+          </w:p>
+        </w:tc>
+        <w:tc>
+          <w:tcPr>
+            <w:tcW w:w="1340" w:type="dxa"/>
+            <w:tcBorders>
+              <w:top w:val="single" w:sz="12" w:space="0" w:color="auto"/>
+              <w:left w:val="nil"/>
+              <w:bottom w:val="nil"/>
+              <w:right w:val="nil"/>
+            </w:tcBorders>
+            <w:shd w:val="clear" w:color="auto" w:fill="auto"/>
+            <w:vAlign w:val="center"/>
+            <w:hideMark/>
+          </w:tcPr>
+          <w:p>
+            <w:pPr>
+              <w:jc w:val="center"/>
+              <w:rPr>
+                <w:rFonts w:eastAsia="Times New Roman" w:cs="Times New Roman"/>
+                <w:color w:val="000000"/>
+                <w:sz w:val="22"/>
+                <w:szCs w:val="22"/>
+              </w:rPr>
+            </w:pPr>
+            <w:r>
+              <w:rPr>
+                <w:rFonts w:eastAsia="Times New Roman" w:cs="Times New Roman"/>
+                <w:color w:val="000000"/>
+                <w:sz w:val="22"/>
+                <w:szCs w:val="22"/>
+              </w:rPr>
+              <w:t>7406</w:t>
+            </w:r>
+          </w:p>
+        </w:tc>
+        <w:tc>
+          <w:tcPr>
+            <w:tcW w:w="1300" w:type="dxa"/>
+            <w:tcBorders>
+              <w:top w:val="single" w:sz="12" w:space="0" w:color="auto"/>
+              <w:left w:val="nil"/>
+              <w:bottom w:val="nil"/>
+              <w:right w:val="nil"/>
+            </w:tcBorders>
+            <w:shd w:val="clear" w:color="auto" w:fill="auto"/>
+            <w:vAlign w:val="center"/>
+            <w:hideMark/>
+          </w:tcPr>
+          <w:p>
+            <w:pPr>
+              <w:jc w:val="center"/>
+              <w:rPr>
+                <w:rFonts w:eastAsia="Times New Roman" w:cs="Times New Roman"/>
+                <w:color w:val="000000"/>
+                <w:sz w:val="22"/>
+                <w:szCs w:val="22"/>
+              </w:rPr>
+            </w:pPr>
+            <w:r>
+              <w:rPr>
+                <w:rFonts w:eastAsia="MS Mincho" w:cs="Times New Roman"/>
+                <w:color w:val="000000"/>
+                <w:sz w:val="22"/>
+                <w:szCs w:val="22"/>
+              </w:rPr>
+              <w:t>11,420</w:t>
+            </w:r>
+          </w:p>
+        </w:tc>
+      </w:tr>
+      <w:tr>
+        <w:trPr>
+          <w:trHeight w:val="320"/>
+          <w:jc w:val="center"/>
+        </w:trPr>
+        <w:tc>
+          <w:tcPr>
+            <w:tcW w:w="2480" w:type="dxa"/>
+            <w:tcBorders>
+              <w:top w:val="nil"/>
+              <w:left w:val="nil"/>
+              <w:bottom w:val="nil"/>
+              <w:right w:val="nil"/>
+            </w:tcBorders>
+            <w:shd w:val="clear" w:color="auto" w:fill="auto"/>
+            <w:vAlign w:val="center"/>
+            <w:hideMark/>
+          </w:tcPr>
+          <w:p>
+            <w:pPr>
+              <w:ind w:firstLineChars="400" w:firstLine="880"/>
+              <w:rPr>
+                <w:rFonts w:eastAsia="Times New Roman" w:cs="Times New Roman"/>
+                <w:color w:val="000000"/>
+                <w:sz w:val="22"/>
+                <w:szCs w:val="22"/>
+              </w:rPr>
+            </w:pPr>
+            <w:r>
+              <w:rPr>
+                <w:rFonts w:eastAsia="Times New Roman" w:cs="Times New Roman"/>
+                <w:color w:val="000000"/>
+                <w:sz w:val="22"/>
+                <w:szCs w:val="22"/>
+              </w:rPr>
+              <w:t>20.fa.txt</w:t>
+            </w:r>
+          </w:p>
+        </w:tc>
+        <w:tc>
+          <w:tcPr>
+            <w:tcW w:w="1340" w:type="dxa"/>
+            <w:tcBorders>
+              <w:top w:val="nil"/>
+              <w:left w:val="nil"/>
+              <w:bottom w:val="nil"/>
+              <w:right w:val="nil"/>
+            </w:tcBorders>
+            <w:shd w:val="clear" w:color="auto" w:fill="auto"/>
+            <w:vAlign w:val="center"/>
+            <w:hideMark/>
+          </w:tcPr>
+          <w:p>
+            <w:pPr>
+              <w:jc w:val="center"/>
+              <w:rPr>
+                <w:rFonts w:eastAsia="Times New Roman" w:cs="Times New Roman"/>
+                <w:color w:val="000000"/>
+                <w:sz w:val="22"/>
+                <w:szCs w:val="22"/>
+              </w:rPr>
+            </w:pPr>
+            <w:r>
+              <w:rPr>
+                <w:rFonts w:eastAsia="Times New Roman" w:cs="Times New Roman"/>
+                <w:color w:val="000000"/>
+                <w:sz w:val="22"/>
+                <w:szCs w:val="22"/>
+              </w:rPr>
+              <w:t>5806</w:t>
+            </w:r>
+          </w:p>
+        </w:tc>
+        <w:tc>
+          <w:tcPr>
+            <w:tcW w:w="1300" w:type="dxa"/>
+            <w:tcBorders>
+              <w:top w:val="nil"/>
+              <w:left w:val="nil"/>
+              <w:bottom w:val="nil"/>
+              <w:right w:val="nil"/>
+            </w:tcBorders>
+            <w:shd w:val="clear" w:color="auto" w:fill="auto"/>
+            <w:vAlign w:val="center"/>
+            <w:hideMark/>
+          </w:tcPr>
+          <w:p>
+            <w:pPr>
+              <w:jc w:val="center"/>
+              <w:rPr>
+                <w:rFonts w:eastAsia="Times New Roman" w:cs="Times New Roman"/>
+                <w:color w:val="000000"/>
+                <w:sz w:val="22"/>
+                <w:szCs w:val="22"/>
+              </w:rPr>
+            </w:pPr>
+            <w:r>
+              <w:rPr>
+                <w:rFonts w:eastAsia="MS Mincho" w:cs="Times New Roman"/>
+                <w:color w:val="000000"/>
+                <w:sz w:val="22"/>
+                <w:szCs w:val="22"/>
+              </w:rPr>
+              <w:t>2,725</w:t>
+            </w:r>
+          </w:p>
+        </w:tc>
+      </w:tr>
+      <w:tr>
+        <w:trPr>
+          <w:trHeight w:val="320"/>
+          <w:jc w:val="center"/>
+        </w:trPr>
+        <w:tc>
+          <w:tcPr>
+            <w:tcW w:w="2480" w:type="dxa"/>
+            <w:tcBorders>
+              <w:top w:val="nil"/>
+              <w:left w:val="nil"/>
+              <w:bottom w:val="nil"/>
+              <w:right w:val="nil"/>
+            </w:tcBorders>
+            <w:shd w:val="clear" w:color="auto" w:fill="auto"/>
+            <w:vAlign w:val="center"/>
+            <w:hideMark/>
+          </w:tcPr>
+          <w:p>
+            <w:pPr>
+              <w:ind w:firstLineChars="400" w:firstLine="880"/>
+              <w:rPr>
+                <w:rFonts w:eastAsia="Times New Roman" w:cs="Times New Roman"/>
+                <w:color w:val="000000"/>
+                <w:sz w:val="22"/>
+                <w:szCs w:val="22"/>
+              </w:rPr>
+            </w:pPr>
+            <w:r>
+              <w:rPr>
+                <w:rFonts w:eastAsia="Times New Roman" w:cs="Times New Roman"/>
+                <w:color w:val="000000"/>
+                <w:sz w:val="22"/>
+                <w:szCs w:val="22"/>
+              </w:rPr>
+              <w:t>29.fa.txt</w:t>
+            </w:r>
+          </w:p>
+        </w:tc>
+        <w:tc>
+          <w:tcPr>
+            <w:tcW w:w="1340" w:type="dxa"/>
+            <w:tcBorders>
+              <w:top w:val="nil"/>
+              <w:left w:val="nil"/>
+              <w:bottom w:val="nil"/>
+              <w:right w:val="nil"/>
+            </w:tcBorders>
+            <w:shd w:val="clear" w:color="auto" w:fill="auto"/>
+            <w:vAlign w:val="center"/>
+            <w:hideMark/>
+          </w:tcPr>
+          <w:p>
+            <w:pPr>
+              <w:jc w:val="center"/>
+              <w:rPr>
+                <w:rFonts w:eastAsia="Times New Roman" w:cs="Times New Roman"/>
+                <w:color w:val="000000"/>
+                <w:sz w:val="22"/>
+                <w:szCs w:val="22"/>
+              </w:rPr>
+            </w:pPr>
+            <w:r>
+              <w:rPr>
+                <w:rFonts w:eastAsia="Times New Roman" w:cs="Times New Roman"/>
+                <w:color w:val="000000"/>
+                <w:sz w:val="22"/>
+                <w:szCs w:val="22"/>
+              </w:rPr>
+              <w:t>232</w:t>
+            </w:r>
+          </w:p>
+        </w:tc>
+        <w:tc>
+          <w:tcPr>
+            <w:tcW w:w="1300" w:type="dxa"/>
+            <w:tcBorders>
+              <w:top w:val="nil"/>
+              <w:left w:val="nil"/>
+              <w:bottom w:val="nil"/>
+              <w:right w:val="nil"/>
+            </w:tcBorders>
+            <w:shd w:val="clear" w:color="auto" w:fill="auto"/>
+            <w:vAlign w:val="center"/>
+            <w:hideMark/>
+          </w:tcPr>
+          <w:p>
+            <w:pPr>
+              <w:jc w:val="center"/>
+              <w:rPr>
+                <w:rFonts w:eastAsia="Times New Roman" w:cs="Times New Roman"/>
+                <w:color w:val="000000"/>
+                <w:sz w:val="22"/>
+                <w:szCs w:val="22"/>
+              </w:rPr>
+            </w:pPr>
+            <w:r>
+              <w:rPr>
+                <w:rFonts w:eastAsia="MS Mincho" w:cs="Times New Roman"/>
+                <w:color w:val="000000"/>
+                <w:sz w:val="22"/>
+                <w:szCs w:val="22"/>
+              </w:rPr>
+              <w:t>3,507</w:t>
+            </w:r>
+          </w:p>
+        </w:tc>
+      </w:tr>
+      <w:tr>
+        <w:trPr>
+          <w:trHeight w:val="320"/>
+          <w:jc w:val="center"/>
+        </w:trPr>
+        <w:tc>
+          <w:tcPr>
+            <w:tcW w:w="2480" w:type="dxa"/>
+            <w:tcBorders>
+              <w:top w:val="nil"/>
+              <w:left w:val="nil"/>
+              <w:bottom w:val="nil"/>
+              <w:right w:val="nil"/>
+            </w:tcBorders>
+            <w:shd w:val="clear" w:color="auto" w:fill="auto"/>
+            <w:vAlign w:val="center"/>
+            <w:hideMark/>
+          </w:tcPr>
+          <w:p>
+            <w:pPr>
+              <w:ind w:firstLineChars="400" w:firstLine="880"/>
+              <w:rPr>
+                <w:rFonts w:eastAsia="Times New Roman" w:cs="Times New Roman"/>
+                <w:color w:val="000000"/>
+                <w:sz w:val="22"/>
+                <w:szCs w:val="22"/>
+              </w:rPr>
+            </w:pPr>
+            <w:r>
+              <w:rPr>
+                <w:rFonts w:eastAsia="Times New Roman" w:cs="Times New Roman"/>
+                <w:color w:val="000000"/>
+                <w:sz w:val="22"/>
+                <w:szCs w:val="22"/>
+              </w:rPr>
+              <w:t>44.fa.txt</w:t>
+            </w:r>
+          </w:p>
+        </w:tc>
+        <w:tc>
+          <w:tcPr>
+            <w:tcW w:w="1340" w:type="dxa"/>
+            <w:tcBorders>
+              <w:top w:val="nil"/>
+              <w:left w:val="nil"/>
+              <w:bottom w:val="nil"/>
+              <w:right w:val="nil"/>
+            </w:tcBorders>
+            <w:shd w:val="clear" w:color="auto" w:fill="auto"/>
+            <w:vAlign w:val="center"/>
+            <w:hideMark/>
+          </w:tcPr>
+          <w:p>
+            <w:pPr>
+              <w:jc w:val="center"/>
+              <w:rPr>
+                <w:rFonts w:eastAsia="Times New Roman" w:cs="Times New Roman"/>
+                <w:color w:val="000000"/>
+                <w:sz w:val="22"/>
+                <w:szCs w:val="22"/>
+              </w:rPr>
+            </w:pPr>
+            <w:r>
+              <w:rPr>
+                <w:rFonts w:eastAsia="Times New Roman" w:cs="Times New Roman"/>
+                <w:color w:val="000000"/>
+                <w:sz w:val="22"/>
+                <w:szCs w:val="22"/>
+              </w:rPr>
+              <w:t>1967</w:t>
+            </w:r>
+          </w:p>
+        </w:tc>
+        <w:tc>
+          <w:tcPr>
+            <w:tcW w:w="1300" w:type="dxa"/>
+            <w:tcBorders>
+              <w:top w:val="nil"/>
+              <w:left w:val="nil"/>
+              <w:bottom w:val="nil"/>
+              <w:right w:val="nil"/>
+            </w:tcBorders>
+            <w:shd w:val="clear" w:color="auto" w:fill="auto"/>
+            <w:vAlign w:val="center"/>
+            <w:hideMark/>
+          </w:tcPr>
+          <w:p>
+            <w:pPr>
+              <w:jc w:val="center"/>
+              <w:rPr>
+                <w:rFonts w:eastAsia="Times New Roman" w:cs="Times New Roman"/>
+                <w:color w:val="000000"/>
+                <w:sz w:val="22"/>
+                <w:szCs w:val="22"/>
+              </w:rPr>
+            </w:pPr>
+            <w:r>
+              <w:rPr>
+                <w:rFonts w:eastAsia="MS Mincho" w:cs="Times New Roman"/>
+                <w:color w:val="000000"/>
+                <w:sz w:val="22"/>
+                <w:szCs w:val="22"/>
+              </w:rPr>
+              <w:t>1,739</w:t>
+            </w:r>
+          </w:p>
+        </w:tc>
+      </w:tr>
+      <w:tr>
+        <w:trPr>
+          <w:trHeight w:val="340"/>
+          <w:jc w:val="center"/>
+        </w:trPr>
+        <w:tc>
+          <w:tcPr>
+            <w:tcW w:w="2480" w:type="dxa"/>
+            <w:tcBorders>
+              <w:top w:val="nil"/>
+              <w:left w:val="nil"/>
+              <w:bottom w:val="single" w:sz="12" w:space="0" w:color="auto"/>
+              <w:right w:val="nil"/>
+            </w:tcBorders>
+            <w:shd w:val="clear" w:color="auto" w:fill="auto"/>
+            <w:vAlign w:val="center"/>
+            <w:hideMark/>
+          </w:tcPr>
+          <w:p>
+            <w:pPr>
+              <w:ind w:firstLineChars="400" w:firstLine="880"/>
+              <w:rPr>
+                <w:rFonts w:eastAsia="Times New Roman" w:cs="Times New Roman"/>
+                <w:color w:val="000000"/>
+                <w:sz w:val="22"/>
+                <w:szCs w:val="22"/>
+              </w:rPr>
+            </w:pPr>
+            <w:r>
+              <w:rPr>
+                <w:rFonts w:eastAsia="Times New Roman" w:cs="Times New Roman"/>
+                <w:color w:val="000000"/>
+                <w:sz w:val="22"/>
+                <w:szCs w:val="22"/>
+              </w:rPr>
+              <w:t>47.fa.txt</w:t>
+            </w:r>
+          </w:p>
+        </w:tc>
+        <w:tc>
+          <w:tcPr>
+            <w:tcW w:w="1340" w:type="dxa"/>
+            <w:tcBorders>
+              <w:top w:val="nil"/>
+              <w:left w:val="nil"/>
+              <w:bottom w:val="single" w:sz="12" w:space="0" w:color="auto"/>
+              <w:right w:val="nil"/>
+            </w:tcBorders>
+            <w:shd w:val="clear" w:color="auto" w:fill="auto"/>
+            <w:vAlign w:val="center"/>
+            <w:hideMark/>
+          </w:tcPr>
+          <w:p>
+            <w:pPr>
+              <w:jc w:val="center"/>
+              <w:rPr>
+                <w:rFonts w:eastAsia="Times New Roman" w:cs="Times New Roman"/>
+                <w:color w:val="000000"/>
+                <w:sz w:val="22"/>
+                <w:szCs w:val="22"/>
+              </w:rPr>
+            </w:pPr>
+            <w:r>
+              <w:rPr>
+                <w:rFonts w:eastAsia="Times New Roman" w:cs="Times New Roman"/>
+                <w:color w:val="000000"/>
+                <w:sz w:val="22"/>
+                <w:szCs w:val="22"/>
+              </w:rPr>
+              <w:t>2104</w:t>
+            </w:r>
+          </w:p>
+        </w:tc>
+        <w:tc>
+          <w:tcPr>
+            <w:tcW w:w="1300" w:type="dxa"/>
+            <w:tcBorders>
+              <w:top w:val="nil"/>
+              <w:left w:val="nil"/>
+              <w:bottom w:val="single" w:sz="12" w:space="0" w:color="auto"/>
+              <w:right w:val="nil"/>
+            </w:tcBorders>
+            <w:shd w:val="clear" w:color="auto" w:fill="auto"/>
+            <w:vAlign w:val="center"/>
+            <w:hideMark/>
+          </w:tcPr>
+          <w:p>
+            <w:pPr>
+              <w:jc w:val="center"/>
+              <w:rPr>
+                <w:rFonts w:eastAsia="Times New Roman" w:cs="Times New Roman"/>
+                <w:color w:val="000000"/>
+                <w:sz w:val="22"/>
+                <w:szCs w:val="22"/>
+              </w:rPr>
+            </w:pPr>
+            <w:r>
+              <w:rPr>
+                <w:rFonts w:eastAsia="MS Mincho" w:cs="Times New Roman"/>
+                <w:color w:val="000000"/>
+                <w:sz w:val="22"/>
+                <w:szCs w:val="22"/>
+              </w:rPr>
+              <w:t>3,847</w:t>
+            </w:r>
+          </w:p>
+        </w:tc>
+      </w:tr>
+    </w:tbl>
     <w:p>
       <w:pPr>
-        <w:ind w:left="720"/>
-        <w:rPr>
-          <w:rFonts w:cs="Times New Roman"/>
-          <w:sz w:val="22"/>
-          <w:szCs w:val="22"/>
-        </w:rPr>
-      </w:pPr>
-      <w:r>
-        <w:rPr>
-          <w:rFonts w:cs="Times New Roman"/>
-          <w:sz w:val="22"/>
-          <w:szCs w:val="22"/>
-          <w:highlight w:val="yellow"/>
-        </w:rPr>
-        <w:t>To report numbers with overlap removed!</w:t>
-      </w:r>
+        <w:rPr>
+          <w:rFonts w:cs="Times New Roman"/>
+          <w:sz w:val="22"/>
+          <w:szCs w:val="22"/>
+        </w:rPr>
+      </w:pPr>
     </w:p>
     <w:p>
       <w:pPr>
@@ -6715,6 +5582,48 @@
           <w:szCs w:val="22"/>
         </w:rPr>
       </w:pPr>
+      <w:r>
+        <w:rPr>
+          <w:rFonts w:cs="Times New Roman"/>
+          <w:sz w:val="22"/>
+          <w:szCs w:val="22"/>
+        </w:rPr>
+        <w:t xml:space="preserve">iii. Assess the accuracy of your ORF predictor by comparing </w:t>
+      </w:r>
+      <w:r>
+        <w:rPr>
+          <w:rFonts w:cs="Times New Roman"/>
+          <w:sz w:val="22"/>
+          <w:szCs w:val="22"/>
+        </w:rPr>
+        <w:t xml:space="preserve">its predictions to a reference. </w:t>
+      </w:r>
+      <w:r>
+        <w:rPr>
+          <w:rFonts w:cs="Times New Roman"/>
+          <w:sz w:val="22"/>
+          <w:szCs w:val="22"/>
+        </w:rPr>
+        <w:t xml:space="preserve">Specify the used reference, accuracy measure, criteria for defining true positives, false positives, false negatives, </w:t>
+      </w:r>
+      <w:proofErr w:type="gramStart"/>
+      <w:r>
+        <w:rPr>
+          <w:rFonts w:cs="Times New Roman"/>
+          <w:sz w:val="22"/>
+          <w:szCs w:val="22"/>
+        </w:rPr>
+        <w:t>etc..</w:t>
+      </w:r>
+      <w:proofErr w:type="gramEnd"/>
+      <w:r>
+        <w:rPr>
+          <w:rFonts w:cs="Times New Roman"/>
+          <w:sz w:val="22"/>
+          <w:szCs w:val="22"/>
+        </w:rPr>
+        <w:t xml:space="preserve"> </w:t>
+      </w:r>
     </w:p>
     <w:p>
       <w:pPr>
@@ -6740,42 +5649,18 @@
           <w:rFonts w:cs="Times New Roman"/>
           <w:sz w:val="22"/>
           <w:szCs w:val="22"/>
-        </w:rPr>
-        <w:t xml:space="preserve">iii. Assess the accuracy of your ORF predictor by comparing </w:t>
-      </w:r>
-      <w:r>
-        <w:rPr>
-          <w:rFonts w:cs="Times New Roman"/>
-          <w:sz w:val="22"/>
-          <w:szCs w:val="22"/>
-        </w:rPr>
-        <w:t xml:space="preserve">its predictions to a reference. </w:t>
-      </w:r>
-      <w:r>
-        <w:rPr>
-          <w:rFonts w:cs="Times New Roman"/>
-          <w:sz w:val="22"/>
-          <w:szCs w:val="22"/>
-        </w:rPr>
-        <w:t xml:space="preserve">Specify the used reference, accuracy measure, criteria for defining true positives, false positives, false negatives, </w:t>
-      </w:r>
-      <w:proofErr w:type="gramStart"/>
-      <w:r>
-        <w:rPr>
-          <w:rFonts w:cs="Times New Roman"/>
-          <w:sz w:val="22"/>
-          <w:szCs w:val="22"/>
-        </w:rPr>
-        <w:t>etc..</w:t>
-      </w:r>
-      <w:proofErr w:type="gramEnd"/>
-      <w:r>
-        <w:rPr>
-          <w:rFonts w:cs="Times New Roman"/>
-          <w:sz w:val="22"/>
-          <w:szCs w:val="22"/>
-        </w:rPr>
-        <w:t xml:space="preserve"> </w:t>
+          <w:highlight w:val="yellow"/>
+        </w:rPr>
+        <w:t xml:space="preserve">Choose performance measure wisely -&gt; </w:t>
+      </w:r>
+      <w:r>
+        <w:rPr>
+          <w:rFonts w:cs="Times New Roman"/>
+          <w:sz w:val="22"/>
+          <w:szCs w:val="22"/>
+          <w:highlight w:val="yellow"/>
+        </w:rPr>
+        <w:t>Matthew’s Correlation Coefficient (MCC).</w:t>
       </w:r>
     </w:p>
     <w:p>
@@ -6792,27 +5677,11 @@
       <w:pPr>
         <w:ind w:left="720"/>
         <w:rPr>
-          <w:rFonts w:cs="Times New Roman"/>
-          <w:sz w:val="22"/>
-          <w:szCs w:val="22"/>
-        </w:rPr>
-      </w:pPr>
-      <w:r>
-        <w:rPr>
-          <w:rFonts w:cs="Times New Roman"/>
-          <w:sz w:val="22"/>
-          <w:szCs w:val="22"/>
-        </w:rPr>
-        <w:t xml:space="preserve">Choose performance measure wisely -&gt; </w:t>
-      </w:r>
-      <w:r>
-        <w:rPr>
-          <w:rFonts w:cs="Times New Roman"/>
-          <w:sz w:val="22"/>
-          <w:szCs w:val="22"/>
-        </w:rPr>
-        <w:t>Matthew’s Correlation Coefficient (MCC).</w:t>
-      </w:r>
+          <w:rFonts w:ascii="MS Mincho" w:eastAsia="MS Mincho" w:hAnsi="MS Mincho" w:cs="MS Mincho"/>
+          <w:sz w:val="22"/>
+          <w:szCs w:val="22"/>
+        </w:rPr>
+      </w:pPr>
     </w:p>
     <w:p>
       <w:pPr>
@@ -6823,58 +5692,199 @@
           <w:szCs w:val="22"/>
         </w:rPr>
       </w:pPr>
+      <w:r>
+        <w:rPr>
+          <w:rFonts w:cs="Times New Roman"/>
+          <w:sz w:val="22"/>
+          <w:szCs w:val="22"/>
+        </w:rPr>
+        <w:t>iv. Which additional improvements would be possible to increase the accuracy of your ORF predictor?</w:t>
+      </w:r>
     </w:p>
     <w:p>
       <w:pPr>
-        <w:ind w:left="720"/>
-        <w:rPr>
-          <w:rFonts w:cs="Times New Roman"/>
-          <w:sz w:val="22"/>
-          <w:szCs w:val="22"/>
-        </w:rPr>
-      </w:pPr>
-      <w:r>
-        <w:rPr>
-          <w:rFonts w:cs="Times New Roman"/>
-          <w:sz w:val="22"/>
-          <w:szCs w:val="22"/>
-        </w:rPr>
-        <w:t xml:space="preserve">Gene counts from </w:t>
-      </w:r>
-      <w:r>
-        <w:rPr>
-          <w:rFonts w:cs="Times New Roman"/>
-          <w:sz w:val="22"/>
-          <w:szCs w:val="22"/>
-        </w:rPr>
-        <w:t>reference (NCBI BLAST</w:t>
-      </w:r>
-      <w:r>
-        <w:rPr>
-          <w:rFonts w:cs="Times New Roman"/>
-          <w:sz w:val="22"/>
-          <w:szCs w:val="22"/>
-        </w:rPr>
-        <w:t xml:space="preserve"> and taxonomy</w:t>
-      </w:r>
-      <w:r>
-        <w:rPr>
-          <w:rFonts w:cs="Times New Roman"/>
-          <w:sz w:val="22"/>
-          <w:szCs w:val="22"/>
-        </w:rPr>
-        <w:t>):</w:t>
+        <w:rPr>
+          <w:rFonts w:cs="Times New Roman"/>
+          <w:sz w:val="22"/>
+          <w:szCs w:val="22"/>
+        </w:rPr>
+      </w:pPr>
+      <w:r>
+        <w:rPr>
+          <w:rFonts w:cs="Times New Roman"/>
+          <w:sz w:val="22"/>
+          <w:szCs w:val="22"/>
+        </w:rPr>
+        <w:tab/>
       </w:r>
     </w:p>
     <w:p>
       <w:pPr>
-        <w:ind w:left="720"/>
-        <w:rPr>
-          <w:rFonts w:cs="Times New Roman"/>
-          <w:sz w:val="22"/>
-          <w:szCs w:val="22"/>
-        </w:rPr>
-      </w:pPr>
+        <w:ind w:left="709"/>
+        <w:rPr>
+          <w:rFonts w:cs="Times New Roman"/>
+          <w:sz w:val="22"/>
+          <w:szCs w:val="22"/>
+        </w:rPr>
+      </w:pPr>
+      <w:r>
+        <w:rPr>
+          <w:rFonts w:cs="Times New Roman"/>
+          <w:sz w:val="22"/>
+          <w:szCs w:val="22"/>
+        </w:rPr>
+        <w:t>The first improvement</w:t>
+      </w:r>
+      <w:r>
+        <w:rPr>
+          <w:rFonts w:cs="Times New Roman"/>
+          <w:sz w:val="22"/>
+          <w:szCs w:val="22"/>
+        </w:rPr>
+        <w:t xml:space="preserve"> that come</w:t>
+      </w:r>
+      <w:r>
+        <w:rPr>
+          <w:rFonts w:cs="Times New Roman"/>
+          <w:sz w:val="22"/>
+          <w:szCs w:val="22"/>
+        </w:rPr>
+        <w:t>s</w:t>
+      </w:r>
+      <w:r>
+        <w:rPr>
+          <w:rFonts w:cs="Times New Roman"/>
+          <w:sz w:val="22"/>
+          <w:szCs w:val="22"/>
+        </w:rPr>
+        <w:t xml:space="preserve"> to mind will involve improving the specificity of the ORF predictor, by utilising more information available in the </w:t>
+      </w:r>
+      <w:r>
+        <w:rPr>
+          <w:rFonts w:cs="Times New Roman"/>
+          <w:sz w:val="22"/>
+          <w:szCs w:val="22"/>
+        </w:rPr>
+        <w:t>literature</w:t>
+      </w:r>
+      <w:r>
+        <w:rPr>
+          <w:rFonts w:cs="Times New Roman"/>
+          <w:sz w:val="22"/>
+          <w:szCs w:val="22"/>
+        </w:rPr>
+        <w:t xml:space="preserve"> involving transcription and translation. </w:t>
+      </w:r>
+      <w:r>
+        <w:rPr>
+          <w:rFonts w:cs="Times New Roman"/>
+          <w:sz w:val="22"/>
+          <w:szCs w:val="22"/>
+        </w:rPr>
+        <w:t xml:space="preserve">This could include requiring that ORFs have upstream promoter sequences like the </w:t>
+      </w:r>
+      <w:proofErr w:type="spellStart"/>
+      <w:r>
+        <w:rPr>
+          <w:rFonts w:cs="Times New Roman"/>
+          <w:sz w:val="22"/>
+          <w:szCs w:val="22"/>
+        </w:rPr>
+        <w:t>Pribnow</w:t>
+      </w:r>
+      <w:proofErr w:type="spellEnd"/>
+      <w:r>
+        <w:rPr>
+          <w:rFonts w:cs="Times New Roman"/>
+          <w:sz w:val="22"/>
+          <w:szCs w:val="22"/>
+        </w:rPr>
+        <w:t xml:space="preserve"> box</w:t>
+      </w:r>
+      <w:r>
+        <w:rPr>
+          <w:rFonts w:cs="Times New Roman"/>
+          <w:sz w:val="22"/>
+          <w:szCs w:val="22"/>
+        </w:rPr>
+        <w:t xml:space="preserve"> (TATAAT)</w:t>
+      </w:r>
+      <w:r>
+        <w:rPr>
+          <w:rStyle w:val="EndnoteReference"/>
+          <w:rFonts w:cs="Times New Roman"/>
+          <w:sz w:val="22"/>
+          <w:szCs w:val="22"/>
+        </w:rPr>
+        <w:endnoteReference w:id="3"/>
+      </w:r>
+      <w:r>
+        <w:rPr>
+          <w:rFonts w:cs="Times New Roman"/>
+          <w:sz w:val="22"/>
+          <w:szCs w:val="22"/>
+        </w:rPr>
+        <w:t>, or Shine-</w:t>
+      </w:r>
+      <w:proofErr w:type="spellStart"/>
+      <w:r>
+        <w:rPr>
+          <w:rFonts w:cs="Times New Roman"/>
+          <w:sz w:val="22"/>
+          <w:szCs w:val="22"/>
+        </w:rPr>
+        <w:t>Delgarno</w:t>
+      </w:r>
+      <w:proofErr w:type="spellEnd"/>
+      <w:r>
+        <w:rPr>
+          <w:rFonts w:cs="Times New Roman"/>
+          <w:sz w:val="22"/>
+          <w:szCs w:val="22"/>
+        </w:rPr>
+        <w:t xml:space="preserve"> sequence </w:t>
+      </w:r>
+      <w:r>
+        <w:rPr>
+          <w:rFonts w:cs="Times New Roman"/>
+          <w:sz w:val="22"/>
+          <w:szCs w:val="22"/>
+        </w:rPr>
+        <w:t>(AGGAGG)</w:t>
+      </w:r>
+      <w:r>
+        <w:rPr>
+          <w:rStyle w:val="EndnoteReference"/>
+          <w:rFonts w:cs="Times New Roman"/>
+          <w:sz w:val="22"/>
+          <w:szCs w:val="22"/>
+        </w:rPr>
+        <w:endnoteReference w:id="4"/>
+      </w:r>
+      <w:r>
+        <w:rPr>
+          <w:rFonts w:cs="Times New Roman"/>
+          <w:sz w:val="22"/>
+          <w:szCs w:val="22"/>
+        </w:rPr>
+        <w:t>.</w:t>
+      </w:r>
+      <w:r>
+        <w:rPr>
+          <w:rFonts w:cs="Times New Roman"/>
+          <w:sz w:val="22"/>
+          <w:szCs w:val="22"/>
+        </w:rPr>
+        <w:t xml:space="preserve"> </w:t>
+      </w:r>
+      <w:r>
+        <w:rPr>
+          <w:rFonts w:cs="Times New Roman"/>
+          <w:sz w:val="22"/>
+          <w:szCs w:val="22"/>
+        </w:rPr>
+        <w:t>We briefly tried implementing these specifications, which resulted in a drastic reduction in the number of ORFs found, much lower than the reference. The suspected cause is the script being overly specific with the upstream length that the promoter sequences should be located at. Given more time a script could have been developed to allow for a larger range of such upstream lengths.</w:t>
+      </w:r>
     </w:p>
     <w:p>
       <w:pPr>
@@ -6885,14 +5895,6 @@
           <w:szCs w:val="22"/>
         </w:rPr>
       </w:pPr>
-      <w:r>
-        <w:rPr>
-          <w:rFonts w:cs="Times New Roman"/>
-          <w:sz w:val="22"/>
-          <w:szCs w:val="22"/>
-        </w:rPr>
-        <w:t>16.fa.txt - 7406</w:t>
-      </w:r>
     </w:p>
     <w:p>
       <w:pPr>
@@ -6909,7 +5911,40 @@
           <w:sz w:val="22"/>
           <w:szCs w:val="22"/>
         </w:rPr>
-        <w:t>20.fa.txt – 5806</w:t>
+        <w:t>Another commonly used method to increase the accuracy of the finder is the Hidden Markov Model (HMM)</w:t>
+      </w:r>
+      <w:r>
+        <w:rPr>
+          <w:rFonts w:cs="Times New Roman"/>
+          <w:sz w:val="22"/>
+          <w:szCs w:val="22"/>
+        </w:rPr>
+        <w:t xml:space="preserve"> architecture, found in the hugely popular </w:t>
+      </w:r>
+      <w:r>
+        <w:rPr>
+          <w:rFonts w:cs="Times New Roman"/>
+          <w:sz w:val="22"/>
+          <w:szCs w:val="22"/>
+        </w:rPr>
+        <w:t>GENSCAN</w:t>
+      </w:r>
+      <w:r>
+        <w:rPr>
+          <w:rStyle w:val="EndnoteReference"/>
+          <w:rFonts w:cs="Times New Roman"/>
+          <w:sz w:val="22"/>
+          <w:szCs w:val="22"/>
+        </w:rPr>
+        <w:endnoteReference w:id="5"/>
+      </w:r>
+      <w:r>
+        <w:rPr>
+          <w:rFonts w:cs="Times New Roman"/>
+          <w:sz w:val="22"/>
+          <w:szCs w:val="22"/>
+        </w:rPr>
+        <w:t>, which overcomes the complexity of splicing in eukaryotic genomes.</w:t>
       </w:r>
     </w:p>
     <w:p>
@@ -6921,56 +5956,290 @@
           <w:szCs w:val="22"/>
         </w:rPr>
       </w:pPr>
-      <w:r>
-        <w:rPr>
-          <w:rFonts w:cs="Times New Roman"/>
-          <w:sz w:val="22"/>
-          <w:szCs w:val="22"/>
-        </w:rPr>
-        <w:t>29.fa.txt – 232</w:t>
-      </w:r>
     </w:p>
     <w:p>
       <w:pPr>
-        <w:ind w:left="720"/>
-        <w:rPr>
-          <w:rFonts w:cs="Times New Roman"/>
-          <w:sz w:val="22"/>
-          <w:szCs w:val="22"/>
-        </w:rPr>
-      </w:pPr>
-      <w:r>
-        <w:rPr>
-          <w:rFonts w:cs="Times New Roman"/>
-          <w:sz w:val="22"/>
-          <w:szCs w:val="22"/>
-        </w:rPr>
-        <w:t>44.fa.txt – 1967</w:t>
+        <w:numPr>
+          <w:ilvl w:val="0"/>
+          <w:numId w:val="1"/>
+        </w:numPr>
+        <w:rPr>
+          <w:rFonts w:cs="Times New Roman"/>
+          <w:sz w:val="22"/>
+          <w:szCs w:val="22"/>
+        </w:rPr>
+      </w:pPr>
+      <w:r>
+        <w:rPr>
+          <w:rFonts w:cs="Times New Roman"/>
+          <w:sz w:val="22"/>
+          <w:szCs w:val="22"/>
+        </w:rPr>
+        <w:t xml:space="preserve">The distance matrix for your genomes computed using your third script with </w:t>
+      </w:r>
+      <w:r>
+        <w:rPr>
+          <w:rFonts w:cs="Times New Roman"/>
+          <w:sz w:val="22"/>
+          <w:szCs w:val="22"/>
+        </w:rPr>
+        <w:t>the output of your first script.</w:t>
       </w:r>
     </w:p>
     <w:p>
       <w:pPr>
-        <w:ind w:left="720"/>
-        <w:rPr>
-          <w:rFonts w:ascii="MS Mincho" w:eastAsia="MS Mincho" w:hAnsi="MS Mincho" w:cs="MS Mincho"/>
-          <w:sz w:val="22"/>
-          <w:szCs w:val="22"/>
-        </w:rPr>
-      </w:pPr>
-      <w:r>
-        <w:rPr>
-          <w:rFonts w:cs="Times New Roman"/>
-          <w:sz w:val="22"/>
-          <w:szCs w:val="22"/>
-        </w:rPr>
-        <w:t>47.fa.txt - 2104</w:t>
+        <w:numPr>
+          <w:ilvl w:val="1"/>
+          <w:numId w:val="1"/>
+        </w:numPr>
+        <w:rPr>
+          <w:rFonts w:cs="Times New Roman"/>
+          <w:sz w:val="22"/>
+          <w:szCs w:val="22"/>
+        </w:rPr>
+      </w:pPr>
+      <w:r>
+        <w:rPr>
+          <w:rFonts w:cs="Times New Roman"/>
+          <w:sz w:val="22"/>
+          <w:szCs w:val="22"/>
+        </w:rPr>
+        <w:t>Which distance method did you use and why?</w:t>
       </w:r>
     </w:p>
     <w:p>
       <w:pPr>
-        <w:ind w:left="720"/>
+        <w:ind w:left="1440"/>
+        <w:rPr>
+          <w:rFonts w:cs="Times New Roman"/>
+          <w:sz w:val="22"/>
+          <w:szCs w:val="22"/>
+        </w:rPr>
+      </w:pPr>
+    </w:p>
+    <w:p>
+      <w:pPr>
+        <w:ind w:left="1440"/>
+        <w:rPr>
+          <w:rFonts w:cs="Times New Roman"/>
+          <w:sz w:val="22"/>
+          <w:szCs w:val="22"/>
+        </w:rPr>
+      </w:pPr>
+      <w:r>
+        <w:rPr>
+          <w:rFonts w:cs="Times New Roman"/>
+          <w:sz w:val="22"/>
+          <w:szCs w:val="22"/>
+        </w:rPr>
+        <w:t>A variety of distance based methods were applied, the first w</w:t>
+      </w:r>
+      <w:r>
+        <w:rPr>
+          <w:rFonts w:cs="Times New Roman"/>
+          <w:sz w:val="22"/>
+          <w:szCs w:val="22"/>
+        </w:rPr>
+        <w:t xml:space="preserve">as </w:t>
+      </w:r>
+      <w:r>
+        <w:rPr>
+          <w:rFonts w:cs="Times New Roman"/>
+          <w:sz w:val="22"/>
+          <w:szCs w:val="22"/>
+        </w:rPr>
+        <w:t>based on the pure distance between the various GC per</w:t>
+      </w:r>
+      <w:r>
+        <w:rPr>
+          <w:rFonts w:cs="Times New Roman"/>
+          <w:sz w:val="22"/>
+          <w:szCs w:val="22"/>
+        </w:rPr>
+        <w:t xml:space="preserve">centage values of the gene sets, the second based on distances between amino acid frequencies, and the third based between </w:t>
+      </w:r>
+      <w:proofErr w:type="spellStart"/>
+      <w:r>
+        <w:rPr>
+          <w:rFonts w:cs="Times New Roman"/>
+          <w:sz w:val="22"/>
+          <w:szCs w:val="22"/>
+        </w:rPr>
+        <w:t>diamino</w:t>
+      </w:r>
+      <w:proofErr w:type="spellEnd"/>
+      <w:r>
+        <w:rPr>
+          <w:rFonts w:cs="Times New Roman"/>
+          <w:sz w:val="22"/>
+          <w:szCs w:val="22"/>
+        </w:rPr>
+        <w:t xml:space="preserve"> acid frequencies.</w:t>
+      </w:r>
+      <w:r>
+        <w:rPr>
+          <w:rFonts w:cs="Times New Roman"/>
+          <w:sz w:val="22"/>
+          <w:szCs w:val="22"/>
+        </w:rPr>
+        <w:t xml:space="preserve"> We sought to include a variety of distance calculation methods to compare the impact</w:t>
+      </w:r>
+      <w:r>
+        <w:rPr>
+          <w:rFonts w:cs="Times New Roman"/>
+          <w:sz w:val="22"/>
+          <w:szCs w:val="22"/>
+        </w:rPr>
+        <w:t xml:space="preserve"> it may have on resulting trees.</w:t>
+      </w:r>
+    </w:p>
+    <w:p>
+      <w:pPr>
+        <w:ind w:left="1440"/>
+        <w:rPr>
+          <w:rFonts w:cs="Times New Roman"/>
+          <w:sz w:val="22"/>
+          <w:szCs w:val="22"/>
+        </w:rPr>
+      </w:pPr>
+    </w:p>
+    <w:p>
+      <w:pPr>
+        <w:numPr>
+          <w:ilvl w:val="1"/>
+          <w:numId w:val="1"/>
+        </w:numPr>
+        <w:rPr>
+          <w:rFonts w:cs="Times New Roman"/>
+          <w:sz w:val="22"/>
+          <w:szCs w:val="22"/>
+        </w:rPr>
+      </w:pPr>
+      <w:r>
+        <w:rPr>
+          <w:rFonts w:cs="Times New Roman"/>
+          <w:sz w:val="22"/>
+          <w:szCs w:val="22"/>
+        </w:rPr>
+        <w:t xml:space="preserve">Construct and present a phylogenetic tree based on the calculated distance matrix. Which tree building method did you use and why? </w:t>
+      </w:r>
+      <w:r>
         <w:rPr>
           <w:rFonts w:ascii="MS Mincho" w:eastAsia="MS Mincho" w:hAnsi="MS Mincho" w:cs="MS Mincho"/>
+          <w:sz w:val="22"/>
+          <w:szCs w:val="22"/>
+        </w:rPr>
+        <w:t> +</w:t>
+      </w:r>
+    </w:p>
+    <w:p>
+      <w:pPr>
+        <w:ind w:left="1440"/>
+        <w:rPr>
+          <w:rFonts w:cs="Times New Roman"/>
+          <w:sz w:val="22"/>
+          <w:szCs w:val="22"/>
+        </w:rPr>
+      </w:pPr>
+    </w:p>
+    <w:p>
+      <w:pPr>
+        <w:ind w:left="1440"/>
+        <w:rPr>
+          <w:rFonts w:cs="Times New Roman"/>
+          <w:sz w:val="22"/>
+          <w:szCs w:val="22"/>
+        </w:rPr>
+      </w:pPr>
+      <w:r>
+        <w:rPr>
+          <w:rFonts w:cs="Times New Roman"/>
+          <w:sz w:val="22"/>
+          <w:szCs w:val="22"/>
+        </w:rPr>
+        <w:t>The tree</w:t>
+      </w:r>
+      <w:r>
+        <w:rPr>
+          <w:rFonts w:cs="Times New Roman"/>
+          <w:sz w:val="22"/>
+          <w:szCs w:val="22"/>
+        </w:rPr>
+        <w:t>s were</w:t>
+      </w:r>
+      <w:r>
+        <w:rPr>
+          <w:rFonts w:cs="Times New Roman"/>
+          <w:sz w:val="22"/>
+          <w:szCs w:val="22"/>
+        </w:rPr>
+        <w:t xml:space="preserve"> constructed usin</w:t>
+      </w:r>
+      <w:r>
+        <w:rPr>
+          <w:rFonts w:cs="Times New Roman"/>
+          <w:sz w:val="22"/>
+          <w:szCs w:val="22"/>
+        </w:rPr>
+        <w:t xml:space="preserve">g </w:t>
+      </w:r>
+      <w:proofErr w:type="spellStart"/>
+      <w:r>
+        <w:rPr>
+          <w:rFonts w:cs="Times New Roman"/>
+          <w:sz w:val="22"/>
+          <w:szCs w:val="22"/>
+        </w:rPr>
+        <w:t>Belvu</w:t>
+      </w:r>
+      <w:proofErr w:type="spellEnd"/>
+      <w:r>
+        <w:rPr>
+          <w:rFonts w:cs="Times New Roman"/>
+          <w:sz w:val="22"/>
+          <w:szCs w:val="22"/>
+        </w:rPr>
+        <w:t xml:space="preserve">, </w:t>
+      </w:r>
+      <w:r>
+        <w:rPr>
+          <w:rFonts w:cs="Times New Roman"/>
+          <w:sz w:val="22"/>
+          <w:szCs w:val="22"/>
+        </w:rPr>
+        <w:t>using the</w:t>
+      </w:r>
+      <w:r>
+        <w:rPr>
+          <w:rFonts w:cs="Times New Roman"/>
+          <w:sz w:val="22"/>
+          <w:szCs w:val="22"/>
+        </w:rPr>
+        <w:t xml:space="preserve"> </w:t>
+      </w:r>
+      <w:r>
+        <w:rPr>
+          <w:rFonts w:cs="Times New Roman"/>
+          <w:sz w:val="22"/>
+          <w:szCs w:val="22"/>
+        </w:rPr>
+        <w:t>U</w:t>
+      </w:r>
+      <w:r>
+        <w:rPr>
+          <w:rFonts w:cs="Times New Roman"/>
+          <w:sz w:val="22"/>
+          <w:szCs w:val="22"/>
+        </w:rPr>
+        <w:t>PGMA distance based clustering method.</w:t>
+      </w:r>
+    </w:p>
+    <w:p>
+      <w:pPr>
+        <w:ind w:left="1440"/>
+        <w:rPr>
+          <w:rFonts w:cs="Times New Roman"/>
           <w:sz w:val="22"/>
           <w:szCs w:val="22"/>
         </w:rPr>
@@ -6980,274 +6249,6 @@
     </w:p>
     <w:p>
       <w:pPr>
-        <w:ind w:left="720"/>
-        <w:rPr>
-          <w:rFonts w:cs="Times New Roman"/>
-          <w:sz w:val="22"/>
-          <w:szCs w:val="22"/>
-        </w:rPr>
-      </w:pPr>
-      <w:r>
-        <w:rPr>
-          <w:rFonts w:cs="Times New Roman"/>
-          <w:sz w:val="22"/>
-          <w:szCs w:val="22"/>
-        </w:rPr>
-        <w:t>iv. Which additional improvements would be possible to increase the accuracy of your ORF predictor?</w:t>
-      </w:r>
-    </w:p>
-    <w:p>
-      <w:pPr>
-        <w:rPr>
-          <w:rFonts w:cs="Times New Roman"/>
-          <w:sz w:val="22"/>
-          <w:szCs w:val="22"/>
-        </w:rPr>
-      </w:pPr>
-      <w:r>
-        <w:rPr>
-          <w:rFonts w:cs="Times New Roman"/>
-          <w:sz w:val="22"/>
-          <w:szCs w:val="22"/>
-        </w:rPr>
-        <w:tab/>
-      </w:r>
-    </w:p>
-    <w:p>
-      <w:pPr>
-        <w:ind w:left="709"/>
-        <w:rPr>
-          <w:rFonts w:cs="Times New Roman"/>
-          <w:sz w:val="22"/>
-          <w:szCs w:val="22"/>
-        </w:rPr>
-      </w:pPr>
-      <w:r>
-        <w:rPr>
-          <w:rFonts w:cs="Times New Roman"/>
-          <w:sz w:val="22"/>
-          <w:szCs w:val="22"/>
-        </w:rPr>
-        <w:t>The first improvement</w:t>
-      </w:r>
-      <w:r>
-        <w:rPr>
-          <w:rFonts w:cs="Times New Roman"/>
-          <w:sz w:val="22"/>
-          <w:szCs w:val="22"/>
-        </w:rPr>
-        <w:t xml:space="preserve"> that come</w:t>
-      </w:r>
-      <w:r>
-        <w:rPr>
-          <w:rFonts w:cs="Times New Roman"/>
-          <w:sz w:val="22"/>
-          <w:szCs w:val="22"/>
-        </w:rPr>
-        <w:t>s</w:t>
-      </w:r>
-      <w:r>
-        <w:rPr>
-          <w:rFonts w:cs="Times New Roman"/>
-          <w:sz w:val="22"/>
-          <w:szCs w:val="22"/>
-        </w:rPr>
-        <w:t xml:space="preserve"> to mind will involve improving the specificity of the ORF predictor, by utilising more information available in the </w:t>
-      </w:r>
-      <w:r>
-        <w:rPr>
-          <w:rFonts w:cs="Times New Roman"/>
-          <w:sz w:val="22"/>
-          <w:szCs w:val="22"/>
-        </w:rPr>
-        <w:t>literature</w:t>
-      </w:r>
-      <w:r>
-        <w:rPr>
-          <w:rFonts w:cs="Times New Roman"/>
-          <w:sz w:val="22"/>
-          <w:szCs w:val="22"/>
-        </w:rPr>
-        <w:t xml:space="preserve"> involving transcription and translation. </w:t>
-      </w:r>
-      <w:r>
-        <w:rPr>
-          <w:rFonts w:cs="Times New Roman"/>
-          <w:sz w:val="22"/>
-          <w:szCs w:val="22"/>
-        </w:rPr>
-        <w:t xml:space="preserve">This could include requiring that ORFs have upstream promoter sequences like the </w:t>
-      </w:r>
-      <w:proofErr w:type="spellStart"/>
-      <w:r>
-        <w:rPr>
-          <w:rFonts w:cs="Times New Roman"/>
-          <w:sz w:val="22"/>
-          <w:szCs w:val="22"/>
-        </w:rPr>
-        <w:t>Pribnow</w:t>
-      </w:r>
-      <w:proofErr w:type="spellEnd"/>
-      <w:r>
-        <w:rPr>
-          <w:rFonts w:cs="Times New Roman"/>
-          <w:sz w:val="22"/>
-          <w:szCs w:val="22"/>
-        </w:rPr>
-        <w:t xml:space="preserve"> box (TATAAT) (</w:t>
-      </w:r>
-      <w:r>
-        <w:rPr>
-          <w:rFonts w:cs="Times New Roman"/>
-          <w:sz w:val="22"/>
-          <w:szCs w:val="22"/>
-        </w:rPr>
-        <w:t>2</w:t>
-      </w:r>
-      <w:r>
-        <w:rPr>
-          <w:rFonts w:cs="Times New Roman"/>
-          <w:sz w:val="22"/>
-          <w:szCs w:val="22"/>
-        </w:rPr>
-        <w:t>), or Shine-</w:t>
-      </w:r>
-      <w:proofErr w:type="spellStart"/>
-      <w:r>
-        <w:rPr>
-          <w:rFonts w:cs="Times New Roman"/>
-          <w:sz w:val="22"/>
-          <w:szCs w:val="22"/>
-        </w:rPr>
-        <w:t>Delgarno</w:t>
-      </w:r>
-      <w:proofErr w:type="spellEnd"/>
-      <w:r>
-        <w:rPr>
-          <w:rFonts w:cs="Times New Roman"/>
-          <w:sz w:val="22"/>
-          <w:szCs w:val="22"/>
-        </w:rPr>
-        <w:t xml:space="preserve"> sequence (AGGAGG) (</w:t>
-      </w:r>
-      <w:r>
-        <w:rPr>
-          <w:rFonts w:cs="Times New Roman"/>
-          <w:sz w:val="22"/>
-          <w:szCs w:val="22"/>
-        </w:rPr>
-        <w:t>3</w:t>
-      </w:r>
-      <w:r>
-        <w:rPr>
-          <w:rFonts w:cs="Times New Roman"/>
-          <w:sz w:val="22"/>
-          <w:szCs w:val="22"/>
-        </w:rPr>
-        <w:t>).</w:t>
-      </w:r>
-      <w:r>
-        <w:rPr>
-          <w:rFonts w:cs="Times New Roman"/>
-          <w:sz w:val="22"/>
-          <w:szCs w:val="22"/>
-        </w:rPr>
-        <w:t xml:space="preserve"> </w:t>
-      </w:r>
-      <w:r>
-        <w:rPr>
-          <w:rFonts w:cs="Times New Roman"/>
-          <w:sz w:val="22"/>
-          <w:szCs w:val="22"/>
-        </w:rPr>
-        <w:t>We briefly tried implementing these specifications, which resulted in a drastic reduction in the number of ORFs found, much lower than the reference. The suspected cause is the script being overly specific with the upstream length that the promoter sequences should be located at. Given more time a script could have been developed to allow for a larger range of such upstream lengths.</w:t>
-      </w:r>
-    </w:p>
-    <w:p>
-      <w:pPr>
-        <w:ind w:left="720"/>
-        <w:rPr>
-          <w:rFonts w:cs="Times New Roman"/>
-          <w:sz w:val="22"/>
-          <w:szCs w:val="22"/>
-        </w:rPr>
-      </w:pPr>
-    </w:p>
-    <w:p>
-      <w:pPr>
-        <w:ind w:left="720"/>
-        <w:rPr>
-          <w:rFonts w:cs="Times New Roman"/>
-          <w:sz w:val="22"/>
-          <w:szCs w:val="22"/>
-        </w:rPr>
-      </w:pPr>
-      <w:r>
-        <w:rPr>
-          <w:rFonts w:cs="Times New Roman"/>
-          <w:sz w:val="22"/>
-          <w:szCs w:val="22"/>
-        </w:rPr>
-        <w:t>Another commonly used method to increase the accuracy of the finder is the Hidden Markov Model (HMM)</w:t>
-      </w:r>
-      <w:r>
-        <w:rPr>
-          <w:rFonts w:cs="Times New Roman"/>
-          <w:sz w:val="22"/>
-          <w:szCs w:val="22"/>
-        </w:rPr>
-        <w:t xml:space="preserve"> architecture, found in the hugely popular </w:t>
-      </w:r>
-      <w:r>
-        <w:rPr>
-          <w:rFonts w:cs="Times New Roman"/>
-          <w:sz w:val="22"/>
-          <w:szCs w:val="22"/>
-        </w:rPr>
-        <w:t>GENSCAN (4), which overcomes the complexity of splicing in eukaryotic genomes.</w:t>
-      </w:r>
-    </w:p>
-    <w:p>
-      <w:pPr>
-        <w:ind w:left="720"/>
-        <w:rPr>
-          <w:rFonts w:cs="Times New Roman"/>
-          <w:sz w:val="22"/>
-          <w:szCs w:val="22"/>
-        </w:rPr>
-      </w:pPr>
-    </w:p>
-    <w:p>
-      <w:pPr>
-        <w:numPr>
-          <w:ilvl w:val="0"/>
-          <w:numId w:val="1"/>
-        </w:numPr>
-        <w:rPr>
-          <w:rFonts w:cs="Times New Roman"/>
-          <w:sz w:val="22"/>
-          <w:szCs w:val="22"/>
-        </w:rPr>
-      </w:pPr>
-      <w:r>
-        <w:rPr>
-          <w:rFonts w:cs="Times New Roman"/>
-          <w:sz w:val="22"/>
-          <w:szCs w:val="22"/>
-        </w:rPr>
-        <w:t xml:space="preserve">The distance matrix for your genomes computed using your third script with </w:t>
-      </w:r>
-      <w:r>
-        <w:rPr>
-          <w:rFonts w:cs="Times New Roman"/>
-          <w:sz w:val="22"/>
-          <w:szCs w:val="22"/>
-        </w:rPr>
-        <w:t>the output of your first script.</w:t>
-      </w:r>
-    </w:p>
-    <w:p>
-      <w:pPr>
         <w:numPr>
           <w:ilvl w:val="1"/>
           <w:numId w:val="1"/>
@@ -7264,7 +6265,25 @@
           <w:sz w:val="22"/>
           <w:szCs w:val="22"/>
         </w:rPr>
-        <w:t>Which distance method did you use and why?</w:t>
+        <w:t xml:space="preserve">Compare shortly this tree with the trees you created during the various </w:t>
+      </w:r>
+      <w:proofErr w:type="spellStart"/>
+      <w:r>
+        <w:rPr>
+          <w:rFonts w:cs="Times New Roman"/>
+          <w:sz w:val="22"/>
+          <w:szCs w:val="22"/>
+        </w:rPr>
+        <w:t>practicals</w:t>
+      </w:r>
+      <w:proofErr w:type="spellEnd"/>
+      <w:r>
+        <w:rPr>
+          <w:rFonts w:cs="Times New Roman"/>
+          <w:sz w:val="22"/>
+          <w:szCs w:val="22"/>
+        </w:rPr>
+        <w:t>.</w:t>
       </w:r>
     </w:p>
     <w:p>
@@ -7279,33 +6298,15 @@
     </w:p>
     <w:p>
       <w:pPr>
-        <w:ind w:left="1440"/>
-        <w:rPr>
-          <w:rFonts w:cs="Times New Roman"/>
-          <w:sz w:val="22"/>
-          <w:szCs w:val="22"/>
-        </w:rPr>
-      </w:pPr>
-      <w:r>
-        <w:rPr>
-          <w:rFonts w:cs="Times New Roman"/>
-          <w:sz w:val="22"/>
-          <w:szCs w:val="22"/>
-        </w:rPr>
-        <w:t xml:space="preserve">The distance method implemented was </w:t>
-      </w:r>
-      <w:r>
-        <w:rPr>
-          <w:rFonts w:cs="Times New Roman"/>
-          <w:sz w:val="22"/>
-          <w:szCs w:val="22"/>
-        </w:rPr>
-        <w:t>based on the pure distance between the various GC percentage values of the gene sets.</w:t>
-      </w:r>
+        <w:rPr>
+          <w:rFonts w:cs="Times New Roman"/>
+          <w:sz w:val="22"/>
+          <w:szCs w:val="22"/>
+        </w:rPr>
+      </w:pPr>
     </w:p>
     <w:p>
       <w:pPr>
-        <w:ind w:left="1440"/>
         <w:rPr>
           <w:rFonts w:cs="Times New Roman"/>
           <w:sz w:val="22"/>
@@ -7315,37 +6316,15 @@
     </w:p>
     <w:p>
       <w:pPr>
-        <w:numPr>
-          <w:ilvl w:val="1"/>
-          <w:numId w:val="1"/>
-        </w:numPr>
-        <w:rPr>
-          <w:rFonts w:cs="Times New Roman"/>
-          <w:sz w:val="22"/>
-          <w:szCs w:val="22"/>
-        </w:rPr>
-      </w:pPr>
-      <w:r>
-        <w:rPr>
-          <w:rFonts w:cs="Times New Roman"/>
-          <w:sz w:val="22"/>
-          <w:szCs w:val="22"/>
-        </w:rPr>
-        <w:t xml:space="preserve">Construct and present a phylogenetic tree based on the calculated distance matrix. Which tree building method did you use and why? </w:t>
-      </w:r>
-      <w:r>
-        <w:rPr>
-          <w:rFonts w:ascii="MS Mincho" w:eastAsia="MS Mincho" w:hAnsi="MS Mincho" w:cs="MS Mincho"/>
-          <w:sz w:val="22"/>
-          <w:szCs w:val="22"/>
-        </w:rPr>
-        <w:t> -</w:t>
-      </w:r>
+        <w:rPr>
+          <w:rFonts w:cs="Times New Roman"/>
+          <w:sz w:val="22"/>
+          <w:szCs w:val="22"/>
+        </w:rPr>
+      </w:pPr>
     </w:p>
     <w:p>
       <w:pPr>
-        <w:ind w:left="1440"/>
         <w:rPr>
           <w:rFonts w:cs="Times New Roman"/>
           <w:sz w:val="22"/>
@@ -7355,43 +6334,15 @@
     </w:p>
     <w:p>
       <w:pPr>
-        <w:ind w:left="1440"/>
-        <w:rPr>
-          <w:rFonts w:cs="Times New Roman"/>
-          <w:sz w:val="22"/>
-          <w:szCs w:val="22"/>
-        </w:rPr>
-      </w:pPr>
-      <w:r>
-        <w:rPr>
-          <w:rFonts w:cs="Times New Roman"/>
-          <w:sz w:val="22"/>
-          <w:szCs w:val="22"/>
-        </w:rPr>
-        <w:t xml:space="preserve">The tree was constructed using </w:t>
-      </w:r>
-      <w:proofErr w:type="spellStart"/>
-      <w:r>
-        <w:rPr>
-          <w:rFonts w:cs="Times New Roman"/>
-          <w:sz w:val="22"/>
-          <w:szCs w:val="22"/>
-        </w:rPr>
-        <w:t>Belvu</w:t>
-      </w:r>
-      <w:proofErr w:type="spellEnd"/>
-      <w:r>
-        <w:rPr>
-          <w:rFonts w:cs="Times New Roman"/>
-          <w:sz w:val="22"/>
-          <w:szCs w:val="22"/>
-        </w:rPr>
-        <w:t>, with the UPGMA method??</w:t>
-      </w:r>
+        <w:rPr>
+          <w:rFonts w:cs="Times New Roman"/>
+          <w:sz w:val="22"/>
+          <w:szCs w:val="22"/>
+        </w:rPr>
+      </w:pPr>
     </w:p>
     <w:p>
       <w:pPr>
-        <w:ind w:left="1440"/>
         <w:rPr>
           <w:rFonts w:cs="Times New Roman"/>
           <w:sz w:val="22"/>
@@ -7401,407 +6352,6 @@
     </w:p>
     <w:p>
       <w:pPr>
-        <w:numPr>
-          <w:ilvl w:val="1"/>
-          <w:numId w:val="1"/>
-        </w:numPr>
-        <w:rPr>
-          <w:rFonts w:cs="Times New Roman"/>
-          <w:sz w:val="22"/>
-          <w:szCs w:val="22"/>
-        </w:rPr>
-      </w:pPr>
-      <w:r>
-        <w:rPr>
-          <w:rFonts w:cs="Times New Roman"/>
-          <w:sz w:val="22"/>
-          <w:szCs w:val="22"/>
-        </w:rPr>
-        <w:t xml:space="preserve">Compare shortly this tree with the trees you created during the various </w:t>
-      </w:r>
-      <w:proofErr w:type="spellStart"/>
-      <w:r>
-        <w:rPr>
-          <w:rFonts w:cs="Times New Roman"/>
-          <w:sz w:val="22"/>
-          <w:szCs w:val="22"/>
-        </w:rPr>
-        <w:t>practicals</w:t>
-      </w:r>
-      <w:proofErr w:type="spellEnd"/>
-      <w:r>
-        <w:rPr>
-          <w:rFonts w:cs="Times New Roman"/>
-          <w:sz w:val="22"/>
-          <w:szCs w:val="22"/>
-        </w:rPr>
-        <w:t>.</w:t>
-      </w:r>
-    </w:p>
-    <w:p>
-      <w:pPr>
-        <w:ind w:left="1440"/>
-        <w:rPr>
-          <w:rFonts w:cs="Times New Roman"/>
-          <w:sz w:val="22"/>
-          <w:szCs w:val="22"/>
-        </w:rPr>
-      </w:pPr>
-    </w:p>
-    <w:p>
-      <w:pPr>
-        <w:rPr>
-          <w:rFonts w:cs="Times New Roman"/>
-          <w:sz w:val="22"/>
-          <w:szCs w:val="22"/>
-        </w:rPr>
-      </w:pPr>
-    </w:p>
-    <w:p>
-      <w:pPr>
-        <w:rPr>
-          <w:rFonts w:cs="Times New Roman"/>
-          <w:sz w:val="22"/>
-          <w:szCs w:val="22"/>
-        </w:rPr>
-      </w:pPr>
-    </w:p>
-    <w:p>
-      <w:pPr>
-        <w:rPr>
-          <w:rFonts w:cs="Times New Roman"/>
-          <w:sz w:val="22"/>
-          <w:szCs w:val="22"/>
-        </w:rPr>
-      </w:pPr>
-    </w:p>
-    <w:p>
-      <w:pPr>
-        <w:rPr>
-          <w:rFonts w:cs="Times New Roman"/>
-          <w:sz w:val="22"/>
-          <w:szCs w:val="22"/>
-        </w:rPr>
-      </w:pPr>
-    </w:p>
-    <w:p>
-      <w:pPr>
-        <w:rPr>
-          <w:rFonts w:cs="Times New Roman"/>
-          <w:sz w:val="22"/>
-          <w:szCs w:val="22"/>
-        </w:rPr>
-      </w:pPr>
-    </w:p>
-    <w:p>
-      <w:pPr>
-        <w:rPr>
-          <w:rFonts w:cs="Times New Roman"/>
-          <w:sz w:val="22"/>
-          <w:szCs w:val="22"/>
-        </w:rPr>
-      </w:pPr>
-    </w:p>
-    <w:p>
-      <w:pPr>
-        <w:rPr>
-          <w:rFonts w:cs="Times New Roman"/>
-          <w:sz w:val="22"/>
-          <w:szCs w:val="22"/>
-        </w:rPr>
-      </w:pPr>
-    </w:p>
-    <w:p>
-      <w:pPr>
-        <w:rPr>
-          <w:rFonts w:cs="Times New Roman"/>
-          <w:sz w:val="22"/>
-          <w:szCs w:val="22"/>
-        </w:rPr>
-      </w:pPr>
-      <w:r>
-        <w:rPr>
-          <w:rFonts w:cs="Times New Roman"/>
-          <w:sz w:val="22"/>
-          <w:szCs w:val="22"/>
-        </w:rPr>
-        <w:t>References:</w:t>
-      </w:r>
-    </w:p>
-    <w:p>
-      <w:pPr>
-        <w:rPr>
-          <w:rFonts w:cs="Times New Roman"/>
-          <w:sz w:val="22"/>
-          <w:szCs w:val="22"/>
-        </w:rPr>
-      </w:pPr>
-    </w:p>
-    <w:p>
-      <w:pPr>
-        <w:pStyle w:val="ListParagraph"/>
-        <w:numPr>
-          <w:ilvl w:val="0"/>
-          <w:numId w:val="5"/>
-        </w:numPr>
-        <w:rPr>
-          <w:rFonts w:cs="Times New Roman"/>
-          <w:sz w:val="22"/>
-          <w:szCs w:val="22"/>
-        </w:rPr>
-      </w:pPr>
-      <w:proofErr w:type="spellStart"/>
-      <w:r>
-        <w:rPr>
-          <w:rFonts w:cs="Times New Roman"/>
-          <w:sz w:val="22"/>
-          <w:szCs w:val="22"/>
-        </w:rPr>
-        <w:t>Zvelebil</w:t>
-      </w:r>
-      <w:proofErr w:type="spellEnd"/>
-      <w:r>
-        <w:rPr>
-          <w:rFonts w:cs="Times New Roman"/>
-          <w:sz w:val="22"/>
-          <w:szCs w:val="22"/>
-        </w:rPr>
-        <w:t>, M., and Baum, J. (2008). Understanding bioinformatics (New York: Garland Science).</w:t>
-      </w:r>
-    </w:p>
-    <w:p>
-      <w:pPr>
-        <w:pStyle w:val="ListParagraph"/>
-        <w:numPr>
-          <w:ilvl w:val="0"/>
-          <w:numId w:val="5"/>
-        </w:numPr>
-        <w:rPr>
-          <w:rFonts w:cs="Times New Roman"/>
-          <w:sz w:val="22"/>
-          <w:szCs w:val="22"/>
-        </w:rPr>
-      </w:pPr>
-      <w:proofErr w:type="spellStart"/>
-      <w:r>
-        <w:rPr>
-          <w:rFonts w:cs="Times New Roman"/>
-          <w:sz w:val="22"/>
-          <w:szCs w:val="22"/>
-        </w:rPr>
-        <w:t>Pribnow</w:t>
-      </w:r>
-      <w:proofErr w:type="spellEnd"/>
-      <w:r>
-        <w:rPr>
-          <w:rFonts w:cs="Times New Roman"/>
-          <w:sz w:val="22"/>
-          <w:szCs w:val="22"/>
-        </w:rPr>
-        <w:t xml:space="preserve">, D. (1975). Nucleotide sequence of an RNA polymerase binding site at an early T7 promoter. Proceedings </w:t>
-      </w:r>
-      <w:proofErr w:type="gramStart"/>
-      <w:r>
-        <w:rPr>
-          <w:rFonts w:cs="Times New Roman"/>
-          <w:sz w:val="22"/>
-          <w:szCs w:val="22"/>
-        </w:rPr>
-        <w:t>Of</w:t>
-      </w:r>
-      <w:proofErr w:type="gramEnd"/>
-      <w:r>
-        <w:rPr>
-          <w:rFonts w:cs="Times New Roman"/>
-          <w:sz w:val="22"/>
-          <w:szCs w:val="22"/>
-        </w:rPr>
-        <w:t xml:space="preserve"> The National Academy Of Sciences </w:t>
-      </w:r>
-      <w:r>
-        <w:rPr>
-          <w:rFonts w:cs="Times New Roman"/>
-          <w:i/>
-          <w:iCs/>
-          <w:sz w:val="22"/>
-          <w:szCs w:val="22"/>
-        </w:rPr>
-        <w:t>72</w:t>
-      </w:r>
-      <w:r>
-        <w:rPr>
-          <w:rFonts w:cs="Times New Roman"/>
-          <w:sz w:val="22"/>
-          <w:szCs w:val="22"/>
-        </w:rPr>
-        <w:t>, 784-788.</w:t>
-      </w:r>
-    </w:p>
-    <w:p>
-      <w:pPr>
-        <w:pStyle w:val="ListParagraph"/>
-        <w:numPr>
-          <w:ilvl w:val="0"/>
-          <w:numId w:val="5"/>
-        </w:numPr>
-        <w:rPr>
-          <w:rFonts w:cs="Times New Roman"/>
-          <w:sz w:val="22"/>
-          <w:szCs w:val="22"/>
-        </w:rPr>
-      </w:pPr>
-      <w:proofErr w:type="spellStart"/>
-      <w:r>
-        <w:rPr>
-          <w:rFonts w:cs="Times New Roman"/>
-          <w:sz w:val="22"/>
-          <w:szCs w:val="22"/>
-        </w:rPr>
-        <w:t>Malys</w:t>
-      </w:r>
-      <w:proofErr w:type="spellEnd"/>
-      <w:r>
-        <w:rPr>
-          <w:rFonts w:cs="Times New Roman"/>
-          <w:sz w:val="22"/>
-          <w:szCs w:val="22"/>
-        </w:rPr>
-        <w:t xml:space="preserve">, N. </w:t>
-      </w:r>
-      <w:proofErr w:type="spellStart"/>
-      <w:r>
-        <w:rPr>
-          <w:rFonts w:cs="Times New Roman"/>
-          <w:sz w:val="22"/>
-          <w:szCs w:val="22"/>
-        </w:rPr>
-        <w:t>Mol</w:t>
-      </w:r>
-      <w:proofErr w:type="spellEnd"/>
-      <w:r>
-        <w:rPr>
-          <w:rFonts w:cs="Times New Roman"/>
-          <w:sz w:val="22"/>
-          <w:szCs w:val="22"/>
-        </w:rPr>
-        <w:t xml:space="preserve"> </w:t>
-      </w:r>
-      <w:proofErr w:type="spellStart"/>
-      <w:r>
-        <w:rPr>
-          <w:rFonts w:cs="Times New Roman"/>
-          <w:sz w:val="22"/>
-          <w:szCs w:val="22"/>
-        </w:rPr>
-        <w:t>Biol</w:t>
-      </w:r>
-      <w:proofErr w:type="spellEnd"/>
-      <w:r>
-        <w:rPr>
-          <w:rFonts w:cs="Times New Roman"/>
-          <w:sz w:val="22"/>
-          <w:szCs w:val="22"/>
-        </w:rPr>
-        <w:t xml:space="preserve"> Rep (2012) 39: 33. https://doi.org/10.1007/s11033-011-0707-4</w:t>
-      </w:r>
-      <w:r>
-        <w:rPr>
-          <w:rFonts w:cs="Times New Roman"/>
-          <w:sz w:val="22"/>
-          <w:szCs w:val="22"/>
-        </w:rPr>
-        <w:t>.</w:t>
-      </w:r>
-    </w:p>
-    <w:p>
-      <w:pPr>
-        <w:pStyle w:val="ListParagraph"/>
-        <w:numPr>
-          <w:ilvl w:val="0"/>
-          <w:numId w:val="5"/>
-        </w:numPr>
-        <w:rPr>
-          <w:rFonts w:cs="Times New Roman"/>
-          <w:sz w:val="22"/>
-          <w:szCs w:val="22"/>
-        </w:rPr>
-      </w:pPr>
-      <w:r>
-        <w:rPr>
-          <w:rFonts w:cs="Times New Roman"/>
-          <w:sz w:val="22"/>
-          <w:szCs w:val="22"/>
-        </w:rPr>
-        <w:t xml:space="preserve">Burge, C. and </w:t>
-      </w:r>
-      <w:proofErr w:type="spellStart"/>
-      <w:r>
-        <w:rPr>
-          <w:rFonts w:cs="Times New Roman"/>
-          <w:sz w:val="22"/>
-          <w:szCs w:val="22"/>
-        </w:rPr>
-        <w:t>Karlin</w:t>
-      </w:r>
-      <w:proofErr w:type="spellEnd"/>
-      <w:r>
-        <w:rPr>
-          <w:rFonts w:cs="Times New Roman"/>
-          <w:sz w:val="22"/>
-          <w:szCs w:val="22"/>
-        </w:rPr>
-        <w:t>, S. (1997) Prediction of complete gene structures in human genomic DNA. </w:t>
-      </w:r>
-      <w:r>
-        <w:rPr>
-          <w:rFonts w:cs="Times New Roman"/>
-          <w:i/>
-          <w:iCs/>
-          <w:sz w:val="22"/>
-          <w:szCs w:val="22"/>
-        </w:rPr>
-        <w:t>J. Mol. Biol. </w:t>
-      </w:r>
-      <w:r>
-        <w:rPr>
-          <w:rFonts w:cs="Times New Roman"/>
-          <w:b/>
-          <w:bCs/>
-          <w:sz w:val="22"/>
-          <w:szCs w:val="22"/>
-        </w:rPr>
-        <w:t>268, </w:t>
-      </w:r>
-      <w:r>
-        <w:rPr>
-          <w:rFonts w:cs="Times New Roman"/>
-          <w:sz w:val="22"/>
-          <w:szCs w:val="22"/>
-        </w:rPr>
-        <w:t>78-94.</w:t>
-      </w:r>
-    </w:p>
-    <w:p>
-      <w:pPr>
-        <w:pStyle w:val="ListParagraph"/>
-        <w:numPr>
-          <w:ilvl w:val="0"/>
-          <w:numId w:val="5"/>
-        </w:numPr>
-        <w:rPr>
-          <w:rFonts w:cs="Times New Roman"/>
-          <w:sz w:val="22"/>
-          <w:szCs w:val="22"/>
-        </w:rPr>
-      </w:pPr>
-    </w:p>
-    <w:p>
-      <w:pPr>
-        <w:pStyle w:val="ListParagraph"/>
-        <w:numPr>
-          <w:ilvl w:val="0"/>
-          <w:numId w:val="5"/>
-        </w:numPr>
         <w:rPr>
           <w:rFonts w:cs="Times New Roman"/>
           <w:sz w:val="22"/>
@@ -7827,6 +6377,497 @@
     </w:sectPr>
   </w:body>
 </w:document>
+</file>
+
+<file path=word/endnotes.xml><?xml version="1.0" encoding="utf-8"?>
+<w:endnotes xmlns:wpc="http://schemas.microsoft.com/office/word/2010/wordprocessingCanvas" xmlns:mo="http://schemas.microsoft.com/office/mac/office/2008/main" xmlns:mc="http://schemas.openxmlformats.org/markup-compatibility/2006" xmlns:mv="urn:schemas-microsoft-com:mac:vml" xmlns:o="urn:schemas-microsoft-com:office:office" xmlns:r="http://schemas.openxmlformats.org/officeDocument/2006/relationships" xmlns:m="http://schemas.openxmlformats.org/officeDocument/2006/math" xmlns:v="urn:schemas-microsoft-com:vml" xmlns:wp14="http://schemas.microsoft.com/office/word/2010/wordprocessingDrawing" xmlns:wp="http://schemas.openxmlformats.org/drawingml/2006/wordprocessingDrawing" xmlns:w10="urn:schemas-microsoft-com:office:word" xmlns:w="http://schemas.openxmlformats.org/wordprocessingml/2006/main" xmlns:w14="http://schemas.microsoft.com/office/word/2010/wordml" xmlns:w15="http://schemas.microsoft.com/office/word/2012/wordml" xmlns:wpg="http://schemas.microsoft.com/office/word/2010/wordprocessingGroup" xmlns:wpi="http://schemas.microsoft.com/office/word/2010/wordprocessingInk" xmlns:wne="http://schemas.microsoft.com/office/word/2006/wordml" xmlns:wps="http://schemas.microsoft.com/office/word/2010/wordprocessingShape" mc:Ignorable="w14 w15 wp14">
+  <w:endnote w:type="separator" w:id="-1">
+    <w:p>
+      <w:r>
+        <w:separator/>
+      </w:r>
+    </w:p>
+  </w:endnote>
+  <w:endnote w:type="continuationSeparator" w:id="0">
+    <w:p>
+      <w:r>
+        <w:continuationSeparator/>
+      </w:r>
+    </w:p>
+  </w:endnote>
+  <w:endnote w:id="1">
+    <w:p>
+      <w:pPr>
+        <w:rPr>
+          <w:b/>
+          <w:sz w:val="24"/>
+          <w:szCs w:val="24"/>
+        </w:rPr>
+      </w:pPr>
+      <w:r>
+        <w:rPr>
+          <w:b/>
+          <w:sz w:val="24"/>
+          <w:szCs w:val="24"/>
+        </w:rPr>
+        <w:t>References</w:t>
+      </w:r>
+    </w:p>
+    <w:p/>
+    <w:p>
+      <w:pPr>
+        <w:rPr>
+          <w:rFonts w:cs="Times New Roman"/>
+          <w:sz w:val="22"/>
+          <w:szCs w:val="22"/>
+        </w:rPr>
+      </w:pPr>
+      <w:r>
+        <w:rPr>
+          <w:rStyle w:val="EndnoteReference"/>
+        </w:rPr>
+        <w:endnoteRef/>
+      </w:r>
+      <w:r>
+        <w:t xml:space="preserve"> </w:t>
+      </w:r>
+      <w:proofErr w:type="spellStart"/>
+      <w:r>
+        <w:rPr>
+          <w:rFonts w:cs="Times New Roman"/>
+          <w:sz w:val="22"/>
+          <w:szCs w:val="22"/>
+        </w:rPr>
+        <w:t>Zvelebil</w:t>
+      </w:r>
+      <w:proofErr w:type="spellEnd"/>
+      <w:r>
+        <w:rPr>
+          <w:rFonts w:cs="Times New Roman"/>
+          <w:sz w:val="22"/>
+          <w:szCs w:val="22"/>
+        </w:rPr>
+        <w:t>, M., and Baum, J. (2008). Understanding bioinformatics (New York: Garland Science).</w:t>
+      </w:r>
+    </w:p>
+    <w:p>
+      <w:pPr>
+        <w:pStyle w:val="EndnoteText"/>
+      </w:pPr>
+    </w:p>
+  </w:endnote>
+  <w:endnote w:id="2">
+    <w:p>
+      <w:pPr>
+        <w:rPr>
+          <w:rFonts w:cs="Times New Roman"/>
+          <w:sz w:val="22"/>
+          <w:szCs w:val="22"/>
+        </w:rPr>
+      </w:pPr>
+      <w:r>
+        <w:rPr>
+          <w:rStyle w:val="EndnoteReference"/>
+        </w:rPr>
+        <w:endnoteRef/>
+      </w:r>
+      <w:r>
+        <w:t xml:space="preserve"> </w:t>
+      </w:r>
+      <w:r>
+        <w:rPr>
+          <w:rFonts w:cs="Times New Roman"/>
+          <w:sz w:val="22"/>
+          <w:szCs w:val="22"/>
+        </w:rPr>
+        <w:t xml:space="preserve">Burge, C. B. and </w:t>
+      </w:r>
+      <w:proofErr w:type="spellStart"/>
+      <w:r>
+        <w:rPr>
+          <w:rFonts w:cs="Times New Roman"/>
+          <w:sz w:val="22"/>
+          <w:szCs w:val="22"/>
+        </w:rPr>
+        <w:t>Karlin</w:t>
+      </w:r>
+      <w:proofErr w:type="spellEnd"/>
+      <w:r>
+        <w:rPr>
+          <w:rFonts w:cs="Times New Roman"/>
+          <w:sz w:val="22"/>
+          <w:szCs w:val="22"/>
+        </w:rPr>
+        <w:t>, S. (1998) Finding the genes in genomic DNA. </w:t>
+      </w:r>
+      <w:proofErr w:type="spellStart"/>
+      <w:r>
+        <w:rPr>
+          <w:rFonts w:cs="Times New Roman"/>
+          <w:i/>
+          <w:iCs/>
+          <w:sz w:val="22"/>
+          <w:szCs w:val="22"/>
+        </w:rPr>
+        <w:t>Curr</w:t>
+      </w:r>
+      <w:proofErr w:type="spellEnd"/>
+      <w:r>
+        <w:rPr>
+          <w:rFonts w:cs="Times New Roman"/>
+          <w:i/>
+          <w:iCs/>
+          <w:sz w:val="22"/>
+          <w:szCs w:val="22"/>
+        </w:rPr>
+        <w:t xml:space="preserve">. </w:t>
+      </w:r>
+      <w:proofErr w:type="spellStart"/>
+      <w:r>
+        <w:rPr>
+          <w:rFonts w:cs="Times New Roman"/>
+          <w:i/>
+          <w:iCs/>
+          <w:sz w:val="22"/>
+          <w:szCs w:val="22"/>
+        </w:rPr>
+        <w:t>Opin</w:t>
+      </w:r>
+      <w:proofErr w:type="spellEnd"/>
+      <w:r>
+        <w:rPr>
+          <w:rFonts w:cs="Times New Roman"/>
+          <w:i/>
+          <w:iCs/>
+          <w:sz w:val="22"/>
+          <w:szCs w:val="22"/>
+        </w:rPr>
+        <w:t xml:space="preserve">. </w:t>
+      </w:r>
+      <w:proofErr w:type="spellStart"/>
+      <w:r>
+        <w:rPr>
+          <w:rFonts w:cs="Times New Roman"/>
+          <w:i/>
+          <w:iCs/>
+          <w:sz w:val="22"/>
+          <w:szCs w:val="22"/>
+        </w:rPr>
+        <w:t>Struct</w:t>
+      </w:r>
+      <w:proofErr w:type="spellEnd"/>
+      <w:r>
+        <w:rPr>
+          <w:rFonts w:cs="Times New Roman"/>
+          <w:i/>
+          <w:iCs/>
+          <w:sz w:val="22"/>
+          <w:szCs w:val="22"/>
+        </w:rPr>
+        <w:t>. Biol.</w:t>
+      </w:r>
+      <w:r>
+        <w:rPr>
+          <w:rFonts w:cs="Times New Roman"/>
+          <w:sz w:val="22"/>
+          <w:szCs w:val="22"/>
+        </w:rPr>
+        <w:t> </w:t>
+      </w:r>
+      <w:r>
+        <w:rPr>
+          <w:rFonts w:cs="Times New Roman"/>
+          <w:b/>
+          <w:bCs/>
+          <w:sz w:val="22"/>
+          <w:szCs w:val="22"/>
+        </w:rPr>
+        <w:t>8,</w:t>
+      </w:r>
+      <w:r>
+        <w:rPr>
+          <w:rFonts w:cs="Times New Roman"/>
+          <w:sz w:val="22"/>
+          <w:szCs w:val="22"/>
+        </w:rPr>
+        <w:t> 346-354.</w:t>
+      </w:r>
+    </w:p>
+    <w:p>
+      <w:pPr>
+        <w:pStyle w:val="EndnoteText"/>
+        <w:rPr>
+          <w:lang w:val="en-US"/>
+        </w:rPr>
+      </w:pPr>
+    </w:p>
+  </w:endnote>
+  <w:endnote w:id="3">
+    <w:p>
+      <w:pPr>
+        <w:rPr>
+          <w:rFonts w:cs="Times New Roman"/>
+          <w:sz w:val="22"/>
+          <w:szCs w:val="22"/>
+        </w:rPr>
+      </w:pPr>
+      <w:r>
+        <w:rPr>
+          <w:rStyle w:val="EndnoteReference"/>
+        </w:rPr>
+        <w:endnoteRef/>
+      </w:r>
+      <w:r>
+        <w:t xml:space="preserve"> </w:t>
+      </w:r>
+      <w:proofErr w:type="spellStart"/>
+      <w:r>
+        <w:rPr>
+          <w:rFonts w:cs="Times New Roman"/>
+          <w:sz w:val="22"/>
+          <w:szCs w:val="22"/>
+        </w:rPr>
+        <w:t>Pribnow</w:t>
+      </w:r>
+      <w:proofErr w:type="spellEnd"/>
+      <w:r>
+        <w:rPr>
+          <w:rFonts w:cs="Times New Roman"/>
+          <w:sz w:val="22"/>
+          <w:szCs w:val="22"/>
+        </w:rPr>
+        <w:t xml:space="preserve">, D. (1975). Nucleotide sequence of an RNA polymerase binding site at an early T7 promoter. Proceedings </w:t>
+      </w:r>
+      <w:proofErr w:type="gramStart"/>
+      <w:r>
+        <w:rPr>
+          <w:rFonts w:cs="Times New Roman"/>
+          <w:sz w:val="22"/>
+          <w:szCs w:val="22"/>
+        </w:rPr>
+        <w:t>Of</w:t>
+      </w:r>
+      <w:proofErr w:type="gramEnd"/>
+      <w:r>
+        <w:rPr>
+          <w:rFonts w:cs="Times New Roman"/>
+          <w:sz w:val="22"/>
+          <w:szCs w:val="22"/>
+        </w:rPr>
+        <w:t xml:space="preserve"> The National Academy Of Sciences </w:t>
+      </w:r>
+      <w:r>
+        <w:rPr>
+          <w:rFonts w:cs="Times New Roman"/>
+          <w:i/>
+          <w:iCs/>
+          <w:sz w:val="22"/>
+          <w:szCs w:val="22"/>
+        </w:rPr>
+        <w:t>72</w:t>
+      </w:r>
+      <w:r>
+        <w:rPr>
+          <w:rFonts w:cs="Times New Roman"/>
+          <w:sz w:val="22"/>
+          <w:szCs w:val="22"/>
+        </w:rPr>
+        <w:t>, 784-788.</w:t>
+      </w:r>
+    </w:p>
+    <w:p>
+      <w:pPr>
+        <w:pStyle w:val="EndnoteText"/>
+        <w:rPr>
+          <w:lang w:val="en-US"/>
+        </w:rPr>
+      </w:pPr>
+    </w:p>
+  </w:endnote>
+  <w:endnote w:id="4">
+    <w:p>
+      <w:pPr>
+        <w:rPr>
+          <w:rFonts w:cs="Times New Roman"/>
+          <w:sz w:val="22"/>
+          <w:szCs w:val="22"/>
+        </w:rPr>
+      </w:pPr>
+      <w:r>
+        <w:rPr>
+          <w:rStyle w:val="EndnoteReference"/>
+        </w:rPr>
+        <w:endnoteRef/>
+      </w:r>
+      <w:r>
+        <w:t xml:space="preserve"> </w:t>
+      </w:r>
+      <w:proofErr w:type="spellStart"/>
+      <w:r>
+        <w:rPr>
+          <w:rFonts w:cs="Times New Roman"/>
+          <w:sz w:val="22"/>
+          <w:szCs w:val="22"/>
+        </w:rPr>
+        <w:t>Malys</w:t>
+      </w:r>
+      <w:proofErr w:type="spellEnd"/>
+      <w:r>
+        <w:rPr>
+          <w:rFonts w:cs="Times New Roman"/>
+          <w:sz w:val="22"/>
+          <w:szCs w:val="22"/>
+        </w:rPr>
+        <w:t xml:space="preserve">, N. </w:t>
+      </w:r>
+      <w:proofErr w:type="spellStart"/>
+      <w:r>
+        <w:rPr>
+          <w:rFonts w:cs="Times New Roman"/>
+          <w:sz w:val="22"/>
+          <w:szCs w:val="22"/>
+        </w:rPr>
+        <w:t>Mol</w:t>
+      </w:r>
+      <w:proofErr w:type="spellEnd"/>
+      <w:r>
+        <w:rPr>
+          <w:rFonts w:cs="Times New Roman"/>
+          <w:sz w:val="22"/>
+          <w:szCs w:val="22"/>
+        </w:rPr>
+        <w:t xml:space="preserve"> </w:t>
+      </w:r>
+      <w:proofErr w:type="spellStart"/>
+      <w:r>
+        <w:rPr>
+          <w:rFonts w:cs="Times New Roman"/>
+          <w:sz w:val="22"/>
+          <w:szCs w:val="22"/>
+        </w:rPr>
+        <w:t>Biol</w:t>
+      </w:r>
+      <w:proofErr w:type="spellEnd"/>
+      <w:r>
+        <w:rPr>
+          <w:rFonts w:cs="Times New Roman"/>
+          <w:sz w:val="22"/>
+          <w:szCs w:val="22"/>
+        </w:rPr>
+        <w:t xml:space="preserve"> Rep (2012) 39: 33. https://doi.org/10.1007/s11033-011-0707-4.</w:t>
+      </w:r>
+    </w:p>
+    <w:p>
+      <w:pPr>
+        <w:pStyle w:val="EndnoteText"/>
+        <w:rPr>
+          <w:lang w:val="en-US"/>
+        </w:rPr>
+      </w:pPr>
+    </w:p>
+  </w:endnote>
+  <w:endnote w:id="5">
+    <w:p>
+      <w:pPr>
+        <w:rPr>
+          <w:rFonts w:cs="Times New Roman"/>
+          <w:sz w:val="22"/>
+          <w:szCs w:val="22"/>
+        </w:rPr>
+      </w:pPr>
+      <w:r>
+        <w:rPr>
+          <w:rStyle w:val="EndnoteReference"/>
+        </w:rPr>
+        <w:endnoteRef/>
+      </w:r>
+      <w:r>
+        <w:t xml:space="preserve"> </w:t>
+      </w:r>
+      <w:r>
+        <w:rPr>
+          <w:rFonts w:cs="Times New Roman"/>
+          <w:sz w:val="22"/>
+          <w:szCs w:val="22"/>
+        </w:rPr>
+        <w:t xml:space="preserve">Burge, C. and </w:t>
+      </w:r>
+      <w:proofErr w:type="spellStart"/>
+      <w:r>
+        <w:rPr>
+          <w:rFonts w:cs="Times New Roman"/>
+          <w:sz w:val="22"/>
+          <w:szCs w:val="22"/>
+        </w:rPr>
+        <w:t>Karlin</w:t>
+      </w:r>
+      <w:proofErr w:type="spellEnd"/>
+      <w:r>
+        <w:rPr>
+          <w:rFonts w:cs="Times New Roman"/>
+          <w:sz w:val="22"/>
+          <w:szCs w:val="22"/>
+        </w:rPr>
+        <w:t>, S. (1997) Prediction of complete gene structures in human genomic DNA. </w:t>
+      </w:r>
+      <w:r>
+        <w:rPr>
+          <w:rFonts w:cs="Times New Roman"/>
+          <w:i/>
+          <w:iCs/>
+          <w:sz w:val="22"/>
+          <w:szCs w:val="22"/>
+        </w:rPr>
+        <w:t>J. Mol. Biol. </w:t>
+      </w:r>
+      <w:r>
+        <w:rPr>
+          <w:rFonts w:cs="Times New Roman"/>
+          <w:b/>
+          <w:bCs/>
+          <w:sz w:val="22"/>
+          <w:szCs w:val="22"/>
+        </w:rPr>
+        <w:t>268, </w:t>
+      </w:r>
+      <w:r>
+        <w:rPr>
+          <w:rFonts w:cs="Times New Roman"/>
+          <w:sz w:val="22"/>
+          <w:szCs w:val="22"/>
+        </w:rPr>
+        <w:t>78-94.</w:t>
+      </w:r>
+    </w:p>
+    <w:p>
+      <w:pPr>
+        <w:pStyle w:val="EndnoteText"/>
+        <w:rPr>
+          <w:lang w:val="en-US"/>
+        </w:rPr>
+      </w:pPr>
+    </w:p>
+  </w:endnote>
+</w:endnotes>
+</file>
+
+<file path=word/footnotes.xml><?xml version="1.0" encoding="utf-8"?>
+<w:footnotes xmlns:wpc="http://schemas.microsoft.com/office/word/2010/wordprocessingCanvas" xmlns:mo="http://schemas.microsoft.com/office/mac/office/2008/main" xmlns:mc="http://schemas.openxmlformats.org/markup-compatibility/2006" xmlns:mv="urn:schemas-microsoft-com:mac:vml" xmlns:o="urn:schemas-microsoft-com:office:office" xmlns:r="http://schemas.openxmlformats.org/officeDocument/2006/relationships" xmlns:m="http://schemas.openxmlformats.org/officeDocument/2006/math" xmlns:v="urn:schemas-microsoft-com:vml" xmlns:wp14="http://schemas.microsoft.com/office/word/2010/wordprocessingDrawing" xmlns:wp="http://schemas.openxmlformats.org/drawingml/2006/wordprocessingDrawing" xmlns:w10="urn:schemas-microsoft-com:office:word" xmlns:w="http://schemas.openxmlformats.org/wordprocessingml/2006/main" xmlns:w14="http://schemas.microsoft.com/office/word/2010/wordml" xmlns:w15="http://schemas.microsoft.com/office/word/2012/wordml" xmlns:wpg="http://schemas.microsoft.com/office/word/2010/wordprocessingGroup" xmlns:wpi="http://schemas.microsoft.com/office/word/2010/wordprocessingInk" xmlns:wne="http://schemas.microsoft.com/office/word/2006/wordml" xmlns:wps="http://schemas.microsoft.com/office/word/2010/wordprocessingShape" mc:Ignorable="w14 w15 wp14">
+  <w:footnote w:type="separator" w:id="-1">
+    <w:p>
+      <w:r>
+        <w:separator/>
+      </w:r>
+    </w:p>
+  </w:footnote>
+  <w:footnote w:type="continuationSeparator" w:id="0">
+    <w:p>
+      <w:r>
+        <w:continuationSeparator/>
+      </w:r>
+    </w:p>
+  </w:footnote>
+</w:footnotes>
 </file>
 
 <file path=word/numbering.xml><?xml version="1.0" encoding="utf-8"?>
@@ -8723,6 +7764,62 @@
       <w:suppressLineNumbers/>
     </w:pPr>
   </w:style>
+  <w:style w:type="paragraph" w:styleId="EndnoteText">
+    <w:name w:val="endnote text"/>
+    <w:basedOn w:val="Normal"/>
+    <w:link w:val="EndnoteTextChar"/>
+    <w:uiPriority w:val="99"/>
+    <w:unhideWhenUsed/>
+    <w:rsid w:val="00551E4A"/>
+    <w:rPr>
+      <w:sz w:val="24"/>
+      <w:szCs w:val="24"/>
+    </w:rPr>
+  </w:style>
+  <w:style w:type="character" w:customStyle="1" w:styleId="EndnoteTextChar">
+    <w:name w:val="Endnote Text Char"/>
+    <w:basedOn w:val="DefaultParagraphFont"/>
+    <w:link w:val="EndnoteText"/>
+    <w:uiPriority w:val="99"/>
+    <w:rsid w:val="00551E4A"/>
+    <w:rPr>
+      <w:sz w:val="24"/>
+      <w:szCs w:val="24"/>
+    </w:rPr>
+  </w:style>
+  <w:style w:type="character" w:styleId="EndnoteReference">
+    <w:name w:val="endnote reference"/>
+    <w:basedOn w:val="DefaultParagraphFont"/>
+    <w:uiPriority w:val="99"/>
+    <w:unhideWhenUsed/>
+    <w:rsid w:val="00551E4A"/>
+    <w:rPr>
+      <w:vertAlign w:val="superscript"/>
+    </w:rPr>
+  </w:style>
+  <w:style w:type="table" w:styleId="TableGrid">
+    <w:name w:val="Table Grid"/>
+    <w:basedOn w:val="TableNormal"/>
+    <w:uiPriority w:val="39"/>
+    <w:rsid w:val="003B223A"/>
+    <w:tblPr>
+      <w:tblInd w:w="0" w:type="dxa"/>
+      <w:tblBorders>
+        <w:top w:val="single" w:sz="4" w:space="0" w:color="auto"/>
+        <w:left w:val="single" w:sz="4" w:space="0" w:color="auto"/>
+        <w:bottom w:val="single" w:sz="4" w:space="0" w:color="auto"/>
+        <w:right w:val="single" w:sz="4" w:space="0" w:color="auto"/>
+        <w:insideH w:val="single" w:sz="4" w:space="0" w:color="auto"/>
+        <w:insideV w:val="single" w:sz="4" w:space="0" w:color="auto"/>
+      </w:tblBorders>
+      <w:tblCellMar>
+        <w:top w:w="0" w:type="dxa"/>
+        <w:left w:w="108" w:type="dxa"/>
+        <w:bottom w:w="0" w:type="dxa"/>
+        <w:right w:w="108" w:type="dxa"/>
+      </w:tblCellMar>
+    </w:tblPr>
+  </w:style>
 </w:styles>
 </file>
 
@@ -9532,11 +8629,11 @@
         </c:dLbls>
         <c:gapWidth val="50"/>
         <c:overlap val="100"/>
-        <c:axId val="2032490464"/>
-        <c:axId val="2032372848"/>
+        <c:axId val="2085048832"/>
+        <c:axId val="2085260208"/>
       </c:barChart>
       <c:catAx>
-        <c:axId val="2032490464"/>
+        <c:axId val="2085048832"/>
         <c:scaling>
           <c:orientation val="minMax"/>
         </c:scaling>
@@ -9581,7 +8678,7 @@
             <a:endParaRPr lang="en-GB"/>
           </a:p>
         </c:txPr>
-        <c:crossAx val="2032372848"/>
+        <c:crossAx val="2085260208"/>
         <c:crosses val="autoZero"/>
         <c:auto val="1"/>
         <c:lblAlgn val="ctr"/>
@@ -9589,7 +8686,7 @@
         <c:noMultiLvlLbl val="0"/>
       </c:catAx>
       <c:valAx>
-        <c:axId val="2032372848"/>
+        <c:axId val="2085260208"/>
         <c:scaling>
           <c:orientation val="minMax"/>
         </c:scaling>
@@ -9710,7 +8807,7 @@
             <a:endParaRPr lang="en-GB"/>
           </a:p>
         </c:txPr>
-        <c:crossAx val="2032490464"/>
+        <c:crossAx val="2085048832"/>
         <c:crosses val="autoZero"/>
         <c:crossBetween val="between"/>
       </c:valAx>

--- a/final_project/final_report_daryl.docx
+++ b/final_project/final_report_daryl.docx
@@ -214,7 +214,7 @@
           </mc:Choice>
           <mc:Fallback>
             <w:pict>
-              <v:line w14:anchorId="24A3C391" id="Straight Connector 4" o:spid="_x0000_s1026" style="position:absolute;z-index:251664384;visibility:visible;mso-wrap-style:square;mso-wrap-distance-left:9pt;mso-wrap-distance-top:0;mso-wrap-distance-right:9pt;mso-wrap-distance-bottom:0;mso-position-horizontal:absolute;mso-position-horizontal-relative:text;mso-position-vertical:absolute;mso-position-vertical-relative:text" from="1.35pt,5.95pt" to="496.35pt,5.95pt" o:gfxdata="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" strokeweight="6492emu">
+              <v:line w14:anchorId="306F9C1F" id="Straight Connector 4" o:spid="_x0000_s1026" style="position:absolute;z-index:251664384;visibility:visible;mso-wrap-style:square;mso-wrap-distance-left:9pt;mso-wrap-distance-top:0;mso-wrap-distance-right:9pt;mso-wrap-distance-bottom:0;mso-position-horizontal:absolute;mso-position-horizontal-relative:text;mso-position-vertical:absolute;mso-position-vertical-relative:text" from="1.35pt,5.95pt" to="496.35pt,5.95pt" o:gfxdata="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" strokeweight="6492emu">
                 <v:stroke joinstyle="miter"/>
               </v:line>
             </w:pict>
@@ -1163,6 +1163,7 @@
               </w:rPr>
             </w:pPr>
             <w:proofErr w:type="spellStart"/>
+            <w:proofErr w:type="gramStart"/>
             <w:r>
               <w:rPr>
                 <w:rFonts w:eastAsia="Times New Roman" w:cs="Times New Roman"/>
@@ -1175,6 +1176,7 @@
               <w:t>S.cerevisiae</w:t>
             </w:r>
             <w:proofErr w:type="spellEnd"/>
+            <w:proofErr w:type="gramEnd"/>
             <w:r>
               <w:rPr>
                 <w:rFonts w:eastAsia="Times New Roman" w:cs="Times New Roman"/>
@@ -2318,7 +2320,25 @@
                 <w:szCs w:val="18"/>
                 <w:lang w:val="sv-SE"/>
               </w:rPr>
-              <w:t>#TA = 105255/7149689</w:t>
+              <w:t xml:space="preserve">#TA = </w:t>
+            </w:r>
+            <w:proofErr w:type="gramStart"/>
+            <w:r>
+              <w:rPr>
+                <w:sz w:val="18"/>
+                <w:szCs w:val="18"/>
+                <w:lang w:val="sv-SE"/>
+              </w:rPr>
+              <w:t>105255</w:t>
+            </w:r>
+            <w:proofErr w:type="gramEnd"/>
+            <w:r>
+              <w:rPr>
+                <w:sz w:val="18"/>
+                <w:szCs w:val="18"/>
+                <w:lang w:val="sv-SE"/>
+              </w:rPr>
+              <w:t>/7149689</w:t>
             </w:r>
           </w:p>
           <w:p>
@@ -2336,7 +2356,25 @@
                 <w:szCs w:val="18"/>
                 <w:lang w:val="sv-SE"/>
               </w:rPr>
-              <w:t>#TC = 543628/7149689</w:t>
+              <w:t xml:space="preserve">#TC = </w:t>
+            </w:r>
+            <w:proofErr w:type="gramStart"/>
+            <w:r>
+              <w:rPr>
+                <w:sz w:val="18"/>
+                <w:szCs w:val="18"/>
+                <w:lang w:val="sv-SE"/>
+              </w:rPr>
+              <w:t>543628</w:t>
+            </w:r>
+            <w:proofErr w:type="gramEnd"/>
+            <w:r>
+              <w:rPr>
+                <w:sz w:val="18"/>
+                <w:szCs w:val="18"/>
+                <w:lang w:val="sv-SE"/>
+              </w:rPr>
+              <w:t>/7149689</w:t>
             </w:r>
           </w:p>
           <w:p>
@@ -2354,7 +2392,25 @@
                 <w:szCs w:val="18"/>
                 <w:lang w:val="sv-SE"/>
               </w:rPr>
-              <w:t>#TT = 359547/7149689</w:t>
+              <w:t xml:space="preserve">#TT = </w:t>
+            </w:r>
+            <w:proofErr w:type="gramStart"/>
+            <w:r>
+              <w:rPr>
+                <w:sz w:val="18"/>
+                <w:szCs w:val="18"/>
+                <w:lang w:val="sv-SE"/>
+              </w:rPr>
+              <w:t>359547</w:t>
+            </w:r>
+            <w:proofErr w:type="gramEnd"/>
+            <w:r>
+              <w:rPr>
+                <w:sz w:val="18"/>
+                <w:szCs w:val="18"/>
+                <w:lang w:val="sv-SE"/>
+              </w:rPr>
+              <w:t>/7149689</w:t>
             </w:r>
           </w:p>
           <w:p>
@@ -2372,7 +2428,25 @@
                 <w:szCs w:val="18"/>
                 <w:lang w:val="sv-SE"/>
               </w:rPr>
-              <w:t>#TG = 493028/7149689</w:t>
+              <w:t xml:space="preserve">#TG = </w:t>
+            </w:r>
+            <w:proofErr w:type="gramStart"/>
+            <w:r>
+              <w:rPr>
+                <w:sz w:val="18"/>
+                <w:szCs w:val="18"/>
+                <w:lang w:val="sv-SE"/>
+              </w:rPr>
+              <w:t>493028</w:t>
+            </w:r>
+            <w:proofErr w:type="gramEnd"/>
+            <w:r>
+              <w:rPr>
+                <w:sz w:val="18"/>
+                <w:szCs w:val="18"/>
+                <w:lang w:val="sv-SE"/>
+              </w:rPr>
+              <w:t>/7149689</w:t>
             </w:r>
           </w:p>
           <w:p>
@@ -2390,7 +2464,25 @@
                 <w:szCs w:val="18"/>
                 <w:lang w:val="sv-SE"/>
               </w:rPr>
-              <w:t>#GA = 544841/7149689</w:t>
+              <w:t xml:space="preserve">#GA = </w:t>
+            </w:r>
+            <w:proofErr w:type="gramStart"/>
+            <w:r>
+              <w:rPr>
+                <w:sz w:val="18"/>
+                <w:szCs w:val="18"/>
+                <w:lang w:val="sv-SE"/>
+              </w:rPr>
+              <w:t>544841</w:t>
+            </w:r>
+            <w:proofErr w:type="gramEnd"/>
+            <w:r>
+              <w:rPr>
+                <w:sz w:val="18"/>
+                <w:szCs w:val="18"/>
+                <w:lang w:val="sv-SE"/>
+              </w:rPr>
+              <w:t>/7149689</w:t>
             </w:r>
           </w:p>
           <w:p>
@@ -2721,7 +2813,25 @@
                 <w:szCs w:val="18"/>
                 <w:lang w:val="sv-SE"/>
               </w:rPr>
-              <w:t>#TA = 67219/1869610</w:t>
+              <w:t xml:space="preserve">#TA = </w:t>
+            </w:r>
+            <w:proofErr w:type="gramStart"/>
+            <w:r>
+              <w:rPr>
+                <w:sz w:val="18"/>
+                <w:szCs w:val="18"/>
+                <w:lang w:val="sv-SE"/>
+              </w:rPr>
+              <w:t>67219</w:t>
+            </w:r>
+            <w:proofErr w:type="gramEnd"/>
+            <w:r>
+              <w:rPr>
+                <w:sz w:val="18"/>
+                <w:szCs w:val="18"/>
+                <w:lang w:val="sv-SE"/>
+              </w:rPr>
+              <w:t>/1869610</w:t>
             </w:r>
           </w:p>
           <w:p>
@@ -2739,7 +2849,25 @@
                 <w:szCs w:val="18"/>
                 <w:lang w:val="sv-SE"/>
               </w:rPr>
-              <w:t>#TC = 160752/1869610</w:t>
+              <w:t xml:space="preserve">#TC = </w:t>
+            </w:r>
+            <w:proofErr w:type="gramStart"/>
+            <w:r>
+              <w:rPr>
+                <w:sz w:val="18"/>
+                <w:szCs w:val="18"/>
+                <w:lang w:val="sv-SE"/>
+              </w:rPr>
+              <w:t>160752</w:t>
+            </w:r>
+            <w:proofErr w:type="gramEnd"/>
+            <w:r>
+              <w:rPr>
+                <w:sz w:val="18"/>
+                <w:szCs w:val="18"/>
+                <w:lang w:val="sv-SE"/>
+              </w:rPr>
+              <w:t>/1869610</w:t>
             </w:r>
           </w:p>
           <w:p>
@@ -2757,7 +2885,25 @@
                 <w:szCs w:val="18"/>
                 <w:lang w:val="sv-SE"/>
               </w:rPr>
-              <w:t>#TT = 117679/1869610</w:t>
+              <w:t xml:space="preserve">#TT = </w:t>
+            </w:r>
+            <w:proofErr w:type="gramStart"/>
+            <w:r>
+              <w:rPr>
+                <w:sz w:val="18"/>
+                <w:szCs w:val="18"/>
+                <w:lang w:val="sv-SE"/>
+              </w:rPr>
+              <w:t>117679</w:t>
+            </w:r>
+            <w:proofErr w:type="gramEnd"/>
+            <w:r>
+              <w:rPr>
+                <w:sz w:val="18"/>
+                <w:szCs w:val="18"/>
+                <w:lang w:val="sv-SE"/>
+              </w:rPr>
+              <w:t>/1869610</w:t>
             </w:r>
           </w:p>
           <w:p>
@@ -2775,7 +2921,25 @@
                 <w:szCs w:val="18"/>
                 <w:lang w:val="sv-SE"/>
               </w:rPr>
-              <w:t>#TG = 113839/1869610</w:t>
+              <w:t xml:space="preserve">#TG = </w:t>
+            </w:r>
+            <w:proofErr w:type="gramStart"/>
+            <w:r>
+              <w:rPr>
+                <w:sz w:val="18"/>
+                <w:szCs w:val="18"/>
+                <w:lang w:val="sv-SE"/>
+              </w:rPr>
+              <w:t>113839</w:t>
+            </w:r>
+            <w:proofErr w:type="gramEnd"/>
+            <w:r>
+              <w:rPr>
+                <w:sz w:val="18"/>
+                <w:szCs w:val="18"/>
+                <w:lang w:val="sv-SE"/>
+              </w:rPr>
+              <w:t>/1869610</w:t>
             </w:r>
           </w:p>
           <w:p>
@@ -2793,7 +2957,25 @@
                 <w:szCs w:val="18"/>
                 <w:lang w:val="sv-SE"/>
               </w:rPr>
-              <w:t>#GA = 165101/1869610</w:t>
+              <w:t xml:space="preserve">#GA = </w:t>
+            </w:r>
+            <w:proofErr w:type="gramStart"/>
+            <w:r>
+              <w:rPr>
+                <w:sz w:val="18"/>
+                <w:szCs w:val="18"/>
+                <w:lang w:val="sv-SE"/>
+              </w:rPr>
+              <w:t>165101</w:t>
+            </w:r>
+            <w:proofErr w:type="gramEnd"/>
+            <w:r>
+              <w:rPr>
+                <w:sz w:val="18"/>
+                <w:szCs w:val="18"/>
+                <w:lang w:val="sv-SE"/>
+              </w:rPr>
+              <w:t>/1869610</w:t>
             </w:r>
           </w:p>
           <w:p>
@@ -3124,7 +3306,25 @@
                 <w:szCs w:val="18"/>
                 <w:lang w:val="sv-SE"/>
               </w:rPr>
-              <w:t>#TA = 31581/439888</w:t>
+              <w:t xml:space="preserve">#TA = </w:t>
+            </w:r>
+            <w:proofErr w:type="gramStart"/>
+            <w:r>
+              <w:rPr>
+                <w:sz w:val="18"/>
+                <w:szCs w:val="18"/>
+                <w:lang w:val="sv-SE"/>
+              </w:rPr>
+              <w:t>31581</w:t>
+            </w:r>
+            <w:proofErr w:type="gramEnd"/>
+            <w:r>
+              <w:rPr>
+                <w:sz w:val="18"/>
+                <w:szCs w:val="18"/>
+                <w:lang w:val="sv-SE"/>
+              </w:rPr>
+              <w:t>/439888</w:t>
             </w:r>
           </w:p>
           <w:p>
@@ -3142,7 +3342,25 @@
                 <w:szCs w:val="18"/>
                 <w:lang w:val="sv-SE"/>
               </w:rPr>
-              <w:t>#TC = 27250/439888</w:t>
+              <w:t xml:space="preserve">#TC = </w:t>
+            </w:r>
+            <w:proofErr w:type="gramStart"/>
+            <w:r>
+              <w:rPr>
+                <w:sz w:val="18"/>
+                <w:szCs w:val="18"/>
+                <w:lang w:val="sv-SE"/>
+              </w:rPr>
+              <w:t>27250</w:t>
+            </w:r>
+            <w:proofErr w:type="gramEnd"/>
+            <w:r>
+              <w:rPr>
+                <w:sz w:val="18"/>
+                <w:szCs w:val="18"/>
+                <w:lang w:val="sv-SE"/>
+              </w:rPr>
+              <w:t>/439888</w:t>
             </w:r>
           </w:p>
           <w:p>
@@ -3160,7 +3378,25 @@
                 <w:szCs w:val="18"/>
                 <w:lang w:val="sv-SE"/>
               </w:rPr>
-              <w:t>#TT = 34410/439888</w:t>
+              <w:t xml:space="preserve">#TT = </w:t>
+            </w:r>
+            <w:proofErr w:type="gramStart"/>
+            <w:r>
+              <w:rPr>
+                <w:sz w:val="18"/>
+                <w:szCs w:val="18"/>
+                <w:lang w:val="sv-SE"/>
+              </w:rPr>
+              <w:t>34410</w:t>
+            </w:r>
+            <w:proofErr w:type="gramEnd"/>
+            <w:r>
+              <w:rPr>
+                <w:sz w:val="18"/>
+                <w:szCs w:val="18"/>
+                <w:lang w:val="sv-SE"/>
+              </w:rPr>
+              <w:t>/439888</w:t>
             </w:r>
           </w:p>
           <w:p>
@@ -3178,7 +3414,25 @@
                 <w:szCs w:val="18"/>
                 <w:lang w:val="sv-SE"/>
               </w:rPr>
-              <w:t>#TG = 28797/439888</w:t>
+              <w:t xml:space="preserve">#TG = </w:t>
+            </w:r>
+            <w:proofErr w:type="gramStart"/>
+            <w:r>
+              <w:rPr>
+                <w:sz w:val="18"/>
+                <w:szCs w:val="18"/>
+                <w:lang w:val="sv-SE"/>
+              </w:rPr>
+              <w:t>28797</w:t>
+            </w:r>
+            <w:proofErr w:type="gramEnd"/>
+            <w:r>
+              <w:rPr>
+                <w:sz w:val="18"/>
+                <w:szCs w:val="18"/>
+                <w:lang w:val="sv-SE"/>
+              </w:rPr>
+              <w:t>/439888</w:t>
             </w:r>
           </w:p>
           <w:p>
@@ -3196,7 +3450,25 @@
                 <w:szCs w:val="18"/>
                 <w:lang w:val="sv-SE"/>
               </w:rPr>
-              <w:t>#GA = 27377/439888</w:t>
+              <w:t xml:space="preserve">#GA = </w:t>
+            </w:r>
+            <w:proofErr w:type="gramStart"/>
+            <w:r>
+              <w:rPr>
+                <w:sz w:val="18"/>
+                <w:szCs w:val="18"/>
+                <w:lang w:val="sv-SE"/>
+              </w:rPr>
+              <w:t>27377</w:t>
+            </w:r>
+            <w:proofErr w:type="gramEnd"/>
+            <w:r>
+              <w:rPr>
+                <w:sz w:val="18"/>
+                <w:szCs w:val="18"/>
+                <w:lang w:val="sv-SE"/>
+              </w:rPr>
+              <w:t>/439888</w:t>
             </w:r>
           </w:p>
           <w:p>
@@ -3527,7 +3799,25 @@
                 <w:szCs w:val="18"/>
                 <w:lang w:val="sv-SE"/>
               </w:rPr>
-              <w:t>#TA = 149211/1893500</w:t>
+              <w:t xml:space="preserve">#TA = </w:t>
+            </w:r>
+            <w:proofErr w:type="gramStart"/>
+            <w:r>
+              <w:rPr>
+                <w:sz w:val="18"/>
+                <w:szCs w:val="18"/>
+                <w:lang w:val="sv-SE"/>
+              </w:rPr>
+              <w:t>149211</w:t>
+            </w:r>
+            <w:proofErr w:type="gramEnd"/>
+            <w:r>
+              <w:rPr>
+                <w:sz w:val="18"/>
+                <w:szCs w:val="18"/>
+                <w:lang w:val="sv-SE"/>
+              </w:rPr>
+              <w:t>/1893500</w:t>
             </w:r>
           </w:p>
           <w:p>
@@ -3545,7 +3835,25 @@
                 <w:szCs w:val="18"/>
                 <w:lang w:val="sv-SE"/>
               </w:rPr>
-              <w:t>#TC = 94947/1893500</w:t>
+              <w:t xml:space="preserve">#TC = </w:t>
+            </w:r>
+            <w:proofErr w:type="gramStart"/>
+            <w:r>
+              <w:rPr>
+                <w:sz w:val="18"/>
+                <w:szCs w:val="18"/>
+                <w:lang w:val="sv-SE"/>
+              </w:rPr>
+              <w:t>94947</w:t>
+            </w:r>
+            <w:proofErr w:type="gramEnd"/>
+            <w:r>
+              <w:rPr>
+                <w:sz w:val="18"/>
+                <w:szCs w:val="18"/>
+                <w:lang w:val="sv-SE"/>
+              </w:rPr>
+              <w:t>/1893500</w:t>
             </w:r>
           </w:p>
           <w:p>
@@ -3563,7 +3871,25 @@
                 <w:szCs w:val="18"/>
                 <w:lang w:val="sv-SE"/>
               </w:rPr>
-              <w:t>#TT = 159111/1893500</w:t>
+              <w:t xml:space="preserve">#TT = </w:t>
+            </w:r>
+            <w:proofErr w:type="gramStart"/>
+            <w:r>
+              <w:rPr>
+                <w:sz w:val="18"/>
+                <w:szCs w:val="18"/>
+                <w:lang w:val="sv-SE"/>
+              </w:rPr>
+              <w:t>159111</w:t>
+            </w:r>
+            <w:proofErr w:type="gramEnd"/>
+            <w:r>
+              <w:rPr>
+                <w:sz w:val="18"/>
+                <w:szCs w:val="18"/>
+                <w:lang w:val="sv-SE"/>
+              </w:rPr>
+              <w:t>/1893500</w:t>
             </w:r>
           </w:p>
           <w:p>
@@ -3581,7 +3907,25 @@
                 <w:szCs w:val="18"/>
                 <w:lang w:val="sv-SE"/>
               </w:rPr>
-              <w:t>#TG = 138835/1893500</w:t>
+              <w:t xml:space="preserve">#TG = </w:t>
+            </w:r>
+            <w:proofErr w:type="gramStart"/>
+            <w:r>
+              <w:rPr>
+                <w:sz w:val="18"/>
+                <w:szCs w:val="18"/>
+                <w:lang w:val="sv-SE"/>
+              </w:rPr>
+              <w:t>138835</w:t>
+            </w:r>
+            <w:proofErr w:type="gramEnd"/>
+            <w:r>
+              <w:rPr>
+                <w:sz w:val="18"/>
+                <w:szCs w:val="18"/>
+                <w:lang w:val="sv-SE"/>
+              </w:rPr>
+              <w:t>/1893500</w:t>
             </w:r>
           </w:p>
           <w:p>
@@ -3599,7 +3943,25 @@
                 <w:szCs w:val="18"/>
                 <w:lang w:val="sv-SE"/>
               </w:rPr>
-              <w:t>#GA = 96986/1893500</w:t>
+              <w:t xml:space="preserve">#GA = </w:t>
+            </w:r>
+            <w:proofErr w:type="gramStart"/>
+            <w:r>
+              <w:rPr>
+                <w:sz w:val="18"/>
+                <w:szCs w:val="18"/>
+                <w:lang w:val="sv-SE"/>
+              </w:rPr>
+              <w:t>96986</w:t>
+            </w:r>
+            <w:proofErr w:type="gramEnd"/>
+            <w:r>
+              <w:rPr>
+                <w:sz w:val="18"/>
+                <w:szCs w:val="18"/>
+                <w:lang w:val="sv-SE"/>
+              </w:rPr>
+              <w:t>/1893500</w:t>
             </w:r>
           </w:p>
           <w:p>
@@ -3933,7 +4295,25 @@
                 <w:szCs w:val="18"/>
                 <w:lang w:val="sv-SE"/>
               </w:rPr>
-              <w:t>#TA = 83819/2242948</w:t>
+              <w:t xml:space="preserve">#TA = </w:t>
+            </w:r>
+            <w:proofErr w:type="gramStart"/>
+            <w:r>
+              <w:rPr>
+                <w:sz w:val="18"/>
+                <w:szCs w:val="18"/>
+                <w:lang w:val="sv-SE"/>
+              </w:rPr>
+              <w:t>83819</w:t>
+            </w:r>
+            <w:proofErr w:type="gramEnd"/>
+            <w:r>
+              <w:rPr>
+                <w:sz w:val="18"/>
+                <w:szCs w:val="18"/>
+                <w:lang w:val="sv-SE"/>
+              </w:rPr>
+              <w:t>/2242948</w:t>
             </w:r>
           </w:p>
           <w:p>
@@ -3951,7 +4331,25 @@
                 <w:szCs w:val="18"/>
                 <w:lang w:val="sv-SE"/>
               </w:rPr>
-              <w:t>#TC = 125051/2242948</w:t>
+              <w:t xml:space="preserve">#TC = </w:t>
+            </w:r>
+            <w:proofErr w:type="gramStart"/>
+            <w:r>
+              <w:rPr>
+                <w:sz w:val="18"/>
+                <w:szCs w:val="18"/>
+                <w:lang w:val="sv-SE"/>
+              </w:rPr>
+              <w:t>125051</w:t>
+            </w:r>
+            <w:proofErr w:type="gramEnd"/>
+            <w:r>
+              <w:rPr>
+                <w:sz w:val="18"/>
+                <w:szCs w:val="18"/>
+                <w:lang w:val="sv-SE"/>
+              </w:rPr>
+              <w:t>/2242948</w:t>
             </w:r>
           </w:p>
           <w:p>
@@ -3969,7 +4367,25 @@
                 <w:szCs w:val="18"/>
                 <w:lang w:val="sv-SE"/>
               </w:rPr>
-              <w:t>#TT = 136887/2242948</w:t>
+              <w:t xml:space="preserve">#TT = </w:t>
+            </w:r>
+            <w:proofErr w:type="gramStart"/>
+            <w:r>
+              <w:rPr>
+                <w:sz w:val="18"/>
+                <w:szCs w:val="18"/>
+                <w:lang w:val="sv-SE"/>
+              </w:rPr>
+              <w:t>136887</w:t>
+            </w:r>
+            <w:proofErr w:type="gramEnd"/>
+            <w:r>
+              <w:rPr>
+                <w:sz w:val="18"/>
+                <w:szCs w:val="18"/>
+                <w:lang w:val="sv-SE"/>
+              </w:rPr>
+              <w:t>/2242948</w:t>
             </w:r>
           </w:p>
           <w:p>
@@ -3987,7 +4403,25 @@
                 <w:szCs w:val="18"/>
                 <w:lang w:val="sv-SE"/>
               </w:rPr>
-              <w:t>#TG = 143111/2242948</w:t>
+              <w:t xml:space="preserve">#TG = </w:t>
+            </w:r>
+            <w:proofErr w:type="gramStart"/>
+            <w:r>
+              <w:rPr>
+                <w:sz w:val="18"/>
+                <w:szCs w:val="18"/>
+                <w:lang w:val="sv-SE"/>
+              </w:rPr>
+              <w:t>143111</w:t>
+            </w:r>
+            <w:proofErr w:type="gramEnd"/>
+            <w:r>
+              <w:rPr>
+                <w:sz w:val="18"/>
+                <w:szCs w:val="18"/>
+                <w:lang w:val="sv-SE"/>
+              </w:rPr>
+              <w:t>/2242948</w:t>
             </w:r>
           </w:p>
           <w:p>
@@ -4005,7 +4439,25 @@
                 <w:szCs w:val="18"/>
                 <w:lang w:val="sv-SE"/>
               </w:rPr>
-              <w:t>#GA = 126462/2242948</w:t>
+              <w:t xml:space="preserve">#GA = </w:t>
+            </w:r>
+            <w:proofErr w:type="gramStart"/>
+            <w:r>
+              <w:rPr>
+                <w:sz w:val="18"/>
+                <w:szCs w:val="18"/>
+                <w:lang w:val="sv-SE"/>
+              </w:rPr>
+              <w:t>126462</w:t>
+            </w:r>
+            <w:proofErr w:type="gramEnd"/>
+            <w:r>
+              <w:rPr>
+                <w:sz w:val="18"/>
+                <w:szCs w:val="18"/>
+                <w:lang w:val="sv-SE"/>
+              </w:rPr>
+              <w:t>/2242948</w:t>
             </w:r>
           </w:p>
           <w:p>
@@ -4295,6 +4747,7 @@
         <w:t>The formula used for GC content was (</w:t>
       </w:r>
       <w:proofErr w:type="spellStart"/>
+      <w:proofErr w:type="gramStart"/>
       <w:r>
         <w:rPr>
           <w:rFonts w:cs="Times New Roman"/>
@@ -4304,6 +4757,7 @@
         <w:t>seq.count</w:t>
       </w:r>
       <w:proofErr w:type="spellEnd"/>
+      <w:proofErr w:type="gramEnd"/>
       <w:r>
         <w:rPr>
           <w:rFonts w:cs="Times New Roman"/>
@@ -4375,6 +4829,7 @@
         <w:t xml:space="preserve"> The formula used for frequency calculation was </w:t>
       </w:r>
       <w:proofErr w:type="spellStart"/>
+      <w:proofErr w:type="gramStart"/>
       <w:r>
         <w:rPr>
           <w:rFonts w:cs="Times New Roman"/>
@@ -4384,6 +4839,7 @@
         <w:t>seq.count</w:t>
       </w:r>
       <w:proofErr w:type="spellEnd"/>
+      <w:proofErr w:type="gramEnd"/>
       <w:r>
         <w:rPr>
           <w:rFonts w:cs="Times New Roman"/>
@@ -5227,7 +5683,27 @@
           <w:szCs w:val="22"/>
           <w:lang w:val="en-US"/>
         </w:rPr>
-        <w:t>, the overlaps can removed. The script will always take the longer sequence, e.g. the first ATG to the next stop-sequence. The same was done for the reverse strand, where the sequence was first translated into its complement and then mirrored. Then the same script was used as above, as it reads in the sequence in 5´→3´.</w:t>
+        <w:t xml:space="preserve">, the overlaps can </w:t>
+      </w:r>
+      <w:proofErr w:type="gramStart"/>
+      <w:r>
+        <w:rPr>
+          <w:rFonts w:cs="Times New Roman"/>
+          <w:sz w:val="22"/>
+          <w:szCs w:val="22"/>
+          <w:lang w:val="en-US"/>
+        </w:rPr>
+        <w:t>removed</w:t>
+      </w:r>
+      <w:proofErr w:type="gramEnd"/>
+      <w:r>
+        <w:rPr>
+          <w:rFonts w:cs="Times New Roman"/>
+          <w:sz w:val="22"/>
+          <w:szCs w:val="22"/>
+          <w:lang w:val="en-US"/>
+        </w:rPr>
+        <w:t>. The script will always take the longer sequence, e.g. the first ATG to the next stop-sequence. The same was done for the reverse strand, where the sequence was first translated into its complement and then mirrored. Then the same script was used as above, as it reads in the sequence in 5´→3´.</w:t>
       </w:r>
     </w:p>
     <w:p>
@@ -6157,7 +6633,25 @@
           <w:sz w:val="22"/>
           <w:szCs w:val="22"/>
         </w:rPr>
-        <w:t xml:space="preserve">Specify the used reference, accuracy measure, criteria for defining true positives, false positives, false negatives, etc.. </w:t>
+        <w:t xml:space="preserve">Specify the used reference, accuracy measure, criteria for defining true positives, false positives, false negatives, </w:t>
+      </w:r>
+      <w:proofErr w:type="gramStart"/>
+      <w:r>
+        <w:rPr>
+          <w:rFonts w:cs="Times New Roman"/>
+          <w:sz w:val="22"/>
+          <w:szCs w:val="22"/>
+        </w:rPr>
+        <w:t>etc..</w:t>
+      </w:r>
+      <w:proofErr w:type="gramEnd"/>
+      <w:r>
+        <w:rPr>
+          <w:rFonts w:cs="Times New Roman"/>
+          <w:sz w:val="22"/>
+          <w:szCs w:val="22"/>
+        </w:rPr>
+        <w:t xml:space="preserve"> </w:t>
       </w:r>
     </w:p>
     <w:p>
@@ -10545,17 +11039,7 @@
           <w:sz w:val="22"/>
           <w:szCs w:val="22"/>
         </w:rPr>
-        <w:t>iv. Which additional improvements would be possible to</w:t>
-      </w:r>
-      <w:bookmarkStart w:id="1" w:name="_GoBack"/>
-      <w:bookmarkEnd w:id="1"/>
-      <w:r>
-        <w:rPr>
-          <w:rFonts w:cs="Times New Roman"/>
-          <w:sz w:val="22"/>
-          <w:szCs w:val="22"/>
-        </w:rPr>
-        <w:t xml:space="preserve"> increase the accuracy of your ORF predictor?</w:t>
+        <w:t>iv. Which additional improvements would be possible to increase the accuracy of your ORF predictor?</w:t>
       </w:r>
     </w:p>
     <w:p>
@@ -10801,7 +11285,55 @@
           <w:sz w:val="22"/>
           <w:szCs w:val="22"/>
         </w:rPr>
-        <w:t>, which overcomes the complexity of splicing in eukaryotic genomes.</w:t>
+        <w:t>, w</w:t>
+      </w:r>
+      <w:bookmarkStart w:id="1" w:name="_GoBack"/>
+      <w:bookmarkEnd w:id="1"/>
+      <w:r>
+        <w:rPr>
+          <w:rFonts w:cs="Times New Roman"/>
+          <w:sz w:val="22"/>
+          <w:szCs w:val="22"/>
+        </w:rPr>
+        <w:t>hich overcomes the complexity of splicing in eukaryotic genomes.</w:t>
+      </w:r>
+    </w:p>
+    <w:p>
+      <w:pPr>
+        <w:ind w:left="720"/>
+        <w:rPr>
+          <w:rFonts w:cs="Times New Roman"/>
+          <w:sz w:val="22"/>
+          <w:szCs w:val="22"/>
+        </w:rPr>
+      </w:pPr>
+    </w:p>
+    <w:p>
+      <w:pPr>
+        <w:ind w:left="720"/>
+        <w:rPr>
+          <w:rFonts w:cs="Times New Roman"/>
+          <w:sz w:val="22"/>
+          <w:szCs w:val="22"/>
+        </w:rPr>
+      </w:pPr>
+      <w:r>
+        <w:rPr>
+          <w:rFonts w:cs="Times New Roman"/>
+          <w:sz w:val="22"/>
+          <w:szCs w:val="22"/>
+          <w:highlight w:val="yellow"/>
+        </w:rPr>
+        <w:t xml:space="preserve">Discuss the </w:t>
+      </w:r>
+      <w:r>
+        <w:rPr>
+          <w:rFonts w:cs="Times New Roman"/>
+          <w:sz w:val="22"/>
+          <w:szCs w:val="22"/>
+          <w:highlight w:val="yellow"/>
+        </w:rPr>
+        <w:t>significance of the metrics produced!</w:t>
       </w:r>
     </w:p>
     <w:p>
@@ -10897,7 +11429,16 @@
           <w:sz w:val="22"/>
           <w:szCs w:val="22"/>
         </w:rPr>
-        <w:t>ipt dist_matr_3.py, producing *</w:t>
+        <w:t xml:space="preserve">ipt dist_matr_3.py, producing </w:t>
+      </w:r>
+      <w:proofErr w:type="gramStart"/>
+      <w:r>
+        <w:rPr>
+          <w:rFonts w:cs="Times New Roman"/>
+          <w:sz w:val="22"/>
+          <w:szCs w:val="22"/>
+        </w:rPr>
+        <w:t>*</w:t>
       </w:r>
       <w:r>
         <w:rPr>
@@ -10917,6 +11458,7 @@
         <w:t>grimm</w:t>
       </w:r>
       <w:proofErr w:type="spellEnd"/>
+      <w:proofErr w:type="gramEnd"/>
       <w:r>
         <w:rPr>
           <w:rFonts w:cs="Times New Roman"/>
@@ -11798,6 +12340,35 @@
     </w:p>
     <w:p>
       <w:pPr>
+        <w:ind w:left="1418"/>
+        <w:rPr>
+          <w:rFonts w:cs="Times New Roman"/>
+          <w:sz w:val="22"/>
+          <w:szCs w:val="22"/>
+        </w:rPr>
+      </w:pPr>
+    </w:p>
+    <w:p>
+      <w:pPr>
+        <w:ind w:left="1418"/>
+        <w:rPr>
+          <w:rFonts w:cs="Times New Roman"/>
+          <w:sz w:val="22"/>
+          <w:szCs w:val="22"/>
+        </w:rPr>
+      </w:pPr>
+      <w:r>
+        <w:rPr>
+          <w:rFonts w:cs="Times New Roman"/>
+          <w:sz w:val="22"/>
+          <w:szCs w:val="22"/>
+          <w:highlight w:val="yellow"/>
+        </w:rPr>
+        <w:t>Discuss more regarding trees!</w:t>
+      </w:r>
+    </w:p>
+    <w:p>
+      <w:pPr>
         <w:rPr>
           <w:rFonts w:cs="Times New Roman"/>
           <w:sz w:val="22"/>
@@ -12127,7 +12698,25 @@
           <w:sz w:val="22"/>
           <w:szCs w:val="22"/>
         </w:rPr>
-        <w:t>, D. (1975). Nucleotide sequence of an RNA polymerase binding site at an early T7 promoter. Proceedings Of The National Academy Of Sciences </w:t>
+        <w:t xml:space="preserve">, D. (1975). Nucleotide sequence of an RNA polymerase binding site at an early T7 promoter. Proceedings </w:t>
+      </w:r>
+      <w:proofErr w:type="gramStart"/>
+      <w:r>
+        <w:rPr>
+          <w:rFonts w:cs="Times New Roman"/>
+          <w:sz w:val="22"/>
+          <w:szCs w:val="22"/>
+        </w:rPr>
+        <w:t>Of</w:t>
+      </w:r>
+      <w:proofErr w:type="gramEnd"/>
+      <w:r>
+        <w:rPr>
+          <w:rFonts w:cs="Times New Roman"/>
+          <w:sz w:val="22"/>
+          <w:szCs w:val="22"/>
+        </w:rPr>
+        <w:t xml:space="preserve"> The National Academy Of Sciences </w:t>
       </w:r>
       <w:r>
         <w:rPr>
@@ -13752,11 +14341,11 @@
         </c:dLbls>
         <c:gapWidth val="50"/>
         <c:overlap val="100"/>
-        <c:axId val="-2045929584"/>
-        <c:axId val="-2046770128"/>
+        <c:axId val="-2132205616"/>
+        <c:axId val="-2102801632"/>
       </c:barChart>
       <c:catAx>
-        <c:axId val="-2045929584"/>
+        <c:axId val="-2132205616"/>
         <c:scaling>
           <c:orientation val="minMax"/>
         </c:scaling>
@@ -13801,7 +14390,7 @@
             <a:endParaRPr lang="en-GB"/>
           </a:p>
         </c:txPr>
-        <c:crossAx val="-2046770128"/>
+        <c:crossAx val="-2102801632"/>
         <c:crosses val="autoZero"/>
         <c:auto val="1"/>
         <c:lblAlgn val="ctr"/>
@@ -13809,7 +14398,7 @@
         <c:noMultiLvlLbl val="0"/>
       </c:catAx>
       <c:valAx>
-        <c:axId val="-2046770128"/>
+        <c:axId val="-2102801632"/>
         <c:scaling>
           <c:orientation val="minMax"/>
         </c:scaling>
@@ -13926,7 +14515,7 @@
             <a:endParaRPr lang="en-GB"/>
           </a:p>
         </c:txPr>
-        <c:crossAx val="-2045929584"/>
+        <c:crossAx val="-2132205616"/>
         <c:crosses val="autoZero"/>
         <c:crossBetween val="between"/>
       </c:valAx>
@@ -15288,11 +15877,11 @@
         </c:dLbls>
         <c:gapWidth val="50"/>
         <c:overlap val="100"/>
-        <c:axId val="-2040525216"/>
-        <c:axId val="-2040523440"/>
+        <c:axId val="-2103491616"/>
+        <c:axId val="-2040390992"/>
       </c:barChart>
       <c:catAx>
-        <c:axId val="-2040525216"/>
+        <c:axId val="-2103491616"/>
         <c:scaling>
           <c:orientation val="minMax"/>
         </c:scaling>
@@ -15337,7 +15926,7 @@
             <a:endParaRPr lang="en-GB"/>
           </a:p>
         </c:txPr>
-        <c:crossAx val="-2040523440"/>
+        <c:crossAx val="-2040390992"/>
         <c:crosses val="autoZero"/>
         <c:auto val="1"/>
         <c:lblAlgn val="ctr"/>
@@ -15345,7 +15934,7 @@
         <c:noMultiLvlLbl val="0"/>
       </c:catAx>
       <c:valAx>
-        <c:axId val="-2040523440"/>
+        <c:axId val="-2040390992"/>
         <c:scaling>
           <c:orientation val="minMax"/>
         </c:scaling>
@@ -15462,7 +16051,7 @@
             <a:endParaRPr lang="en-GB"/>
           </a:p>
         </c:txPr>
-        <c:crossAx val="-2040525216"/>
+        <c:crossAx val="-2103491616"/>
         <c:crosses val="autoZero"/>
         <c:crossBetween val="between"/>
       </c:valAx>

--- a/final_project/final_report_daryl.docx
+++ b/final_project/final_report_daryl.docx
@@ -65,86 +65,8 @@
           <w:sz w:val="22"/>
           <w:szCs w:val="22"/>
         </w:rPr>
-        <w:t xml:space="preserve">Group members: Maximilian </w:t>
+        <w:t>Group members: Maximilian Senftleben, Zhong Hao Daryl Boey</w:t>
       </w:r>
-      <w:proofErr w:type="spellStart"/>
-      <w:r>
-        <w:rPr>
-          <w:rFonts w:ascii="Helvetica" w:hAnsi="Helvetica"/>
-          <w:b/>
-          <w:bCs/>
-          <w:sz w:val="22"/>
-          <w:szCs w:val="22"/>
-        </w:rPr>
-        <w:t>Senftleben</w:t>
-      </w:r>
-      <w:proofErr w:type="spellEnd"/>
-      <w:r>
-        <w:rPr>
-          <w:rFonts w:ascii="Helvetica" w:hAnsi="Helvetica"/>
-          <w:b/>
-          <w:bCs/>
-          <w:sz w:val="22"/>
-          <w:szCs w:val="22"/>
-        </w:rPr>
-        <w:t xml:space="preserve">, </w:t>
-      </w:r>
-      <w:proofErr w:type="spellStart"/>
-      <w:r>
-        <w:rPr>
-          <w:rFonts w:ascii="Helvetica" w:hAnsi="Helvetica"/>
-          <w:b/>
-          <w:bCs/>
-          <w:sz w:val="22"/>
-          <w:szCs w:val="22"/>
-        </w:rPr>
-        <w:t>Zhong</w:t>
-      </w:r>
-      <w:proofErr w:type="spellEnd"/>
-      <w:r>
-        <w:rPr>
-          <w:rFonts w:ascii="Helvetica" w:hAnsi="Helvetica"/>
-          <w:b/>
-          <w:bCs/>
-          <w:sz w:val="22"/>
-          <w:szCs w:val="22"/>
-        </w:rPr>
-        <w:t xml:space="preserve"> </w:t>
-      </w:r>
-      <w:proofErr w:type="spellStart"/>
-      <w:r>
-        <w:rPr>
-          <w:rFonts w:ascii="Helvetica" w:hAnsi="Helvetica"/>
-          <w:b/>
-          <w:bCs/>
-          <w:sz w:val="22"/>
-          <w:szCs w:val="22"/>
-        </w:rPr>
-        <w:t>Hao</w:t>
-      </w:r>
-      <w:proofErr w:type="spellEnd"/>
-      <w:r>
-        <w:rPr>
-          <w:rFonts w:ascii="Helvetica" w:hAnsi="Helvetica"/>
-          <w:b/>
-          <w:bCs/>
-          <w:sz w:val="22"/>
-          <w:szCs w:val="22"/>
-        </w:rPr>
-        <w:t xml:space="preserve"> Daryl </w:t>
-      </w:r>
-      <w:proofErr w:type="spellStart"/>
-      <w:r>
-        <w:rPr>
-          <w:rFonts w:ascii="Helvetica" w:hAnsi="Helvetica"/>
-          <w:b/>
-          <w:bCs/>
-          <w:sz w:val="22"/>
-          <w:szCs w:val="22"/>
-        </w:rPr>
-        <w:t>Boey</w:t>
-      </w:r>
-      <w:proofErr w:type="spellEnd"/>
     </w:p>
     <w:p>
       <w:pPr>
@@ -214,7 +136,7 @@
           </mc:Choice>
           <mc:Fallback>
             <w:pict>
-              <v:line w14:anchorId="306F9C1F" id="Straight Connector 4" o:spid="_x0000_s1026" style="position:absolute;z-index:251664384;visibility:visible;mso-wrap-style:square;mso-wrap-distance-left:9pt;mso-wrap-distance-top:0;mso-wrap-distance-right:9pt;mso-wrap-distance-bottom:0;mso-position-horizontal:absolute;mso-position-horizontal-relative:text;mso-position-vertical:absolute;mso-position-vertical-relative:text" from="1.35pt,5.95pt" to="496.35pt,5.95pt" o:gfxdata="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" strokeweight="6492emu">
+              <v:line w14:anchorId="5A9C429F" id="Straight Connector 4" o:spid="_x0000_s1026" style="position:absolute;z-index:251664384;visibility:visible;mso-wrap-style:square;mso-wrap-distance-left:9pt;mso-wrap-distance-top:0;mso-wrap-distance-right:9pt;mso-wrap-distance-bottom:0;mso-position-horizontal:absolute;mso-position-horizontal-relative:text;mso-position-vertical:absolute;mso-position-vertical-relative:text" from="1.35pt,5.95pt" to="496.35pt,5.95pt" o:gfxdata="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" strokeweight="6492emu">
                 <v:stroke joinstyle="miter"/>
               </v:line>
             </w:pict>
@@ -290,25 +212,7 @@
           <w:sz w:val="22"/>
           <w:szCs w:val="22"/>
         </w:rPr>
-        <w:t xml:space="preserve">Summary of your five genomes </w:t>
-      </w:r>
-      <w:proofErr w:type="spellStart"/>
-      <w:r>
-        <w:rPr>
-          <w:rFonts w:cs="Times New Roman"/>
-          <w:sz w:val="22"/>
-          <w:szCs w:val="22"/>
-        </w:rPr>
-        <w:t>incl</w:t>
-      </w:r>
-      <w:proofErr w:type="spellEnd"/>
-      <w:r>
-        <w:rPr>
-          <w:rFonts w:cs="Times New Roman"/>
-          <w:sz w:val="22"/>
-          <w:szCs w:val="22"/>
-        </w:rPr>
-        <w:t xml:space="preserve"> families, speci</w:t>
+        <w:t>Summary of your five genomes incl families, speci</w:t>
       </w:r>
       <w:r>
         <w:rPr>
@@ -642,7 +546,6 @@
                 <w:szCs w:val="18"/>
               </w:rPr>
             </w:pPr>
-            <w:proofErr w:type="spellStart"/>
             <w:r>
               <w:rPr>
                 <w:rFonts w:eastAsia="Times New Roman" w:cs="Times New Roman"/>
@@ -652,7 +555,6 @@
               </w:rPr>
               <w:t>Planctomycetaceae</w:t>
             </w:r>
-            <w:proofErr w:type="spellEnd"/>
           </w:p>
         </w:tc>
         <w:tc>
@@ -687,21 +589,8 @@
                 <w:sz w:val="18"/>
                 <w:szCs w:val="18"/>
               </w:rPr>
-              <w:t xml:space="preserve">R. </w:t>
-            </w:r>
-            <w:proofErr w:type="spellStart"/>
-            <w:r>
-              <w:rPr>
-                <w:rFonts w:eastAsia="Times New Roman" w:cs="Times New Roman"/>
-                <w:i/>
-                <w:iCs/>
-                <w:color w:val="000000"/>
-                <w:sz w:val="18"/>
-                <w:szCs w:val="18"/>
-              </w:rPr>
-              <w:t>baltica</w:t>
-            </w:r>
-            <w:proofErr w:type="spellEnd"/>
+              <w:t>R. baltica</w:t>
+            </w:r>
             <w:r>
               <w:rPr>
                 <w:rFonts w:eastAsia="Times New Roman" w:cs="Times New Roman"/>
@@ -879,7 +768,6 @@
                 <w:szCs w:val="18"/>
               </w:rPr>
             </w:pPr>
-            <w:proofErr w:type="spellStart"/>
             <w:r>
               <w:rPr>
                 <w:rFonts w:eastAsia="Times New Roman" w:cs="Times New Roman"/>
@@ -889,7 +777,6 @@
               </w:rPr>
               <w:t>Thermotogaceae</w:t>
             </w:r>
-            <w:proofErr w:type="spellEnd"/>
           </w:p>
         </w:tc>
         <w:tc>
@@ -924,21 +811,8 @@
                 <w:sz w:val="18"/>
                 <w:szCs w:val="18"/>
               </w:rPr>
-              <w:t xml:space="preserve">T. </w:t>
-            </w:r>
-            <w:proofErr w:type="spellStart"/>
-            <w:r>
-              <w:rPr>
-                <w:rFonts w:eastAsia="Times New Roman" w:cs="Times New Roman"/>
-                <w:i/>
-                <w:iCs/>
-                <w:color w:val="000000"/>
-                <w:sz w:val="18"/>
-                <w:szCs w:val="18"/>
-              </w:rPr>
-              <w:t>maritima</w:t>
-            </w:r>
-            <w:proofErr w:type="spellEnd"/>
+              <w:t>T. maritima</w:t>
+            </w:r>
             <w:r>
               <w:rPr>
                 <w:rFonts w:eastAsia="Times New Roman" w:cs="Times New Roman"/>
@@ -1126,7 +1000,6 @@
                 <w:szCs w:val="18"/>
               </w:rPr>
             </w:pPr>
-            <w:proofErr w:type="spellStart"/>
             <w:r>
               <w:rPr>
                 <w:rFonts w:eastAsia="Times New Roman" w:cs="Times New Roman"/>
@@ -1136,7 +1009,6 @@
               </w:rPr>
               <w:t>Saccharomycetaceae</w:t>
             </w:r>
-            <w:proofErr w:type="spellEnd"/>
           </w:p>
         </w:tc>
         <w:tc>
@@ -1162,8 +1034,6 @@
                 <w:szCs w:val="18"/>
               </w:rPr>
             </w:pPr>
-            <w:proofErr w:type="spellStart"/>
-            <w:proofErr w:type="gramStart"/>
             <w:r>
               <w:rPr>
                 <w:rFonts w:eastAsia="Times New Roman" w:cs="Times New Roman"/>
@@ -1175,8 +1045,6 @@
               </w:rPr>
               <w:t>S.cerevisiae</w:t>
             </w:r>
-            <w:proofErr w:type="spellEnd"/>
-            <w:proofErr w:type="gramEnd"/>
             <w:r>
               <w:rPr>
                 <w:rFonts w:eastAsia="Times New Roman" w:cs="Times New Roman"/>
@@ -1354,7 +1222,6 @@
                 <w:szCs w:val="18"/>
               </w:rPr>
             </w:pPr>
-            <w:proofErr w:type="spellStart"/>
             <w:r>
               <w:rPr>
                 <w:rFonts w:eastAsia="Times New Roman" w:cs="Times New Roman"/>
@@ -1364,7 +1231,6 @@
               </w:rPr>
               <w:t>Leuconostocaceae</w:t>
             </w:r>
-            <w:proofErr w:type="spellEnd"/>
           </w:p>
         </w:tc>
         <w:tc>
@@ -1399,21 +1265,8 @@
                 <w:sz w:val="18"/>
                 <w:szCs w:val="18"/>
               </w:rPr>
-              <w:t xml:space="preserve">L. </w:t>
-            </w:r>
-            <w:proofErr w:type="spellStart"/>
-            <w:r>
-              <w:rPr>
-                <w:rFonts w:eastAsia="Times New Roman" w:cs="Times New Roman"/>
-                <w:i/>
-                <w:iCs/>
-                <w:color w:val="000000"/>
-                <w:sz w:val="18"/>
-                <w:szCs w:val="18"/>
-              </w:rPr>
-              <w:t>gelidum</w:t>
-            </w:r>
-            <w:proofErr w:type="spellEnd"/>
+              <w:t>L. gelidum</w:t>
+            </w:r>
             <w:r>
               <w:rPr>
                 <w:rFonts w:eastAsia="Times New Roman" w:cs="Times New Roman"/>
@@ -1591,7 +1444,6 @@
                 <w:szCs w:val="18"/>
               </w:rPr>
             </w:pPr>
-            <w:proofErr w:type="spellStart"/>
             <w:r>
               <w:rPr>
                 <w:rFonts w:eastAsia="Times New Roman" w:cs="Times New Roman"/>
@@ -1601,7 +1453,6 @@
               </w:rPr>
               <w:t>Neisseriaceae</w:t>
             </w:r>
-            <w:proofErr w:type="spellEnd"/>
           </w:p>
         </w:tc>
         <w:tc>
@@ -1636,21 +1487,8 @@
                 <w:sz w:val="18"/>
                 <w:szCs w:val="18"/>
               </w:rPr>
-              <w:t xml:space="preserve">N. </w:t>
-            </w:r>
-            <w:proofErr w:type="spellStart"/>
-            <w:r>
-              <w:rPr>
-                <w:rFonts w:eastAsia="Times New Roman" w:cs="Times New Roman"/>
-                <w:i/>
-                <w:iCs/>
-                <w:color w:val="000000"/>
-                <w:sz w:val="18"/>
-                <w:szCs w:val="18"/>
-              </w:rPr>
-              <w:t>meningitidis</w:t>
-            </w:r>
-            <w:proofErr w:type="spellEnd"/>
+              <w:t>N. meningitidis</w:t>
+            </w:r>
             <w:r>
               <w:rPr>
                 <w:rFonts w:eastAsia="Times New Roman" w:cs="Times New Roman"/>
@@ -1939,25 +1777,7 @@
           <w:sz w:val="22"/>
           <w:szCs w:val="22"/>
         </w:rPr>
-        <w:t xml:space="preserve">The GC, nucleotide and dinucleotide frequencies for the five genomes &amp; amino acid and </w:t>
-      </w:r>
-      <w:proofErr w:type="spellStart"/>
-      <w:r>
-        <w:rPr>
-          <w:rFonts w:cs="Times New Roman"/>
-          <w:sz w:val="22"/>
-          <w:szCs w:val="22"/>
-        </w:rPr>
-        <w:t>diamino</w:t>
-      </w:r>
-      <w:proofErr w:type="spellEnd"/>
-      <w:r>
-        <w:rPr>
-          <w:rFonts w:cs="Times New Roman"/>
-          <w:sz w:val="22"/>
-          <w:szCs w:val="22"/>
-        </w:rPr>
-        <w:t xml:space="preserve"> acid frequencies for your predicted proteins (output of your ORF fin</w:t>
+        <w:t>The GC, nucleotide and dinucleotide frequencies for the five genomes &amp; amino acid and diamino acid frequencies for your predicted proteins (output of your ORF fin</w:t>
       </w:r>
       <w:r>
         <w:rPr>
@@ -2320,25 +2140,25 @@
                 <w:szCs w:val="18"/>
                 <w:lang w:val="sv-SE"/>
               </w:rPr>
-              <w:t xml:space="preserve">#TA = </w:t>
-            </w:r>
-            <w:proofErr w:type="gramStart"/>
-            <w:r>
+              <w:t>#TA = 105255/7149689</w:t>
+            </w:r>
+          </w:p>
+          <w:p>
+            <w:pPr>
+              <w:pStyle w:val="Standard"/>
               <w:rPr>
                 <w:sz w:val="18"/>
                 <w:szCs w:val="18"/>
                 <w:lang w:val="sv-SE"/>
               </w:rPr>
-              <w:t>105255</w:t>
-            </w:r>
-            <w:proofErr w:type="gramEnd"/>
+            </w:pPr>
             <w:r>
               <w:rPr>
                 <w:sz w:val="18"/>
                 <w:szCs w:val="18"/>
                 <w:lang w:val="sv-SE"/>
               </w:rPr>
-              <w:t>/7149689</w:t>
+              <w:t>#TC = 543628/7149689</w:t>
             </w:r>
           </w:p>
           <w:p>
@@ -2356,25 +2176,25 @@
                 <w:szCs w:val="18"/>
                 <w:lang w:val="sv-SE"/>
               </w:rPr>
-              <w:t xml:space="preserve">#TC = </w:t>
-            </w:r>
-            <w:proofErr w:type="gramStart"/>
-            <w:r>
+              <w:t>#TT = 359547/7149689</w:t>
+            </w:r>
+          </w:p>
+          <w:p>
+            <w:pPr>
+              <w:pStyle w:val="Standard"/>
               <w:rPr>
                 <w:sz w:val="18"/>
                 <w:szCs w:val="18"/>
                 <w:lang w:val="sv-SE"/>
               </w:rPr>
-              <w:t>543628</w:t>
-            </w:r>
-            <w:proofErr w:type="gramEnd"/>
+            </w:pPr>
             <w:r>
               <w:rPr>
                 <w:sz w:val="18"/>
                 <w:szCs w:val="18"/>
                 <w:lang w:val="sv-SE"/>
               </w:rPr>
-              <w:t>/7149689</w:t>
+              <w:t>#TG = 493028/7149689</w:t>
             </w:r>
           </w:p>
           <w:p>
@@ -2392,97 +2212,7 @@
                 <w:szCs w:val="18"/>
                 <w:lang w:val="sv-SE"/>
               </w:rPr>
-              <w:t xml:space="preserve">#TT = </w:t>
-            </w:r>
-            <w:proofErr w:type="gramStart"/>
-            <w:r>
-              <w:rPr>
-                <w:sz w:val="18"/>
-                <w:szCs w:val="18"/>
-                <w:lang w:val="sv-SE"/>
-              </w:rPr>
-              <w:t>359547</w:t>
-            </w:r>
-            <w:proofErr w:type="gramEnd"/>
-            <w:r>
-              <w:rPr>
-                <w:sz w:val="18"/>
-                <w:szCs w:val="18"/>
-                <w:lang w:val="sv-SE"/>
-              </w:rPr>
-              <w:t>/7149689</w:t>
-            </w:r>
-          </w:p>
-          <w:p>
-            <w:pPr>
-              <w:pStyle w:val="Standard"/>
-              <w:rPr>
-                <w:sz w:val="18"/>
-                <w:szCs w:val="18"/>
-                <w:lang w:val="sv-SE"/>
-              </w:rPr>
-            </w:pPr>
-            <w:r>
-              <w:rPr>
-                <w:sz w:val="18"/>
-                <w:szCs w:val="18"/>
-                <w:lang w:val="sv-SE"/>
-              </w:rPr>
-              <w:t xml:space="preserve">#TG = </w:t>
-            </w:r>
-            <w:proofErr w:type="gramStart"/>
-            <w:r>
-              <w:rPr>
-                <w:sz w:val="18"/>
-                <w:szCs w:val="18"/>
-                <w:lang w:val="sv-SE"/>
-              </w:rPr>
-              <w:t>493028</w:t>
-            </w:r>
-            <w:proofErr w:type="gramEnd"/>
-            <w:r>
-              <w:rPr>
-                <w:sz w:val="18"/>
-                <w:szCs w:val="18"/>
-                <w:lang w:val="sv-SE"/>
-              </w:rPr>
-              <w:t>/7149689</w:t>
-            </w:r>
-          </w:p>
-          <w:p>
-            <w:pPr>
-              <w:pStyle w:val="Standard"/>
-              <w:rPr>
-                <w:sz w:val="18"/>
-                <w:szCs w:val="18"/>
-                <w:lang w:val="sv-SE"/>
-              </w:rPr>
-            </w:pPr>
-            <w:r>
-              <w:rPr>
-                <w:sz w:val="18"/>
-                <w:szCs w:val="18"/>
-                <w:lang w:val="sv-SE"/>
-              </w:rPr>
-              <w:t xml:space="preserve">#GA = </w:t>
-            </w:r>
-            <w:proofErr w:type="gramStart"/>
-            <w:r>
-              <w:rPr>
-                <w:sz w:val="18"/>
-                <w:szCs w:val="18"/>
-                <w:lang w:val="sv-SE"/>
-              </w:rPr>
-              <w:t>544841</w:t>
-            </w:r>
-            <w:proofErr w:type="gramEnd"/>
-            <w:r>
-              <w:rPr>
-                <w:sz w:val="18"/>
-                <w:szCs w:val="18"/>
-                <w:lang w:val="sv-SE"/>
-              </w:rPr>
-              <w:t>/7149689</w:t>
+              <w:t>#GA = 544841/7149689</w:t>
             </w:r>
           </w:p>
           <w:p>
@@ -2813,25 +2543,25 @@
                 <w:szCs w:val="18"/>
                 <w:lang w:val="sv-SE"/>
               </w:rPr>
-              <w:t xml:space="preserve">#TA = </w:t>
-            </w:r>
-            <w:proofErr w:type="gramStart"/>
-            <w:r>
+              <w:t>#TA = 67219/1869610</w:t>
+            </w:r>
+          </w:p>
+          <w:p>
+            <w:pPr>
+              <w:pStyle w:val="TableContents"/>
               <w:rPr>
                 <w:sz w:val="18"/>
                 <w:szCs w:val="18"/>
                 <w:lang w:val="sv-SE"/>
               </w:rPr>
-              <w:t>67219</w:t>
-            </w:r>
-            <w:proofErr w:type="gramEnd"/>
+            </w:pPr>
             <w:r>
               <w:rPr>
                 <w:sz w:val="18"/>
                 <w:szCs w:val="18"/>
                 <w:lang w:val="sv-SE"/>
               </w:rPr>
-              <w:t>/1869610</w:t>
+              <w:t>#TC = 160752/1869610</w:t>
             </w:r>
           </w:p>
           <w:p>
@@ -2849,25 +2579,25 @@
                 <w:szCs w:val="18"/>
                 <w:lang w:val="sv-SE"/>
               </w:rPr>
-              <w:t xml:space="preserve">#TC = </w:t>
-            </w:r>
-            <w:proofErr w:type="gramStart"/>
-            <w:r>
+              <w:t>#TT = 117679/1869610</w:t>
+            </w:r>
+          </w:p>
+          <w:p>
+            <w:pPr>
+              <w:pStyle w:val="TableContents"/>
               <w:rPr>
                 <w:sz w:val="18"/>
                 <w:szCs w:val="18"/>
                 <w:lang w:val="sv-SE"/>
               </w:rPr>
-              <w:t>160752</w:t>
-            </w:r>
-            <w:proofErr w:type="gramEnd"/>
+            </w:pPr>
             <w:r>
               <w:rPr>
                 <w:sz w:val="18"/>
                 <w:szCs w:val="18"/>
                 <w:lang w:val="sv-SE"/>
               </w:rPr>
-              <w:t>/1869610</w:t>
+              <w:t>#TG = 113839/1869610</w:t>
             </w:r>
           </w:p>
           <w:p>
@@ -2885,97 +2615,7 @@
                 <w:szCs w:val="18"/>
                 <w:lang w:val="sv-SE"/>
               </w:rPr>
-              <w:t xml:space="preserve">#TT = </w:t>
-            </w:r>
-            <w:proofErr w:type="gramStart"/>
-            <w:r>
-              <w:rPr>
-                <w:sz w:val="18"/>
-                <w:szCs w:val="18"/>
-                <w:lang w:val="sv-SE"/>
-              </w:rPr>
-              <w:t>117679</w:t>
-            </w:r>
-            <w:proofErr w:type="gramEnd"/>
-            <w:r>
-              <w:rPr>
-                <w:sz w:val="18"/>
-                <w:szCs w:val="18"/>
-                <w:lang w:val="sv-SE"/>
-              </w:rPr>
-              <w:t>/1869610</w:t>
-            </w:r>
-          </w:p>
-          <w:p>
-            <w:pPr>
-              <w:pStyle w:val="TableContents"/>
-              <w:rPr>
-                <w:sz w:val="18"/>
-                <w:szCs w:val="18"/>
-                <w:lang w:val="sv-SE"/>
-              </w:rPr>
-            </w:pPr>
-            <w:r>
-              <w:rPr>
-                <w:sz w:val="18"/>
-                <w:szCs w:val="18"/>
-                <w:lang w:val="sv-SE"/>
-              </w:rPr>
-              <w:t xml:space="preserve">#TG = </w:t>
-            </w:r>
-            <w:proofErr w:type="gramStart"/>
-            <w:r>
-              <w:rPr>
-                <w:sz w:val="18"/>
-                <w:szCs w:val="18"/>
-                <w:lang w:val="sv-SE"/>
-              </w:rPr>
-              <w:t>113839</w:t>
-            </w:r>
-            <w:proofErr w:type="gramEnd"/>
-            <w:r>
-              <w:rPr>
-                <w:sz w:val="18"/>
-                <w:szCs w:val="18"/>
-                <w:lang w:val="sv-SE"/>
-              </w:rPr>
-              <w:t>/1869610</w:t>
-            </w:r>
-          </w:p>
-          <w:p>
-            <w:pPr>
-              <w:pStyle w:val="TableContents"/>
-              <w:rPr>
-                <w:sz w:val="18"/>
-                <w:szCs w:val="18"/>
-                <w:lang w:val="sv-SE"/>
-              </w:rPr>
-            </w:pPr>
-            <w:r>
-              <w:rPr>
-                <w:sz w:val="18"/>
-                <w:szCs w:val="18"/>
-                <w:lang w:val="sv-SE"/>
-              </w:rPr>
-              <w:t xml:space="preserve">#GA = </w:t>
-            </w:r>
-            <w:proofErr w:type="gramStart"/>
-            <w:r>
-              <w:rPr>
-                <w:sz w:val="18"/>
-                <w:szCs w:val="18"/>
-                <w:lang w:val="sv-SE"/>
-              </w:rPr>
-              <w:t>165101</w:t>
-            </w:r>
-            <w:proofErr w:type="gramEnd"/>
-            <w:r>
-              <w:rPr>
-                <w:sz w:val="18"/>
-                <w:szCs w:val="18"/>
-                <w:lang w:val="sv-SE"/>
-              </w:rPr>
-              <w:t>/1869610</w:t>
+              <w:t>#GA = 165101/1869610</w:t>
             </w:r>
           </w:p>
           <w:p>
@@ -3306,25 +2946,25 @@
                 <w:szCs w:val="18"/>
                 <w:lang w:val="sv-SE"/>
               </w:rPr>
-              <w:t xml:space="preserve">#TA = </w:t>
-            </w:r>
-            <w:proofErr w:type="gramStart"/>
-            <w:r>
+              <w:t>#TA = 31581/439888</w:t>
+            </w:r>
+          </w:p>
+          <w:p>
+            <w:pPr>
+              <w:pStyle w:val="TableContents"/>
               <w:rPr>
                 <w:sz w:val="18"/>
                 <w:szCs w:val="18"/>
                 <w:lang w:val="sv-SE"/>
               </w:rPr>
-              <w:t>31581</w:t>
-            </w:r>
-            <w:proofErr w:type="gramEnd"/>
+            </w:pPr>
             <w:r>
               <w:rPr>
                 <w:sz w:val="18"/>
                 <w:szCs w:val="18"/>
                 <w:lang w:val="sv-SE"/>
               </w:rPr>
-              <w:t>/439888</w:t>
+              <w:t>#TC = 27250/439888</w:t>
             </w:r>
           </w:p>
           <w:p>
@@ -3342,25 +2982,25 @@
                 <w:szCs w:val="18"/>
                 <w:lang w:val="sv-SE"/>
               </w:rPr>
-              <w:t xml:space="preserve">#TC = </w:t>
-            </w:r>
-            <w:proofErr w:type="gramStart"/>
-            <w:r>
+              <w:t>#TT = 34410/439888</w:t>
+            </w:r>
+          </w:p>
+          <w:p>
+            <w:pPr>
+              <w:pStyle w:val="TableContents"/>
               <w:rPr>
                 <w:sz w:val="18"/>
                 <w:szCs w:val="18"/>
                 <w:lang w:val="sv-SE"/>
               </w:rPr>
-              <w:t>27250</w:t>
-            </w:r>
-            <w:proofErr w:type="gramEnd"/>
+            </w:pPr>
             <w:r>
               <w:rPr>
                 <w:sz w:val="18"/>
                 <w:szCs w:val="18"/>
                 <w:lang w:val="sv-SE"/>
               </w:rPr>
-              <w:t>/439888</w:t>
+              <w:t>#TG = 28797/439888</w:t>
             </w:r>
           </w:p>
           <w:p>
@@ -3378,97 +3018,7 @@
                 <w:szCs w:val="18"/>
                 <w:lang w:val="sv-SE"/>
               </w:rPr>
-              <w:t xml:space="preserve">#TT = </w:t>
-            </w:r>
-            <w:proofErr w:type="gramStart"/>
-            <w:r>
-              <w:rPr>
-                <w:sz w:val="18"/>
-                <w:szCs w:val="18"/>
-                <w:lang w:val="sv-SE"/>
-              </w:rPr>
-              <w:t>34410</w:t>
-            </w:r>
-            <w:proofErr w:type="gramEnd"/>
-            <w:r>
-              <w:rPr>
-                <w:sz w:val="18"/>
-                <w:szCs w:val="18"/>
-                <w:lang w:val="sv-SE"/>
-              </w:rPr>
-              <w:t>/439888</w:t>
-            </w:r>
-          </w:p>
-          <w:p>
-            <w:pPr>
-              <w:pStyle w:val="TableContents"/>
-              <w:rPr>
-                <w:sz w:val="18"/>
-                <w:szCs w:val="18"/>
-                <w:lang w:val="sv-SE"/>
-              </w:rPr>
-            </w:pPr>
-            <w:r>
-              <w:rPr>
-                <w:sz w:val="18"/>
-                <w:szCs w:val="18"/>
-                <w:lang w:val="sv-SE"/>
-              </w:rPr>
-              <w:t xml:space="preserve">#TG = </w:t>
-            </w:r>
-            <w:proofErr w:type="gramStart"/>
-            <w:r>
-              <w:rPr>
-                <w:sz w:val="18"/>
-                <w:szCs w:val="18"/>
-                <w:lang w:val="sv-SE"/>
-              </w:rPr>
-              <w:t>28797</w:t>
-            </w:r>
-            <w:proofErr w:type="gramEnd"/>
-            <w:r>
-              <w:rPr>
-                <w:sz w:val="18"/>
-                <w:szCs w:val="18"/>
-                <w:lang w:val="sv-SE"/>
-              </w:rPr>
-              <w:t>/439888</w:t>
-            </w:r>
-          </w:p>
-          <w:p>
-            <w:pPr>
-              <w:pStyle w:val="TableContents"/>
-              <w:rPr>
-                <w:sz w:val="18"/>
-                <w:szCs w:val="18"/>
-                <w:lang w:val="sv-SE"/>
-              </w:rPr>
-            </w:pPr>
-            <w:r>
-              <w:rPr>
-                <w:sz w:val="18"/>
-                <w:szCs w:val="18"/>
-                <w:lang w:val="sv-SE"/>
-              </w:rPr>
-              <w:t xml:space="preserve">#GA = </w:t>
-            </w:r>
-            <w:proofErr w:type="gramStart"/>
-            <w:r>
-              <w:rPr>
-                <w:sz w:val="18"/>
-                <w:szCs w:val="18"/>
-                <w:lang w:val="sv-SE"/>
-              </w:rPr>
-              <w:t>27377</w:t>
-            </w:r>
-            <w:proofErr w:type="gramEnd"/>
-            <w:r>
-              <w:rPr>
-                <w:sz w:val="18"/>
-                <w:szCs w:val="18"/>
-                <w:lang w:val="sv-SE"/>
-              </w:rPr>
-              <w:t>/439888</w:t>
+              <w:t>#GA = 27377/439888</w:t>
             </w:r>
           </w:p>
           <w:p>
@@ -3799,25 +3349,25 @@
                 <w:szCs w:val="18"/>
                 <w:lang w:val="sv-SE"/>
               </w:rPr>
-              <w:t xml:space="preserve">#TA = </w:t>
-            </w:r>
-            <w:proofErr w:type="gramStart"/>
-            <w:r>
+              <w:t>#TA = 149211/1893500</w:t>
+            </w:r>
+          </w:p>
+          <w:p>
+            <w:pPr>
+              <w:pStyle w:val="TableContents"/>
               <w:rPr>
                 <w:sz w:val="18"/>
                 <w:szCs w:val="18"/>
                 <w:lang w:val="sv-SE"/>
               </w:rPr>
-              <w:t>149211</w:t>
-            </w:r>
-            <w:proofErr w:type="gramEnd"/>
+            </w:pPr>
             <w:r>
               <w:rPr>
                 <w:sz w:val="18"/>
                 <w:szCs w:val="18"/>
                 <w:lang w:val="sv-SE"/>
               </w:rPr>
-              <w:t>/1893500</w:t>
+              <w:t>#TC = 94947/1893500</w:t>
             </w:r>
           </w:p>
           <w:p>
@@ -3835,25 +3385,25 @@
                 <w:szCs w:val="18"/>
                 <w:lang w:val="sv-SE"/>
               </w:rPr>
-              <w:t xml:space="preserve">#TC = </w:t>
-            </w:r>
-            <w:proofErr w:type="gramStart"/>
-            <w:r>
+              <w:t>#TT = 159111/1893500</w:t>
+            </w:r>
+          </w:p>
+          <w:p>
+            <w:pPr>
+              <w:pStyle w:val="TableContents"/>
               <w:rPr>
                 <w:sz w:val="18"/>
                 <w:szCs w:val="18"/>
                 <w:lang w:val="sv-SE"/>
               </w:rPr>
-              <w:t>94947</w:t>
-            </w:r>
-            <w:proofErr w:type="gramEnd"/>
+            </w:pPr>
             <w:r>
               <w:rPr>
                 <w:sz w:val="18"/>
                 <w:szCs w:val="18"/>
                 <w:lang w:val="sv-SE"/>
               </w:rPr>
-              <w:t>/1893500</w:t>
+              <w:t>#TG = 138835/1893500</w:t>
             </w:r>
           </w:p>
           <w:p>
@@ -3871,97 +3421,7 @@
                 <w:szCs w:val="18"/>
                 <w:lang w:val="sv-SE"/>
               </w:rPr>
-              <w:t xml:space="preserve">#TT = </w:t>
-            </w:r>
-            <w:proofErr w:type="gramStart"/>
-            <w:r>
-              <w:rPr>
-                <w:sz w:val="18"/>
-                <w:szCs w:val="18"/>
-                <w:lang w:val="sv-SE"/>
-              </w:rPr>
-              <w:t>159111</w:t>
-            </w:r>
-            <w:proofErr w:type="gramEnd"/>
-            <w:r>
-              <w:rPr>
-                <w:sz w:val="18"/>
-                <w:szCs w:val="18"/>
-                <w:lang w:val="sv-SE"/>
-              </w:rPr>
-              <w:t>/1893500</w:t>
-            </w:r>
-          </w:p>
-          <w:p>
-            <w:pPr>
-              <w:pStyle w:val="TableContents"/>
-              <w:rPr>
-                <w:sz w:val="18"/>
-                <w:szCs w:val="18"/>
-                <w:lang w:val="sv-SE"/>
-              </w:rPr>
-            </w:pPr>
-            <w:r>
-              <w:rPr>
-                <w:sz w:val="18"/>
-                <w:szCs w:val="18"/>
-                <w:lang w:val="sv-SE"/>
-              </w:rPr>
-              <w:t xml:space="preserve">#TG = </w:t>
-            </w:r>
-            <w:proofErr w:type="gramStart"/>
-            <w:r>
-              <w:rPr>
-                <w:sz w:val="18"/>
-                <w:szCs w:val="18"/>
-                <w:lang w:val="sv-SE"/>
-              </w:rPr>
-              <w:t>138835</w:t>
-            </w:r>
-            <w:proofErr w:type="gramEnd"/>
-            <w:r>
-              <w:rPr>
-                <w:sz w:val="18"/>
-                <w:szCs w:val="18"/>
-                <w:lang w:val="sv-SE"/>
-              </w:rPr>
-              <w:t>/1893500</w:t>
-            </w:r>
-          </w:p>
-          <w:p>
-            <w:pPr>
-              <w:pStyle w:val="TableContents"/>
-              <w:rPr>
-                <w:sz w:val="18"/>
-                <w:szCs w:val="18"/>
-                <w:lang w:val="sv-SE"/>
-              </w:rPr>
-            </w:pPr>
-            <w:r>
-              <w:rPr>
-                <w:sz w:val="18"/>
-                <w:szCs w:val="18"/>
-                <w:lang w:val="sv-SE"/>
-              </w:rPr>
-              <w:t xml:space="preserve">#GA = </w:t>
-            </w:r>
-            <w:proofErr w:type="gramStart"/>
-            <w:r>
-              <w:rPr>
-                <w:sz w:val="18"/>
-                <w:szCs w:val="18"/>
-                <w:lang w:val="sv-SE"/>
-              </w:rPr>
-              <w:t>96986</w:t>
-            </w:r>
-            <w:proofErr w:type="gramEnd"/>
-            <w:r>
-              <w:rPr>
-                <w:sz w:val="18"/>
-                <w:szCs w:val="18"/>
-                <w:lang w:val="sv-SE"/>
-              </w:rPr>
-              <w:t>/1893500</w:t>
+              <w:t>#GA = 96986/1893500</w:t>
             </w:r>
           </w:p>
           <w:p>
@@ -4295,25 +3755,25 @@
                 <w:szCs w:val="18"/>
                 <w:lang w:val="sv-SE"/>
               </w:rPr>
-              <w:t xml:space="preserve">#TA = </w:t>
-            </w:r>
-            <w:proofErr w:type="gramStart"/>
-            <w:r>
+              <w:t>#TA = 83819/2242948</w:t>
+            </w:r>
+          </w:p>
+          <w:p>
+            <w:pPr>
+              <w:pStyle w:val="TableContents"/>
               <w:rPr>
                 <w:sz w:val="18"/>
                 <w:szCs w:val="18"/>
                 <w:lang w:val="sv-SE"/>
               </w:rPr>
-              <w:t>83819</w:t>
-            </w:r>
-            <w:proofErr w:type="gramEnd"/>
+            </w:pPr>
             <w:r>
               <w:rPr>
                 <w:sz w:val="18"/>
                 <w:szCs w:val="18"/>
                 <w:lang w:val="sv-SE"/>
               </w:rPr>
-              <w:t>/2242948</w:t>
+              <w:t>#TC = 125051/2242948</w:t>
             </w:r>
           </w:p>
           <w:p>
@@ -4331,25 +3791,25 @@
                 <w:szCs w:val="18"/>
                 <w:lang w:val="sv-SE"/>
               </w:rPr>
-              <w:t xml:space="preserve">#TC = </w:t>
-            </w:r>
-            <w:proofErr w:type="gramStart"/>
-            <w:r>
+              <w:t>#TT = 136887/2242948</w:t>
+            </w:r>
+          </w:p>
+          <w:p>
+            <w:pPr>
+              <w:pStyle w:val="TableContents"/>
               <w:rPr>
                 <w:sz w:val="18"/>
                 <w:szCs w:val="18"/>
                 <w:lang w:val="sv-SE"/>
               </w:rPr>
-              <w:t>125051</w:t>
-            </w:r>
-            <w:proofErr w:type="gramEnd"/>
+            </w:pPr>
             <w:r>
               <w:rPr>
                 <w:sz w:val="18"/>
                 <w:szCs w:val="18"/>
                 <w:lang w:val="sv-SE"/>
               </w:rPr>
-              <w:t>/2242948</w:t>
+              <w:t>#TG = 143111/2242948</w:t>
             </w:r>
           </w:p>
           <w:p>
@@ -4367,97 +3827,7 @@
                 <w:szCs w:val="18"/>
                 <w:lang w:val="sv-SE"/>
               </w:rPr>
-              <w:t xml:space="preserve">#TT = </w:t>
-            </w:r>
-            <w:proofErr w:type="gramStart"/>
-            <w:r>
-              <w:rPr>
-                <w:sz w:val="18"/>
-                <w:szCs w:val="18"/>
-                <w:lang w:val="sv-SE"/>
-              </w:rPr>
-              <w:t>136887</w:t>
-            </w:r>
-            <w:proofErr w:type="gramEnd"/>
-            <w:r>
-              <w:rPr>
-                <w:sz w:val="18"/>
-                <w:szCs w:val="18"/>
-                <w:lang w:val="sv-SE"/>
-              </w:rPr>
-              <w:t>/2242948</w:t>
-            </w:r>
-          </w:p>
-          <w:p>
-            <w:pPr>
-              <w:pStyle w:val="TableContents"/>
-              <w:rPr>
-                <w:sz w:val="18"/>
-                <w:szCs w:val="18"/>
-                <w:lang w:val="sv-SE"/>
-              </w:rPr>
-            </w:pPr>
-            <w:r>
-              <w:rPr>
-                <w:sz w:val="18"/>
-                <w:szCs w:val="18"/>
-                <w:lang w:val="sv-SE"/>
-              </w:rPr>
-              <w:t xml:space="preserve">#TG = </w:t>
-            </w:r>
-            <w:proofErr w:type="gramStart"/>
-            <w:r>
-              <w:rPr>
-                <w:sz w:val="18"/>
-                <w:szCs w:val="18"/>
-                <w:lang w:val="sv-SE"/>
-              </w:rPr>
-              <w:t>143111</w:t>
-            </w:r>
-            <w:proofErr w:type="gramEnd"/>
-            <w:r>
-              <w:rPr>
-                <w:sz w:val="18"/>
-                <w:szCs w:val="18"/>
-                <w:lang w:val="sv-SE"/>
-              </w:rPr>
-              <w:t>/2242948</w:t>
-            </w:r>
-          </w:p>
-          <w:p>
-            <w:pPr>
-              <w:pStyle w:val="TableContents"/>
-              <w:rPr>
-                <w:sz w:val="18"/>
-                <w:szCs w:val="18"/>
-                <w:lang w:val="sv-SE"/>
-              </w:rPr>
-            </w:pPr>
-            <w:r>
-              <w:rPr>
-                <w:sz w:val="18"/>
-                <w:szCs w:val="18"/>
-                <w:lang w:val="sv-SE"/>
-              </w:rPr>
-              <w:t xml:space="preserve">#GA = </w:t>
-            </w:r>
-            <w:proofErr w:type="gramStart"/>
-            <w:r>
-              <w:rPr>
-                <w:sz w:val="18"/>
-                <w:szCs w:val="18"/>
-                <w:lang w:val="sv-SE"/>
-              </w:rPr>
-              <w:t>126462</w:t>
-            </w:r>
-            <w:proofErr w:type="gramEnd"/>
-            <w:r>
-              <w:rPr>
-                <w:sz w:val="18"/>
-                <w:szCs w:val="18"/>
-                <w:lang w:val="sv-SE"/>
-              </w:rPr>
-              <w:t>/2242948</w:t>
+              <w:t>#GA = 126462/2242948</w:t>
             </w:r>
           </w:p>
           <w:p>
@@ -4643,7 +4013,6 @@
           <w:szCs w:val="22"/>
         </w:rPr>
       </w:pPr>
-      <w:proofErr w:type="spellStart"/>
       <w:r>
         <w:rPr>
           <w:rFonts w:cs="Times New Roman"/>
@@ -4651,34 +4020,15 @@
           <w:szCs w:val="22"/>
         </w:rPr>
         <w:lastRenderedPageBreak/>
-        <w:t>Diamino</w:t>
+        <w:t xml:space="preserve">Diamino acid frequencies included as attached files, </w:t>
       </w:r>
-      <w:proofErr w:type="spellEnd"/>
       <w:r>
         <w:rPr>
           <w:rFonts w:cs="Times New Roman"/>
           <w:sz w:val="22"/>
           <w:szCs w:val="22"/>
         </w:rPr>
-        <w:t xml:space="preserve"> acid frequencies included as attached files, </w:t>
-      </w:r>
-      <w:proofErr w:type="spellStart"/>
-      <w:r>
-        <w:rPr>
-          <w:rFonts w:cs="Times New Roman"/>
-          <w:sz w:val="22"/>
-          <w:szCs w:val="22"/>
-        </w:rPr>
-        <w:t>diamino_out</w:t>
-      </w:r>
-      <w:proofErr w:type="spellEnd"/>
-      <w:r>
-        <w:rPr>
-          <w:rFonts w:cs="Times New Roman"/>
-          <w:sz w:val="22"/>
-          <w:szCs w:val="22"/>
-        </w:rPr>
-        <w:t>_*.txt.</w:t>
+        <w:t>diamino_out_*.txt.</w:t>
       </w:r>
     </w:p>
     <w:p>
@@ -4744,81 +4094,7 @@
           <w:sz w:val="22"/>
           <w:szCs w:val="22"/>
         </w:rPr>
-        <w:t>The formula used for GC content was (</w:t>
-      </w:r>
-      <w:proofErr w:type="spellStart"/>
-      <w:proofErr w:type="gramStart"/>
-      <w:r>
-        <w:rPr>
-          <w:rFonts w:cs="Times New Roman"/>
-          <w:sz w:val="22"/>
-          <w:szCs w:val="22"/>
-        </w:rPr>
-        <w:t>seq.count</w:t>
-      </w:r>
-      <w:proofErr w:type="spellEnd"/>
-      <w:proofErr w:type="gramEnd"/>
-      <w:r>
-        <w:rPr>
-          <w:rFonts w:cs="Times New Roman"/>
-          <w:sz w:val="22"/>
-          <w:szCs w:val="22"/>
-        </w:rPr>
-        <w:t xml:space="preserve">(“C”) + </w:t>
-      </w:r>
-      <w:proofErr w:type="spellStart"/>
-      <w:r>
-        <w:rPr>
-          <w:rFonts w:cs="Times New Roman"/>
-          <w:sz w:val="22"/>
-          <w:szCs w:val="22"/>
-        </w:rPr>
-        <w:t>seq.count</w:t>
-      </w:r>
-      <w:proofErr w:type="spellEnd"/>
-      <w:r>
-        <w:rPr>
-          <w:rFonts w:cs="Times New Roman"/>
-          <w:sz w:val="22"/>
-          <w:szCs w:val="22"/>
-        </w:rPr>
-        <w:t>(“G”))/</w:t>
-      </w:r>
-      <w:proofErr w:type="spellStart"/>
-      <w:r>
-        <w:rPr>
-          <w:rFonts w:cs="Times New Roman"/>
-          <w:sz w:val="22"/>
-          <w:szCs w:val="22"/>
-        </w:rPr>
-        <w:t>len</w:t>
-      </w:r>
-      <w:proofErr w:type="spellEnd"/>
-      <w:r>
-        <w:rPr>
-          <w:rFonts w:cs="Times New Roman"/>
-          <w:sz w:val="22"/>
-          <w:szCs w:val="22"/>
-        </w:rPr>
-        <w:t>(</w:t>
-      </w:r>
-      <w:proofErr w:type="spellStart"/>
-      <w:r>
-        <w:rPr>
-          <w:rFonts w:cs="Times New Roman"/>
-          <w:sz w:val="22"/>
-          <w:szCs w:val="22"/>
-        </w:rPr>
-        <w:t>seq</w:t>
-      </w:r>
-      <w:proofErr w:type="spellEnd"/>
-      <w:r>
-        <w:rPr>
-          <w:rFonts w:cs="Times New Roman"/>
-          <w:sz w:val="22"/>
-          <w:szCs w:val="22"/>
-        </w:rPr>
-        <w:t>).</w:t>
+        <w:t>The formula used for GC content was (seq.count(“C”) + seq.count(“G”))/len(seq).</w:t>
       </w:r>
       <w:r>
         <w:rPr>
@@ -4826,99 +4102,7 @@
           <w:sz w:val="22"/>
           <w:szCs w:val="22"/>
         </w:rPr>
-        <w:t xml:space="preserve"> The formula used for frequency calculation was </w:t>
-      </w:r>
-      <w:proofErr w:type="spellStart"/>
-      <w:proofErr w:type="gramStart"/>
-      <w:r>
-        <w:rPr>
-          <w:rFonts w:cs="Times New Roman"/>
-          <w:sz w:val="22"/>
-          <w:szCs w:val="22"/>
-        </w:rPr>
-        <w:t>seq.count</w:t>
-      </w:r>
-      <w:proofErr w:type="spellEnd"/>
-      <w:proofErr w:type="gramEnd"/>
-      <w:r>
-        <w:rPr>
-          <w:rFonts w:cs="Times New Roman"/>
-          <w:sz w:val="22"/>
-          <w:szCs w:val="22"/>
-        </w:rPr>
-        <w:t>(</w:t>
-      </w:r>
-      <w:proofErr w:type="spellStart"/>
-      <w:r>
-        <w:rPr>
-          <w:rFonts w:cs="Times New Roman"/>
-          <w:sz w:val="22"/>
-          <w:szCs w:val="22"/>
-        </w:rPr>
-        <w:t>nucl</w:t>
-      </w:r>
-      <w:proofErr w:type="spellEnd"/>
-      <w:r>
-        <w:rPr>
-          <w:rFonts w:cs="Times New Roman"/>
-          <w:sz w:val="22"/>
-          <w:szCs w:val="22"/>
-        </w:rPr>
-        <w:t>)/</w:t>
-      </w:r>
-      <w:proofErr w:type="spellStart"/>
-      <w:r>
-        <w:rPr>
-          <w:rFonts w:cs="Times New Roman"/>
-          <w:sz w:val="22"/>
-          <w:szCs w:val="22"/>
-        </w:rPr>
-        <w:t>len</w:t>
-      </w:r>
-      <w:proofErr w:type="spellEnd"/>
-      <w:r>
-        <w:rPr>
-          <w:rFonts w:cs="Times New Roman"/>
-          <w:sz w:val="22"/>
-          <w:szCs w:val="22"/>
-        </w:rPr>
-        <w:t>(</w:t>
-      </w:r>
-      <w:proofErr w:type="spellStart"/>
-      <w:r>
-        <w:rPr>
-          <w:rFonts w:cs="Times New Roman"/>
-          <w:sz w:val="22"/>
-          <w:szCs w:val="22"/>
-        </w:rPr>
-        <w:t>seq</w:t>
-      </w:r>
-      <w:proofErr w:type="spellEnd"/>
-      <w:r>
-        <w:rPr>
-          <w:rFonts w:cs="Times New Roman"/>
-          <w:sz w:val="22"/>
-          <w:szCs w:val="22"/>
-        </w:rPr>
-        <w:t xml:space="preserve">), with </w:t>
-      </w:r>
-      <w:proofErr w:type="spellStart"/>
-      <w:r>
-        <w:rPr>
-          <w:rFonts w:cs="Times New Roman"/>
-          <w:sz w:val="22"/>
-          <w:szCs w:val="22"/>
-        </w:rPr>
-        <w:t>nucl</w:t>
-      </w:r>
-      <w:proofErr w:type="spellEnd"/>
-      <w:r>
-        <w:rPr>
-          <w:rFonts w:cs="Times New Roman"/>
-          <w:sz w:val="22"/>
-          <w:szCs w:val="22"/>
-        </w:rPr>
-        <w:t xml:space="preserve"> being an iterative element for a defined set of nucleotides/ dinucleotides.</w:t>
+        <w:t xml:space="preserve"> The formula used for frequency calculation was seq.count(nucl)/len(seq), with nucl being an iterative element for a defined set of nucleotides/ dinucleotides.</w:t>
       </w:r>
     </w:p>
     <w:p>
@@ -5346,23 +4530,13 @@
           <w:szCs w:val="22"/>
         </w:rPr>
       </w:pPr>
-      <w:proofErr w:type="spellStart"/>
       <w:r>
         <w:rPr>
           <w:rFonts w:cs="Times New Roman"/>
           <w:sz w:val="22"/>
           <w:szCs w:val="22"/>
         </w:rPr>
-        <w:t>i</w:t>
-      </w:r>
-      <w:proofErr w:type="spellEnd"/>
-      <w:r>
-        <w:rPr>
-          <w:rFonts w:cs="Times New Roman"/>
-          <w:sz w:val="22"/>
-          <w:szCs w:val="22"/>
-        </w:rPr>
-        <w:t>. Which basic assumption on ORFs did you apply?</w:t>
+        <w:t>i. Which basic assumption on ORFs did you apply?</w:t>
       </w:r>
     </w:p>
     <w:p>
@@ -5528,25 +4702,7 @@
           <w:sz w:val="22"/>
           <w:szCs w:val="22"/>
         </w:rPr>
-        <w:t xml:space="preserve">condition was included in the ORF finder script to remove overlapping genes; </w:t>
-      </w:r>
-      <w:proofErr w:type="spellStart"/>
-      <w:r>
-        <w:rPr>
-          <w:rFonts w:cs="Times New Roman"/>
-          <w:sz w:val="22"/>
-          <w:szCs w:val="22"/>
-        </w:rPr>
-        <w:t>ie</w:t>
-      </w:r>
-      <w:proofErr w:type="spellEnd"/>
-      <w:r>
-        <w:rPr>
-          <w:rFonts w:cs="Times New Roman"/>
-          <w:sz w:val="22"/>
-          <w:szCs w:val="22"/>
-        </w:rPr>
-        <w:t>., a shorter ORF nested within a longer. This resulted in a more realistic number of genes, except for the eukaryotic genome. We attribute the inaccuracy of the method to the lack of accounting for splicing and introns within the eukaryotic genome.</w:t>
+        <w:t>condition was included in the ORF finder script to remove overlapping genes; ie., a shorter ORF nested within a longer. This resulted in a more realistic number of genes, except for the eukaryotic genome. We attribute the inaccuracy of the method to the lack of accounting for splicing and introns within the eukaryotic genome.</w:t>
       </w:r>
     </w:p>
     <w:p>
@@ -5683,27 +4839,7 @@
           <w:szCs w:val="22"/>
           <w:lang w:val="en-US"/>
         </w:rPr>
-        <w:t xml:space="preserve">, the overlaps can </w:t>
-      </w:r>
-      <w:proofErr w:type="gramStart"/>
-      <w:r>
-        <w:rPr>
-          <w:rFonts w:cs="Times New Roman"/>
-          <w:sz w:val="22"/>
-          <w:szCs w:val="22"/>
-          <w:lang w:val="en-US"/>
-        </w:rPr>
-        <w:t>removed</w:t>
-      </w:r>
-      <w:proofErr w:type="gramEnd"/>
-      <w:r>
-        <w:rPr>
-          <w:rFonts w:cs="Times New Roman"/>
-          <w:sz w:val="22"/>
-          <w:szCs w:val="22"/>
-          <w:lang w:val="en-US"/>
-        </w:rPr>
-        <w:t>. The script will always take the longer sequence, e.g. the first ATG to the next stop-sequence. The same was done for the reverse strand, where the sequence was first translated into its complement and then mirrored. Then the same script was used as above, as it reads in the sequence in 5´→3´.</w:t>
+        <w:t>, the overlaps can removed. The script will always take the longer sequence, e.g. the first ATG to the next stop-sequence. The same was done for the reverse strand, where the sequence was first translated into its complement and then mirrored. Then the same script was used as above, as it reads in the sequence in 5´→3´.</w:t>
       </w:r>
     </w:p>
     <w:p>
@@ -6503,21 +5639,7 @@
                               <w:rPr>
                                 <w:lang w:val="en-US"/>
                               </w:rPr>
-                              <w:t>Table 3. ORFs counted using ORF finder compared against reference (</w:t>
-                            </w:r>
-                            <w:proofErr w:type="spellStart"/>
-                            <w:r>
-                              <w:rPr>
-                                <w:lang w:val="en-US"/>
-                              </w:rPr>
-                              <w:t>UniProt</w:t>
-                            </w:r>
-                            <w:proofErr w:type="spellEnd"/>
-                            <w:r>
-                              <w:rPr>
-                                <w:lang w:val="en-US"/>
-                              </w:rPr>
-                              <w:t>).</w:t>
+                              <w:t>Table 3. ORFs counted using ORF finder compared against reference (UniProt).</w:t>
                             </w:r>
                           </w:p>
                         </w:txbxContent>
@@ -6556,21 +5678,7 @@
                         <w:rPr>
                           <w:lang w:val="en-US"/>
                         </w:rPr>
-                        <w:t>Table 3. ORFs counted using ORF finder compared against reference (</w:t>
-                      </w:r>
-                      <w:proofErr w:type="spellStart"/>
-                      <w:r>
-                        <w:rPr>
-                          <w:lang w:val="en-US"/>
-                        </w:rPr>
-                        <w:t>UniProt</w:t>
-                      </w:r>
-                      <w:proofErr w:type="spellEnd"/>
-                      <w:r>
-                        <w:rPr>
-                          <w:lang w:val="en-US"/>
-                        </w:rPr>
-                        <w:t>).</w:t>
+                        <w:t>Table 3. ORFs counted using ORF finder compared against reference (UniProt).</w:t>
                       </w:r>
                     </w:p>
                   </w:txbxContent>
@@ -6633,25 +5741,7 @@
           <w:sz w:val="22"/>
           <w:szCs w:val="22"/>
         </w:rPr>
-        <w:t xml:space="preserve">Specify the used reference, accuracy measure, criteria for defining true positives, false positives, false negatives, </w:t>
-      </w:r>
-      <w:proofErr w:type="gramStart"/>
-      <w:r>
-        <w:rPr>
-          <w:rFonts w:cs="Times New Roman"/>
-          <w:sz w:val="22"/>
-          <w:szCs w:val="22"/>
-        </w:rPr>
-        <w:t>etc..</w:t>
-      </w:r>
-      <w:proofErr w:type="gramEnd"/>
-      <w:r>
-        <w:rPr>
-          <w:rFonts w:cs="Times New Roman"/>
-          <w:sz w:val="22"/>
-          <w:szCs w:val="22"/>
-        </w:rPr>
-        <w:t xml:space="preserve"> </w:t>
+        <w:t xml:space="preserve">Specify the used reference, accuracy measure, criteria for defining true positives, false positives, false negatives, etc.. </w:t>
       </w:r>
     </w:p>
     <w:p>
@@ -6681,47 +5771,7 @@
           <w:szCs w:val="22"/>
           <w:lang w:val="en-US"/>
         </w:rPr>
-        <w:t xml:space="preserve">For accessing the performance, the F1-score was used. As a reference, the proteomes of the organisms were downloaded from </w:t>
-      </w:r>
-      <w:proofErr w:type="spellStart"/>
-      <w:r>
-        <w:rPr>
-          <w:rFonts w:cs="Times New Roman"/>
-          <w:sz w:val="22"/>
-          <w:szCs w:val="22"/>
-          <w:lang w:val="en-US"/>
-        </w:rPr>
-        <w:t>Uniprot</w:t>
-      </w:r>
-      <w:proofErr w:type="spellEnd"/>
-      <w:r>
-        <w:rPr>
-          <w:rFonts w:cs="Times New Roman"/>
-          <w:sz w:val="22"/>
-          <w:szCs w:val="22"/>
-          <w:lang w:val="en-US"/>
-        </w:rPr>
-        <w:t xml:space="preserve">. For the query sequence, the ORFs of the organisms were translated with </w:t>
-      </w:r>
-      <w:proofErr w:type="spellStart"/>
-      <w:r>
-        <w:rPr>
-          <w:rFonts w:cs="Times New Roman"/>
-          <w:sz w:val="22"/>
-          <w:szCs w:val="22"/>
-          <w:lang w:val="en-US"/>
-        </w:rPr>
-        <w:t>Biopython</w:t>
-      </w:r>
-      <w:proofErr w:type="spellEnd"/>
-      <w:r>
-        <w:rPr>
-          <w:rFonts w:cs="Times New Roman"/>
-          <w:sz w:val="22"/>
-          <w:szCs w:val="22"/>
-          <w:lang w:val="en-US"/>
-        </w:rPr>
-        <w:t xml:space="preserve"> into amino acid sequences. Then, the true positives, false positives and the false negatives were calculated by comparing the protein-coding genes of the reference and query proteo</w:t>
+        <w:t>For accessing the performance, the F1-score was used. As a reference, the proteomes of the organisms were downloaded from Uniprot. For the query sequence, the ORFs of the organisms were translated with Biopython into amino acid sequences. Then, the true positives, false positives and the false negatives were calculated by comparing the protein-coding genes of the reference and query proteo</w:t>
       </w:r>
       <w:r>
         <w:rPr>
@@ -7126,22 +6176,8 @@
                 <w:szCs w:val="24"/>
                 <w:lang w:val="en-US"/>
               </w:rPr>
-              <w:t xml:space="preserve">Len </w:t>
-            </w:r>
-            <w:proofErr w:type="spellStart"/>
-            <w:r>
-              <w:rPr>
-                <w:rFonts w:ascii="Calibri" w:eastAsia="Times New Roman" w:hAnsi="Calibri" w:cs="Times New Roman"/>
-                <w:b/>
-                <w:bCs/>
-                <w:color w:val="000000"/>
-                <w:sz w:val="24"/>
-                <w:szCs w:val="24"/>
-                <w:lang w:val="en-US"/>
-              </w:rPr>
-              <w:t>Pred</w:t>
-            </w:r>
-            <w:proofErr w:type="spellEnd"/>
+              <w:t>Len Pred</w:t>
+            </w:r>
           </w:p>
         </w:tc>
         <w:tc>
@@ -7946,22 +6982,8 @@
                 <w:szCs w:val="24"/>
                 <w:lang w:val="en-US"/>
               </w:rPr>
-              <w:t xml:space="preserve">Len </w:t>
-            </w:r>
-            <w:proofErr w:type="spellStart"/>
-            <w:r>
-              <w:rPr>
-                <w:rFonts w:ascii="Calibri" w:eastAsia="Times New Roman" w:hAnsi="Calibri" w:cs="Times New Roman"/>
-                <w:b/>
-                <w:bCs/>
-                <w:color w:val="000000"/>
-                <w:sz w:val="24"/>
-                <w:szCs w:val="24"/>
-                <w:lang w:val="en-US"/>
-              </w:rPr>
-              <w:t>Pred</w:t>
-            </w:r>
-            <w:proofErr w:type="spellEnd"/>
+              <w:t>Len Pred</w:t>
+            </w:r>
           </w:p>
         </w:tc>
         <w:tc>
@@ -8764,22 +7786,8 @@
                 <w:szCs w:val="24"/>
                 <w:lang w:val="en-US"/>
               </w:rPr>
-              <w:t xml:space="preserve">Len </w:t>
-            </w:r>
-            <w:proofErr w:type="spellStart"/>
-            <w:r>
-              <w:rPr>
-                <w:rFonts w:ascii="Calibri" w:eastAsia="Times New Roman" w:hAnsi="Calibri" w:cs="Times New Roman"/>
-                <w:b/>
-                <w:bCs/>
-                <w:color w:val="000000"/>
-                <w:sz w:val="24"/>
-                <w:szCs w:val="24"/>
-                <w:lang w:val="en-US"/>
-              </w:rPr>
-              <w:t>Pred</w:t>
-            </w:r>
-            <w:proofErr w:type="spellEnd"/>
+              <w:t>Len Pred</w:t>
+            </w:r>
           </w:p>
         </w:tc>
         <w:tc>
@@ -9582,22 +8590,8 @@
                 <w:szCs w:val="24"/>
                 <w:lang w:val="en-US"/>
               </w:rPr>
-              <w:t xml:space="preserve">Len </w:t>
-            </w:r>
-            <w:proofErr w:type="spellStart"/>
-            <w:r>
-              <w:rPr>
-                <w:rFonts w:ascii="Calibri" w:eastAsia="Times New Roman" w:hAnsi="Calibri" w:cs="Times New Roman"/>
-                <w:b/>
-                <w:bCs/>
-                <w:color w:val="000000"/>
-                <w:sz w:val="24"/>
-                <w:szCs w:val="24"/>
-                <w:lang w:val="en-US"/>
-              </w:rPr>
-              <w:t>Pred</w:t>
-            </w:r>
-            <w:proofErr w:type="spellEnd"/>
+              <w:t>Len Pred</w:t>
+            </w:r>
           </w:p>
         </w:tc>
         <w:tc>
@@ -10400,22 +9394,8 @@
                 <w:szCs w:val="24"/>
                 <w:lang w:val="en-US"/>
               </w:rPr>
-              <w:t xml:space="preserve">Len </w:t>
-            </w:r>
-            <w:proofErr w:type="spellStart"/>
-            <w:r>
-              <w:rPr>
-                <w:rFonts w:ascii="Calibri" w:eastAsia="Times New Roman" w:hAnsi="Calibri" w:cs="Times New Roman"/>
-                <w:b/>
-                <w:bCs/>
-                <w:color w:val="000000"/>
-                <w:sz w:val="24"/>
-                <w:szCs w:val="24"/>
-                <w:lang w:val="en-US"/>
-              </w:rPr>
-              <w:t>Pred</w:t>
-            </w:r>
-            <w:proofErr w:type="spellEnd"/>
+              <w:t>Len Pred</w:t>
+            </w:r>
           </w:p>
         </w:tc>
         <w:tc>
@@ -11122,25 +10102,7 @@
           <w:sz w:val="22"/>
           <w:szCs w:val="22"/>
         </w:rPr>
-        <w:t xml:space="preserve">This could include requiring that ORFs have upstream promoter sequences like the </w:t>
-      </w:r>
-      <w:proofErr w:type="spellStart"/>
-      <w:r>
-        <w:rPr>
-          <w:rFonts w:cs="Times New Roman"/>
-          <w:sz w:val="22"/>
-          <w:szCs w:val="22"/>
-        </w:rPr>
-        <w:t>Pribnow</w:t>
-      </w:r>
-      <w:proofErr w:type="spellEnd"/>
-      <w:r>
-        <w:rPr>
-          <w:rFonts w:cs="Times New Roman"/>
-          <w:sz w:val="22"/>
-          <w:szCs w:val="22"/>
-        </w:rPr>
-        <w:t xml:space="preserve"> box</w:t>
+        <w:t>This could include requiring that ORFs have upstream promoter sequences like the Pribnow box</w:t>
       </w:r>
       <w:r>
         <w:rPr>
@@ -11165,25 +10127,7 @@
           <w:sz w:val="22"/>
           <w:szCs w:val="22"/>
         </w:rPr>
-        <w:t>, or Shine-</w:t>
-      </w:r>
-      <w:proofErr w:type="spellStart"/>
-      <w:r>
-        <w:rPr>
-          <w:rFonts w:cs="Times New Roman"/>
-          <w:sz w:val="22"/>
-          <w:szCs w:val="22"/>
-        </w:rPr>
-        <w:t>Delgarno</w:t>
-      </w:r>
-      <w:proofErr w:type="spellEnd"/>
-      <w:r>
-        <w:rPr>
-          <w:rFonts w:cs="Times New Roman"/>
-          <w:sz w:val="22"/>
-          <w:szCs w:val="22"/>
-        </w:rPr>
-        <w:t xml:space="preserve"> sequence </w:t>
+        <w:t xml:space="preserve">, or Shine-Delgarno sequence </w:t>
       </w:r>
       <w:r>
         <w:rPr>
@@ -11285,17 +10229,7 @@
           <w:sz w:val="22"/>
           <w:szCs w:val="22"/>
         </w:rPr>
-        <w:t>, w</w:t>
-      </w:r>
-      <w:bookmarkStart w:id="1" w:name="_GoBack"/>
-      <w:bookmarkEnd w:id="1"/>
-      <w:r>
-        <w:rPr>
-          <w:rFonts w:cs="Times New Roman"/>
-          <w:sz w:val="22"/>
-          <w:szCs w:val="22"/>
-        </w:rPr>
-        <w:t>hich overcomes the complexity of splicing in eukaryotic genomes.</w:t>
+        <w:t>, which overcomes the complexity of splicing in eukaryotic genomes.</w:t>
       </w:r>
     </w:p>
     <w:p>
@@ -11429,16 +10363,7 @@
           <w:sz w:val="22"/>
           <w:szCs w:val="22"/>
         </w:rPr>
-        <w:t xml:space="preserve">ipt dist_matr_3.py, producing </w:t>
-      </w:r>
-      <w:proofErr w:type="gramStart"/>
-      <w:r>
-        <w:rPr>
-          <w:rFonts w:cs="Times New Roman"/>
-          <w:sz w:val="22"/>
-          <w:szCs w:val="22"/>
-        </w:rPr>
-        <w:t>*</w:t>
+        <w:t>ipt dist_matr_3.py, producing *</w:t>
       </w:r>
       <w:r>
         <w:rPr>
@@ -11446,26 +10371,7 @@
           <w:sz w:val="22"/>
           <w:szCs w:val="22"/>
         </w:rPr>
-        <w:t>.</w:t>
-      </w:r>
-      <w:proofErr w:type="spellStart"/>
-      <w:r>
-        <w:rPr>
-          <w:rFonts w:cs="Times New Roman"/>
-          <w:sz w:val="22"/>
-          <w:szCs w:val="22"/>
-        </w:rPr>
-        <w:t>grimm</w:t>
-      </w:r>
-      <w:proofErr w:type="spellEnd"/>
-      <w:proofErr w:type="gramEnd"/>
-      <w:r>
-        <w:rPr>
-          <w:rFonts w:cs="Times New Roman"/>
-          <w:sz w:val="22"/>
-          <w:szCs w:val="22"/>
-        </w:rPr>
-        <w:t xml:space="preserve"> files as output.</w:t>
+        <w:t>.grimm files as output.</w:t>
       </w:r>
     </w:p>
     <w:p>
@@ -11517,25 +10423,7 @@
           <w:sz w:val="22"/>
           <w:szCs w:val="22"/>
         </w:rPr>
-        <w:t xml:space="preserve">centage values of the gene sets, the second based on distances between amino acid frequencies, and the third based between </w:t>
-      </w:r>
-      <w:proofErr w:type="spellStart"/>
-      <w:r>
-        <w:rPr>
-          <w:rFonts w:cs="Times New Roman"/>
-          <w:sz w:val="22"/>
-          <w:szCs w:val="22"/>
-        </w:rPr>
-        <w:t>diamino</w:t>
-      </w:r>
-      <w:proofErr w:type="spellEnd"/>
-      <w:r>
-        <w:rPr>
-          <w:rFonts w:cs="Times New Roman"/>
-          <w:sz w:val="22"/>
-          <w:szCs w:val="22"/>
-        </w:rPr>
-        <w:t xml:space="preserve"> acid frequencies.</w:t>
+        <w:t>centage values of the gene sets, the second based on distances between amino acid frequencies, and the third based between diamino acid frequencies.</w:t>
       </w:r>
       <w:r>
         <w:rPr>
@@ -11643,25 +10531,7 @@
           <w:sz w:val="22"/>
           <w:szCs w:val="22"/>
         </w:rPr>
-        <w:t xml:space="preserve">g </w:t>
-      </w:r>
-      <w:proofErr w:type="spellStart"/>
-      <w:r>
-        <w:rPr>
-          <w:rFonts w:cs="Times New Roman"/>
-          <w:sz w:val="22"/>
-          <w:szCs w:val="22"/>
-        </w:rPr>
-        <w:t>Belvu</w:t>
-      </w:r>
-      <w:proofErr w:type="spellEnd"/>
-      <w:r>
-        <w:rPr>
-          <w:rFonts w:cs="Times New Roman"/>
-          <w:sz w:val="22"/>
-          <w:szCs w:val="22"/>
-        </w:rPr>
-        <w:t xml:space="preserve">, </w:t>
+        <w:t xml:space="preserve">g Belvu, </w:t>
       </w:r>
       <w:r>
         <w:rPr>
@@ -11679,7 +10549,6 @@
         </w:rPr>
         <w:t xml:space="preserve"> </w:t>
       </w:r>
-      <w:proofErr w:type="spellStart"/>
       <w:r>
         <w:rPr>
           <w:rFonts w:cs="Times New Roman"/>
@@ -11694,16 +10563,7 @@
           <w:sz w:val="22"/>
           <w:szCs w:val="22"/>
         </w:rPr>
-        <w:t>ist</w:t>
-      </w:r>
-      <w:proofErr w:type="spellEnd"/>
-      <w:r>
-        <w:rPr>
-          <w:rFonts w:cs="Times New Roman"/>
-          <w:sz w:val="22"/>
-          <w:szCs w:val="22"/>
-        </w:rPr>
-        <w:t xml:space="preserve"> distance correction met</w:t>
+        <w:t>ist distance correction met</w:t>
       </w:r>
       <w:r>
         <w:rPr>
@@ -11711,7 +10571,43 @@
           <w:sz w:val="22"/>
           <w:szCs w:val="22"/>
         </w:rPr>
-        <w:t xml:space="preserve">hod, resulting in a rooted tree. </w:t>
+        <w:t>hod, with Neighbour Joining (NJ) used for tree construction</w:t>
+      </w:r>
+      <w:r>
+        <w:rPr>
+          <w:rFonts w:cs="Times New Roman"/>
+          <w:sz w:val="22"/>
+          <w:szCs w:val="22"/>
+        </w:rPr>
+        <w:t>.</w:t>
+      </w:r>
+    </w:p>
+    <w:p>
+      <w:pPr>
+        <w:ind w:left="1440"/>
+        <w:rPr>
+          <w:rFonts w:cs="Times New Roman"/>
+          <w:sz w:val="22"/>
+          <w:szCs w:val="22"/>
+        </w:rPr>
+      </w:pPr>
+    </w:p>
+    <w:p>
+      <w:pPr>
+        <w:ind w:left="1440"/>
+        <w:rPr>
+          <w:rFonts w:cs="Times New Roman"/>
+          <w:sz w:val="22"/>
+          <w:szCs w:val="22"/>
+        </w:rPr>
+      </w:pPr>
+      <w:r>
+        <w:rPr>
+          <w:rFonts w:cs="Times New Roman"/>
+          <w:sz w:val="22"/>
+          <w:szCs w:val="22"/>
+        </w:rPr>
+        <w:t>The alternative method to using NJ would be Unweighted Pair Group Method with Arithmetic Mean (UPGMA), but this method assumes a constant evolutionary rate, and is not suitable for our purposes as we have not verified if all 5 organisms share this similar trait.</w:t>
       </w:r>
     </w:p>
     <w:p>
@@ -11742,18 +10638,8 @@
           <w:sz w:val="22"/>
           <w:szCs w:val="22"/>
         </w:rPr>
-        <w:t xml:space="preserve">Compare shortly this tree with the trees you created during the various </w:t>
+        <w:t>Compare shortly this tree with the trees you created during the various practicals</w:t>
       </w:r>
-      <w:proofErr w:type="spellStart"/>
-      <w:r>
-        <w:rPr>
-          <w:rFonts w:cs="Times New Roman"/>
-          <w:sz w:val="22"/>
-          <w:szCs w:val="22"/>
-        </w:rPr>
-        <w:t>practicals</w:t>
-      </w:r>
-      <w:proofErr w:type="spellEnd"/>
       <w:r>
         <w:rPr>
           <w:rFonts w:cs="Times New Roman"/>
@@ -12272,7 +11158,6 @@
     </w:p>
     <w:p>
       <w:pPr>
-        <w:ind w:left="1418"/>
         <w:rPr>
           <w:rFonts w:cs="Times New Roman"/>
           <w:sz w:val="22"/>
@@ -12317,25 +11202,15 @@
           <w:sz w:val="22"/>
           <w:szCs w:val="22"/>
         </w:rPr>
-        <w:t xml:space="preserve">, the basic branching structure is almost identical, except for the addition of genome 5, as we’ve included the eukaryotic genome (29.fa.txt) in this </w:t>
+        <w:t>, the basic branching structure is almost identical, except for the addition of genome 5, as we’ve included the eukaryotic genome (29.fa.txt) in this phylogenic reconstruction.</w:t>
       </w:r>
-      <w:proofErr w:type="spellStart"/>
       <w:r>
         <w:rPr>
           <w:rFonts w:cs="Times New Roman"/>
           <w:sz w:val="22"/>
           <w:szCs w:val="22"/>
         </w:rPr>
-        <w:t>phylogenic</w:t>
-      </w:r>
-      <w:proofErr w:type="spellEnd"/>
-      <w:r>
-        <w:rPr>
-          <w:rFonts w:cs="Times New Roman"/>
-          <w:sz w:val="22"/>
-          <w:szCs w:val="22"/>
-        </w:rPr>
-        <w:t xml:space="preserve"> reconstruction.</w:t>
+        <w:t xml:space="preserve"> </w:t>
       </w:r>
     </w:p>
     <w:p>
@@ -12347,10 +11222,11 @@
           <w:szCs w:val="22"/>
         </w:rPr>
       </w:pPr>
+      <w:bookmarkStart w:id="1" w:name="_GoBack"/>
+      <w:bookmarkEnd w:id="1"/>
     </w:p>
     <w:p>
       <w:pPr>
-        <w:ind w:left="1418"/>
         <w:rPr>
           <w:rFonts w:cs="Times New Roman"/>
           <w:sz w:val="22"/>
@@ -12493,23 +11369,13 @@
       <w:r>
         <w:t xml:space="preserve"> </w:t>
       </w:r>
-      <w:proofErr w:type="spellStart"/>
       <w:r>
         <w:rPr>
           <w:rFonts w:cs="Times New Roman"/>
           <w:sz w:val="22"/>
           <w:szCs w:val="22"/>
         </w:rPr>
-        <w:t>Zvelebil</w:t>
-      </w:r>
-      <w:proofErr w:type="spellEnd"/>
-      <w:r>
-        <w:rPr>
-          <w:rFonts w:cs="Times New Roman"/>
-          <w:sz w:val="22"/>
-          <w:szCs w:val="22"/>
-        </w:rPr>
-        <w:t>, M., and Baum, J. (2008). Understanding bioinformatics (New York: Garland Science).</w:t>
+        <w:t>Zvelebil, M., and Baum, J. (2008). Understanding bioinformatics (New York: Garland Science).</w:t>
       </w:r>
     </w:p>
     <w:p>
@@ -12542,27 +11408,8 @@
           <w:sz w:val="22"/>
           <w:szCs w:val="22"/>
         </w:rPr>
-        <w:t xml:space="preserve">Burge, C. B. and </w:t>
+        <w:t>Burge, C. B. and Karlin, S. (1998) Finding the genes in genomic DNA. </w:t>
       </w:r>
-      <w:proofErr w:type="spellStart"/>
-      <w:r>
-        <w:rPr>
-          <w:rFonts w:cs="Times New Roman"/>
-          <w:sz w:val="22"/>
-          <w:szCs w:val="22"/>
-        </w:rPr>
-        <w:t>Karlin</w:t>
-      </w:r>
-      <w:proofErr w:type="spellEnd"/>
-      <w:r>
-        <w:rPr>
-          <w:rFonts w:cs="Times New Roman"/>
-          <w:sz w:val="22"/>
-          <w:szCs w:val="22"/>
-        </w:rPr>
-        <w:t>, S. (1998) Finding the genes in genomic DNA. </w:t>
-      </w:r>
-      <w:proofErr w:type="spellStart"/>
       <w:r>
         <w:rPr>
           <w:rFonts w:cs="Times New Roman"/>
@@ -12571,62 +11418,7 @@
           <w:sz w:val="22"/>
           <w:szCs w:val="22"/>
         </w:rPr>
-        <w:t>Curr</w:t>
-      </w:r>
-      <w:proofErr w:type="spellEnd"/>
-      <w:r>
-        <w:rPr>
-          <w:rFonts w:cs="Times New Roman"/>
-          <w:i/>
-          <w:iCs/>
-          <w:sz w:val="22"/>
-          <w:szCs w:val="22"/>
-        </w:rPr>
-        <w:t xml:space="preserve">. </w:t>
-      </w:r>
-      <w:proofErr w:type="spellStart"/>
-      <w:r>
-        <w:rPr>
-          <w:rFonts w:cs="Times New Roman"/>
-          <w:i/>
-          <w:iCs/>
-          <w:sz w:val="22"/>
-          <w:szCs w:val="22"/>
-        </w:rPr>
-        <w:t>Opin</w:t>
-      </w:r>
-      <w:proofErr w:type="spellEnd"/>
-      <w:r>
-        <w:rPr>
-          <w:rFonts w:cs="Times New Roman"/>
-          <w:i/>
-          <w:iCs/>
-          <w:sz w:val="22"/>
-          <w:szCs w:val="22"/>
-        </w:rPr>
-        <w:t xml:space="preserve">. </w:t>
-      </w:r>
-      <w:proofErr w:type="spellStart"/>
-      <w:r>
-        <w:rPr>
-          <w:rFonts w:cs="Times New Roman"/>
-          <w:i/>
-          <w:iCs/>
-          <w:sz w:val="22"/>
-          <w:szCs w:val="22"/>
-        </w:rPr>
-        <w:t>Struct</w:t>
-      </w:r>
-      <w:proofErr w:type="spellEnd"/>
-      <w:r>
-        <w:rPr>
-          <w:rFonts w:cs="Times New Roman"/>
-          <w:i/>
-          <w:iCs/>
-          <w:sz w:val="22"/>
-          <w:szCs w:val="22"/>
-        </w:rPr>
-        <w:t>. Biol.</w:t>
+        <w:t>Curr. Opin. Struct. Biol.</w:t>
       </w:r>
       <w:r>
         <w:rPr>
@@ -12682,41 +11474,13 @@
       <w:r>
         <w:t xml:space="preserve"> </w:t>
       </w:r>
-      <w:proofErr w:type="spellStart"/>
       <w:r>
         <w:rPr>
           <w:rFonts w:cs="Times New Roman"/>
           <w:sz w:val="22"/>
           <w:szCs w:val="22"/>
         </w:rPr>
-        <w:t>Pribnow</w:t>
-      </w:r>
-      <w:proofErr w:type="spellEnd"/>
-      <w:r>
-        <w:rPr>
-          <w:rFonts w:cs="Times New Roman"/>
-          <w:sz w:val="22"/>
-          <w:szCs w:val="22"/>
-        </w:rPr>
-        <w:t xml:space="preserve">, D. (1975). Nucleotide sequence of an RNA polymerase binding site at an early T7 promoter. Proceedings </w:t>
-      </w:r>
-      <w:proofErr w:type="gramStart"/>
-      <w:r>
-        <w:rPr>
-          <w:rFonts w:cs="Times New Roman"/>
-          <w:sz w:val="22"/>
-          <w:szCs w:val="22"/>
-        </w:rPr>
-        <w:t>Of</w:t>
-      </w:r>
-      <w:proofErr w:type="gramEnd"/>
-      <w:r>
-        <w:rPr>
-          <w:rFonts w:cs="Times New Roman"/>
-          <w:sz w:val="22"/>
-          <w:szCs w:val="22"/>
-        </w:rPr>
-        <w:t xml:space="preserve"> The National Academy Of Sciences </w:t>
+        <w:t>Pribnow, D. (1975). Nucleotide sequence of an RNA polymerase binding site at an early T7 promoter. Proceedings Of The National Academy Of Sciences </w:t>
       </w:r>
       <w:r>
         <w:rPr>
@@ -12764,59 +11528,13 @@
       <w:r>
         <w:t xml:space="preserve"> </w:t>
       </w:r>
-      <w:proofErr w:type="spellStart"/>
       <w:r>
         <w:rPr>
           <w:rFonts w:cs="Times New Roman"/>
           <w:sz w:val="22"/>
           <w:szCs w:val="22"/>
         </w:rPr>
-        <w:t>Malys</w:t>
-      </w:r>
-      <w:proofErr w:type="spellEnd"/>
-      <w:r>
-        <w:rPr>
-          <w:rFonts w:cs="Times New Roman"/>
-          <w:sz w:val="22"/>
-          <w:szCs w:val="22"/>
-        </w:rPr>
-        <w:t xml:space="preserve">, N. </w:t>
-      </w:r>
-      <w:proofErr w:type="spellStart"/>
-      <w:r>
-        <w:rPr>
-          <w:rFonts w:cs="Times New Roman"/>
-          <w:sz w:val="22"/>
-          <w:szCs w:val="22"/>
-        </w:rPr>
-        <w:t>Mol</w:t>
-      </w:r>
-      <w:proofErr w:type="spellEnd"/>
-      <w:r>
-        <w:rPr>
-          <w:rFonts w:cs="Times New Roman"/>
-          <w:sz w:val="22"/>
-          <w:szCs w:val="22"/>
-        </w:rPr>
-        <w:t xml:space="preserve"> </w:t>
-      </w:r>
-      <w:proofErr w:type="spellStart"/>
-      <w:r>
-        <w:rPr>
-          <w:rFonts w:cs="Times New Roman"/>
-          <w:sz w:val="22"/>
-          <w:szCs w:val="22"/>
-        </w:rPr>
-        <w:t>Biol</w:t>
-      </w:r>
-      <w:proofErr w:type="spellEnd"/>
-      <w:r>
-        <w:rPr>
-          <w:rFonts w:cs="Times New Roman"/>
-          <w:sz w:val="22"/>
-          <w:szCs w:val="22"/>
-        </w:rPr>
-        <w:t xml:space="preserve"> Rep (2012) 39: 33. https://doi.org/10.1007/s11033-011-0707-4.</w:t>
+        <w:t>Malys, N. Mol Biol Rep (2012) 39: 33. https://doi.org/10.1007/s11033-011-0707-4.</w:t>
       </w:r>
     </w:p>
     <w:p>
@@ -12852,25 +11570,7 @@
           <w:sz w:val="22"/>
           <w:szCs w:val="22"/>
         </w:rPr>
-        <w:t xml:space="preserve">Burge, C. and </w:t>
-      </w:r>
-      <w:proofErr w:type="spellStart"/>
-      <w:r>
-        <w:rPr>
-          <w:rFonts w:cs="Times New Roman"/>
-          <w:sz w:val="22"/>
-          <w:szCs w:val="22"/>
-        </w:rPr>
-        <w:t>Karlin</w:t>
-      </w:r>
-      <w:proofErr w:type="spellEnd"/>
-      <w:r>
-        <w:rPr>
-          <w:rFonts w:cs="Times New Roman"/>
-          <w:sz w:val="22"/>
-          <w:szCs w:val="22"/>
-        </w:rPr>
-        <w:t>, S. (1997) Prediction of complete gene structures in human genomic DNA. </w:t>
+        <w:t>Burge, C. and Karlin, S. (1997) Prediction of complete gene structures in human genomic DNA. </w:t>
       </w:r>
       <w:r>
         <w:rPr>
@@ -14341,11 +13041,11 @@
         </c:dLbls>
         <c:gapWidth val="50"/>
         <c:overlap val="100"/>
-        <c:axId val="-2132205616"/>
-        <c:axId val="-2102801632"/>
+        <c:axId val="-2104010944"/>
+        <c:axId val="-2099367168"/>
       </c:barChart>
       <c:catAx>
-        <c:axId val="-2132205616"/>
+        <c:axId val="-2104010944"/>
         <c:scaling>
           <c:orientation val="minMax"/>
         </c:scaling>
@@ -14390,7 +13090,7 @@
             <a:endParaRPr lang="en-GB"/>
           </a:p>
         </c:txPr>
-        <c:crossAx val="-2102801632"/>
+        <c:crossAx val="-2099367168"/>
         <c:crosses val="autoZero"/>
         <c:auto val="1"/>
         <c:lblAlgn val="ctr"/>
@@ -14398,7 +13098,7 @@
         <c:noMultiLvlLbl val="0"/>
       </c:catAx>
       <c:valAx>
-        <c:axId val="-2102801632"/>
+        <c:axId val="-2099367168"/>
         <c:scaling>
           <c:orientation val="minMax"/>
         </c:scaling>
@@ -14515,7 +13215,7 @@
             <a:endParaRPr lang="en-GB"/>
           </a:p>
         </c:txPr>
-        <c:crossAx val="-2132205616"/>
+        <c:crossAx val="-2104010944"/>
         <c:crosses val="autoZero"/>
         <c:crossBetween val="between"/>
       </c:valAx>
@@ -15877,11 +14577,11 @@
         </c:dLbls>
         <c:gapWidth val="50"/>
         <c:overlap val="100"/>
-        <c:axId val="-2103491616"/>
-        <c:axId val="-2040390992"/>
+        <c:axId val="-2046696240"/>
+        <c:axId val="-2046694464"/>
       </c:barChart>
       <c:catAx>
-        <c:axId val="-2103491616"/>
+        <c:axId val="-2046696240"/>
         <c:scaling>
           <c:orientation val="minMax"/>
         </c:scaling>
@@ -15926,7 +14626,7 @@
             <a:endParaRPr lang="en-GB"/>
           </a:p>
         </c:txPr>
-        <c:crossAx val="-2040390992"/>
+        <c:crossAx val="-2046694464"/>
         <c:crosses val="autoZero"/>
         <c:auto val="1"/>
         <c:lblAlgn val="ctr"/>
@@ -15934,7 +14634,7 @@
         <c:noMultiLvlLbl val="0"/>
       </c:catAx>
       <c:valAx>
-        <c:axId val="-2040390992"/>
+        <c:axId val="-2046694464"/>
         <c:scaling>
           <c:orientation val="minMax"/>
         </c:scaling>
@@ -16051,7 +14751,7 @@
             <a:endParaRPr lang="en-GB"/>
           </a:p>
         </c:txPr>
-        <c:crossAx val="-2103491616"/>
+        <c:crossAx val="-2046696240"/>
         <c:crosses val="autoZero"/>
         <c:crossBetween val="between"/>
       </c:valAx>

--- a/final_project/final_report_daryl.docx
+++ b/final_project/final_report_daryl.docx
@@ -1,6 +1,6 @@
 
 <file path=word/document.xml><?xml version="1.0" encoding="utf-8"?>
-<w:document xmlns:wpc="http://schemas.microsoft.com/office/word/2010/wordprocessingCanvas" xmlns:mo="http://schemas.microsoft.com/office/mac/office/2008/main" xmlns:mc="http://schemas.openxmlformats.org/markup-compatibility/2006" xmlns:mv="urn:schemas-microsoft-com:mac:vml" xmlns:o="urn:schemas-microsoft-com:office:office" xmlns:r="http://schemas.openxmlformats.org/officeDocument/2006/relationships" xmlns:m="http://schemas.openxmlformats.org/officeDocument/2006/math" xmlns:v="urn:schemas-microsoft-com:vml" xmlns:wp14="http://schemas.microsoft.com/office/word/2010/wordprocessingDrawing" xmlns:wp="http://schemas.openxmlformats.org/drawingml/2006/wordprocessingDrawing" xmlns:w10="urn:schemas-microsoft-com:office:word" xmlns:w="http://schemas.openxmlformats.org/wordprocessingml/2006/main" xmlns:w14="http://schemas.microsoft.com/office/word/2010/wordml" xmlns:w15="http://schemas.microsoft.com/office/word/2012/wordml" xmlns:wpg="http://schemas.microsoft.com/office/word/2010/wordprocessingGroup" xmlns:wpi="http://schemas.microsoft.com/office/word/2010/wordprocessingInk" xmlns:wne="http://schemas.microsoft.com/office/word/2006/wordml" xmlns:wps="http://schemas.microsoft.com/office/word/2010/wordprocessingShape" mc:Ignorable="w14 w15 wp14">
+<w:document xmlns:wpc="http://schemas.microsoft.com/office/word/2010/wordprocessingCanvas" xmlns:cx="http://schemas.microsoft.com/office/drawing/2014/chartex" xmlns:cx1="http://schemas.microsoft.com/office/drawing/2015/9/8/chartex" xmlns:cx2="http://schemas.microsoft.com/office/drawing/2015/10/21/chartex" xmlns:cx3="http://schemas.microsoft.com/office/drawing/2016/5/9/chartex" xmlns:cx4="http://schemas.microsoft.com/office/drawing/2016/5/10/chartex" xmlns:cx5="http://schemas.microsoft.com/office/drawing/2016/5/11/chartex" xmlns:cx6="http://schemas.microsoft.com/office/drawing/2016/5/12/chartex" xmlns:cx7="http://schemas.microsoft.com/office/drawing/2016/5/13/chartex" xmlns:cx8="http://schemas.microsoft.com/office/drawing/2016/5/14/chartex" xmlns:mc="http://schemas.openxmlformats.org/markup-compatibility/2006" xmlns:aink="http://schemas.microsoft.com/office/drawing/2016/ink" xmlns:am3d="http://schemas.microsoft.com/office/drawing/2017/model3d" xmlns:o="urn:schemas-microsoft-com:office:office" xmlns:r="http://schemas.openxmlformats.org/officeDocument/2006/relationships" xmlns:m="http://schemas.openxmlformats.org/officeDocument/2006/math" xmlns:v="urn:schemas-microsoft-com:vml" xmlns:wp14="http://schemas.microsoft.com/office/word/2010/wordprocessingDrawing" xmlns:wp="http://schemas.openxmlformats.org/drawingml/2006/wordprocessingDrawing" xmlns:w10="urn:schemas-microsoft-com:office:word" xmlns:w="http://schemas.openxmlformats.org/wordprocessingml/2006/main" xmlns:w14="http://schemas.microsoft.com/office/word/2010/wordml" xmlns:w15="http://schemas.microsoft.com/office/word/2012/wordml" xmlns:w16cid="http://schemas.microsoft.com/office/word/2016/wordml/cid" xmlns:w16se="http://schemas.microsoft.com/office/word/2015/wordml/symex" xmlns:wpg="http://schemas.microsoft.com/office/word/2010/wordprocessingGroup" xmlns:wpi="http://schemas.microsoft.com/office/word/2010/wordprocessingInk" xmlns:wne="http://schemas.microsoft.com/office/word/2006/wordml" xmlns:wps="http://schemas.microsoft.com/office/word/2010/wordprocessingShape" mc:Ignorable="w14 w15 w16se w16cid wp14">
   <w:body>
     <w:p>
       <w:pPr>
@@ -65,86 +65,8 @@
           <w:sz w:val="22"/>
           <w:szCs w:val="22"/>
         </w:rPr>
-        <w:t xml:space="preserve">Group members: Maximilian </w:t>
+        <w:t>Group members: Maximilian Senftleben, Zhong Hao Daryl Boey</w:t>
       </w:r>
-      <w:proofErr w:type="spellStart"/>
-      <w:r>
-        <w:rPr>
-          <w:rFonts w:ascii="Helvetica" w:hAnsi="Helvetica"/>
-          <w:b/>
-          <w:bCs/>
-          <w:sz w:val="22"/>
-          <w:szCs w:val="22"/>
-        </w:rPr>
-        <w:t>Senftleben</w:t>
-      </w:r>
-      <w:proofErr w:type="spellEnd"/>
-      <w:r>
-        <w:rPr>
-          <w:rFonts w:ascii="Helvetica" w:hAnsi="Helvetica"/>
-          <w:b/>
-          <w:bCs/>
-          <w:sz w:val="22"/>
-          <w:szCs w:val="22"/>
-        </w:rPr>
-        <w:t xml:space="preserve">, </w:t>
-      </w:r>
-      <w:proofErr w:type="spellStart"/>
-      <w:r>
-        <w:rPr>
-          <w:rFonts w:ascii="Helvetica" w:hAnsi="Helvetica"/>
-          <w:b/>
-          <w:bCs/>
-          <w:sz w:val="22"/>
-          <w:szCs w:val="22"/>
-        </w:rPr>
-        <w:t>Zhong</w:t>
-      </w:r>
-      <w:proofErr w:type="spellEnd"/>
-      <w:r>
-        <w:rPr>
-          <w:rFonts w:ascii="Helvetica" w:hAnsi="Helvetica"/>
-          <w:b/>
-          <w:bCs/>
-          <w:sz w:val="22"/>
-          <w:szCs w:val="22"/>
-        </w:rPr>
-        <w:t xml:space="preserve"> </w:t>
-      </w:r>
-      <w:proofErr w:type="spellStart"/>
-      <w:r>
-        <w:rPr>
-          <w:rFonts w:ascii="Helvetica" w:hAnsi="Helvetica"/>
-          <w:b/>
-          <w:bCs/>
-          <w:sz w:val="22"/>
-          <w:szCs w:val="22"/>
-        </w:rPr>
-        <w:t>Hao</w:t>
-      </w:r>
-      <w:proofErr w:type="spellEnd"/>
-      <w:r>
-        <w:rPr>
-          <w:rFonts w:ascii="Helvetica" w:hAnsi="Helvetica"/>
-          <w:b/>
-          <w:bCs/>
-          <w:sz w:val="22"/>
-          <w:szCs w:val="22"/>
-        </w:rPr>
-        <w:t xml:space="preserve"> Daryl </w:t>
-      </w:r>
-      <w:proofErr w:type="spellStart"/>
-      <w:r>
-        <w:rPr>
-          <w:rFonts w:ascii="Helvetica" w:hAnsi="Helvetica"/>
-          <w:b/>
-          <w:bCs/>
-          <w:sz w:val="22"/>
-          <w:szCs w:val="22"/>
-        </w:rPr>
-        <w:t>Boey</w:t>
-      </w:r>
-      <w:proofErr w:type="spellEnd"/>
     </w:p>
     <w:p>
       <w:pPr>
@@ -212,7 +134,7 @@
               </wp:anchor>
             </w:drawing>
           </mc:Choice>
-          <mc:Fallback>
+          <mc:Fallback xmlns:mv="urn:schemas-microsoft-com:mac:vml" xmlns:mo="http://schemas.microsoft.com/office/mac/office/2008/main">
             <w:pict>
               <v:line w14:anchorId="306F9C1F" id="Straight Connector 4" o:spid="_x0000_s1026" style="position:absolute;z-index:251664384;visibility:visible;mso-wrap-style:square;mso-wrap-distance-left:9pt;mso-wrap-distance-top:0;mso-wrap-distance-right:9pt;mso-wrap-distance-bottom:0;mso-position-horizontal:absolute;mso-position-horizontal-relative:text;mso-position-vertical:absolute;mso-position-vertical-relative:text" from="1.35pt,5.95pt" to="496.35pt,5.95pt" o:gfxdata="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" strokeweight="6492emu">
                 <v:stroke joinstyle="miter"/>
@@ -290,25 +212,7 @@
           <w:sz w:val="22"/>
           <w:szCs w:val="22"/>
         </w:rPr>
-        <w:t xml:space="preserve">Summary of your five genomes </w:t>
-      </w:r>
-      <w:proofErr w:type="spellStart"/>
-      <w:r>
-        <w:rPr>
-          <w:rFonts w:cs="Times New Roman"/>
-          <w:sz w:val="22"/>
-          <w:szCs w:val="22"/>
-        </w:rPr>
-        <w:t>incl</w:t>
-      </w:r>
-      <w:proofErr w:type="spellEnd"/>
-      <w:r>
-        <w:rPr>
-          <w:rFonts w:cs="Times New Roman"/>
-          <w:sz w:val="22"/>
-          <w:szCs w:val="22"/>
-        </w:rPr>
-        <w:t xml:space="preserve"> families, speci</w:t>
+        <w:t>Summary of your five genomes incl families, speci</w:t>
       </w:r>
       <w:r>
         <w:rPr>
@@ -337,8 +241,8 @@
         <w:gridCol w:w="900"/>
         <w:gridCol w:w="1715"/>
         <w:gridCol w:w="2300"/>
-        <w:gridCol w:w="1540"/>
-        <w:gridCol w:w="1320"/>
+        <w:gridCol w:w="1606"/>
+        <w:gridCol w:w="1254"/>
         <w:gridCol w:w="1300"/>
       </w:tblGrid>
       <w:tr>
@@ -380,7 +284,7 @@
                 <w:sz w:val="18"/>
                 <w:szCs w:val="18"/>
               </w:rPr>
-              <w:t>File name</w:t>
+              <w:t>File</w:t>
             </w:r>
           </w:p>
         </w:tc>
@@ -464,7 +368,7 @@
         </w:tc>
         <w:tc>
           <w:tcPr>
-            <w:tcW w:w="1540" w:type="dxa"/>
+            <w:tcW w:w="1606" w:type="dxa"/>
             <w:tcBorders>
               <w:top w:val="nil"/>
               <w:left w:val="nil"/>
@@ -503,7 +407,7 @@
         </w:tc>
         <w:tc>
           <w:tcPr>
-            <w:tcW w:w="1320" w:type="dxa"/>
+            <w:tcW w:w="1254" w:type="dxa"/>
             <w:tcBorders>
               <w:top w:val="nil"/>
               <w:left w:val="nil"/>
@@ -642,7 +546,6 @@
                 <w:szCs w:val="18"/>
               </w:rPr>
             </w:pPr>
-            <w:proofErr w:type="spellStart"/>
             <w:r>
               <w:rPr>
                 <w:rFonts w:eastAsia="Times New Roman" w:cs="Times New Roman"/>
@@ -652,7 +555,6 @@
               </w:rPr>
               <w:t>Planctomycetaceae</w:t>
             </w:r>
-            <w:proofErr w:type="spellEnd"/>
           </w:p>
         </w:tc>
         <w:tc>
@@ -687,24 +589,11 @@
                 <w:sz w:val="18"/>
                 <w:szCs w:val="18"/>
               </w:rPr>
-              <w:t xml:space="preserve">R. </w:t>
-            </w:r>
-            <w:proofErr w:type="spellStart"/>
+              <w:t>R. baltica</w:t>
+            </w:r>
             <w:r>
               <w:rPr>
                 <w:rFonts w:eastAsia="Times New Roman" w:cs="Times New Roman"/>
-                <w:i/>
-                <w:iCs/>
-                <w:color w:val="000000"/>
-                <w:sz w:val="18"/>
-                <w:szCs w:val="18"/>
-              </w:rPr>
-              <w:t>baltica</w:t>
-            </w:r>
-            <w:proofErr w:type="spellEnd"/>
-            <w:r>
-              <w:rPr>
-                <w:rFonts w:eastAsia="Times New Roman" w:cs="Times New Roman"/>
                 <w:color w:val="000000"/>
                 <w:sz w:val="18"/>
                 <w:szCs w:val="18"/>
@@ -715,7 +604,7 @@
         </w:tc>
         <w:tc>
           <w:tcPr>
-            <w:tcW w:w="1540" w:type="dxa"/>
+            <w:tcW w:w="1606" w:type="dxa"/>
             <w:tcBorders>
               <w:top w:val="single" w:sz="12" w:space="0" w:color="auto"/>
               <w:left w:val="nil"/>
@@ -749,7 +638,7 @@
         </w:tc>
         <w:tc>
           <w:tcPr>
-            <w:tcW w:w="1320" w:type="dxa"/>
+            <w:tcW w:w="1254" w:type="dxa"/>
             <w:tcBorders>
               <w:top w:val="single" w:sz="12" w:space="0" w:color="auto"/>
               <w:left w:val="nil"/>
@@ -798,6 +687,7 @@
           </w:tcPr>
           <w:p>
             <w:pPr>
+              <w:jc w:val="center"/>
               <w:rPr>
                 <w:rFonts w:eastAsia="Times New Roman" w:cs="Times New Roman"/>
                 <w:color w:val="000000"/>
@@ -879,7 +769,6 @@
                 <w:szCs w:val="18"/>
               </w:rPr>
             </w:pPr>
-            <w:proofErr w:type="spellStart"/>
             <w:r>
               <w:rPr>
                 <w:rFonts w:eastAsia="Times New Roman" w:cs="Times New Roman"/>
@@ -889,7 +778,6 @@
               </w:rPr>
               <w:t>Thermotogaceae</w:t>
             </w:r>
-            <w:proofErr w:type="spellEnd"/>
           </w:p>
         </w:tc>
         <w:tc>
@@ -924,21 +812,8 @@
                 <w:sz w:val="18"/>
                 <w:szCs w:val="18"/>
               </w:rPr>
-              <w:t xml:space="preserve">T. </w:t>
-            </w:r>
-            <w:proofErr w:type="spellStart"/>
-            <w:r>
-              <w:rPr>
-                <w:rFonts w:eastAsia="Times New Roman" w:cs="Times New Roman"/>
-                <w:i/>
-                <w:iCs/>
-                <w:color w:val="000000"/>
-                <w:sz w:val="18"/>
-                <w:szCs w:val="18"/>
-              </w:rPr>
-              <w:t>maritima</w:t>
-            </w:r>
-            <w:proofErr w:type="spellEnd"/>
+              <w:t>T. maritima</w:t>
+            </w:r>
             <w:r>
               <w:rPr>
                 <w:rFonts w:eastAsia="Times New Roman" w:cs="Times New Roman"/>
@@ -962,7 +837,7 @@
         </w:tc>
         <w:tc>
           <w:tcPr>
-            <w:tcW w:w="1540" w:type="dxa"/>
+            <w:tcW w:w="1606" w:type="dxa"/>
             <w:tcBorders>
               <w:top w:val="nil"/>
               <w:left w:val="nil"/>
@@ -996,7 +871,7 @@
         </w:tc>
         <w:tc>
           <w:tcPr>
-            <w:tcW w:w="1320" w:type="dxa"/>
+            <w:tcW w:w="1254" w:type="dxa"/>
             <w:tcBorders>
               <w:top w:val="nil"/>
               <w:left w:val="nil"/>
@@ -1045,6 +920,7 @@
           </w:tcPr>
           <w:p>
             <w:pPr>
+              <w:jc w:val="center"/>
               <w:rPr>
                 <w:rFonts w:eastAsia="Times New Roman" w:cs="Times New Roman"/>
                 <w:color w:val="000000"/>
@@ -1126,7 +1002,6 @@
                 <w:szCs w:val="18"/>
               </w:rPr>
             </w:pPr>
-            <w:proofErr w:type="spellStart"/>
             <w:r>
               <w:rPr>
                 <w:rFonts w:eastAsia="Times New Roman" w:cs="Times New Roman"/>
@@ -1136,7 +1011,6 @@
               </w:rPr>
               <w:t>Saccharomycetaceae</w:t>
             </w:r>
-            <w:proofErr w:type="spellEnd"/>
           </w:p>
         </w:tc>
         <w:tc>
@@ -1162,8 +1036,6 @@
                 <w:szCs w:val="18"/>
               </w:rPr>
             </w:pPr>
-            <w:proofErr w:type="spellStart"/>
-            <w:proofErr w:type="gramStart"/>
             <w:r>
               <w:rPr>
                 <w:rFonts w:eastAsia="Times New Roman" w:cs="Times New Roman"/>
@@ -1173,13 +1045,33 @@
                 <w:sz w:val="18"/>
                 <w:szCs w:val="18"/>
               </w:rPr>
-              <w:t>S.cerevisiae</w:t>
-            </w:r>
-            <w:proofErr w:type="spellEnd"/>
-            <w:proofErr w:type="gramEnd"/>
+              <w:t>S.</w:t>
+            </w:r>
             <w:r>
               <w:rPr>
                 <w:rFonts w:eastAsia="Times New Roman" w:cs="Times New Roman"/>
+                <w:i/>
+                <w:iCs/>
+                <w:color w:val="000000"/>
+                <w:sz w:val="18"/>
+                <w:szCs w:val="18"/>
+              </w:rPr>
+              <w:t xml:space="preserve"> </w:t>
+            </w:r>
+            <w:r>
+              <w:rPr>
+                <w:rFonts w:eastAsia="Times New Roman" w:cs="Times New Roman"/>
+                <w:i/>
+                <w:iCs/>
+                <w:color w:val="000000"/>
+                <w:sz w:val="18"/>
+                <w:szCs w:val="18"/>
+              </w:rPr>
+              <w:t>cerevisiae</w:t>
+            </w:r>
+            <w:r>
+              <w:rPr>
+                <w:rFonts w:eastAsia="Times New Roman" w:cs="Times New Roman"/>
                 <w:color w:val="000000"/>
                 <w:sz w:val="18"/>
                 <w:szCs w:val="18"/>
@@ -1190,7 +1082,7 @@
         </w:tc>
         <w:tc>
           <w:tcPr>
-            <w:tcW w:w="1540" w:type="dxa"/>
+            <w:tcW w:w="1606" w:type="dxa"/>
             <w:tcBorders>
               <w:top w:val="nil"/>
               <w:left w:val="nil"/>
@@ -1224,7 +1116,7 @@
         </w:tc>
         <w:tc>
           <w:tcPr>
-            <w:tcW w:w="1320" w:type="dxa"/>
+            <w:tcW w:w="1254" w:type="dxa"/>
             <w:tcBorders>
               <w:top w:val="nil"/>
               <w:left w:val="nil"/>
@@ -1273,6 +1165,7 @@
           </w:tcPr>
           <w:p>
             <w:pPr>
+              <w:jc w:val="center"/>
               <w:rPr>
                 <w:rFonts w:eastAsia="Times New Roman" w:cs="Times New Roman"/>
                 <w:color w:val="000000"/>
@@ -1354,7 +1247,6 @@
                 <w:szCs w:val="18"/>
               </w:rPr>
             </w:pPr>
-            <w:proofErr w:type="spellStart"/>
             <w:r>
               <w:rPr>
                 <w:rFonts w:eastAsia="Times New Roman" w:cs="Times New Roman"/>
@@ -1364,7 +1256,6 @@
               </w:rPr>
               <w:t>Leuconostocaceae</w:t>
             </w:r>
-            <w:proofErr w:type="spellEnd"/>
           </w:p>
         </w:tc>
         <w:tc>
@@ -1399,24 +1290,11 @@
                 <w:sz w:val="18"/>
                 <w:szCs w:val="18"/>
               </w:rPr>
-              <w:t xml:space="preserve">L. </w:t>
-            </w:r>
-            <w:proofErr w:type="spellStart"/>
+              <w:t>L. gelidum</w:t>
+            </w:r>
             <w:r>
               <w:rPr>
                 <w:rFonts w:eastAsia="Times New Roman" w:cs="Times New Roman"/>
-                <w:i/>
-                <w:iCs/>
-                <w:color w:val="000000"/>
-                <w:sz w:val="18"/>
-                <w:szCs w:val="18"/>
-              </w:rPr>
-              <w:t>gelidum</w:t>
-            </w:r>
-            <w:proofErr w:type="spellEnd"/>
-            <w:r>
-              <w:rPr>
-                <w:rFonts w:eastAsia="Times New Roman" w:cs="Times New Roman"/>
                 <w:color w:val="000000"/>
                 <w:sz w:val="18"/>
                 <w:szCs w:val="18"/>
@@ -1427,7 +1305,7 @@
         </w:tc>
         <w:tc>
           <w:tcPr>
-            <w:tcW w:w="1540" w:type="dxa"/>
+            <w:tcW w:w="1606" w:type="dxa"/>
             <w:tcBorders>
               <w:top w:val="nil"/>
               <w:left w:val="nil"/>
@@ -1461,7 +1339,7 @@
         </w:tc>
         <w:tc>
           <w:tcPr>
-            <w:tcW w:w="1320" w:type="dxa"/>
+            <w:tcW w:w="1254" w:type="dxa"/>
             <w:tcBorders>
               <w:top w:val="nil"/>
               <w:left w:val="nil"/>
@@ -1510,6 +1388,7 @@
           </w:tcPr>
           <w:p>
             <w:pPr>
+              <w:jc w:val="center"/>
               <w:rPr>
                 <w:rFonts w:eastAsia="Times New Roman" w:cs="Times New Roman"/>
                 <w:color w:val="000000"/>
@@ -1591,7 +1470,6 @@
                 <w:szCs w:val="18"/>
               </w:rPr>
             </w:pPr>
-            <w:proofErr w:type="spellStart"/>
             <w:r>
               <w:rPr>
                 <w:rFonts w:eastAsia="Times New Roman" w:cs="Times New Roman"/>
@@ -1601,7 +1479,6 @@
               </w:rPr>
               <w:t>Neisseriaceae</w:t>
             </w:r>
-            <w:proofErr w:type="spellEnd"/>
           </w:p>
         </w:tc>
         <w:tc>
@@ -1636,24 +1513,11 @@
                 <w:sz w:val="18"/>
                 <w:szCs w:val="18"/>
               </w:rPr>
-              <w:t xml:space="preserve">N. </w:t>
-            </w:r>
-            <w:proofErr w:type="spellStart"/>
+              <w:t>N. meningitidis</w:t>
+            </w:r>
             <w:r>
               <w:rPr>
                 <w:rFonts w:eastAsia="Times New Roman" w:cs="Times New Roman"/>
-                <w:i/>
-                <w:iCs/>
-                <w:color w:val="000000"/>
-                <w:sz w:val="18"/>
-                <w:szCs w:val="18"/>
-              </w:rPr>
-              <w:t>meningitidis</w:t>
-            </w:r>
-            <w:proofErr w:type="spellEnd"/>
-            <w:r>
-              <w:rPr>
-                <w:rFonts w:eastAsia="Times New Roman" w:cs="Times New Roman"/>
                 <w:color w:val="000000"/>
                 <w:sz w:val="18"/>
                 <w:szCs w:val="18"/>
@@ -1664,7 +1528,7 @@
         </w:tc>
         <w:tc>
           <w:tcPr>
-            <w:tcW w:w="1540" w:type="dxa"/>
+            <w:tcW w:w="1606" w:type="dxa"/>
             <w:tcBorders>
               <w:top w:val="nil"/>
               <w:left w:val="nil"/>
@@ -1698,7 +1562,7 @@
         </w:tc>
         <w:tc>
           <w:tcPr>
-            <w:tcW w:w="1320" w:type="dxa"/>
+            <w:tcW w:w="1254" w:type="dxa"/>
             <w:tcBorders>
               <w:top w:val="nil"/>
               <w:left w:val="nil"/>
@@ -1747,6 +1611,7 @@
           </w:tcPr>
           <w:p>
             <w:pPr>
+              <w:jc w:val="center"/>
               <w:rPr>
                 <w:rFonts w:eastAsia="Times New Roman" w:cs="Times New Roman"/>
                 <w:color w:val="000000"/>
@@ -1865,11 +1730,11 @@
           </mc:Choice>
           <mc:Fallback>
             <w:pict>
-              <v:shapetype w14:anchorId="6F9ABD0D" id="_x0000_t202" coordsize="21600,21600" o:spt="202" path="m0,0l0,21600,21600,21600,21600,0xe">
+              <v:shapetype w14:anchorId="6F9ABD0D" id="_x0000_t202" coordsize="21600,21600" o:spt="202" path="m,l,21600r21600,l21600,xe">
                 <v:stroke joinstyle="miter"/>
                 <v:path gradientshapeok="t" o:connecttype="rect"/>
               </v:shapetype>
-              <v:shape id="Text Box 9" o:spid="_x0000_s1026" type="#_x0000_t202" style="position:absolute;margin-left:85.05pt;margin-top:1.4pt;width:278.85pt;height:18pt;z-index:251666432;visibility:visible;mso-wrap-style:square;mso-width-percent:0;mso-wrap-distance-left:9pt;mso-wrap-distance-top:0;mso-wrap-distance-right:9pt;mso-wrap-distance-bottom:0;mso-position-horizontal:absolute;mso-position-horizontal-relative:text;mso-position-vertical:absolute;mso-position-vertical-relative:text;mso-width-percent:0;mso-width-relative:margin;v-text-anchor:top" o:gfxdata="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" filled="f" stroked="f">
+              <v:shape id="Text Box 9" o:spid="_x0000_s1026" type="#_x0000_t202" style="position:absolute;margin-left:85.05pt;margin-top:1.4pt;width:278.85pt;height:18pt;z-index:251666432;visibility:visible;mso-wrap-style:square;mso-width-percent:0;mso-wrap-distance-left:9pt;mso-wrap-distance-top:0;mso-wrap-distance-right:9pt;mso-wrap-distance-bottom:0;mso-position-horizontal:absolute;mso-position-horizontal-relative:text;mso-position-vertical:absolute;mso-position-vertical-relative:text;mso-width-percent:0;mso-width-relative:margin;v-text-anchor:top" o:gfxdata="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" filled="f" stroked="f">
                 <v:textbox>
                   <w:txbxContent>
                     <w:p>
@@ -1939,25 +1804,7 @@
           <w:sz w:val="22"/>
           <w:szCs w:val="22"/>
         </w:rPr>
-        <w:t xml:space="preserve">The GC, nucleotide and dinucleotide frequencies for the five genomes &amp; amino acid and </w:t>
-      </w:r>
-      <w:proofErr w:type="spellStart"/>
-      <w:r>
-        <w:rPr>
-          <w:rFonts w:cs="Times New Roman"/>
-          <w:sz w:val="22"/>
-          <w:szCs w:val="22"/>
-        </w:rPr>
-        <w:t>diamino</w:t>
-      </w:r>
-      <w:proofErr w:type="spellEnd"/>
-      <w:r>
-        <w:rPr>
-          <w:rFonts w:cs="Times New Roman"/>
-          <w:sz w:val="22"/>
-          <w:szCs w:val="22"/>
-        </w:rPr>
-        <w:t xml:space="preserve"> acid frequencies for your predicted proteins (output of your ORF fin</w:t>
+        <w:t>The GC, nucleotide and dinucleotide frequencies for the five genomes &amp; amino acid and diamino acid frequencies for your predicted proteins (output of your ORF fin</w:t>
       </w:r>
       <w:r>
         <w:rPr>
@@ -2231,12 +2078,14 @@
               <w:rPr>
                 <w:sz w:val="18"/>
                 <w:szCs w:val="18"/>
-              </w:rPr>
-            </w:pPr>
-            <w:r>
-              <w:rPr>
-                <w:sz w:val="18"/>
-                <w:szCs w:val="18"/>
+                <w:lang w:val="de-DE"/>
+              </w:rPr>
+            </w:pPr>
+            <w:r>
+              <w:rPr>
+                <w:sz w:val="18"/>
+                <w:szCs w:val="18"/>
+                <w:lang w:val="de-DE"/>
               </w:rPr>
               <w:t>#AG = 329767/7149689</w:t>
             </w:r>
@@ -2247,12 +2096,14 @@
               <w:rPr>
                 <w:sz w:val="18"/>
                 <w:szCs w:val="18"/>
-              </w:rPr>
-            </w:pPr>
-            <w:r>
-              <w:rPr>
-                <w:sz w:val="18"/>
-                <w:szCs w:val="18"/>
+                <w:lang w:val="de-DE"/>
+              </w:rPr>
+            </w:pPr>
+            <w:r>
+              <w:rPr>
+                <w:sz w:val="18"/>
+                <w:szCs w:val="18"/>
+                <w:lang w:val="de-DE"/>
               </w:rPr>
               <w:t>#CA = 489129/7149689</w:t>
             </w:r>
@@ -2263,12 +2114,14 @@
               <w:rPr>
                 <w:sz w:val="18"/>
                 <w:szCs w:val="18"/>
-              </w:rPr>
-            </w:pPr>
-            <w:r>
-              <w:rPr>
-                <w:sz w:val="18"/>
-                <w:szCs w:val="18"/>
+                <w:lang w:val="de-DE"/>
+              </w:rPr>
+            </w:pPr>
+            <w:r>
+              <w:rPr>
+                <w:sz w:val="18"/>
+                <w:szCs w:val="18"/>
+                <w:lang w:val="de-DE"/>
               </w:rPr>
               <w:t>#CC = 388521/7149689</w:t>
             </w:r>
@@ -2279,12 +2132,14 @@
               <w:rPr>
                 <w:sz w:val="18"/>
                 <w:szCs w:val="18"/>
-              </w:rPr>
-            </w:pPr>
-            <w:r>
-              <w:rPr>
-                <w:sz w:val="18"/>
-                <w:szCs w:val="18"/>
+                <w:lang w:val="de-DE"/>
+              </w:rPr>
+            </w:pPr>
+            <w:r>
+              <w:rPr>
+                <w:sz w:val="18"/>
+                <w:szCs w:val="18"/>
+                <w:lang w:val="de-DE"/>
               </w:rPr>
               <w:t>#CT = 330792/7149689</w:t>
             </w:r>
@@ -2295,12 +2150,14 @@
               <w:rPr>
                 <w:sz w:val="18"/>
                 <w:szCs w:val="18"/>
-              </w:rPr>
-            </w:pPr>
-            <w:r>
-              <w:rPr>
-                <w:sz w:val="18"/>
-                <w:szCs w:val="18"/>
+                <w:lang w:val="de-DE"/>
+              </w:rPr>
+            </w:pPr>
+            <w:r>
+              <w:rPr>
+                <w:sz w:val="18"/>
+                <w:szCs w:val="18"/>
+                <w:lang w:val="de-DE"/>
               </w:rPr>
               <w:t>#CG = 704454/7149689</w:t>
             </w:r>
@@ -2320,25 +2177,25 @@
                 <w:szCs w:val="18"/>
                 <w:lang w:val="sv-SE"/>
               </w:rPr>
-              <w:t xml:space="preserve">#TA = </w:t>
-            </w:r>
-            <w:proofErr w:type="gramStart"/>
-            <w:r>
+              <w:t>#TA = 105255/7149689</w:t>
+            </w:r>
+          </w:p>
+          <w:p>
+            <w:pPr>
+              <w:pStyle w:val="Standard"/>
               <w:rPr>
                 <w:sz w:val="18"/>
                 <w:szCs w:val="18"/>
                 <w:lang w:val="sv-SE"/>
               </w:rPr>
-              <w:t>105255</w:t>
-            </w:r>
-            <w:proofErr w:type="gramEnd"/>
+            </w:pPr>
             <w:r>
               <w:rPr>
                 <w:sz w:val="18"/>
                 <w:szCs w:val="18"/>
                 <w:lang w:val="sv-SE"/>
               </w:rPr>
-              <w:t>/7149689</w:t>
+              <w:t>#TC = 543628/7149689</w:t>
             </w:r>
           </w:p>
           <w:p>
@@ -2356,25 +2213,25 @@
                 <w:szCs w:val="18"/>
                 <w:lang w:val="sv-SE"/>
               </w:rPr>
-              <w:t xml:space="preserve">#TC = </w:t>
-            </w:r>
-            <w:proofErr w:type="gramStart"/>
-            <w:r>
+              <w:t>#TT = 359547/7149689</w:t>
+            </w:r>
+          </w:p>
+          <w:p>
+            <w:pPr>
+              <w:pStyle w:val="Standard"/>
               <w:rPr>
                 <w:sz w:val="18"/>
                 <w:szCs w:val="18"/>
                 <w:lang w:val="sv-SE"/>
               </w:rPr>
-              <w:t>543628</w:t>
-            </w:r>
-            <w:proofErr w:type="gramEnd"/>
+            </w:pPr>
             <w:r>
               <w:rPr>
                 <w:sz w:val="18"/>
                 <w:szCs w:val="18"/>
                 <w:lang w:val="sv-SE"/>
               </w:rPr>
-              <w:t>/7149689</w:t>
+              <w:t>#TG = 493028/7149689</w:t>
             </w:r>
           </w:p>
           <w:p>
@@ -2392,25 +2249,7 @@
                 <w:szCs w:val="18"/>
                 <w:lang w:val="sv-SE"/>
               </w:rPr>
-              <w:t xml:space="preserve">#TT = </w:t>
-            </w:r>
-            <w:proofErr w:type="gramStart"/>
-            <w:r>
-              <w:rPr>
-                <w:sz w:val="18"/>
-                <w:szCs w:val="18"/>
-                <w:lang w:val="sv-SE"/>
-              </w:rPr>
-              <w:t>359547</w:t>
-            </w:r>
-            <w:proofErr w:type="gramEnd"/>
-            <w:r>
-              <w:rPr>
-                <w:sz w:val="18"/>
-                <w:szCs w:val="18"/>
-                <w:lang w:val="sv-SE"/>
-              </w:rPr>
-              <w:t>/7149689</w:t>
+              <w:t>#GA = 544841/7149689</w:t>
             </w:r>
           </w:p>
           <w:p>
@@ -2419,34 +2258,16 @@
               <w:rPr>
                 <w:sz w:val="18"/>
                 <w:szCs w:val="18"/>
-                <w:lang w:val="sv-SE"/>
-              </w:rPr>
-            </w:pPr>
-            <w:r>
-              <w:rPr>
-                <w:sz w:val="18"/>
-                <w:szCs w:val="18"/>
-                <w:lang w:val="sv-SE"/>
-              </w:rPr>
-              <w:t xml:space="preserve">#TG = </w:t>
-            </w:r>
-            <w:proofErr w:type="gramStart"/>
-            <w:r>
-              <w:rPr>
-                <w:sz w:val="18"/>
-                <w:szCs w:val="18"/>
-                <w:lang w:val="sv-SE"/>
-              </w:rPr>
-              <w:t>493028</w:t>
-            </w:r>
-            <w:proofErr w:type="gramEnd"/>
-            <w:r>
-              <w:rPr>
-                <w:sz w:val="18"/>
-                <w:szCs w:val="18"/>
-                <w:lang w:val="sv-SE"/>
-              </w:rPr>
-              <w:t>/7149689</w:t>
+                <w:lang w:val="de-DE"/>
+              </w:rPr>
+            </w:pPr>
+            <w:r>
+              <w:rPr>
+                <w:sz w:val="18"/>
+                <w:szCs w:val="18"/>
+                <w:lang w:val="de-DE"/>
+              </w:rPr>
+              <w:t>#GC = 559056/7149689</w:t>
             </w:r>
           </w:p>
           <w:p>
@@ -2455,64 +2276,14 @@
               <w:rPr>
                 <w:sz w:val="18"/>
                 <w:szCs w:val="18"/>
-                <w:lang w:val="sv-SE"/>
-              </w:rPr>
-            </w:pPr>
-            <w:r>
-              <w:rPr>
-                <w:sz w:val="18"/>
-                <w:szCs w:val="18"/>
-                <w:lang w:val="sv-SE"/>
-              </w:rPr>
-              <w:t xml:space="preserve">#GA = </w:t>
-            </w:r>
-            <w:proofErr w:type="gramStart"/>
-            <w:r>
-              <w:rPr>
-                <w:sz w:val="18"/>
-                <w:szCs w:val="18"/>
-                <w:lang w:val="sv-SE"/>
-              </w:rPr>
-              <w:t>544841</w:t>
-            </w:r>
-            <w:proofErr w:type="gramEnd"/>
-            <w:r>
-              <w:rPr>
-                <w:sz w:val="18"/>
-                <w:szCs w:val="18"/>
-                <w:lang w:val="sv-SE"/>
-              </w:rPr>
-              <w:t>/7149689</w:t>
-            </w:r>
-          </w:p>
-          <w:p>
-            <w:pPr>
-              <w:pStyle w:val="Standard"/>
-              <w:rPr>
-                <w:sz w:val="18"/>
-                <w:szCs w:val="18"/>
-              </w:rPr>
-            </w:pPr>
-            <w:r>
-              <w:rPr>
-                <w:sz w:val="18"/>
-                <w:szCs w:val="18"/>
-              </w:rPr>
-              <w:t>#GC = 559056/7149689</w:t>
-            </w:r>
-          </w:p>
-          <w:p>
-            <w:pPr>
-              <w:pStyle w:val="Standard"/>
-              <w:rPr>
-                <w:sz w:val="18"/>
-                <w:szCs w:val="18"/>
-              </w:rPr>
-            </w:pPr>
-            <w:r>
-              <w:rPr>
-                <w:sz w:val="18"/>
-                <w:szCs w:val="18"/>
+                <w:lang w:val="de-DE"/>
+              </w:rPr>
+            </w:pPr>
+            <w:r>
+              <w:rPr>
+                <w:sz w:val="18"/>
+                <w:szCs w:val="18"/>
+                <w:lang w:val="de-DE"/>
               </w:rPr>
               <w:t>#GT = 423352/7149689</w:t>
             </w:r>
@@ -2724,12 +2495,14 @@
               <w:rPr>
                 <w:sz w:val="18"/>
                 <w:szCs w:val="18"/>
-              </w:rPr>
-            </w:pPr>
-            <w:r>
-              <w:rPr>
-                <w:sz w:val="18"/>
-                <w:szCs w:val="18"/>
+                <w:lang w:val="de-DE"/>
+              </w:rPr>
+            </w:pPr>
+            <w:r>
+              <w:rPr>
+                <w:sz w:val="18"/>
+                <w:szCs w:val="18"/>
+                <w:lang w:val="de-DE"/>
               </w:rPr>
               <w:t>#AG = 129961/1869610</w:t>
             </w:r>
@@ -2740,12 +2513,14 @@
               <w:rPr>
                 <w:sz w:val="18"/>
                 <w:szCs w:val="18"/>
-              </w:rPr>
-            </w:pPr>
-            <w:r>
-              <w:rPr>
-                <w:sz w:val="18"/>
-                <w:szCs w:val="18"/>
+                <w:lang w:val="de-DE"/>
+              </w:rPr>
+            </w:pPr>
+            <w:r>
+              <w:rPr>
+                <w:sz w:val="18"/>
+                <w:szCs w:val="18"/>
+                <w:lang w:val="de-DE"/>
               </w:rPr>
               <w:t>#CA = 110613/1869610</w:t>
             </w:r>
@@ -2756,12 +2531,14 @@
               <w:rPr>
                 <w:sz w:val="18"/>
                 <w:szCs w:val="18"/>
-              </w:rPr>
-            </w:pPr>
-            <w:r>
-              <w:rPr>
-                <w:sz w:val="18"/>
-                <w:szCs w:val="18"/>
+                <w:lang w:val="de-DE"/>
+              </w:rPr>
+            </w:pPr>
+            <w:r>
+              <w:rPr>
+                <w:sz w:val="18"/>
+                <w:szCs w:val="18"/>
+                <w:lang w:val="de-DE"/>
               </w:rPr>
               <w:t>#CC = 80193/1869610</w:t>
             </w:r>
@@ -2772,12 +2549,14 @@
               <w:rPr>
                 <w:sz w:val="18"/>
                 <w:szCs w:val="18"/>
-              </w:rPr>
-            </w:pPr>
-            <w:r>
-              <w:rPr>
-                <w:sz w:val="18"/>
-                <w:szCs w:val="18"/>
+                <w:lang w:val="de-DE"/>
+              </w:rPr>
+            </w:pPr>
+            <w:r>
+              <w:rPr>
+                <w:sz w:val="18"/>
+                <w:szCs w:val="18"/>
+                <w:lang w:val="de-DE"/>
               </w:rPr>
               <w:t>#CT = 127257/1869610</w:t>
             </w:r>
@@ -2788,12 +2567,14 @@
               <w:rPr>
                 <w:sz w:val="18"/>
                 <w:szCs w:val="18"/>
-              </w:rPr>
-            </w:pPr>
-            <w:r>
-              <w:rPr>
-                <w:sz w:val="18"/>
-                <w:szCs w:val="18"/>
+                <w:lang w:val="de-DE"/>
+              </w:rPr>
+            </w:pPr>
+            <w:r>
+              <w:rPr>
+                <w:sz w:val="18"/>
+                <w:szCs w:val="18"/>
+                <w:lang w:val="de-DE"/>
               </w:rPr>
               <w:t>#CG = 92039/1869610</w:t>
             </w:r>
@@ -2813,25 +2594,25 @@
                 <w:szCs w:val="18"/>
                 <w:lang w:val="sv-SE"/>
               </w:rPr>
-              <w:t xml:space="preserve">#TA = </w:t>
-            </w:r>
-            <w:proofErr w:type="gramStart"/>
-            <w:r>
+              <w:t>#TA = 67219/1869610</w:t>
+            </w:r>
+          </w:p>
+          <w:p>
+            <w:pPr>
+              <w:pStyle w:val="TableContents"/>
               <w:rPr>
                 <w:sz w:val="18"/>
                 <w:szCs w:val="18"/>
                 <w:lang w:val="sv-SE"/>
               </w:rPr>
-              <w:t>67219</w:t>
-            </w:r>
-            <w:proofErr w:type="gramEnd"/>
+            </w:pPr>
             <w:r>
               <w:rPr>
                 <w:sz w:val="18"/>
                 <w:szCs w:val="18"/>
                 <w:lang w:val="sv-SE"/>
               </w:rPr>
-              <w:t>/1869610</w:t>
+              <w:t>#TC = 160752/1869610</w:t>
             </w:r>
           </w:p>
           <w:p>
@@ -2849,25 +2630,25 @@
                 <w:szCs w:val="18"/>
                 <w:lang w:val="sv-SE"/>
               </w:rPr>
-              <w:t xml:space="preserve">#TC = </w:t>
-            </w:r>
-            <w:proofErr w:type="gramStart"/>
-            <w:r>
+              <w:t>#TT = 117679/1869610</w:t>
+            </w:r>
+          </w:p>
+          <w:p>
+            <w:pPr>
+              <w:pStyle w:val="TableContents"/>
               <w:rPr>
                 <w:sz w:val="18"/>
                 <w:szCs w:val="18"/>
                 <w:lang w:val="sv-SE"/>
               </w:rPr>
-              <w:t>160752</w:t>
-            </w:r>
-            <w:proofErr w:type="gramEnd"/>
+            </w:pPr>
             <w:r>
               <w:rPr>
                 <w:sz w:val="18"/>
                 <w:szCs w:val="18"/>
                 <w:lang w:val="sv-SE"/>
               </w:rPr>
-              <w:t>/1869610</w:t>
+              <w:t>#TG = 113839/1869610</w:t>
             </w:r>
           </w:p>
           <w:p>
@@ -2885,25 +2666,7 @@
                 <w:szCs w:val="18"/>
                 <w:lang w:val="sv-SE"/>
               </w:rPr>
-              <w:t xml:space="preserve">#TT = </w:t>
-            </w:r>
-            <w:proofErr w:type="gramStart"/>
-            <w:r>
-              <w:rPr>
-                <w:sz w:val="18"/>
-                <w:szCs w:val="18"/>
-                <w:lang w:val="sv-SE"/>
-              </w:rPr>
-              <w:t>117679</w:t>
-            </w:r>
-            <w:proofErr w:type="gramEnd"/>
-            <w:r>
-              <w:rPr>
-                <w:sz w:val="18"/>
-                <w:szCs w:val="18"/>
-                <w:lang w:val="sv-SE"/>
-              </w:rPr>
-              <w:t>/1869610</w:t>
+              <w:t>#GA = 165101/1869610</w:t>
             </w:r>
           </w:p>
           <w:p>
@@ -2912,34 +2675,16 @@
               <w:rPr>
                 <w:sz w:val="18"/>
                 <w:szCs w:val="18"/>
-                <w:lang w:val="sv-SE"/>
-              </w:rPr>
-            </w:pPr>
-            <w:r>
-              <w:rPr>
-                <w:sz w:val="18"/>
-                <w:szCs w:val="18"/>
-                <w:lang w:val="sv-SE"/>
-              </w:rPr>
-              <w:t xml:space="preserve">#TG = </w:t>
-            </w:r>
-            <w:proofErr w:type="gramStart"/>
-            <w:r>
-              <w:rPr>
-                <w:sz w:val="18"/>
-                <w:szCs w:val="18"/>
-                <w:lang w:val="sv-SE"/>
-              </w:rPr>
-              <w:t>113839</w:t>
-            </w:r>
-            <w:proofErr w:type="gramEnd"/>
-            <w:r>
-              <w:rPr>
-                <w:sz w:val="18"/>
-                <w:szCs w:val="18"/>
-                <w:lang w:val="sv-SE"/>
-              </w:rPr>
-              <w:t>/1869610</w:t>
+                <w:lang w:val="de-DE"/>
+              </w:rPr>
+            </w:pPr>
+            <w:r>
+              <w:rPr>
+                <w:sz w:val="18"/>
+                <w:szCs w:val="18"/>
+                <w:lang w:val="de-DE"/>
+              </w:rPr>
+              <w:t>#GC = 68766/1869610</w:t>
             </w:r>
           </w:p>
           <w:p>
@@ -2948,64 +2693,14 @@
               <w:rPr>
                 <w:sz w:val="18"/>
                 <w:szCs w:val="18"/>
-                <w:lang w:val="sv-SE"/>
-              </w:rPr>
-            </w:pPr>
-            <w:r>
-              <w:rPr>
-                <w:sz w:val="18"/>
-                <w:szCs w:val="18"/>
-                <w:lang w:val="sv-SE"/>
-              </w:rPr>
-              <w:t xml:space="preserve">#GA = </w:t>
-            </w:r>
-            <w:proofErr w:type="gramStart"/>
-            <w:r>
-              <w:rPr>
-                <w:sz w:val="18"/>
-                <w:szCs w:val="18"/>
-                <w:lang w:val="sv-SE"/>
-              </w:rPr>
-              <w:t>165101</w:t>
-            </w:r>
-            <w:proofErr w:type="gramEnd"/>
-            <w:r>
-              <w:rPr>
-                <w:sz w:val="18"/>
-                <w:szCs w:val="18"/>
-                <w:lang w:val="sv-SE"/>
-              </w:rPr>
-              <w:t>/1869610</w:t>
-            </w:r>
-          </w:p>
-          <w:p>
-            <w:pPr>
-              <w:pStyle w:val="TableContents"/>
-              <w:rPr>
-                <w:sz w:val="18"/>
-                <w:szCs w:val="18"/>
-              </w:rPr>
-            </w:pPr>
-            <w:r>
-              <w:rPr>
-                <w:sz w:val="18"/>
-                <w:szCs w:val="18"/>
-              </w:rPr>
-              <w:t>#GC = 68766/1869610</w:t>
-            </w:r>
-          </w:p>
-          <w:p>
-            <w:pPr>
-              <w:pStyle w:val="TableContents"/>
-              <w:rPr>
-                <w:sz w:val="18"/>
-                <w:szCs w:val="18"/>
-              </w:rPr>
-            </w:pPr>
-            <w:r>
-              <w:rPr>
-                <w:sz w:val="18"/>
-                <w:szCs w:val="18"/>
+                <w:lang w:val="de-DE"/>
+              </w:rPr>
+            </w:pPr>
+            <w:r>
+              <w:rPr>
+                <w:sz w:val="18"/>
+                <w:szCs w:val="18"/>
+                <w:lang w:val="de-DE"/>
               </w:rPr>
               <w:t>#GT = 101972/1869610</w:t>
             </w:r>
@@ -3217,12 +2912,14 @@
               <w:rPr>
                 <w:sz w:val="18"/>
                 <w:szCs w:val="18"/>
-              </w:rPr>
-            </w:pPr>
-            <w:r>
-              <w:rPr>
-                <w:sz w:val="18"/>
-                <w:szCs w:val="18"/>
+                <w:lang w:val="de-DE"/>
+              </w:rPr>
+            </w:pPr>
+            <w:r>
+              <w:rPr>
+                <w:sz w:val="18"/>
+                <w:szCs w:val="18"/>
+                <w:lang w:val="de-DE"/>
               </w:rPr>
               <w:t>#AG = 26070/439888</w:t>
             </w:r>
@@ -3233,12 +2930,14 @@
               <w:rPr>
                 <w:sz w:val="18"/>
                 <w:szCs w:val="18"/>
-              </w:rPr>
-            </w:pPr>
-            <w:r>
-              <w:rPr>
-                <w:sz w:val="18"/>
-                <w:szCs w:val="18"/>
+                <w:lang w:val="de-DE"/>
+              </w:rPr>
+            </w:pPr>
+            <w:r>
+              <w:rPr>
+                <w:sz w:val="18"/>
+                <w:szCs w:val="18"/>
+                <w:lang w:val="de-DE"/>
               </w:rPr>
               <w:t>#CA = 28585/439888</w:t>
             </w:r>
@@ -3249,12 +2948,14 @@
               <w:rPr>
                 <w:sz w:val="18"/>
                 <w:szCs w:val="18"/>
-              </w:rPr>
-            </w:pPr>
-            <w:r>
-              <w:rPr>
-                <w:sz w:val="18"/>
-                <w:szCs w:val="18"/>
+                <w:lang w:val="de-DE"/>
+              </w:rPr>
+            </w:pPr>
+            <w:r>
+              <w:rPr>
+                <w:sz w:val="18"/>
+                <w:szCs w:val="18"/>
+                <w:lang w:val="de-DE"/>
               </w:rPr>
               <w:t>#CC = 14956/439888</w:t>
             </w:r>
@@ -3265,12 +2966,14 @@
               <w:rPr>
                 <w:sz w:val="18"/>
                 <w:szCs w:val="18"/>
-              </w:rPr>
-            </w:pPr>
-            <w:r>
-              <w:rPr>
-                <w:sz w:val="18"/>
-                <w:szCs w:val="18"/>
+                <w:lang w:val="de-DE"/>
+              </w:rPr>
+            </w:pPr>
+            <w:r>
+              <w:rPr>
+                <w:sz w:val="18"/>
+                <w:szCs w:val="18"/>
+                <w:lang w:val="de-DE"/>
               </w:rPr>
               <w:t>#CT = 25992/439888</w:t>
             </w:r>
@@ -3281,12 +2984,14 @@
               <w:rPr>
                 <w:sz w:val="18"/>
                 <w:szCs w:val="18"/>
-              </w:rPr>
-            </w:pPr>
-            <w:r>
-              <w:rPr>
-                <w:sz w:val="18"/>
-                <w:szCs w:val="18"/>
+                <w:lang w:val="de-DE"/>
+              </w:rPr>
+            </w:pPr>
+            <w:r>
+              <w:rPr>
+                <w:sz w:val="18"/>
+                <w:szCs w:val="18"/>
+                <w:lang w:val="de-DE"/>
               </w:rPr>
               <w:t>#CG = 13236/439888</w:t>
             </w:r>
@@ -3306,25 +3011,25 @@
                 <w:szCs w:val="18"/>
                 <w:lang w:val="sv-SE"/>
               </w:rPr>
-              <w:t xml:space="preserve">#TA = </w:t>
-            </w:r>
-            <w:proofErr w:type="gramStart"/>
-            <w:r>
+              <w:t>#TA = 31581/439888</w:t>
+            </w:r>
+          </w:p>
+          <w:p>
+            <w:pPr>
+              <w:pStyle w:val="TableContents"/>
               <w:rPr>
                 <w:sz w:val="18"/>
                 <w:szCs w:val="18"/>
                 <w:lang w:val="sv-SE"/>
               </w:rPr>
-              <w:t>31581</w:t>
-            </w:r>
-            <w:proofErr w:type="gramEnd"/>
+            </w:pPr>
             <w:r>
               <w:rPr>
                 <w:sz w:val="18"/>
                 <w:szCs w:val="18"/>
                 <w:lang w:val="sv-SE"/>
               </w:rPr>
-              <w:t>/439888</w:t>
+              <w:t>#TC = 27250/439888</w:t>
             </w:r>
           </w:p>
           <w:p>
@@ -3342,25 +3047,25 @@
                 <w:szCs w:val="18"/>
                 <w:lang w:val="sv-SE"/>
               </w:rPr>
-              <w:t xml:space="preserve">#TC = </w:t>
-            </w:r>
-            <w:proofErr w:type="gramStart"/>
-            <w:r>
+              <w:t>#TT = 34410/439888</w:t>
+            </w:r>
+          </w:p>
+          <w:p>
+            <w:pPr>
+              <w:pStyle w:val="TableContents"/>
               <w:rPr>
                 <w:sz w:val="18"/>
                 <w:szCs w:val="18"/>
                 <w:lang w:val="sv-SE"/>
               </w:rPr>
-              <w:t>27250</w:t>
-            </w:r>
-            <w:proofErr w:type="gramEnd"/>
+            </w:pPr>
             <w:r>
               <w:rPr>
                 <w:sz w:val="18"/>
                 <w:szCs w:val="18"/>
                 <w:lang w:val="sv-SE"/>
               </w:rPr>
-              <w:t>/439888</w:t>
+              <w:t>#TG = 28797/439888</w:t>
             </w:r>
           </w:p>
           <w:p>
@@ -3378,25 +3083,7 @@
                 <w:szCs w:val="18"/>
                 <w:lang w:val="sv-SE"/>
               </w:rPr>
-              <w:t xml:space="preserve">#TT = </w:t>
-            </w:r>
-            <w:proofErr w:type="gramStart"/>
-            <w:r>
-              <w:rPr>
-                <w:sz w:val="18"/>
-                <w:szCs w:val="18"/>
-                <w:lang w:val="sv-SE"/>
-              </w:rPr>
-              <w:t>34410</w:t>
-            </w:r>
-            <w:proofErr w:type="gramEnd"/>
-            <w:r>
-              <w:rPr>
-                <w:sz w:val="18"/>
-                <w:szCs w:val="18"/>
-                <w:lang w:val="sv-SE"/>
-              </w:rPr>
-              <w:t>/439888</w:t>
+              <w:t>#GA = 27377/439888</w:t>
             </w:r>
           </w:p>
           <w:p>
@@ -3405,34 +3092,16 @@
               <w:rPr>
                 <w:sz w:val="18"/>
                 <w:szCs w:val="18"/>
-                <w:lang w:val="sv-SE"/>
-              </w:rPr>
-            </w:pPr>
-            <w:r>
-              <w:rPr>
-                <w:sz w:val="18"/>
-                <w:szCs w:val="18"/>
-                <w:lang w:val="sv-SE"/>
-              </w:rPr>
-              <w:t xml:space="preserve">#TG = </w:t>
-            </w:r>
-            <w:proofErr w:type="gramStart"/>
-            <w:r>
-              <w:rPr>
-                <w:sz w:val="18"/>
-                <w:szCs w:val="18"/>
-                <w:lang w:val="sv-SE"/>
-              </w:rPr>
-              <w:t>28797</w:t>
-            </w:r>
-            <w:proofErr w:type="gramEnd"/>
-            <w:r>
-              <w:rPr>
-                <w:sz w:val="18"/>
-                <w:szCs w:val="18"/>
-                <w:lang w:val="sv-SE"/>
-              </w:rPr>
-              <w:t>/439888</w:t>
+                <w:lang w:val="de-DE"/>
+              </w:rPr>
+            </w:pPr>
+            <w:r>
+              <w:rPr>
+                <w:sz w:val="18"/>
+                <w:szCs w:val="18"/>
+                <w:lang w:val="de-DE"/>
+              </w:rPr>
+              <w:t>#GC = 17163/439888</w:t>
             </w:r>
           </w:p>
           <w:p>
@@ -3441,64 +3110,14 @@
               <w:rPr>
                 <w:sz w:val="18"/>
                 <w:szCs w:val="18"/>
-                <w:lang w:val="sv-SE"/>
-              </w:rPr>
-            </w:pPr>
-            <w:r>
-              <w:rPr>
-                <w:sz w:val="18"/>
-                <w:szCs w:val="18"/>
-                <w:lang w:val="sv-SE"/>
-              </w:rPr>
-              <w:t xml:space="preserve">#GA = </w:t>
-            </w:r>
-            <w:proofErr w:type="gramStart"/>
-            <w:r>
-              <w:rPr>
-                <w:sz w:val="18"/>
-                <w:szCs w:val="18"/>
-                <w:lang w:val="sv-SE"/>
-              </w:rPr>
-              <w:t>27377</w:t>
-            </w:r>
-            <w:proofErr w:type="gramEnd"/>
-            <w:r>
-              <w:rPr>
-                <w:sz w:val="18"/>
-                <w:szCs w:val="18"/>
-                <w:lang w:val="sv-SE"/>
-              </w:rPr>
-              <w:t>/439888</w:t>
-            </w:r>
-          </w:p>
-          <w:p>
-            <w:pPr>
-              <w:pStyle w:val="TableContents"/>
-              <w:rPr>
-                <w:sz w:val="18"/>
-                <w:szCs w:val="18"/>
-              </w:rPr>
-            </w:pPr>
-            <w:r>
-              <w:rPr>
-                <w:sz w:val="18"/>
-                <w:szCs w:val="18"/>
-              </w:rPr>
-              <w:t>#GC = 17163/439888</w:t>
-            </w:r>
-          </w:p>
-          <w:p>
-            <w:pPr>
-              <w:pStyle w:val="TableContents"/>
-              <w:rPr>
-                <w:sz w:val="18"/>
-                <w:szCs w:val="18"/>
-              </w:rPr>
-            </w:pPr>
-            <w:r>
-              <w:rPr>
-                <w:sz w:val="18"/>
-                <w:szCs w:val="18"/>
+                <w:lang w:val="de-DE"/>
+              </w:rPr>
+            </w:pPr>
+            <w:r>
+              <w:rPr>
+                <w:sz w:val="18"/>
+                <w:szCs w:val="18"/>
+                <w:lang w:val="de-DE"/>
               </w:rPr>
               <w:t>#GT = 23563/439888</w:t>
             </w:r>
@@ -3710,12 +3329,14 @@
               <w:rPr>
                 <w:sz w:val="18"/>
                 <w:szCs w:val="18"/>
-              </w:rPr>
-            </w:pPr>
-            <w:r>
-              <w:rPr>
-                <w:sz w:val="18"/>
-                <w:szCs w:val="18"/>
+                <w:lang w:val="de-DE"/>
+              </w:rPr>
+            </w:pPr>
+            <w:r>
+              <w:rPr>
+                <w:sz w:val="18"/>
+                <w:szCs w:val="18"/>
+                <w:lang w:val="de-DE"/>
               </w:rPr>
               <w:t>#AG = 88325/1893500</w:t>
             </w:r>
@@ -3726,12 +3347,14 @@
               <w:rPr>
                 <w:sz w:val="18"/>
                 <w:szCs w:val="18"/>
-              </w:rPr>
-            </w:pPr>
-            <w:r>
-              <w:rPr>
-                <w:sz w:val="18"/>
-                <w:szCs w:val="18"/>
+                <w:lang w:val="de-DE"/>
+              </w:rPr>
+            </w:pPr>
+            <w:r>
+              <w:rPr>
+                <w:sz w:val="18"/>
+                <w:szCs w:val="18"/>
+                <w:lang w:val="de-DE"/>
               </w:rPr>
               <w:t>#CA = 138243/1893500</w:t>
             </w:r>
@@ -3742,12 +3365,14 @@
               <w:rPr>
                 <w:sz w:val="18"/>
                 <w:szCs w:val="18"/>
-              </w:rPr>
-            </w:pPr>
-            <w:r>
-              <w:rPr>
-                <w:sz w:val="18"/>
-                <w:szCs w:val="18"/>
+                <w:lang w:val="de-DE"/>
+              </w:rPr>
+            </w:pPr>
+            <w:r>
+              <w:rPr>
+                <w:sz w:val="18"/>
+                <w:szCs w:val="18"/>
+                <w:lang w:val="de-DE"/>
               </w:rPr>
               <w:t>#CC = 54062/1893500</w:t>
             </w:r>
@@ -3758,12 +3383,14 @@
               <w:rPr>
                 <w:sz w:val="18"/>
                 <w:szCs w:val="18"/>
-              </w:rPr>
-            </w:pPr>
-            <w:r>
-              <w:rPr>
-                <w:sz w:val="18"/>
-                <w:szCs w:val="18"/>
+                <w:lang w:val="de-DE"/>
+              </w:rPr>
+            </w:pPr>
+            <w:r>
+              <w:rPr>
+                <w:sz w:val="18"/>
+                <w:szCs w:val="18"/>
+                <w:lang w:val="de-DE"/>
               </w:rPr>
               <w:t>#CT = 87166/1893500</w:t>
             </w:r>
@@ -3774,12 +3401,14 @@
               <w:rPr>
                 <w:sz w:val="18"/>
                 <w:szCs w:val="18"/>
-              </w:rPr>
-            </w:pPr>
-            <w:r>
-              <w:rPr>
-                <w:sz w:val="18"/>
-                <w:szCs w:val="18"/>
+                <w:lang w:val="de-DE"/>
+              </w:rPr>
+            </w:pPr>
+            <w:r>
+              <w:rPr>
+                <w:sz w:val="18"/>
+                <w:szCs w:val="18"/>
+                <w:lang w:val="de-DE"/>
               </w:rPr>
               <w:t>#CG = 58970/1893500</w:t>
             </w:r>
@@ -3799,25 +3428,25 @@
                 <w:szCs w:val="18"/>
                 <w:lang w:val="sv-SE"/>
               </w:rPr>
-              <w:t xml:space="preserve">#TA = </w:t>
-            </w:r>
-            <w:proofErr w:type="gramStart"/>
-            <w:r>
+              <w:t>#TA = 149211/1893500</w:t>
+            </w:r>
+          </w:p>
+          <w:p>
+            <w:pPr>
+              <w:pStyle w:val="TableContents"/>
               <w:rPr>
                 <w:sz w:val="18"/>
                 <w:szCs w:val="18"/>
                 <w:lang w:val="sv-SE"/>
               </w:rPr>
-              <w:t>149211</w:t>
-            </w:r>
-            <w:proofErr w:type="gramEnd"/>
+            </w:pPr>
             <w:r>
               <w:rPr>
                 <w:sz w:val="18"/>
                 <w:szCs w:val="18"/>
                 <w:lang w:val="sv-SE"/>
               </w:rPr>
-              <w:t>/1893500</w:t>
+              <w:t>#TC = 94947/1893500</w:t>
             </w:r>
           </w:p>
           <w:p>
@@ -3835,25 +3464,25 @@
                 <w:szCs w:val="18"/>
                 <w:lang w:val="sv-SE"/>
               </w:rPr>
-              <w:t xml:space="preserve">#TC = </w:t>
-            </w:r>
-            <w:proofErr w:type="gramStart"/>
-            <w:r>
+              <w:t>#TT = 159111/1893500</w:t>
+            </w:r>
+          </w:p>
+          <w:p>
+            <w:pPr>
+              <w:pStyle w:val="TableContents"/>
               <w:rPr>
                 <w:sz w:val="18"/>
                 <w:szCs w:val="18"/>
                 <w:lang w:val="sv-SE"/>
               </w:rPr>
-              <w:t>94947</w:t>
-            </w:r>
-            <w:proofErr w:type="gramEnd"/>
+            </w:pPr>
             <w:r>
               <w:rPr>
                 <w:sz w:val="18"/>
                 <w:szCs w:val="18"/>
                 <w:lang w:val="sv-SE"/>
               </w:rPr>
-              <w:t>/1893500</w:t>
+              <w:t>#TG = 138835/1893500</w:t>
             </w:r>
           </w:p>
           <w:p>
@@ -3871,25 +3500,7 @@
                 <w:szCs w:val="18"/>
                 <w:lang w:val="sv-SE"/>
               </w:rPr>
-              <w:t xml:space="preserve">#TT = </w:t>
-            </w:r>
-            <w:proofErr w:type="gramStart"/>
-            <w:r>
-              <w:rPr>
-                <w:sz w:val="18"/>
-                <w:szCs w:val="18"/>
-                <w:lang w:val="sv-SE"/>
-              </w:rPr>
-              <w:t>159111</w:t>
-            </w:r>
-            <w:proofErr w:type="gramEnd"/>
-            <w:r>
-              <w:rPr>
-                <w:sz w:val="18"/>
-                <w:szCs w:val="18"/>
-                <w:lang w:val="sv-SE"/>
-              </w:rPr>
-              <w:t>/1893500</w:t>
+              <w:t>#GA = 96986/1893500</w:t>
             </w:r>
           </w:p>
           <w:p>
@@ -3898,34 +3509,16 @@
               <w:rPr>
                 <w:sz w:val="18"/>
                 <w:szCs w:val="18"/>
-                <w:lang w:val="sv-SE"/>
-              </w:rPr>
-            </w:pPr>
-            <w:r>
-              <w:rPr>
-                <w:sz w:val="18"/>
-                <w:szCs w:val="18"/>
-                <w:lang w:val="sv-SE"/>
-              </w:rPr>
-              <w:t xml:space="preserve">#TG = </w:t>
-            </w:r>
-            <w:proofErr w:type="gramStart"/>
-            <w:r>
-              <w:rPr>
-                <w:sz w:val="18"/>
-                <w:szCs w:val="18"/>
-                <w:lang w:val="sv-SE"/>
-              </w:rPr>
-              <w:t>138835</w:t>
-            </w:r>
-            <w:proofErr w:type="gramEnd"/>
-            <w:r>
-              <w:rPr>
-                <w:sz w:val="18"/>
-                <w:szCs w:val="18"/>
-                <w:lang w:val="sv-SE"/>
-              </w:rPr>
-              <w:t>/1893500</w:t>
+                <w:lang w:val="de-DE"/>
+              </w:rPr>
+            </w:pPr>
+            <w:r>
+              <w:rPr>
+                <w:sz w:val="18"/>
+                <w:szCs w:val="18"/>
+                <w:lang w:val="de-DE"/>
+              </w:rPr>
+              <w:t>#GC = 83918/1893500</w:t>
             </w:r>
           </w:p>
           <w:p>
@@ -3934,64 +3527,14 @@
               <w:rPr>
                 <w:sz w:val="18"/>
                 <w:szCs w:val="18"/>
-                <w:lang w:val="sv-SE"/>
-              </w:rPr>
-            </w:pPr>
-            <w:r>
-              <w:rPr>
-                <w:sz w:val="18"/>
-                <w:szCs w:val="18"/>
-                <w:lang w:val="sv-SE"/>
-              </w:rPr>
-              <w:t xml:space="preserve">#GA = </w:t>
-            </w:r>
-            <w:proofErr w:type="gramStart"/>
-            <w:r>
-              <w:rPr>
-                <w:sz w:val="18"/>
-                <w:szCs w:val="18"/>
-                <w:lang w:val="sv-SE"/>
-              </w:rPr>
-              <w:t>96986</w:t>
-            </w:r>
-            <w:proofErr w:type="gramEnd"/>
-            <w:r>
-              <w:rPr>
-                <w:sz w:val="18"/>
-                <w:szCs w:val="18"/>
-                <w:lang w:val="sv-SE"/>
-              </w:rPr>
-              <w:t>/1893500</w:t>
-            </w:r>
-          </w:p>
-          <w:p>
-            <w:pPr>
-              <w:pStyle w:val="TableContents"/>
-              <w:rPr>
-                <w:sz w:val="18"/>
-                <w:szCs w:val="18"/>
-              </w:rPr>
-            </w:pPr>
-            <w:r>
-              <w:rPr>
-                <w:sz w:val="18"/>
-                <w:szCs w:val="18"/>
-              </w:rPr>
-              <w:t>#GC = 83918/1893500</w:t>
-            </w:r>
-          </w:p>
-          <w:p>
-            <w:pPr>
-              <w:pStyle w:val="TableContents"/>
-              <w:rPr>
-                <w:sz w:val="18"/>
-                <w:szCs w:val="18"/>
-              </w:rPr>
-            </w:pPr>
-            <w:r>
-              <w:rPr>
-                <w:sz w:val="18"/>
-                <w:szCs w:val="18"/>
+                <w:lang w:val="de-DE"/>
+              </w:rPr>
+            </w:pPr>
+            <w:r>
+              <w:rPr>
+                <w:sz w:val="18"/>
+                <w:szCs w:val="18"/>
+                <w:lang w:val="de-DE"/>
               </w:rPr>
               <w:t>#GT = 105227/1893500</w:t>
             </w:r>
@@ -4206,12 +3749,14 @@
               <w:rPr>
                 <w:sz w:val="18"/>
                 <w:szCs w:val="18"/>
-              </w:rPr>
-            </w:pPr>
-            <w:r>
-              <w:rPr>
-                <w:sz w:val="18"/>
-                <w:szCs w:val="18"/>
+                <w:lang w:val="de-DE"/>
+              </w:rPr>
+            </w:pPr>
+            <w:r>
+              <w:rPr>
+                <w:sz w:val="18"/>
+                <w:szCs w:val="18"/>
+                <w:lang w:val="de-DE"/>
               </w:rPr>
               <w:t>#AG = 97600/2242948</w:t>
             </w:r>
@@ -4222,12 +3767,14 @@
               <w:rPr>
                 <w:sz w:val="18"/>
                 <w:szCs w:val="18"/>
-              </w:rPr>
-            </w:pPr>
-            <w:r>
-              <w:rPr>
-                <w:sz w:val="18"/>
-                <w:szCs w:val="18"/>
+                <w:lang w:val="de-DE"/>
+              </w:rPr>
+            </w:pPr>
+            <w:r>
+              <w:rPr>
+                <w:sz w:val="18"/>
+                <w:szCs w:val="18"/>
+                <w:lang w:val="de-DE"/>
               </w:rPr>
               <w:t>#CA = 140876/2242948</w:t>
             </w:r>
@@ -4238,12 +3785,14 @@
               <w:rPr>
                 <w:sz w:val="18"/>
                 <w:szCs w:val="18"/>
-              </w:rPr>
-            </w:pPr>
-            <w:r>
-              <w:rPr>
-                <w:sz w:val="18"/>
-                <w:szCs w:val="18"/>
+                <w:lang w:val="de-DE"/>
+              </w:rPr>
+            </w:pPr>
+            <w:r>
+              <w:rPr>
+                <w:sz w:val="18"/>
+                <w:szCs w:val="18"/>
+                <w:lang w:val="de-DE"/>
               </w:rPr>
               <w:t>#CC = 121349/2242948</w:t>
             </w:r>
@@ -4254,12 +3803,14 @@
               <w:rPr>
                 <w:sz w:val="18"/>
                 <w:szCs w:val="18"/>
-              </w:rPr>
-            </w:pPr>
-            <w:r>
-              <w:rPr>
-                <w:sz w:val="18"/>
-                <w:szCs w:val="18"/>
+                <w:lang w:val="de-DE"/>
+              </w:rPr>
+            </w:pPr>
+            <w:r>
+              <w:rPr>
+                <w:sz w:val="18"/>
+                <w:szCs w:val="18"/>
+                <w:lang w:val="de-DE"/>
               </w:rPr>
               <w:t>#CT = 96573/2242948</w:t>
             </w:r>
@@ -4270,12 +3821,14 @@
               <w:rPr>
                 <w:sz w:val="18"/>
                 <w:szCs w:val="18"/>
-              </w:rPr>
-            </w:pPr>
-            <w:r>
-              <w:rPr>
-                <w:sz w:val="18"/>
-                <w:szCs w:val="18"/>
+                <w:lang w:val="de-DE"/>
+              </w:rPr>
+            </w:pPr>
+            <w:r>
+              <w:rPr>
+                <w:sz w:val="18"/>
+                <w:szCs w:val="18"/>
+                <w:lang w:val="de-DE"/>
               </w:rPr>
               <w:t>#CG = 195774/2242948</w:t>
             </w:r>
@@ -4295,25 +3848,25 @@
                 <w:szCs w:val="18"/>
                 <w:lang w:val="sv-SE"/>
               </w:rPr>
-              <w:t xml:space="preserve">#TA = </w:t>
-            </w:r>
-            <w:proofErr w:type="gramStart"/>
-            <w:r>
+              <w:t>#TA = 83819/2242948</w:t>
+            </w:r>
+          </w:p>
+          <w:p>
+            <w:pPr>
+              <w:pStyle w:val="TableContents"/>
               <w:rPr>
                 <w:sz w:val="18"/>
                 <w:szCs w:val="18"/>
                 <w:lang w:val="sv-SE"/>
               </w:rPr>
-              <w:t>83819</w:t>
-            </w:r>
-            <w:proofErr w:type="gramEnd"/>
+            </w:pPr>
             <w:r>
               <w:rPr>
                 <w:sz w:val="18"/>
                 <w:szCs w:val="18"/>
                 <w:lang w:val="sv-SE"/>
               </w:rPr>
-              <w:t>/2242948</w:t>
+              <w:t>#TC = 125051/2242948</w:t>
             </w:r>
           </w:p>
           <w:p>
@@ -4331,25 +3884,25 @@
                 <w:szCs w:val="18"/>
                 <w:lang w:val="sv-SE"/>
               </w:rPr>
-              <w:t xml:space="preserve">#TC = </w:t>
-            </w:r>
-            <w:proofErr w:type="gramStart"/>
-            <w:r>
+              <w:t>#TT = 136887/2242948</w:t>
+            </w:r>
+          </w:p>
+          <w:p>
+            <w:pPr>
+              <w:pStyle w:val="TableContents"/>
               <w:rPr>
                 <w:sz w:val="18"/>
                 <w:szCs w:val="18"/>
                 <w:lang w:val="sv-SE"/>
               </w:rPr>
-              <w:t>125051</w:t>
-            </w:r>
-            <w:proofErr w:type="gramEnd"/>
+            </w:pPr>
             <w:r>
               <w:rPr>
                 <w:sz w:val="18"/>
                 <w:szCs w:val="18"/>
                 <w:lang w:val="sv-SE"/>
               </w:rPr>
-              <w:t>/2242948</w:t>
+              <w:t>#TG = 143111/2242948</w:t>
             </w:r>
           </w:p>
           <w:p>
@@ -4367,25 +3920,7 @@
                 <w:szCs w:val="18"/>
                 <w:lang w:val="sv-SE"/>
               </w:rPr>
-              <w:t xml:space="preserve">#TT = </w:t>
-            </w:r>
-            <w:proofErr w:type="gramStart"/>
-            <w:r>
-              <w:rPr>
-                <w:sz w:val="18"/>
-                <w:szCs w:val="18"/>
-                <w:lang w:val="sv-SE"/>
-              </w:rPr>
-              <w:t>136887</w:t>
-            </w:r>
-            <w:proofErr w:type="gramEnd"/>
-            <w:r>
-              <w:rPr>
-                <w:sz w:val="18"/>
-                <w:szCs w:val="18"/>
-                <w:lang w:val="sv-SE"/>
-              </w:rPr>
-              <w:t>/2242948</w:t>
+              <w:t>#GA = 126462/2242948</w:t>
             </w:r>
           </w:p>
           <w:p>
@@ -4394,34 +3929,16 @@
               <w:rPr>
                 <w:sz w:val="18"/>
                 <w:szCs w:val="18"/>
-                <w:lang w:val="sv-SE"/>
-              </w:rPr>
-            </w:pPr>
-            <w:r>
-              <w:rPr>
-                <w:sz w:val="18"/>
-                <w:szCs w:val="18"/>
-                <w:lang w:val="sv-SE"/>
-              </w:rPr>
-              <w:t xml:space="preserve">#TG = </w:t>
-            </w:r>
-            <w:proofErr w:type="gramStart"/>
-            <w:r>
-              <w:rPr>
-                <w:sz w:val="18"/>
-                <w:szCs w:val="18"/>
-                <w:lang w:val="sv-SE"/>
-              </w:rPr>
-              <w:t>143111</w:t>
-            </w:r>
-            <w:proofErr w:type="gramEnd"/>
-            <w:r>
-              <w:rPr>
-                <w:sz w:val="18"/>
-                <w:szCs w:val="18"/>
-                <w:lang w:val="sv-SE"/>
-              </w:rPr>
-              <w:t>/2242948</w:t>
+                <w:lang w:val="de-DE"/>
+              </w:rPr>
+            </w:pPr>
+            <w:r>
+              <w:rPr>
+                <w:sz w:val="18"/>
+                <w:szCs w:val="18"/>
+                <w:lang w:val="de-DE"/>
+              </w:rPr>
+              <w:t>#GC = 191292/2242948</w:t>
             </w:r>
           </w:p>
           <w:p>
@@ -4430,64 +3947,14 @@
               <w:rPr>
                 <w:sz w:val="18"/>
                 <w:szCs w:val="18"/>
-                <w:lang w:val="sv-SE"/>
-              </w:rPr>
-            </w:pPr>
-            <w:r>
-              <w:rPr>
-                <w:sz w:val="18"/>
-                <w:szCs w:val="18"/>
-                <w:lang w:val="sv-SE"/>
-              </w:rPr>
-              <w:t xml:space="preserve">#GA = </w:t>
-            </w:r>
-            <w:proofErr w:type="gramStart"/>
-            <w:r>
-              <w:rPr>
-                <w:sz w:val="18"/>
-                <w:szCs w:val="18"/>
-                <w:lang w:val="sv-SE"/>
-              </w:rPr>
-              <w:t>126462</w:t>
-            </w:r>
-            <w:proofErr w:type="gramEnd"/>
-            <w:r>
-              <w:rPr>
-                <w:sz w:val="18"/>
-                <w:szCs w:val="18"/>
-                <w:lang w:val="sv-SE"/>
-              </w:rPr>
-              <w:t>/2242948</w:t>
-            </w:r>
-          </w:p>
-          <w:p>
-            <w:pPr>
-              <w:pStyle w:val="TableContents"/>
-              <w:rPr>
-                <w:sz w:val="18"/>
-                <w:szCs w:val="18"/>
-              </w:rPr>
-            </w:pPr>
-            <w:r>
-              <w:rPr>
-                <w:sz w:val="18"/>
-                <w:szCs w:val="18"/>
-              </w:rPr>
-              <w:t>#GC = 191292/2242948</w:t>
-            </w:r>
-          </w:p>
-          <w:p>
-            <w:pPr>
-              <w:pStyle w:val="TableContents"/>
-              <w:rPr>
-                <w:sz w:val="18"/>
-                <w:szCs w:val="18"/>
-              </w:rPr>
-            </w:pPr>
-            <w:r>
-              <w:rPr>
-                <w:sz w:val="18"/>
-                <w:szCs w:val="18"/>
+                <w:lang w:val="de-DE"/>
+              </w:rPr>
+            </w:pPr>
+            <w:r>
+              <w:rPr>
+                <w:sz w:val="18"/>
+                <w:szCs w:val="18"/>
+                <w:lang w:val="de-DE"/>
               </w:rPr>
               <w:t>#GT = 118731/2242948</w:t>
             </w:r>
@@ -4609,7 +4076,7 @@
           </mc:Choice>
           <mc:Fallback>
             <w:pict>
-              <v:shape w14:anchorId="0B73B3FB" id="Text Box 10" o:spid="_x0000_s1027" type="#_x0000_t202" style="position:absolute;margin-left:85.05pt;margin-top:7.35pt;width:278.85pt;height:18pt;z-index:251668480;visibility:visible;mso-wrap-style:square;mso-width-percent:0;mso-wrap-distance-left:9pt;mso-wrap-distance-top:0;mso-wrap-distance-right:9pt;mso-wrap-distance-bottom:0;mso-position-horizontal:absolute;mso-position-horizontal-relative:text;mso-position-vertical:absolute;mso-position-vertical-relative:text;mso-width-percent:0;mso-width-relative:margin;v-text-anchor:top" o:gfxdata="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" filled="f" stroked="f">
+              <v:shape w14:anchorId="0B73B3FB" id="Text Box 10" o:spid="_x0000_s1027" type="#_x0000_t202" style="position:absolute;margin-left:85.05pt;margin-top:7.35pt;width:278.85pt;height:18pt;z-index:251668480;visibility:visible;mso-wrap-style:square;mso-width-percent:0;mso-wrap-distance-left:9pt;mso-wrap-distance-top:0;mso-wrap-distance-right:9pt;mso-wrap-distance-bottom:0;mso-position-horizontal:absolute;mso-position-horizontal-relative:text;mso-position-vertical:absolute;mso-position-vertical-relative:text;mso-width-percent:0;mso-width-relative:margin;v-text-anchor:top" o:gfxdata="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" filled="f" stroked="f">
                 <v:textbox>
                   <w:txbxContent>
                     <w:p>
@@ -4643,42 +4110,21 @@
           <w:szCs w:val="22"/>
         </w:rPr>
       </w:pPr>
-      <w:proofErr w:type="spellStart"/>
       <w:r>
         <w:rPr>
           <w:rFonts w:cs="Times New Roman"/>
           <w:sz w:val="22"/>
           <w:szCs w:val="22"/>
         </w:rPr>
-        <w:lastRenderedPageBreak/>
-        <w:t>Diamino</w:t>
+        <w:t xml:space="preserve">Diamino acid frequencies included as attached files, </w:t>
       </w:r>
-      <w:proofErr w:type="spellEnd"/>
       <w:r>
         <w:rPr>
           <w:rFonts w:cs="Times New Roman"/>
           <w:sz w:val="22"/>
           <w:szCs w:val="22"/>
         </w:rPr>
-        <w:t xml:space="preserve"> acid frequencies included as attached files, </w:t>
-      </w:r>
-      <w:proofErr w:type="spellStart"/>
-      <w:r>
-        <w:rPr>
-          <w:rFonts w:cs="Times New Roman"/>
-          <w:sz w:val="22"/>
-          <w:szCs w:val="22"/>
-        </w:rPr>
-        <w:t>diamino_out</w:t>
-      </w:r>
-      <w:proofErr w:type="spellEnd"/>
-      <w:r>
-        <w:rPr>
-          <w:rFonts w:cs="Times New Roman"/>
-          <w:sz w:val="22"/>
-          <w:szCs w:val="22"/>
-        </w:rPr>
-        <w:t>_*.txt.</w:t>
+        <w:t>diamino_out_*.txt.</w:t>
       </w:r>
     </w:p>
     <w:p>
@@ -4708,6 +4154,7 @@
           <w:sz w:val="22"/>
           <w:szCs w:val="22"/>
         </w:rPr>
+        <w:lastRenderedPageBreak/>
         <w:t>Present the formulas you used for the GC content and frequency calculation</w:t>
       </w:r>
       <w:r>
@@ -4744,81 +4191,7 @@
           <w:sz w:val="22"/>
           <w:szCs w:val="22"/>
         </w:rPr>
-        <w:t>The formula used for GC content was (</w:t>
-      </w:r>
-      <w:proofErr w:type="spellStart"/>
-      <w:proofErr w:type="gramStart"/>
-      <w:r>
-        <w:rPr>
-          <w:rFonts w:cs="Times New Roman"/>
-          <w:sz w:val="22"/>
-          <w:szCs w:val="22"/>
-        </w:rPr>
-        <w:t>seq.count</w:t>
-      </w:r>
-      <w:proofErr w:type="spellEnd"/>
-      <w:proofErr w:type="gramEnd"/>
-      <w:r>
-        <w:rPr>
-          <w:rFonts w:cs="Times New Roman"/>
-          <w:sz w:val="22"/>
-          <w:szCs w:val="22"/>
-        </w:rPr>
-        <w:t xml:space="preserve">(“C”) + </w:t>
-      </w:r>
-      <w:proofErr w:type="spellStart"/>
-      <w:r>
-        <w:rPr>
-          <w:rFonts w:cs="Times New Roman"/>
-          <w:sz w:val="22"/>
-          <w:szCs w:val="22"/>
-        </w:rPr>
-        <w:t>seq.count</w:t>
-      </w:r>
-      <w:proofErr w:type="spellEnd"/>
-      <w:r>
-        <w:rPr>
-          <w:rFonts w:cs="Times New Roman"/>
-          <w:sz w:val="22"/>
-          <w:szCs w:val="22"/>
-        </w:rPr>
-        <w:t>(“G”))/</w:t>
-      </w:r>
-      <w:proofErr w:type="spellStart"/>
-      <w:r>
-        <w:rPr>
-          <w:rFonts w:cs="Times New Roman"/>
-          <w:sz w:val="22"/>
-          <w:szCs w:val="22"/>
-        </w:rPr>
-        <w:t>len</w:t>
-      </w:r>
-      <w:proofErr w:type="spellEnd"/>
-      <w:r>
-        <w:rPr>
-          <w:rFonts w:cs="Times New Roman"/>
-          <w:sz w:val="22"/>
-          <w:szCs w:val="22"/>
-        </w:rPr>
-        <w:t>(</w:t>
-      </w:r>
-      <w:proofErr w:type="spellStart"/>
-      <w:r>
-        <w:rPr>
-          <w:rFonts w:cs="Times New Roman"/>
-          <w:sz w:val="22"/>
-          <w:szCs w:val="22"/>
-        </w:rPr>
-        <w:t>seq</w:t>
-      </w:r>
-      <w:proofErr w:type="spellEnd"/>
-      <w:r>
-        <w:rPr>
-          <w:rFonts w:cs="Times New Roman"/>
-          <w:sz w:val="22"/>
-          <w:szCs w:val="22"/>
-        </w:rPr>
-        <w:t>).</w:t>
+        <w:t>The formula used for GC content was (seq.count(“C”) + seq.count(“G”))/len(seq).</w:t>
       </w:r>
       <w:r>
         <w:rPr>
@@ -4826,99 +4199,7 @@
           <w:sz w:val="22"/>
           <w:szCs w:val="22"/>
         </w:rPr>
-        <w:t xml:space="preserve"> The formula used for frequency calculation was </w:t>
-      </w:r>
-      <w:proofErr w:type="spellStart"/>
-      <w:proofErr w:type="gramStart"/>
-      <w:r>
-        <w:rPr>
-          <w:rFonts w:cs="Times New Roman"/>
-          <w:sz w:val="22"/>
-          <w:szCs w:val="22"/>
-        </w:rPr>
-        <w:t>seq.count</w:t>
-      </w:r>
-      <w:proofErr w:type="spellEnd"/>
-      <w:proofErr w:type="gramEnd"/>
-      <w:r>
-        <w:rPr>
-          <w:rFonts w:cs="Times New Roman"/>
-          <w:sz w:val="22"/>
-          <w:szCs w:val="22"/>
-        </w:rPr>
-        <w:t>(</w:t>
-      </w:r>
-      <w:proofErr w:type="spellStart"/>
-      <w:r>
-        <w:rPr>
-          <w:rFonts w:cs="Times New Roman"/>
-          <w:sz w:val="22"/>
-          <w:szCs w:val="22"/>
-        </w:rPr>
-        <w:t>nucl</w:t>
-      </w:r>
-      <w:proofErr w:type="spellEnd"/>
-      <w:r>
-        <w:rPr>
-          <w:rFonts w:cs="Times New Roman"/>
-          <w:sz w:val="22"/>
-          <w:szCs w:val="22"/>
-        </w:rPr>
-        <w:t>)/</w:t>
-      </w:r>
-      <w:proofErr w:type="spellStart"/>
-      <w:r>
-        <w:rPr>
-          <w:rFonts w:cs="Times New Roman"/>
-          <w:sz w:val="22"/>
-          <w:szCs w:val="22"/>
-        </w:rPr>
-        <w:t>len</w:t>
-      </w:r>
-      <w:proofErr w:type="spellEnd"/>
-      <w:r>
-        <w:rPr>
-          <w:rFonts w:cs="Times New Roman"/>
-          <w:sz w:val="22"/>
-          <w:szCs w:val="22"/>
-        </w:rPr>
-        <w:t>(</w:t>
-      </w:r>
-      <w:proofErr w:type="spellStart"/>
-      <w:r>
-        <w:rPr>
-          <w:rFonts w:cs="Times New Roman"/>
-          <w:sz w:val="22"/>
-          <w:szCs w:val="22"/>
-        </w:rPr>
-        <w:t>seq</w:t>
-      </w:r>
-      <w:proofErr w:type="spellEnd"/>
-      <w:r>
-        <w:rPr>
-          <w:rFonts w:cs="Times New Roman"/>
-          <w:sz w:val="22"/>
-          <w:szCs w:val="22"/>
-        </w:rPr>
-        <w:t xml:space="preserve">), with </w:t>
-      </w:r>
-      <w:proofErr w:type="spellStart"/>
-      <w:r>
-        <w:rPr>
-          <w:rFonts w:cs="Times New Roman"/>
-          <w:sz w:val="22"/>
-          <w:szCs w:val="22"/>
-        </w:rPr>
-        <w:t>nucl</w:t>
-      </w:r>
-      <w:proofErr w:type="spellEnd"/>
-      <w:r>
-        <w:rPr>
-          <w:rFonts w:cs="Times New Roman"/>
-          <w:sz w:val="22"/>
-          <w:szCs w:val="22"/>
-        </w:rPr>
-        <w:t xml:space="preserve"> being an iterative element for a defined set of nucleotides/ dinucleotides.</w:t>
+        <w:t xml:space="preserve"> The formula used for frequency calculation was seq.count(nucl)/len(seq), with nucl being an iterative element for a defined set of nucleotides/ dinucleotides.</w:t>
       </w:r>
     </w:p>
     <w:p>
@@ -5106,7 +4387,7 @@
           </mc:Choice>
           <mc:Fallback>
             <w:pict>
-              <v:shape w14:anchorId="5D9E1A11" id="Text Box 11" o:spid="_x0000_s1028" type="#_x0000_t202" style="position:absolute;left:0;text-align:left;margin-left:85.05pt;margin-top:4.95pt;width:278.85pt;height:18pt;z-index:251670528;visibility:visible;mso-wrap-style:square;mso-width-percent:0;mso-wrap-distance-left:9pt;mso-wrap-distance-top:0;mso-wrap-distance-right:9pt;mso-wrap-distance-bottom:0;mso-position-horizontal:absolute;mso-position-horizontal-relative:text;mso-position-vertical:absolute;mso-position-vertical-relative:text;mso-width-percent:0;mso-width-relative:margin;v-text-anchor:top" o:gfxdata="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" filled="f" stroked="f">
+              <v:shape w14:anchorId="5D9E1A11" id="Text Box 11" o:spid="_x0000_s1028" type="#_x0000_t202" style="position:absolute;left:0;text-align:left;margin-left:85.05pt;margin-top:4.95pt;width:278.85pt;height:18pt;z-index:251670528;visibility:visible;mso-wrap-style:square;mso-width-percent:0;mso-wrap-distance-left:9pt;mso-wrap-distance-top:0;mso-wrap-distance-right:9pt;mso-wrap-distance-bottom:0;mso-position-horizontal:absolute;mso-position-horizontal-relative:text;mso-position-vertical:absolute;mso-position-vertical-relative:text;mso-width-percent:0;mso-width-relative:margin;v-text-anchor:top" o:gfxdata="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" filled="f" stroked="f">
                 <v:textbox>
                   <w:txbxContent>
                     <w:p>
@@ -5237,13 +4518,7 @@
                               <w:rPr>
                                 <w:lang w:val="en-US"/>
                               </w:rPr>
-                              <w:t>Fig. 2. Din</w:t>
-                            </w:r>
-                            <w:r>
-                              <w:rPr>
-                                <w:lang w:val="en-US"/>
-                              </w:rPr>
-                              <w:t>ucleotide frequencies of genomes.</w:t>
+                              <w:t>Fig. 2. Dinucleotide frequencies of genomes.</w:t>
                             </w:r>
                           </w:p>
                         </w:txbxContent>
@@ -5265,7 +4540,7 @@
           </mc:Choice>
           <mc:Fallback>
             <w:pict>
-              <v:shape w14:anchorId="264A4C42" id="Text Box 13" o:spid="_x0000_s1029" type="#_x0000_t202" style="position:absolute;left:0;text-align:left;margin-left:94.05pt;margin-top:3.2pt;width:278.85pt;height:18pt;z-index:251672576;visibility:visible;mso-wrap-style:square;mso-width-percent:0;mso-wrap-distance-left:9pt;mso-wrap-distance-top:0;mso-wrap-distance-right:9pt;mso-wrap-distance-bottom:0;mso-position-horizontal:absolute;mso-position-horizontal-relative:text;mso-position-vertical:absolute;mso-position-vertical-relative:text;mso-width-percent:0;mso-width-relative:margin;v-text-anchor:top" o:gfxdata="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" filled="f" stroked="f">
+              <v:shape w14:anchorId="264A4C42" id="Text Box 13" o:spid="_x0000_s1029" type="#_x0000_t202" style="position:absolute;left:0;text-align:left;margin-left:94.05pt;margin-top:3.2pt;width:278.85pt;height:18pt;z-index:251672576;visibility:visible;mso-wrap-style:square;mso-width-percent:0;mso-wrap-distance-left:9pt;mso-wrap-distance-top:0;mso-wrap-distance-right:9pt;mso-wrap-distance-bottom:0;mso-position-horizontal:absolute;mso-position-horizontal-relative:text;mso-position-vertical:absolute;mso-position-vertical-relative:text;mso-width-percent:0;mso-width-relative:margin;v-text-anchor:top" o:gfxdata="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" filled="f" stroked="f">
                 <v:textbox>
                   <w:txbxContent>
                     <w:p>
@@ -5279,13 +4554,7 @@
                         <w:rPr>
                           <w:lang w:val="en-US"/>
                         </w:rPr>
-                        <w:t>Fig. 2. Din</w:t>
-                      </w:r>
-                      <w:r>
-                        <w:rPr>
-                          <w:lang w:val="en-US"/>
-                        </w:rPr>
-                        <w:t>ucleotide frequencies of genomes.</w:t>
+                        <w:t>Fig. 2. Dinucleotide frequencies of genomes.</w:t>
                       </w:r>
                     </w:p>
                   </w:txbxContent>
@@ -5346,23 +4615,13 @@
           <w:szCs w:val="22"/>
         </w:rPr>
       </w:pPr>
-      <w:proofErr w:type="spellStart"/>
       <w:r>
         <w:rPr>
           <w:rFonts w:cs="Times New Roman"/>
           <w:sz w:val="22"/>
           <w:szCs w:val="22"/>
         </w:rPr>
-        <w:t>i</w:t>
-      </w:r>
-      <w:proofErr w:type="spellEnd"/>
-      <w:r>
-        <w:rPr>
-          <w:rFonts w:cs="Times New Roman"/>
-          <w:sz w:val="22"/>
-          <w:szCs w:val="22"/>
-        </w:rPr>
-        <w:t>. Which basic assumption on ORFs did you apply?</w:t>
+        <w:t>i. Which basic assumption on ORFs did you apply?</w:t>
       </w:r>
     </w:p>
     <w:p>
@@ -5390,15 +4649,7 @@
           <w:sz w:val="22"/>
           <w:szCs w:val="22"/>
         </w:rPr>
-        <w:t xml:space="preserve">The script orf_finder.py </w:t>
-      </w:r>
-      <w:r>
-        <w:rPr>
-          <w:rFonts w:cs="Times New Roman"/>
-          <w:sz w:val="22"/>
-          <w:szCs w:val="22"/>
-        </w:rPr>
-        <w:t>was written to fulfil the conditions given below, with an example output file called out_orf16.fasta.</w:t>
+        <w:t>The script orf_finder.py was written to fulfil the conditions given below, with an example output file called out_orf16.fasta.</w:t>
       </w:r>
     </w:p>
     <w:p>
@@ -5451,7 +4702,7 @@
           <w:sz w:val="22"/>
           <w:szCs w:val="22"/>
         </w:rPr>
-        <w:endnoteReference w:id="1"/>
+        <w:endnoteReference w:id="2"/>
       </w:r>
       <w:r>
         <w:rPr>
@@ -5475,16 +4726,25 @@
           <w:sz w:val="22"/>
           <w:szCs w:val="22"/>
         </w:rPr>
-        <w:t xml:space="preserve"> We also assumed that prokaryotic ORFs would be in general longer than 300bp</w:t>
+        <w:t xml:space="preserve"> We </w:t>
       </w:r>
       <w:r>
         <w:rPr>
+          <w:rFonts w:cs="Times New Roman"/>
+          <w:sz w:val="22"/>
+          <w:szCs w:val="22"/>
+        </w:rPr>
+        <w:lastRenderedPageBreak/>
+        <w:t>also assumed that prokaryotic ORFs would be in general longer than 300bp</w:t>
+      </w:r>
+      <w:r>
+        <w:rPr>
           <w:rStyle w:val="EndnoteReference"/>
           <w:rFonts w:cs="Times New Roman"/>
           <w:sz w:val="22"/>
           <w:szCs w:val="22"/>
         </w:rPr>
-        <w:endnoteReference w:id="2"/>
+        <w:endnoteReference w:id="3"/>
       </w:r>
       <w:r>
         <w:rPr>
@@ -5528,25 +4788,7 @@
           <w:sz w:val="22"/>
           <w:szCs w:val="22"/>
         </w:rPr>
-        <w:t xml:space="preserve">condition was included in the ORF finder script to remove overlapping genes; </w:t>
-      </w:r>
-      <w:proofErr w:type="spellStart"/>
-      <w:r>
-        <w:rPr>
-          <w:rFonts w:cs="Times New Roman"/>
-          <w:sz w:val="22"/>
-          <w:szCs w:val="22"/>
-        </w:rPr>
-        <w:t>ie</w:t>
-      </w:r>
-      <w:proofErr w:type="spellEnd"/>
-      <w:r>
-        <w:rPr>
-          <w:rFonts w:cs="Times New Roman"/>
-          <w:sz w:val="22"/>
-          <w:szCs w:val="22"/>
-        </w:rPr>
-        <w:t>., a shorter ORF nested within a longer. This resulted in a more realistic number of genes, except for the eukaryotic genome. We attribute the inaccuracy of the method to the lack of accounting for splicing and introns within the eukaryotic genome.</w:t>
+        <w:t>condition was included in the ORF finder script to remove overlapping genes; ie., a shorter ORF nested within a longer. This resulted in a more realistic number of genes, except for the eukaryotic genome. We attribute the inaccuracy of the method to the lack of accounting for splicing and introns within the eukaryotic genome.</w:t>
       </w:r>
     </w:p>
     <w:p>
@@ -5683,27 +4925,7 @@
           <w:szCs w:val="22"/>
           <w:lang w:val="en-US"/>
         </w:rPr>
-        <w:t xml:space="preserve">, the overlaps can </w:t>
-      </w:r>
-      <w:proofErr w:type="gramStart"/>
-      <w:r>
-        <w:rPr>
-          <w:rFonts w:cs="Times New Roman"/>
-          <w:sz w:val="22"/>
-          <w:szCs w:val="22"/>
-          <w:lang w:val="en-US"/>
-        </w:rPr>
-        <w:t>removed</w:t>
-      </w:r>
-      <w:proofErr w:type="gramEnd"/>
-      <w:r>
-        <w:rPr>
-          <w:rFonts w:cs="Times New Roman"/>
-          <w:sz w:val="22"/>
-          <w:szCs w:val="22"/>
-          <w:lang w:val="en-US"/>
-        </w:rPr>
-        <w:t>. The script will always take the longer sequence, e.g. the first ATG to the next stop-sequence. The same was done for the reverse strand, where the sequence was first translated into its complement and then mirrored. Then the same script was used as above, as it reads in the sequence in 5´→3´.</w:t>
+        <w:t>, the overlaps can removed. The script will always take the longer sequence, e.g. the first ATG to the next stop-sequence. The same was done for the reverse strand, where the sequence was first translated into its complement and then mirrored. Then the same script was used as above, as it reads in the sequence in 5´→3´.</w:t>
       </w:r>
     </w:p>
     <w:p>
@@ -5757,23 +4979,22 @@
     </w:p>
     <w:tbl>
       <w:tblPr>
-        <w:tblW w:w="5120" w:type="dxa"/>
-        <w:jc w:val="center"/>
+        <w:tblW w:w="6729" w:type="dxa"/>
+        <w:tblInd w:w="1613" w:type="dxa"/>
         <w:tblLook w:val="04A0" w:firstRow="1" w:lastRow="0" w:firstColumn="1" w:lastColumn="0" w:noHBand="0" w:noVBand="1"/>
       </w:tblPr>
       <w:tblGrid>
-        <w:gridCol w:w="2480"/>
-        <w:gridCol w:w="1340"/>
-        <w:gridCol w:w="1300"/>
+        <w:gridCol w:w="1931"/>
+        <w:gridCol w:w="2268"/>
+        <w:gridCol w:w="2530"/>
       </w:tblGrid>
       <w:tr>
         <w:trPr>
-          <w:trHeight w:val="860"/>
-          <w:jc w:val="center"/>
+          <w:trHeight w:val="904"/>
         </w:trPr>
         <w:tc>
           <w:tcPr>
-            <w:tcW w:w="2480" w:type="dxa"/>
+            <w:tcW w:w="1931" w:type="dxa"/>
             <w:tcBorders>
               <w:top w:val="nil"/>
               <w:left w:val="nil"/>
@@ -5786,7 +5007,7 @@
           </w:tcPr>
           <w:p>
             <w:pPr>
-              <w:ind w:firstLineChars="400" w:firstLine="880"/>
+              <w:ind w:firstLineChars="400" w:firstLine="883"/>
               <w:rPr>
                 <w:rFonts w:eastAsia="Times New Roman" w:cs="Times New Roman"/>
                 <w:b/>
@@ -5796,6 +5017,7 @@
                 <w:szCs w:val="22"/>
               </w:rPr>
             </w:pPr>
+            <w:bookmarkStart w:id="1" w:name="_GoBack"/>
             <w:r>
               <w:rPr>
                 <w:rFonts w:eastAsia="MS Mincho" w:cs="Times New Roman"/>
@@ -5811,7 +5033,7 @@
         </w:tc>
         <w:tc>
           <w:tcPr>
-            <w:tcW w:w="1340" w:type="dxa"/>
+            <w:tcW w:w="2268" w:type="dxa"/>
             <w:tcBorders>
               <w:top w:val="nil"/>
               <w:left w:val="nil"/>
@@ -5843,13 +5065,13 @@
                 <w:sz w:val="22"/>
                 <w:szCs w:val="22"/>
               </w:rPr>
-              <w:t>Gene count from reference</w:t>
-            </w:r>
-          </w:p>
-        </w:tc>
-        <w:tc>
-          <w:tcPr>
-            <w:tcW w:w="1300" w:type="dxa"/>
+              <w:t>Gene count reference</w:t>
+            </w:r>
+          </w:p>
+        </w:tc>
+        <w:tc>
+          <w:tcPr>
+            <w:tcW w:w="2530" w:type="dxa"/>
             <w:tcBorders>
               <w:top w:val="nil"/>
               <w:left w:val="nil"/>
@@ -5881,19 +5103,40 @@
                 <w:sz w:val="22"/>
                 <w:szCs w:val="22"/>
               </w:rPr>
-              <w:t>Gene count from ORF finder</w:t>
+              <w:t xml:space="preserve">Gene count </w:t>
+            </w:r>
+            <w:r>
+              <w:rPr>
+                <w:rFonts w:eastAsia="MS Mincho" w:cs="Times New Roman"/>
+                <w:b/>
+                <w:bCs/>
+                <w:color w:val="000000"/>
+                <w:sz w:val="22"/>
+                <w:szCs w:val="22"/>
+              </w:rPr>
+              <w:t>ORF-</w:t>
+            </w:r>
+            <w:r>
+              <w:rPr>
+                <w:rFonts w:eastAsia="MS Mincho" w:cs="Times New Roman"/>
+                <w:b/>
+                <w:bCs/>
+                <w:color w:val="000000"/>
+                <w:sz w:val="22"/>
+                <w:szCs w:val="22"/>
+              </w:rPr>
+              <w:t>finder</w:t>
             </w:r>
           </w:p>
         </w:tc>
       </w:tr>
       <w:tr>
         <w:trPr>
-          <w:trHeight w:val="320"/>
-          <w:jc w:val="center"/>
+          <w:trHeight w:val="336"/>
         </w:trPr>
         <w:tc>
           <w:tcPr>
-            <w:tcW w:w="2480" w:type="dxa"/>
+            <w:tcW w:w="1931" w:type="dxa"/>
             <w:tcBorders>
               <w:top w:val="single" w:sz="12" w:space="0" w:color="auto"/>
               <w:left w:val="nil"/>
@@ -5927,7 +5170,7 @@
         </w:tc>
         <w:tc>
           <w:tcPr>
-            <w:tcW w:w="1340" w:type="dxa"/>
+            <w:tcW w:w="2268" w:type="dxa"/>
             <w:tcBorders>
               <w:top w:val="single" w:sz="12" w:space="0" w:color="auto"/>
               <w:left w:val="nil"/>
@@ -5955,13 +5198,31 @@
                 <w:sz w:val="22"/>
                 <w:szCs w:val="22"/>
               </w:rPr>
-              <w:t>7406</w:t>
-            </w:r>
-          </w:p>
-        </w:tc>
-        <w:tc>
-          <w:tcPr>
-            <w:tcW w:w="1300" w:type="dxa"/>
+              <w:t>7</w:t>
+            </w:r>
+            <w:r>
+              <w:rPr>
+                <w:rFonts w:eastAsia="Times New Roman" w:cs="Times New Roman"/>
+                <w:color w:val="000000"/>
+                <w:sz w:val="22"/>
+                <w:szCs w:val="22"/>
+              </w:rPr>
+              <w:t xml:space="preserve"> </w:t>
+            </w:r>
+            <w:r>
+              <w:rPr>
+                <w:rFonts w:eastAsia="Times New Roman" w:cs="Times New Roman"/>
+                <w:color w:val="000000"/>
+                <w:sz w:val="22"/>
+                <w:szCs w:val="22"/>
+              </w:rPr>
+              <w:t>406</w:t>
+            </w:r>
+          </w:p>
+        </w:tc>
+        <w:tc>
+          <w:tcPr>
+            <w:tcW w:w="2530" w:type="dxa"/>
             <w:tcBorders>
               <w:top w:val="single" w:sz="12" w:space="0" w:color="auto"/>
               <w:left w:val="nil"/>
@@ -5989,19 +5250,27 @@
                 <w:sz w:val="22"/>
                 <w:szCs w:val="22"/>
               </w:rPr>
-              <w:t>11,420</w:t>
+              <w:t xml:space="preserve">11 </w:t>
+            </w:r>
+            <w:r>
+              <w:rPr>
+                <w:rFonts w:eastAsia="MS Mincho" w:cs="Times New Roman"/>
+                <w:color w:val="000000"/>
+                <w:sz w:val="22"/>
+                <w:szCs w:val="22"/>
+              </w:rPr>
+              <w:t>420</w:t>
             </w:r>
           </w:p>
         </w:tc>
       </w:tr>
       <w:tr>
         <w:trPr>
-          <w:trHeight w:val="320"/>
-          <w:jc w:val="center"/>
+          <w:trHeight w:val="336"/>
         </w:trPr>
         <w:tc>
           <w:tcPr>
-            <w:tcW w:w="2480" w:type="dxa"/>
+            <w:tcW w:w="1931" w:type="dxa"/>
             <w:tcBorders>
               <w:top w:val="nil"/>
               <w:left w:val="nil"/>
@@ -6035,7 +5304,7 @@
         </w:tc>
         <w:tc>
           <w:tcPr>
-            <w:tcW w:w="1340" w:type="dxa"/>
+            <w:tcW w:w="2268" w:type="dxa"/>
             <w:tcBorders>
               <w:top w:val="nil"/>
               <w:left w:val="nil"/>
@@ -6063,13 +5332,31 @@
                 <w:sz w:val="22"/>
                 <w:szCs w:val="22"/>
               </w:rPr>
-              <w:t>5806</w:t>
-            </w:r>
-          </w:p>
-        </w:tc>
-        <w:tc>
-          <w:tcPr>
-            <w:tcW w:w="1300" w:type="dxa"/>
+              <w:t>5</w:t>
+            </w:r>
+            <w:r>
+              <w:rPr>
+                <w:rFonts w:eastAsia="Times New Roman" w:cs="Times New Roman"/>
+                <w:color w:val="000000"/>
+                <w:sz w:val="22"/>
+                <w:szCs w:val="22"/>
+              </w:rPr>
+              <w:t xml:space="preserve"> </w:t>
+            </w:r>
+            <w:r>
+              <w:rPr>
+                <w:rFonts w:eastAsia="Times New Roman" w:cs="Times New Roman"/>
+                <w:color w:val="000000"/>
+                <w:sz w:val="22"/>
+                <w:szCs w:val="22"/>
+              </w:rPr>
+              <w:t>806</w:t>
+            </w:r>
+          </w:p>
+        </w:tc>
+        <w:tc>
+          <w:tcPr>
+            <w:tcW w:w="2530" w:type="dxa"/>
             <w:tcBorders>
               <w:top w:val="nil"/>
               <w:left w:val="nil"/>
@@ -6097,19 +5384,27 @@
                 <w:sz w:val="22"/>
                 <w:szCs w:val="22"/>
               </w:rPr>
-              <w:t>2,725</w:t>
+              <w:t xml:space="preserve">2 </w:t>
+            </w:r>
+            <w:r>
+              <w:rPr>
+                <w:rFonts w:eastAsia="MS Mincho" w:cs="Times New Roman"/>
+                <w:color w:val="000000"/>
+                <w:sz w:val="22"/>
+                <w:szCs w:val="22"/>
+              </w:rPr>
+              <w:t>725</w:t>
             </w:r>
           </w:p>
         </w:tc>
       </w:tr>
       <w:tr>
         <w:trPr>
-          <w:trHeight w:val="320"/>
-          <w:jc w:val="center"/>
+          <w:trHeight w:val="336"/>
         </w:trPr>
         <w:tc>
           <w:tcPr>
-            <w:tcW w:w="2480" w:type="dxa"/>
+            <w:tcW w:w="1931" w:type="dxa"/>
             <w:tcBorders>
               <w:top w:val="nil"/>
               <w:left w:val="nil"/>
@@ -6143,7 +5438,7 @@
         </w:tc>
         <w:tc>
           <w:tcPr>
-            <w:tcW w:w="1340" w:type="dxa"/>
+            <w:tcW w:w="2268" w:type="dxa"/>
             <w:tcBorders>
               <w:top w:val="nil"/>
               <w:left w:val="nil"/>
@@ -6177,7 +5472,7 @@
         </w:tc>
         <w:tc>
           <w:tcPr>
-            <w:tcW w:w="1300" w:type="dxa"/>
+            <w:tcW w:w="2530" w:type="dxa"/>
             <w:tcBorders>
               <w:top w:val="nil"/>
               <w:left w:val="nil"/>
@@ -6200,24 +5495,23 @@
             </w:pPr>
             <w:r>
               <w:rPr>
-                <w:rFonts w:eastAsia="MS Mincho" w:cs="Times New Roman"/>
+                <w:rFonts w:eastAsia="Times New Roman" w:cs="Times New Roman"/>
                 <w:color w:val="000000"/>
                 <w:sz w:val="22"/>
                 <w:szCs w:val="22"/>
               </w:rPr>
-              <w:t>3,507</w:t>
+              <w:t>1 573</w:t>
             </w:r>
           </w:p>
         </w:tc>
       </w:tr>
       <w:tr>
         <w:trPr>
-          <w:trHeight w:val="320"/>
-          <w:jc w:val="center"/>
+          <w:trHeight w:val="336"/>
         </w:trPr>
         <w:tc>
           <w:tcPr>
-            <w:tcW w:w="2480" w:type="dxa"/>
+            <w:tcW w:w="1931" w:type="dxa"/>
             <w:tcBorders>
               <w:top w:val="nil"/>
               <w:left w:val="nil"/>
@@ -6251,7 +5545,7 @@
         </w:tc>
         <w:tc>
           <w:tcPr>
-            <w:tcW w:w="1340" w:type="dxa"/>
+            <w:tcW w:w="2268" w:type="dxa"/>
             <w:tcBorders>
               <w:top w:val="nil"/>
               <w:left w:val="nil"/>
@@ -6279,13 +5573,31 @@
                 <w:sz w:val="22"/>
                 <w:szCs w:val="22"/>
               </w:rPr>
-              <w:t>1967</w:t>
-            </w:r>
-          </w:p>
-        </w:tc>
-        <w:tc>
-          <w:tcPr>
-            <w:tcW w:w="1300" w:type="dxa"/>
+              <w:t>1</w:t>
+            </w:r>
+            <w:r>
+              <w:rPr>
+                <w:rFonts w:eastAsia="Times New Roman" w:cs="Times New Roman"/>
+                <w:color w:val="000000"/>
+                <w:sz w:val="22"/>
+                <w:szCs w:val="22"/>
+              </w:rPr>
+              <w:t xml:space="preserve"> </w:t>
+            </w:r>
+            <w:r>
+              <w:rPr>
+                <w:rFonts w:eastAsia="Times New Roman" w:cs="Times New Roman"/>
+                <w:color w:val="000000"/>
+                <w:sz w:val="22"/>
+                <w:szCs w:val="22"/>
+              </w:rPr>
+              <w:t>967</w:t>
+            </w:r>
+          </w:p>
+        </w:tc>
+        <w:tc>
+          <w:tcPr>
+            <w:tcW w:w="2530" w:type="dxa"/>
             <w:tcBorders>
               <w:top w:val="nil"/>
               <w:left w:val="nil"/>
@@ -6313,19 +5625,27 @@
                 <w:sz w:val="22"/>
                 <w:szCs w:val="22"/>
               </w:rPr>
-              <w:t>1,739</w:t>
+              <w:t xml:space="preserve">1 </w:t>
+            </w:r>
+            <w:r>
+              <w:rPr>
+                <w:rFonts w:eastAsia="MS Mincho" w:cs="Times New Roman"/>
+                <w:color w:val="000000"/>
+                <w:sz w:val="22"/>
+                <w:szCs w:val="22"/>
+              </w:rPr>
+              <w:t>739</w:t>
             </w:r>
           </w:p>
         </w:tc>
       </w:tr>
       <w:tr>
         <w:trPr>
-          <w:trHeight w:val="340"/>
-          <w:jc w:val="center"/>
+          <w:trHeight w:val="357"/>
         </w:trPr>
         <w:tc>
           <w:tcPr>
-            <w:tcW w:w="2480" w:type="dxa"/>
+            <w:tcW w:w="1931" w:type="dxa"/>
             <w:tcBorders>
               <w:top w:val="nil"/>
               <w:left w:val="nil"/>
@@ -6359,7 +5679,7 @@
         </w:tc>
         <w:tc>
           <w:tcPr>
-            <w:tcW w:w="1340" w:type="dxa"/>
+            <w:tcW w:w="2268" w:type="dxa"/>
             <w:tcBorders>
               <w:top w:val="nil"/>
               <w:left w:val="nil"/>
@@ -6387,13 +5707,31 @@
                 <w:sz w:val="22"/>
                 <w:szCs w:val="22"/>
               </w:rPr>
-              <w:t>2104</w:t>
-            </w:r>
-          </w:p>
-        </w:tc>
-        <w:tc>
-          <w:tcPr>
-            <w:tcW w:w="1300" w:type="dxa"/>
+              <w:t>2</w:t>
+            </w:r>
+            <w:r>
+              <w:rPr>
+                <w:rFonts w:eastAsia="Times New Roman" w:cs="Times New Roman"/>
+                <w:color w:val="000000"/>
+                <w:sz w:val="22"/>
+                <w:szCs w:val="22"/>
+              </w:rPr>
+              <w:t xml:space="preserve"> </w:t>
+            </w:r>
+            <w:r>
+              <w:rPr>
+                <w:rFonts w:eastAsia="Times New Roman" w:cs="Times New Roman"/>
+                <w:color w:val="000000"/>
+                <w:sz w:val="22"/>
+                <w:szCs w:val="22"/>
+              </w:rPr>
+              <w:t>104</w:t>
+            </w:r>
+          </w:p>
+        </w:tc>
+        <w:tc>
+          <w:tcPr>
+            <w:tcW w:w="2530" w:type="dxa"/>
             <w:tcBorders>
               <w:top w:val="nil"/>
               <w:left w:val="nil"/>
@@ -6421,12 +5759,22 @@
                 <w:sz w:val="22"/>
                 <w:szCs w:val="22"/>
               </w:rPr>
-              <w:t>3,847</w:t>
+              <w:t xml:space="preserve">3 </w:t>
+            </w:r>
+            <w:r>
+              <w:rPr>
+                <w:rFonts w:eastAsia="MS Mincho" w:cs="Times New Roman"/>
+                <w:color w:val="000000"/>
+                <w:sz w:val="22"/>
+                <w:szCs w:val="22"/>
+              </w:rPr>
+              <w:t>847</w:t>
             </w:r>
           </w:p>
         </w:tc>
       </w:tr>
     </w:tbl>
+    <w:bookmarkEnd w:id="1"/>
     <w:p>
       <w:pPr>
         <w:rPr>
@@ -6503,21 +5851,7 @@
                               <w:rPr>
                                 <w:lang w:val="en-US"/>
                               </w:rPr>
-                              <w:t>Table 3. ORFs counted using ORF finder compared against reference (</w:t>
-                            </w:r>
-                            <w:proofErr w:type="spellStart"/>
-                            <w:r>
-                              <w:rPr>
-                                <w:lang w:val="en-US"/>
-                              </w:rPr>
-                              <w:t>UniProt</w:t>
-                            </w:r>
-                            <w:proofErr w:type="spellEnd"/>
-                            <w:r>
-                              <w:rPr>
-                                <w:lang w:val="en-US"/>
-                              </w:rPr>
-                              <w:t>).</w:t>
+                              <w:t>Table 3. ORFs counted using ORF finder compared against reference (UniProt).</w:t>
                             </w:r>
                           </w:p>
                         </w:txbxContent>
@@ -6542,7 +5876,7 @@
           </mc:Choice>
           <mc:Fallback>
             <w:pict>
-              <v:shape w14:anchorId="08F2734A" id="Text Box 15" o:spid="_x0000_s1030" type="#_x0000_t202" style="position:absolute;margin-left:94.2pt;margin-top:1.45pt;width:278.85pt;height:36.2pt;z-index:251674624;visibility:visible;mso-wrap-style:square;mso-width-percent:0;mso-height-percent:0;mso-wrap-distance-left:9pt;mso-wrap-distance-top:0;mso-wrap-distance-right:9pt;mso-wrap-distance-bottom:0;mso-position-horizontal:absolute;mso-position-horizontal-relative:text;mso-position-vertical:absolute;mso-position-vertical-relative:text;mso-width-percent:0;mso-height-percent:0;mso-width-relative:margin;mso-height-relative:margin;v-text-anchor:top" o:gfxdata="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" filled="f" stroked="f">
+              <v:shape w14:anchorId="08F2734A" id="Text Box 15" o:spid="_x0000_s1030" type="#_x0000_t202" style="position:absolute;margin-left:94.2pt;margin-top:1.45pt;width:278.85pt;height:36.2pt;z-index:251674624;visibility:visible;mso-wrap-style:square;mso-width-percent:0;mso-height-percent:0;mso-wrap-distance-left:9pt;mso-wrap-distance-top:0;mso-wrap-distance-right:9pt;mso-wrap-distance-bottom:0;mso-position-horizontal:absolute;mso-position-horizontal-relative:text;mso-position-vertical:absolute;mso-position-vertical-relative:text;mso-width-percent:0;mso-height-percent:0;mso-width-relative:margin;mso-height-relative:margin;v-text-anchor:top" o:gfxdata="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" filled="f" stroked="f">
                 <v:textbox>
                   <w:txbxContent>
                     <w:p>
@@ -6556,21 +5890,7 @@
                         <w:rPr>
                           <w:lang w:val="en-US"/>
                         </w:rPr>
-                        <w:t>Table 3. ORFs counted using ORF finder compared against reference (</w:t>
-                      </w:r>
-                      <w:proofErr w:type="spellStart"/>
-                      <w:r>
-                        <w:rPr>
-                          <w:lang w:val="en-US"/>
-                        </w:rPr>
-                        <w:t>UniProt</w:t>
-                      </w:r>
-                      <w:proofErr w:type="spellEnd"/>
-                      <w:r>
-                        <w:rPr>
-                          <w:lang w:val="en-US"/>
-                        </w:rPr>
-                        <w:t>).</w:t>
+                        <w:t>Table 3. ORFs counted using ORF finder compared against reference (UniProt).</w:t>
                       </w:r>
                     </w:p>
                   </w:txbxContent>
@@ -6633,25 +5953,7 @@
           <w:sz w:val="22"/>
           <w:szCs w:val="22"/>
         </w:rPr>
-        <w:t xml:space="preserve">Specify the used reference, accuracy measure, criteria for defining true positives, false positives, false negatives, </w:t>
-      </w:r>
-      <w:proofErr w:type="gramStart"/>
-      <w:r>
-        <w:rPr>
-          <w:rFonts w:cs="Times New Roman"/>
-          <w:sz w:val="22"/>
-          <w:szCs w:val="22"/>
-        </w:rPr>
-        <w:t>etc..</w:t>
-      </w:r>
-      <w:proofErr w:type="gramEnd"/>
-      <w:r>
-        <w:rPr>
-          <w:rFonts w:cs="Times New Roman"/>
-          <w:sz w:val="22"/>
-          <w:szCs w:val="22"/>
-        </w:rPr>
-        <w:t xml:space="preserve"> </w:t>
+        <w:t xml:space="preserve">Specify the used reference, accuracy measure, criteria for defining true positives, false positives, false negatives, etc.. </w:t>
       </w:r>
     </w:p>
     <w:p>
@@ -6681,47 +5983,7 @@
           <w:szCs w:val="22"/>
           <w:lang w:val="en-US"/>
         </w:rPr>
-        <w:t xml:space="preserve">For accessing the performance, the F1-score was used. As a reference, the proteomes of the organisms were downloaded from </w:t>
-      </w:r>
-      <w:proofErr w:type="spellStart"/>
-      <w:r>
-        <w:rPr>
-          <w:rFonts w:cs="Times New Roman"/>
-          <w:sz w:val="22"/>
-          <w:szCs w:val="22"/>
-          <w:lang w:val="en-US"/>
-        </w:rPr>
-        <w:t>Uniprot</w:t>
-      </w:r>
-      <w:proofErr w:type="spellEnd"/>
-      <w:r>
-        <w:rPr>
-          <w:rFonts w:cs="Times New Roman"/>
-          <w:sz w:val="22"/>
-          <w:szCs w:val="22"/>
-          <w:lang w:val="en-US"/>
-        </w:rPr>
-        <w:t xml:space="preserve">. For the query sequence, the ORFs of the organisms were translated with </w:t>
-      </w:r>
-      <w:proofErr w:type="spellStart"/>
-      <w:r>
-        <w:rPr>
-          <w:rFonts w:cs="Times New Roman"/>
-          <w:sz w:val="22"/>
-          <w:szCs w:val="22"/>
-          <w:lang w:val="en-US"/>
-        </w:rPr>
-        <w:t>Biopython</w:t>
-      </w:r>
-      <w:proofErr w:type="spellEnd"/>
-      <w:r>
-        <w:rPr>
-          <w:rFonts w:cs="Times New Roman"/>
-          <w:sz w:val="22"/>
-          <w:szCs w:val="22"/>
-          <w:lang w:val="en-US"/>
-        </w:rPr>
-        <w:t xml:space="preserve"> into amino acid sequences. Then, the true positives, false positives and the false negatives were calculated by comparing the protein-coding genes of the reference and query proteo</w:t>
+        <w:t>For accessing the performance, the F1-score was used. As a reference, the proteomes of the organisms were downloaded from Uniprot. For the query sequence, the ORFs of the organisms were translated with Biopython into amino acid sequences. Then, the true positives, false positives and the false negatives were calculated by comparing the protein-coding genes of the reference and query proteo</w:t>
       </w:r>
       <w:r>
         <w:rPr>
@@ -7126,22 +6388,8 @@
                 <w:szCs w:val="24"/>
                 <w:lang w:val="en-US"/>
               </w:rPr>
-              <w:t xml:space="preserve">Len </w:t>
-            </w:r>
-            <w:proofErr w:type="spellStart"/>
-            <w:r>
-              <w:rPr>
-                <w:rFonts w:ascii="Calibri" w:eastAsia="Times New Roman" w:hAnsi="Calibri" w:cs="Times New Roman"/>
-                <w:b/>
-                <w:bCs/>
-                <w:color w:val="000000"/>
-                <w:sz w:val="24"/>
-                <w:szCs w:val="24"/>
-                <w:lang w:val="en-US"/>
-              </w:rPr>
-              <w:t>Pred</w:t>
-            </w:r>
-            <w:proofErr w:type="spellEnd"/>
+              <w:t>Len Pred</w:t>
+            </w:r>
           </w:p>
         </w:tc>
         <w:tc>
@@ -7946,22 +7194,8 @@
                 <w:szCs w:val="24"/>
                 <w:lang w:val="en-US"/>
               </w:rPr>
-              <w:t xml:space="preserve">Len </w:t>
-            </w:r>
-            <w:proofErr w:type="spellStart"/>
-            <w:r>
-              <w:rPr>
-                <w:rFonts w:ascii="Calibri" w:eastAsia="Times New Roman" w:hAnsi="Calibri" w:cs="Times New Roman"/>
-                <w:b/>
-                <w:bCs/>
-                <w:color w:val="000000"/>
-                <w:sz w:val="24"/>
-                <w:szCs w:val="24"/>
-                <w:lang w:val="en-US"/>
-              </w:rPr>
-              <w:t>Pred</w:t>
-            </w:r>
-            <w:proofErr w:type="spellEnd"/>
+              <w:t>Len Pred</w:t>
+            </w:r>
           </w:p>
         </w:tc>
         <w:tc>
@@ -8764,22 +7998,8 @@
                 <w:szCs w:val="24"/>
                 <w:lang w:val="en-US"/>
               </w:rPr>
-              <w:t xml:space="preserve">Len </w:t>
-            </w:r>
-            <w:proofErr w:type="spellStart"/>
-            <w:r>
-              <w:rPr>
-                <w:rFonts w:ascii="Calibri" w:eastAsia="Times New Roman" w:hAnsi="Calibri" w:cs="Times New Roman"/>
-                <w:b/>
-                <w:bCs/>
-                <w:color w:val="000000"/>
-                <w:sz w:val="24"/>
-                <w:szCs w:val="24"/>
-                <w:lang w:val="en-US"/>
-              </w:rPr>
-              <w:t>Pred</w:t>
-            </w:r>
-            <w:proofErr w:type="spellEnd"/>
+              <w:t>Len Pred</w:t>
+            </w:r>
           </w:p>
         </w:tc>
         <w:tc>
@@ -9582,22 +8802,8 @@
                 <w:szCs w:val="24"/>
                 <w:lang w:val="en-US"/>
               </w:rPr>
-              <w:t xml:space="preserve">Len </w:t>
-            </w:r>
-            <w:proofErr w:type="spellStart"/>
-            <w:r>
-              <w:rPr>
-                <w:rFonts w:ascii="Calibri" w:eastAsia="Times New Roman" w:hAnsi="Calibri" w:cs="Times New Roman"/>
-                <w:b/>
-                <w:bCs/>
-                <w:color w:val="000000"/>
-                <w:sz w:val="24"/>
-                <w:szCs w:val="24"/>
-                <w:lang w:val="en-US"/>
-              </w:rPr>
-              <w:t>Pred</w:t>
-            </w:r>
-            <w:proofErr w:type="spellEnd"/>
+              <w:t>Len Pred</w:t>
+            </w:r>
           </w:p>
         </w:tc>
         <w:tc>
@@ -10400,22 +9606,8 @@
                 <w:szCs w:val="24"/>
                 <w:lang w:val="en-US"/>
               </w:rPr>
-              <w:t xml:space="preserve">Len </w:t>
-            </w:r>
-            <w:proofErr w:type="spellStart"/>
-            <w:r>
-              <w:rPr>
-                <w:rFonts w:ascii="Calibri" w:eastAsia="Times New Roman" w:hAnsi="Calibri" w:cs="Times New Roman"/>
-                <w:b/>
-                <w:bCs/>
-                <w:color w:val="000000"/>
-                <w:sz w:val="24"/>
-                <w:szCs w:val="24"/>
-                <w:lang w:val="en-US"/>
-              </w:rPr>
-              <w:t>Pred</w:t>
-            </w:r>
-            <w:proofErr w:type="spellEnd"/>
+              <w:t>Len Pred</w:t>
+            </w:r>
           </w:p>
         </w:tc>
         <w:tc>
@@ -10966,7 +10158,7 @@
           </mc:Choice>
           <mc:Fallback>
             <w:pict>
-              <v:shape w14:anchorId="12FDD930" id="Text Box 16" o:spid="_x0000_s1031" type="#_x0000_t202" style="position:absolute;left:0;text-align:left;margin-left:67.05pt;margin-top:13.8pt;width:323.85pt;height:18pt;z-index:251676672;visibility:visible;mso-wrap-style:square;mso-width-percent:0;mso-wrap-distance-left:9pt;mso-wrap-distance-top:0;mso-wrap-distance-right:9pt;mso-wrap-distance-bottom:0;mso-position-horizontal:absolute;mso-position-horizontal-relative:text;mso-position-vertical:absolute;mso-position-vertical-relative:text;mso-width-percent:0;mso-width-relative:margin;v-text-anchor:top" o:gfxdata="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" filled="f" stroked="f">
+              <v:shape w14:anchorId="12FDD930" id="Text Box 16" o:spid="_x0000_s1031" type="#_x0000_t202" style="position:absolute;left:0;text-align:left;margin-left:67.05pt;margin-top:13.8pt;width:323.85pt;height:18pt;z-index:251676672;visibility:visible;mso-wrap-style:square;mso-width-percent:0;mso-wrap-distance-left:9pt;mso-wrap-distance-top:0;mso-wrap-distance-right:9pt;mso-wrap-distance-bottom:0;mso-position-horizontal:absolute;mso-position-horizontal-relative:text;mso-position-vertical:absolute;mso-position-vertical-relative:text;mso-width-percent:0;mso-width-relative:margin;v-text-anchor:top" o:gfxdata="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" filled="f" stroked="f">
                 <v:textbox>
                   <w:txbxContent>
                     <w:p>
@@ -11074,6 +10266,7 @@
           <w:sz w:val="22"/>
           <w:szCs w:val="22"/>
         </w:rPr>
+        <w:lastRenderedPageBreak/>
         <w:t>The first improvement</w:t>
       </w:r>
       <w:r>
@@ -11122,25 +10315,7 @@
           <w:sz w:val="22"/>
           <w:szCs w:val="22"/>
         </w:rPr>
-        <w:t xml:space="preserve">This could include requiring that ORFs have upstream promoter sequences like the </w:t>
-      </w:r>
-      <w:proofErr w:type="spellStart"/>
-      <w:r>
-        <w:rPr>
-          <w:rFonts w:cs="Times New Roman"/>
-          <w:sz w:val="22"/>
-          <w:szCs w:val="22"/>
-        </w:rPr>
-        <w:t>Pribnow</w:t>
-      </w:r>
-      <w:proofErr w:type="spellEnd"/>
-      <w:r>
-        <w:rPr>
-          <w:rFonts w:cs="Times New Roman"/>
-          <w:sz w:val="22"/>
-          <w:szCs w:val="22"/>
-        </w:rPr>
-        <w:t xml:space="preserve"> box</w:t>
+        <w:t>This could include requiring that ORFs have upstream promoter sequences like the Pribnow box</w:t>
       </w:r>
       <w:r>
         <w:rPr>
@@ -11157,7 +10332,7 @@
           <w:sz w:val="22"/>
           <w:szCs w:val="22"/>
         </w:rPr>
-        <w:endnoteReference w:id="3"/>
+        <w:endnoteReference w:id="4"/>
       </w:r>
       <w:r>
         <w:rPr>
@@ -11165,25 +10340,7 @@
           <w:sz w:val="22"/>
           <w:szCs w:val="22"/>
         </w:rPr>
-        <w:t>, or Shine-</w:t>
-      </w:r>
-      <w:proofErr w:type="spellStart"/>
-      <w:r>
-        <w:rPr>
-          <w:rFonts w:cs="Times New Roman"/>
-          <w:sz w:val="22"/>
-          <w:szCs w:val="22"/>
-        </w:rPr>
-        <w:t>Delgarno</w:t>
-      </w:r>
-      <w:proofErr w:type="spellEnd"/>
-      <w:r>
-        <w:rPr>
-          <w:rFonts w:cs="Times New Roman"/>
-          <w:sz w:val="22"/>
-          <w:szCs w:val="22"/>
-        </w:rPr>
-        <w:t xml:space="preserve"> sequence </w:t>
+        <w:t xml:space="preserve">, or Shine-Delgarno sequence </w:t>
       </w:r>
       <w:r>
         <w:rPr>
@@ -11200,7 +10357,7 @@
           <w:sz w:val="22"/>
           <w:szCs w:val="22"/>
         </w:rPr>
-        <w:endnoteReference w:id="4"/>
+        <w:endnoteReference w:id="5"/>
       </w:r>
       <w:r>
         <w:rPr>
@@ -11277,7 +10434,7 @@
           <w:sz w:val="22"/>
           <w:szCs w:val="22"/>
         </w:rPr>
-        <w:endnoteReference w:id="5"/>
+        <w:endnoteReference w:id="6"/>
       </w:r>
       <w:r>
         <w:rPr>
@@ -11285,17 +10442,7 @@
           <w:sz w:val="22"/>
           <w:szCs w:val="22"/>
         </w:rPr>
-        <w:t>, w</w:t>
-      </w:r>
-      <w:bookmarkStart w:id="1" w:name="_GoBack"/>
-      <w:bookmarkEnd w:id="1"/>
-      <w:r>
-        <w:rPr>
-          <w:rFonts w:cs="Times New Roman"/>
-          <w:sz w:val="22"/>
-          <w:szCs w:val="22"/>
-        </w:rPr>
-        <w:t>hich overcomes the complexity of splicing in eukaryotic genomes.</w:t>
+        <w:t>, which overcomes the complexity of splicing in eukaryotic genomes.</w:t>
       </w:r>
     </w:p>
     <w:p>
@@ -11429,16 +10576,7 @@
           <w:sz w:val="22"/>
           <w:szCs w:val="22"/>
         </w:rPr>
-        <w:t xml:space="preserve">ipt dist_matr_3.py, producing </w:t>
-      </w:r>
-      <w:proofErr w:type="gramStart"/>
-      <w:r>
-        <w:rPr>
-          <w:rFonts w:cs="Times New Roman"/>
-          <w:sz w:val="22"/>
-          <w:szCs w:val="22"/>
-        </w:rPr>
-        <w:t>*</w:t>
+        <w:t>ipt dist_matr_3.py, producing *</w:t>
       </w:r>
       <w:r>
         <w:rPr>
@@ -11446,26 +10584,7 @@
           <w:sz w:val="22"/>
           <w:szCs w:val="22"/>
         </w:rPr>
-        <w:t>.</w:t>
-      </w:r>
-      <w:proofErr w:type="spellStart"/>
-      <w:r>
-        <w:rPr>
-          <w:rFonts w:cs="Times New Roman"/>
-          <w:sz w:val="22"/>
-          <w:szCs w:val="22"/>
-        </w:rPr>
-        <w:t>grimm</w:t>
-      </w:r>
-      <w:proofErr w:type="spellEnd"/>
-      <w:proofErr w:type="gramEnd"/>
-      <w:r>
-        <w:rPr>
-          <w:rFonts w:cs="Times New Roman"/>
-          <w:sz w:val="22"/>
-          <w:szCs w:val="22"/>
-        </w:rPr>
-        <w:t xml:space="preserve"> files as output.</w:t>
+        <w:t>.grimm files as output.</w:t>
       </w:r>
     </w:p>
     <w:p>
@@ -11517,25 +10636,7 @@
           <w:sz w:val="22"/>
           <w:szCs w:val="22"/>
         </w:rPr>
-        <w:t xml:space="preserve">centage values of the gene sets, the second based on distances between amino acid frequencies, and the third based between </w:t>
-      </w:r>
-      <w:proofErr w:type="spellStart"/>
-      <w:r>
-        <w:rPr>
-          <w:rFonts w:cs="Times New Roman"/>
-          <w:sz w:val="22"/>
-          <w:szCs w:val="22"/>
-        </w:rPr>
-        <w:t>diamino</w:t>
-      </w:r>
-      <w:proofErr w:type="spellEnd"/>
-      <w:r>
-        <w:rPr>
-          <w:rFonts w:cs="Times New Roman"/>
-          <w:sz w:val="22"/>
-          <w:szCs w:val="22"/>
-        </w:rPr>
-        <w:t xml:space="preserve"> acid frequencies.</w:t>
+        <w:t>centage values of the gene sets, the second based on distances between amino acid frequencies, and the third based between diamino acid frequencies.</w:t>
       </w:r>
       <w:r>
         <w:rPr>
@@ -11643,25 +10744,7 @@
           <w:sz w:val="22"/>
           <w:szCs w:val="22"/>
         </w:rPr>
-        <w:t xml:space="preserve">g </w:t>
-      </w:r>
-      <w:proofErr w:type="spellStart"/>
-      <w:r>
-        <w:rPr>
-          <w:rFonts w:cs="Times New Roman"/>
-          <w:sz w:val="22"/>
-          <w:szCs w:val="22"/>
-        </w:rPr>
-        <w:t>Belvu</w:t>
-      </w:r>
-      <w:proofErr w:type="spellEnd"/>
-      <w:r>
-        <w:rPr>
-          <w:rFonts w:cs="Times New Roman"/>
-          <w:sz w:val="22"/>
-          <w:szCs w:val="22"/>
-        </w:rPr>
-        <w:t xml:space="preserve">, </w:t>
+        <w:t xml:space="preserve">g Belvu, </w:t>
       </w:r>
       <w:r>
         <w:rPr>
@@ -11679,7 +10762,6 @@
         </w:rPr>
         <w:t xml:space="preserve"> </w:t>
       </w:r>
-      <w:proofErr w:type="spellStart"/>
       <w:r>
         <w:rPr>
           <w:rFonts w:cs="Times New Roman"/>
@@ -11694,16 +10776,7 @@
           <w:sz w:val="22"/>
           <w:szCs w:val="22"/>
         </w:rPr>
-        <w:t>ist</w:t>
-      </w:r>
-      <w:proofErr w:type="spellEnd"/>
-      <w:r>
-        <w:rPr>
-          <w:rFonts w:cs="Times New Roman"/>
-          <w:sz w:val="22"/>
-          <w:szCs w:val="22"/>
-        </w:rPr>
-        <w:t xml:space="preserve"> distance correction met</w:t>
+        <w:t>ist distance correction met</w:t>
       </w:r>
       <w:r>
         <w:rPr>
@@ -11742,18 +10815,8 @@
           <w:sz w:val="22"/>
           <w:szCs w:val="22"/>
         </w:rPr>
-        <w:t xml:space="preserve">Compare shortly this tree with the trees you created during the various </w:t>
+        <w:t>Compare shortly this tree with the trees you created during the various practicals</w:t>
       </w:r>
-      <w:proofErr w:type="spellStart"/>
-      <w:r>
-        <w:rPr>
-          <w:rFonts w:cs="Times New Roman"/>
-          <w:sz w:val="22"/>
-          <w:szCs w:val="22"/>
-        </w:rPr>
-        <w:t>practicals</w:t>
-      </w:r>
-      <w:proofErr w:type="spellEnd"/>
       <w:r>
         <w:rPr>
           <w:rFonts w:cs="Times New Roman"/>
@@ -11926,7 +10989,7 @@
           </mc:Choice>
           <mc:Fallback>
             <w:pict>
-              <v:shape w14:anchorId="5790C202" id="Text Box 4" o:spid="_x0000_s1032" type="#_x0000_t202" style="position:absolute;left:0;text-align:left;margin-left:76pt;margin-top:90.2pt;width:278.85pt;height:18pt;z-index:251660288;visibility:visible;mso-wrap-style:square;mso-width-percent:0;mso-wrap-distance-left:9pt;mso-wrap-distance-top:0;mso-wrap-distance-right:9pt;mso-wrap-distance-bottom:0;mso-position-horizontal:absolute;mso-position-horizontal-relative:text;mso-position-vertical:absolute;mso-position-vertical-relative:text;mso-width-percent:0;mso-width-relative:margin;v-text-anchor:top" o:gfxdata="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" filled="f" stroked="f">
+              <v:shape w14:anchorId="5790C202" id="Text Box 4" o:spid="_x0000_s1032" type="#_x0000_t202" style="position:absolute;left:0;text-align:left;margin-left:76pt;margin-top:90.2pt;width:278.85pt;height:18pt;z-index:251660288;visibility:visible;mso-wrap-style:square;mso-width-percent:0;mso-wrap-distance-left:9pt;mso-wrap-distance-top:0;mso-wrap-distance-right:9pt;mso-wrap-distance-bottom:0;mso-position-horizontal:absolute;mso-position-horizontal-relative:text;mso-position-vertical:absolute;mso-position-vertical-relative:text;mso-width-percent:0;mso-width-relative:margin;v-text-anchor:top" o:gfxdata="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" filled="f" stroked="f">
                 <v:textbox>
                   <w:txbxContent>
                     <w:p>
@@ -11960,6 +11023,7 @@
       <w:r>
         <w:rPr>
           <w:rFonts w:cs="Times New Roman"/>
+          <w:noProof/>
           <w:sz w:val="22"/>
           <w:szCs w:val="22"/>
         </w:rPr>
@@ -12036,6 +11100,7 @@
           <w:sz w:val="22"/>
           <w:szCs w:val="22"/>
         </w:rPr>
+        <w:lastRenderedPageBreak/>
         <mc:AlternateContent>
           <mc:Choice Requires="wps">
             <w:drawing>
@@ -12109,13 +11174,7 @@
                               <w:rPr>
                                 <w:lang w:val="en-US"/>
                               </w:rPr>
-                              <w:t>. Phylogenic t</w:t>
-                            </w:r>
-                            <w:r>
-                              <w:rPr>
-                                <w:lang w:val="en-US"/>
-                              </w:rPr>
-                              <w:t>ree produced using GRIMM-inferred distances.</w:t>
+                              <w:t>. Phylogenic tree produced using GRIMM-inferred distances.</w:t>
                             </w:r>
                           </w:p>
                         </w:txbxContent>
@@ -12137,7 +11196,7 @@
           </mc:Choice>
           <mc:Fallback>
             <w:pict>
-              <v:shape w14:anchorId="6199D41A" id="Text Box 7" o:spid="_x0000_s1033" type="#_x0000_t202" style="position:absolute;left:0;text-align:left;margin-left:75.75pt;margin-top:81.2pt;width:305.85pt;height:18pt;z-index:251662336;visibility:visible;mso-wrap-style:square;mso-width-percent:0;mso-wrap-distance-left:9pt;mso-wrap-distance-top:0;mso-wrap-distance-right:9pt;mso-wrap-distance-bottom:0;mso-position-horizontal:absolute;mso-position-horizontal-relative:text;mso-position-vertical:absolute;mso-position-vertical-relative:text;mso-width-percent:0;mso-width-relative:margin;v-text-anchor:top" o:gfxdata="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" filled="f" stroked="f">
+              <v:shape w14:anchorId="6199D41A" id="Text Box 7" o:spid="_x0000_s1033" type="#_x0000_t202" style="position:absolute;left:0;text-align:left;margin-left:75.75pt;margin-top:81.2pt;width:305.85pt;height:18pt;z-index:251662336;visibility:visible;mso-wrap-style:square;mso-width-percent:0;mso-wrap-distance-left:9pt;mso-wrap-distance-top:0;mso-wrap-distance-right:9pt;mso-wrap-distance-bottom:0;mso-position-horizontal:absolute;mso-position-horizontal-relative:text;mso-position-vertical:absolute;mso-position-vertical-relative:text;mso-width-percent:0;mso-width-relative:margin;v-text-anchor:top" o:gfxdata="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" filled="f" stroked="f">
                 <v:textbox>
                   <w:txbxContent>
                     <w:p>
@@ -12163,13 +11222,7 @@
                         <w:rPr>
                           <w:lang w:val="en-US"/>
                         </w:rPr>
-                        <w:t>. Phylogenic t</w:t>
-                      </w:r>
-                      <w:r>
-                        <w:rPr>
-                          <w:lang w:val="en-US"/>
-                        </w:rPr>
-                        <w:t>ree produced using GRIMM-inferred distances.</w:t>
+                        <w:t>. Phylogenic tree produced using GRIMM-inferred distances.</w:t>
                       </w:r>
                     </w:p>
                   </w:txbxContent>
@@ -12317,25 +11370,7 @@
           <w:sz w:val="22"/>
           <w:szCs w:val="22"/>
         </w:rPr>
-        <w:t xml:space="preserve">, the basic branching structure is almost identical, except for the addition of genome 5, as we’ve included the eukaryotic genome (29.fa.txt) in this </w:t>
-      </w:r>
-      <w:proofErr w:type="spellStart"/>
-      <w:r>
-        <w:rPr>
-          <w:rFonts w:cs="Times New Roman"/>
-          <w:sz w:val="22"/>
-          <w:szCs w:val="22"/>
-        </w:rPr>
-        <w:t>phylogenic</w:t>
-      </w:r>
-      <w:proofErr w:type="spellEnd"/>
-      <w:r>
-        <w:rPr>
-          <w:rFonts w:cs="Times New Roman"/>
-          <w:sz w:val="22"/>
-          <w:szCs w:val="22"/>
-        </w:rPr>
-        <w:t xml:space="preserve"> reconstruction.</w:t>
+        <w:t>, the basic branching structure is almost identical, except for the addition of genome 5, as we’ve included the eukaryotic genome (29.fa.txt) in this phylogenic reconstruction.</w:t>
       </w:r>
     </w:p>
     <w:p>
@@ -12432,6 +11467,8 @@
       </w:pPr>
     </w:p>
     <w:sectPr>
+      <w:headerReference w:type="default" r:id="rId11"/>
+      <w:footerReference w:type="default" r:id="rId12"/>
       <w:pgSz w:w="11900" w:h="16840"/>
       <w:pgMar w:top="1440" w:right="1440" w:bottom="1440" w:left="1440" w:header="708" w:footer="708" w:gutter="0"/>
       <w:cols w:space="708"/>
@@ -12442,7 +11479,7 @@
 </file>
 
 <file path=word/endnotes.xml><?xml version="1.0" encoding="utf-8"?>
-<w:endnotes xmlns:wpc="http://schemas.microsoft.com/office/word/2010/wordprocessingCanvas" xmlns:mo="http://schemas.microsoft.com/office/mac/office/2008/main" xmlns:mc="http://schemas.openxmlformats.org/markup-compatibility/2006" xmlns:mv="urn:schemas-microsoft-com:mac:vml" xmlns:o="urn:schemas-microsoft-com:office:office" xmlns:r="http://schemas.openxmlformats.org/officeDocument/2006/relationships" xmlns:m="http://schemas.openxmlformats.org/officeDocument/2006/math" xmlns:v="urn:schemas-microsoft-com:vml" xmlns:wp14="http://schemas.microsoft.com/office/word/2010/wordprocessingDrawing" xmlns:wp="http://schemas.openxmlformats.org/drawingml/2006/wordprocessingDrawing" xmlns:w10="urn:schemas-microsoft-com:office:word" xmlns:w="http://schemas.openxmlformats.org/wordprocessingml/2006/main" xmlns:w14="http://schemas.microsoft.com/office/word/2010/wordml" xmlns:w15="http://schemas.microsoft.com/office/word/2012/wordml" xmlns:wpg="http://schemas.microsoft.com/office/word/2010/wordprocessingGroup" xmlns:wpi="http://schemas.microsoft.com/office/word/2010/wordprocessingInk" xmlns:wne="http://schemas.microsoft.com/office/word/2006/wordml" xmlns:wps="http://schemas.microsoft.com/office/word/2010/wordprocessingShape" mc:Ignorable="w14 w15 wp14">
+<w:endnotes xmlns:wpc="http://schemas.microsoft.com/office/word/2010/wordprocessingCanvas" xmlns:cx="http://schemas.microsoft.com/office/drawing/2014/chartex" xmlns:cx1="http://schemas.microsoft.com/office/drawing/2015/9/8/chartex" xmlns:cx2="http://schemas.microsoft.com/office/drawing/2015/10/21/chartex" xmlns:cx3="http://schemas.microsoft.com/office/drawing/2016/5/9/chartex" xmlns:cx4="http://schemas.microsoft.com/office/drawing/2016/5/10/chartex" xmlns:cx5="http://schemas.microsoft.com/office/drawing/2016/5/11/chartex" xmlns:cx6="http://schemas.microsoft.com/office/drawing/2016/5/12/chartex" xmlns:cx7="http://schemas.microsoft.com/office/drawing/2016/5/13/chartex" xmlns:cx8="http://schemas.microsoft.com/office/drawing/2016/5/14/chartex" xmlns:mc="http://schemas.openxmlformats.org/markup-compatibility/2006" xmlns:aink="http://schemas.microsoft.com/office/drawing/2016/ink" xmlns:am3d="http://schemas.microsoft.com/office/drawing/2017/model3d" xmlns:o="urn:schemas-microsoft-com:office:office" xmlns:r="http://schemas.openxmlformats.org/officeDocument/2006/relationships" xmlns:m="http://schemas.openxmlformats.org/officeDocument/2006/math" xmlns:v="urn:schemas-microsoft-com:vml" xmlns:wp14="http://schemas.microsoft.com/office/word/2010/wordprocessingDrawing" xmlns:wp="http://schemas.openxmlformats.org/drawingml/2006/wordprocessingDrawing" xmlns:w10="urn:schemas-microsoft-com:office:word" xmlns:w="http://schemas.openxmlformats.org/wordprocessingml/2006/main" xmlns:w14="http://schemas.microsoft.com/office/word/2010/wordml" xmlns:w15="http://schemas.microsoft.com/office/word/2012/wordml" xmlns:w16cid="http://schemas.microsoft.com/office/word/2016/wordml/cid" xmlns:w16se="http://schemas.microsoft.com/office/word/2015/wordml/symex" xmlns:wpg="http://schemas.microsoft.com/office/word/2010/wordprocessingGroup" xmlns:wpi="http://schemas.microsoft.com/office/word/2010/wordprocessingInk" xmlns:wne="http://schemas.microsoft.com/office/word/2006/wordml" xmlns:wps="http://schemas.microsoft.com/office/word/2010/wordprocessingShape" mc:Ignorable="w14 w15 w16se w16cid wp14">
   <w:endnote w:type="separator" w:id="-1">
     <w:p>
       <w:r>
@@ -12457,7 +11494,10 @@
       </w:r>
     </w:p>
   </w:endnote>
-  <w:endnote w:id="1">
+  <w:endnote w:type="continuationNotice" w:id="1">
+    <w:p/>
+  </w:endnote>
+  <w:endnote w:id="2">
     <w:p>
       <w:pPr>
         <w:rPr>
@@ -12493,23 +11533,13 @@
       <w:r>
         <w:t xml:space="preserve"> </w:t>
       </w:r>
-      <w:proofErr w:type="spellStart"/>
       <w:r>
         <w:rPr>
           <w:rFonts w:cs="Times New Roman"/>
           <w:sz w:val="22"/>
           <w:szCs w:val="22"/>
         </w:rPr>
-        <w:t>Zvelebil</w:t>
-      </w:r>
-      <w:proofErr w:type="spellEnd"/>
-      <w:r>
-        <w:rPr>
-          <w:rFonts w:cs="Times New Roman"/>
-          <w:sz w:val="22"/>
-          <w:szCs w:val="22"/>
-        </w:rPr>
-        <w:t>, M., and Baum, J. (2008). Understanding bioinformatics (New York: Garland Science).</w:t>
+        <w:t>Zvelebil, M., and Baum, J. (2008). Understanding bioinformatics (New York: Garland Science).</w:t>
       </w:r>
     </w:p>
     <w:p>
@@ -12518,7 +11548,7 @@
       </w:pPr>
     </w:p>
   </w:endnote>
-  <w:endnote w:id="2">
+  <w:endnote w:id="3">
     <w:p>
       <w:pPr>
         <w:rPr>
@@ -12542,27 +11572,8 @@
           <w:sz w:val="22"/>
           <w:szCs w:val="22"/>
         </w:rPr>
-        <w:t xml:space="preserve">Burge, C. B. and </w:t>
+        <w:t>Burge, C. B. and Karlin, S. (1998) Finding the genes in genomic DNA. </w:t>
       </w:r>
-      <w:proofErr w:type="spellStart"/>
-      <w:r>
-        <w:rPr>
-          <w:rFonts w:cs="Times New Roman"/>
-          <w:sz w:val="22"/>
-          <w:szCs w:val="22"/>
-        </w:rPr>
-        <w:t>Karlin</w:t>
-      </w:r>
-      <w:proofErr w:type="spellEnd"/>
-      <w:r>
-        <w:rPr>
-          <w:rFonts w:cs="Times New Roman"/>
-          <w:sz w:val="22"/>
-          <w:szCs w:val="22"/>
-        </w:rPr>
-        <w:t>, S. (1998) Finding the genes in genomic DNA. </w:t>
-      </w:r>
-      <w:proofErr w:type="spellStart"/>
       <w:r>
         <w:rPr>
           <w:rFonts w:cs="Times New Roman"/>
@@ -12571,62 +11582,7 @@
           <w:sz w:val="22"/>
           <w:szCs w:val="22"/>
         </w:rPr>
-        <w:t>Curr</w:t>
-      </w:r>
-      <w:proofErr w:type="spellEnd"/>
-      <w:r>
-        <w:rPr>
-          <w:rFonts w:cs="Times New Roman"/>
-          <w:i/>
-          <w:iCs/>
-          <w:sz w:val="22"/>
-          <w:szCs w:val="22"/>
-        </w:rPr>
-        <w:t xml:space="preserve">. </w:t>
-      </w:r>
-      <w:proofErr w:type="spellStart"/>
-      <w:r>
-        <w:rPr>
-          <w:rFonts w:cs="Times New Roman"/>
-          <w:i/>
-          <w:iCs/>
-          <w:sz w:val="22"/>
-          <w:szCs w:val="22"/>
-        </w:rPr>
-        <w:t>Opin</w:t>
-      </w:r>
-      <w:proofErr w:type="spellEnd"/>
-      <w:r>
-        <w:rPr>
-          <w:rFonts w:cs="Times New Roman"/>
-          <w:i/>
-          <w:iCs/>
-          <w:sz w:val="22"/>
-          <w:szCs w:val="22"/>
-        </w:rPr>
-        <w:t xml:space="preserve">. </w:t>
-      </w:r>
-      <w:proofErr w:type="spellStart"/>
-      <w:r>
-        <w:rPr>
-          <w:rFonts w:cs="Times New Roman"/>
-          <w:i/>
-          <w:iCs/>
-          <w:sz w:val="22"/>
-          <w:szCs w:val="22"/>
-        </w:rPr>
-        <w:t>Struct</w:t>
-      </w:r>
-      <w:proofErr w:type="spellEnd"/>
-      <w:r>
-        <w:rPr>
-          <w:rFonts w:cs="Times New Roman"/>
-          <w:i/>
-          <w:iCs/>
-          <w:sz w:val="22"/>
-          <w:szCs w:val="22"/>
-        </w:rPr>
-        <w:t>. Biol.</w:t>
+        <w:t>Curr. Opin. Struct. Biol.</w:t>
       </w:r>
       <w:r>
         <w:rPr>
@@ -12664,7 +11620,7 @@
       </w:pPr>
     </w:p>
   </w:endnote>
-  <w:endnote w:id="3">
+  <w:endnote w:id="4">
     <w:p>
       <w:pPr>
         <w:rPr>
@@ -12682,41 +11638,13 @@
       <w:r>
         <w:t xml:space="preserve"> </w:t>
       </w:r>
-      <w:proofErr w:type="spellStart"/>
       <w:r>
         <w:rPr>
           <w:rFonts w:cs="Times New Roman"/>
           <w:sz w:val="22"/>
           <w:szCs w:val="22"/>
         </w:rPr>
-        <w:t>Pribnow</w:t>
-      </w:r>
-      <w:proofErr w:type="spellEnd"/>
-      <w:r>
-        <w:rPr>
-          <w:rFonts w:cs="Times New Roman"/>
-          <w:sz w:val="22"/>
-          <w:szCs w:val="22"/>
-        </w:rPr>
-        <w:t xml:space="preserve">, D. (1975). Nucleotide sequence of an RNA polymerase binding site at an early T7 promoter. Proceedings </w:t>
-      </w:r>
-      <w:proofErr w:type="gramStart"/>
-      <w:r>
-        <w:rPr>
-          <w:rFonts w:cs="Times New Roman"/>
-          <w:sz w:val="22"/>
-          <w:szCs w:val="22"/>
-        </w:rPr>
-        <w:t>Of</w:t>
-      </w:r>
-      <w:proofErr w:type="gramEnd"/>
-      <w:r>
-        <w:rPr>
-          <w:rFonts w:cs="Times New Roman"/>
-          <w:sz w:val="22"/>
-          <w:szCs w:val="22"/>
-        </w:rPr>
-        <w:t xml:space="preserve"> The National Academy Of Sciences </w:t>
+        <w:t>Pribnow, D. (1975). Nucleotide sequence of an RNA polymerase binding site at an early T7 promoter. Proceedings Of The National Academy Of Sciences </w:t>
       </w:r>
       <w:r>
         <w:rPr>
@@ -12746,88 +11674,6 @@
       </w:pPr>
     </w:p>
   </w:endnote>
-  <w:endnote w:id="4">
-    <w:p>
-      <w:pPr>
-        <w:rPr>
-          <w:rFonts w:cs="Times New Roman"/>
-          <w:sz w:val="22"/>
-          <w:szCs w:val="22"/>
-        </w:rPr>
-      </w:pPr>
-      <w:r>
-        <w:rPr>
-          <w:rStyle w:val="EndnoteReference"/>
-        </w:rPr>
-        <w:endnoteRef/>
-      </w:r>
-      <w:r>
-        <w:t xml:space="preserve"> </w:t>
-      </w:r>
-      <w:proofErr w:type="spellStart"/>
-      <w:r>
-        <w:rPr>
-          <w:rFonts w:cs="Times New Roman"/>
-          <w:sz w:val="22"/>
-          <w:szCs w:val="22"/>
-        </w:rPr>
-        <w:t>Malys</w:t>
-      </w:r>
-      <w:proofErr w:type="spellEnd"/>
-      <w:r>
-        <w:rPr>
-          <w:rFonts w:cs="Times New Roman"/>
-          <w:sz w:val="22"/>
-          <w:szCs w:val="22"/>
-        </w:rPr>
-        <w:t xml:space="preserve">, N. </w:t>
-      </w:r>
-      <w:proofErr w:type="spellStart"/>
-      <w:r>
-        <w:rPr>
-          <w:rFonts w:cs="Times New Roman"/>
-          <w:sz w:val="22"/>
-          <w:szCs w:val="22"/>
-        </w:rPr>
-        <w:t>Mol</w:t>
-      </w:r>
-      <w:proofErr w:type="spellEnd"/>
-      <w:r>
-        <w:rPr>
-          <w:rFonts w:cs="Times New Roman"/>
-          <w:sz w:val="22"/>
-          <w:szCs w:val="22"/>
-        </w:rPr>
-        <w:t xml:space="preserve"> </w:t>
-      </w:r>
-      <w:proofErr w:type="spellStart"/>
-      <w:r>
-        <w:rPr>
-          <w:rFonts w:cs="Times New Roman"/>
-          <w:sz w:val="22"/>
-          <w:szCs w:val="22"/>
-        </w:rPr>
-        <w:t>Biol</w:t>
-      </w:r>
-      <w:proofErr w:type="spellEnd"/>
-      <w:r>
-        <w:rPr>
-          <w:rFonts w:cs="Times New Roman"/>
-          <w:sz w:val="22"/>
-          <w:szCs w:val="22"/>
-        </w:rPr>
-        <w:t xml:space="preserve"> Rep (2012) 39: 33. https://doi.org/10.1007/s11033-011-0707-4.</w:t>
-      </w:r>
-    </w:p>
-    <w:p>
-      <w:pPr>
-        <w:pStyle w:val="EndnoteText"/>
-        <w:rPr>
-          <w:lang w:val="en-US"/>
-        </w:rPr>
-      </w:pPr>
-    </w:p>
-  </w:endnote>
   <w:endnote w:id="5">
     <w:p>
       <w:pPr>
@@ -12852,25 +11698,43 @@
           <w:sz w:val="22"/>
           <w:szCs w:val="22"/>
         </w:rPr>
-        <w:t xml:space="preserve">Burge, C. and </w:t>
+        <w:t>Malys, N. Mol Biol Rep (2012) 39: 33. https://doi.org/10.1007/s11033-011-0707-4.</w:t>
       </w:r>
-      <w:proofErr w:type="spellStart"/>
+    </w:p>
+    <w:p>
+      <w:pPr>
+        <w:pStyle w:val="EndnoteText"/>
+        <w:rPr>
+          <w:lang w:val="en-US"/>
+        </w:rPr>
+      </w:pPr>
+    </w:p>
+  </w:endnote>
+  <w:endnote w:id="6">
+    <w:p>
+      <w:pPr>
+        <w:rPr>
+          <w:rFonts w:cs="Times New Roman"/>
+          <w:sz w:val="22"/>
+          <w:szCs w:val="22"/>
+        </w:rPr>
+      </w:pPr>
       <w:r>
         <w:rPr>
-          <w:rFonts w:cs="Times New Roman"/>
-          <w:sz w:val="22"/>
-          <w:szCs w:val="22"/>
-        </w:rPr>
-        <w:t>Karlin</w:t>
+          <w:rStyle w:val="EndnoteReference"/>
+        </w:rPr>
+        <w:endnoteRef/>
       </w:r>
-      <w:proofErr w:type="spellEnd"/>
       <w:r>
-        <w:rPr>
-          <w:rFonts w:cs="Times New Roman"/>
-          <w:sz w:val="22"/>
-          <w:szCs w:val="22"/>
-        </w:rPr>
-        <w:t>, S. (1997) Prediction of complete gene structures in human genomic DNA. </w:t>
+        <w:t xml:space="preserve"> </w:t>
+      </w:r>
+      <w:r>
+        <w:rPr>
+          <w:rFonts w:cs="Times New Roman"/>
+          <w:sz w:val="22"/>
+          <w:szCs w:val="22"/>
+        </w:rPr>
+        <w:t>Burge, C. and Karlin, S. (1997) Prediction of complete gene structures in human genomic DNA. </w:t>
       </w:r>
       <w:r>
         <w:rPr>
@@ -12913,8 +11777,18 @@
 </w:endnotes>
 </file>
 
+<file path=word/footer1.xml><?xml version="1.0" encoding="utf-8"?>
+<w:ftr xmlns:wpc="http://schemas.microsoft.com/office/word/2010/wordprocessingCanvas" xmlns:cx="http://schemas.microsoft.com/office/drawing/2014/chartex" xmlns:cx1="http://schemas.microsoft.com/office/drawing/2015/9/8/chartex" xmlns:cx2="http://schemas.microsoft.com/office/drawing/2015/10/21/chartex" xmlns:cx3="http://schemas.microsoft.com/office/drawing/2016/5/9/chartex" xmlns:cx4="http://schemas.microsoft.com/office/drawing/2016/5/10/chartex" xmlns:cx5="http://schemas.microsoft.com/office/drawing/2016/5/11/chartex" xmlns:cx6="http://schemas.microsoft.com/office/drawing/2016/5/12/chartex" xmlns:cx7="http://schemas.microsoft.com/office/drawing/2016/5/13/chartex" xmlns:cx8="http://schemas.microsoft.com/office/drawing/2016/5/14/chartex" xmlns:mc="http://schemas.openxmlformats.org/markup-compatibility/2006" xmlns:aink="http://schemas.microsoft.com/office/drawing/2016/ink" xmlns:am3d="http://schemas.microsoft.com/office/drawing/2017/model3d" xmlns:o="urn:schemas-microsoft-com:office:office" xmlns:r="http://schemas.openxmlformats.org/officeDocument/2006/relationships" xmlns:m="http://schemas.openxmlformats.org/officeDocument/2006/math" xmlns:v="urn:schemas-microsoft-com:vml" xmlns:wp14="http://schemas.microsoft.com/office/word/2010/wordprocessingDrawing" xmlns:wp="http://schemas.openxmlformats.org/drawingml/2006/wordprocessingDrawing" xmlns:w10="urn:schemas-microsoft-com:office:word" xmlns:w="http://schemas.openxmlformats.org/wordprocessingml/2006/main" xmlns:w14="http://schemas.microsoft.com/office/word/2010/wordml" xmlns:w15="http://schemas.microsoft.com/office/word/2012/wordml" xmlns:w16cid="http://schemas.microsoft.com/office/word/2016/wordml/cid" xmlns:w16se="http://schemas.microsoft.com/office/word/2015/wordml/symex" xmlns:wpg="http://schemas.microsoft.com/office/word/2010/wordprocessingGroup" xmlns:wpi="http://schemas.microsoft.com/office/word/2010/wordprocessingInk" xmlns:wne="http://schemas.microsoft.com/office/word/2006/wordml" xmlns:wps="http://schemas.microsoft.com/office/word/2010/wordprocessingShape" mc:Ignorable="w14 w15 w16se w16cid wp14">
+  <w:p>
+    <w:pPr>
+      <w:pStyle w:val="Footer"/>
+    </w:pPr>
+  </w:p>
+</w:ftr>
+</file>
+
 <file path=word/footnotes.xml><?xml version="1.0" encoding="utf-8"?>
-<w:footnotes xmlns:wpc="http://schemas.microsoft.com/office/word/2010/wordprocessingCanvas" xmlns:mo="http://schemas.microsoft.com/office/mac/office/2008/main" xmlns:mc="http://schemas.openxmlformats.org/markup-compatibility/2006" xmlns:mv="urn:schemas-microsoft-com:mac:vml" xmlns:o="urn:schemas-microsoft-com:office:office" xmlns:r="http://schemas.openxmlformats.org/officeDocument/2006/relationships" xmlns:m="http://schemas.openxmlformats.org/officeDocument/2006/math" xmlns:v="urn:schemas-microsoft-com:vml" xmlns:wp14="http://schemas.microsoft.com/office/word/2010/wordprocessingDrawing" xmlns:wp="http://schemas.openxmlformats.org/drawingml/2006/wordprocessingDrawing" xmlns:w10="urn:schemas-microsoft-com:office:word" xmlns:w="http://schemas.openxmlformats.org/wordprocessingml/2006/main" xmlns:w14="http://schemas.microsoft.com/office/word/2010/wordml" xmlns:w15="http://schemas.microsoft.com/office/word/2012/wordml" xmlns:wpg="http://schemas.microsoft.com/office/word/2010/wordprocessingGroup" xmlns:wpi="http://schemas.microsoft.com/office/word/2010/wordprocessingInk" xmlns:wne="http://schemas.microsoft.com/office/word/2006/wordml" xmlns:wps="http://schemas.microsoft.com/office/word/2010/wordprocessingShape" mc:Ignorable="w14 w15 wp14">
+<w:footnotes xmlns:wpc="http://schemas.microsoft.com/office/word/2010/wordprocessingCanvas" xmlns:cx="http://schemas.microsoft.com/office/drawing/2014/chartex" xmlns:cx1="http://schemas.microsoft.com/office/drawing/2015/9/8/chartex" xmlns:cx2="http://schemas.microsoft.com/office/drawing/2015/10/21/chartex" xmlns:cx3="http://schemas.microsoft.com/office/drawing/2016/5/9/chartex" xmlns:cx4="http://schemas.microsoft.com/office/drawing/2016/5/10/chartex" xmlns:cx5="http://schemas.microsoft.com/office/drawing/2016/5/11/chartex" xmlns:cx6="http://schemas.microsoft.com/office/drawing/2016/5/12/chartex" xmlns:cx7="http://schemas.microsoft.com/office/drawing/2016/5/13/chartex" xmlns:cx8="http://schemas.microsoft.com/office/drawing/2016/5/14/chartex" xmlns:mc="http://schemas.openxmlformats.org/markup-compatibility/2006" xmlns:aink="http://schemas.microsoft.com/office/drawing/2016/ink" xmlns:am3d="http://schemas.microsoft.com/office/drawing/2017/model3d" xmlns:o="urn:schemas-microsoft-com:office:office" xmlns:r="http://schemas.openxmlformats.org/officeDocument/2006/relationships" xmlns:m="http://schemas.openxmlformats.org/officeDocument/2006/math" xmlns:v="urn:schemas-microsoft-com:vml" xmlns:wp14="http://schemas.microsoft.com/office/word/2010/wordprocessingDrawing" xmlns:wp="http://schemas.openxmlformats.org/drawingml/2006/wordprocessingDrawing" xmlns:w10="urn:schemas-microsoft-com:office:word" xmlns:w="http://schemas.openxmlformats.org/wordprocessingml/2006/main" xmlns:w14="http://schemas.microsoft.com/office/word/2010/wordml" xmlns:w15="http://schemas.microsoft.com/office/word/2012/wordml" xmlns:w16cid="http://schemas.microsoft.com/office/word/2016/wordml/cid" xmlns:w16se="http://schemas.microsoft.com/office/word/2015/wordml/symex" xmlns:wpg="http://schemas.microsoft.com/office/word/2010/wordprocessingGroup" xmlns:wpi="http://schemas.microsoft.com/office/word/2010/wordprocessingInk" xmlns:wne="http://schemas.microsoft.com/office/word/2006/wordml" xmlns:wps="http://schemas.microsoft.com/office/word/2010/wordprocessingShape" mc:Ignorable="w14 w15 w16se w16cid wp14">
   <w:footnote w:type="separator" w:id="-1">
     <w:p>
       <w:r>
@@ -12929,12 +11803,25 @@
       </w:r>
     </w:p>
   </w:footnote>
+  <w:footnote w:type="continuationNotice" w:id="1">
+    <w:p/>
+  </w:footnote>
 </w:footnotes>
 </file>
 
+<file path=word/header1.xml><?xml version="1.0" encoding="utf-8"?>
+<w:hdr xmlns:wpc="http://schemas.microsoft.com/office/word/2010/wordprocessingCanvas" xmlns:cx="http://schemas.microsoft.com/office/drawing/2014/chartex" xmlns:cx1="http://schemas.microsoft.com/office/drawing/2015/9/8/chartex" xmlns:cx2="http://schemas.microsoft.com/office/drawing/2015/10/21/chartex" xmlns:cx3="http://schemas.microsoft.com/office/drawing/2016/5/9/chartex" xmlns:cx4="http://schemas.microsoft.com/office/drawing/2016/5/10/chartex" xmlns:cx5="http://schemas.microsoft.com/office/drawing/2016/5/11/chartex" xmlns:cx6="http://schemas.microsoft.com/office/drawing/2016/5/12/chartex" xmlns:cx7="http://schemas.microsoft.com/office/drawing/2016/5/13/chartex" xmlns:cx8="http://schemas.microsoft.com/office/drawing/2016/5/14/chartex" xmlns:mc="http://schemas.openxmlformats.org/markup-compatibility/2006" xmlns:aink="http://schemas.microsoft.com/office/drawing/2016/ink" xmlns:am3d="http://schemas.microsoft.com/office/drawing/2017/model3d" xmlns:o="urn:schemas-microsoft-com:office:office" xmlns:r="http://schemas.openxmlformats.org/officeDocument/2006/relationships" xmlns:m="http://schemas.openxmlformats.org/officeDocument/2006/math" xmlns:v="urn:schemas-microsoft-com:vml" xmlns:wp14="http://schemas.microsoft.com/office/word/2010/wordprocessingDrawing" xmlns:wp="http://schemas.openxmlformats.org/drawingml/2006/wordprocessingDrawing" xmlns:w10="urn:schemas-microsoft-com:office:word" xmlns:w="http://schemas.openxmlformats.org/wordprocessingml/2006/main" xmlns:w14="http://schemas.microsoft.com/office/word/2010/wordml" xmlns:w15="http://schemas.microsoft.com/office/word/2012/wordml" xmlns:w16cid="http://schemas.microsoft.com/office/word/2016/wordml/cid" xmlns:w16se="http://schemas.microsoft.com/office/word/2015/wordml/symex" xmlns:wpg="http://schemas.microsoft.com/office/word/2010/wordprocessingGroup" xmlns:wpi="http://schemas.microsoft.com/office/word/2010/wordprocessingInk" xmlns:wne="http://schemas.microsoft.com/office/word/2006/wordml" xmlns:wps="http://schemas.microsoft.com/office/word/2010/wordprocessingShape" mc:Ignorable="w14 w15 w16se w16cid wp14">
+  <w:p>
+    <w:pPr>
+      <w:pStyle w:val="Header"/>
+    </w:pPr>
+  </w:p>
+</w:hdr>
+</file>
+
 <file path=word/numbering.xml><?xml version="1.0" encoding="utf-8"?>
-<w:numbering xmlns:wpc="http://schemas.microsoft.com/office/word/2010/wordprocessingCanvas" xmlns:mo="http://schemas.microsoft.com/office/mac/office/2008/main" xmlns:mc="http://schemas.openxmlformats.org/markup-compatibility/2006" xmlns:mv="urn:schemas-microsoft-com:mac:vml" xmlns:o="urn:schemas-microsoft-com:office:office" xmlns:r="http://schemas.openxmlformats.org/officeDocument/2006/relationships" xmlns:m="http://schemas.openxmlformats.org/officeDocument/2006/math" xmlns:v="urn:schemas-microsoft-com:vml" xmlns:wp14="http://schemas.microsoft.com/office/word/2010/wordprocessingDrawing" xmlns:wp="http://schemas.openxmlformats.org/drawingml/2006/wordprocessingDrawing" xmlns:w10="urn:schemas-microsoft-com:office:word" xmlns:w="http://schemas.openxmlformats.org/wordprocessingml/2006/main" xmlns:w14="http://schemas.microsoft.com/office/word/2010/wordml" xmlns:w15="http://schemas.microsoft.com/office/word/2012/wordml" xmlns:wpg="http://schemas.microsoft.com/office/word/2010/wordprocessingGroup" xmlns:wpi="http://schemas.microsoft.com/office/word/2010/wordprocessingInk" xmlns:wne="http://schemas.microsoft.com/office/word/2006/wordml" xmlns:wps="http://schemas.microsoft.com/office/word/2010/wordprocessingShape" mc:Ignorable="w14 w15 wp14">
-  <w:abstractNum w:abstractNumId="0">
+<w:numbering xmlns:wpc="http://schemas.microsoft.com/office/word/2010/wordprocessingCanvas" xmlns:cx="http://schemas.microsoft.com/office/drawing/2014/chartex" xmlns:cx1="http://schemas.microsoft.com/office/drawing/2015/9/8/chartex" xmlns:cx2="http://schemas.microsoft.com/office/drawing/2015/10/21/chartex" xmlns:cx3="http://schemas.microsoft.com/office/drawing/2016/5/9/chartex" xmlns:cx4="http://schemas.microsoft.com/office/drawing/2016/5/10/chartex" xmlns:cx5="http://schemas.microsoft.com/office/drawing/2016/5/11/chartex" xmlns:cx6="http://schemas.microsoft.com/office/drawing/2016/5/12/chartex" xmlns:cx7="http://schemas.microsoft.com/office/drawing/2016/5/13/chartex" xmlns:cx8="http://schemas.microsoft.com/office/drawing/2016/5/14/chartex" xmlns:mc="http://schemas.openxmlformats.org/markup-compatibility/2006" xmlns:aink="http://schemas.microsoft.com/office/drawing/2016/ink" xmlns:am3d="http://schemas.microsoft.com/office/drawing/2017/model3d" xmlns:o="urn:schemas-microsoft-com:office:office" xmlns:r="http://schemas.openxmlformats.org/officeDocument/2006/relationships" xmlns:m="http://schemas.openxmlformats.org/officeDocument/2006/math" xmlns:v="urn:schemas-microsoft-com:vml" xmlns:wp14="http://schemas.microsoft.com/office/word/2010/wordprocessingDrawing" xmlns:wp="http://schemas.openxmlformats.org/drawingml/2006/wordprocessingDrawing" xmlns:w10="urn:schemas-microsoft-com:office:word" xmlns:w="http://schemas.openxmlformats.org/wordprocessingml/2006/main" xmlns:w14="http://schemas.microsoft.com/office/word/2010/wordml" xmlns:w15="http://schemas.microsoft.com/office/word/2012/wordml" xmlns:w16cid="http://schemas.microsoft.com/office/word/2016/wordml/cid" xmlns:w16se="http://schemas.microsoft.com/office/word/2015/wordml/symex" xmlns:wpg="http://schemas.microsoft.com/office/word/2010/wordprocessingGroup" xmlns:wpi="http://schemas.microsoft.com/office/word/2010/wordprocessingInk" xmlns:wne="http://schemas.microsoft.com/office/word/2006/wordml" xmlns:wps="http://schemas.microsoft.com/office/word/2010/wordprocessingShape" mc:Ignorable="w14 w15 w16se w16cid wp14">
+  <w:abstractNum w:abstractNumId="0" w15:restartNumberingAfterBreak="0">
     <w:nsid w:val="00000001"/>
     <w:multiLevelType w:val="hybridMultilevel"/>
     <w:tmpl w:val="00000001"/>
@@ -12992,7 +11879,7 @@
       <w:lvlJc w:val="left"/>
     </w:lvl>
   </w:abstractNum>
-  <w:abstractNum w:abstractNumId="1">
+  <w:abstractNum w:abstractNumId="1" w15:restartNumberingAfterBreak="0">
     <w:nsid w:val="0A383328"/>
     <w:multiLevelType w:val="hybridMultilevel"/>
     <w:tmpl w:val="B92ECA3C"/>
@@ -13081,7 +11968,7 @@
       </w:pPr>
     </w:lvl>
   </w:abstractNum>
-  <w:abstractNum w:abstractNumId="2">
+  <w:abstractNum w:abstractNumId="2" w15:restartNumberingAfterBreak="0">
     <w:nsid w:val="15E24440"/>
     <w:multiLevelType w:val="hybridMultilevel"/>
     <w:tmpl w:val="EEFA76C4"/>
@@ -13170,7 +12057,7 @@
       </w:pPr>
     </w:lvl>
   </w:abstractNum>
-  <w:abstractNum w:abstractNumId="3">
+  <w:abstractNum w:abstractNumId="3" w15:restartNumberingAfterBreak="0">
     <w:nsid w:val="2CC427D6"/>
     <w:multiLevelType w:val="hybridMultilevel"/>
     <w:tmpl w:val="CA5CD422"/>
@@ -13259,7 +12146,7 @@
       </w:pPr>
     </w:lvl>
   </w:abstractNum>
-  <w:abstractNum w:abstractNumId="4">
+  <w:abstractNum w:abstractNumId="4" w15:restartNumberingAfterBreak="0">
     <w:nsid w:val="454661D9"/>
     <w:multiLevelType w:val="hybridMultilevel"/>
     <w:tmpl w:val="79B0FB68"/>
@@ -13367,7 +12254,7 @@
 </file>
 
 <file path=word/styles.xml><?xml version="1.0" encoding="utf-8"?>
-<w:styles xmlns:mc="http://schemas.openxmlformats.org/markup-compatibility/2006" xmlns:r="http://schemas.openxmlformats.org/officeDocument/2006/relationships" xmlns:w="http://schemas.openxmlformats.org/wordprocessingml/2006/main" xmlns:w14="http://schemas.microsoft.com/office/word/2010/wordml" xmlns:w15="http://schemas.microsoft.com/office/word/2012/wordml" mc:Ignorable="w14 w15">
+<w:styles xmlns:mc="http://schemas.openxmlformats.org/markup-compatibility/2006" xmlns:r="http://schemas.openxmlformats.org/officeDocument/2006/relationships" xmlns:w="http://schemas.openxmlformats.org/wordprocessingml/2006/main" xmlns:w14="http://schemas.microsoft.com/office/word/2010/wordml" xmlns:w15="http://schemas.microsoft.com/office/word/2012/wordml" xmlns:w16cid="http://schemas.microsoft.com/office/word/2016/wordml/cid" xmlns:w16se="http://schemas.microsoft.com/office/word/2015/wordml/symex" mc:Ignorable="w14 w15 w16se w16cid">
   <w:docDefaults>
     <w:rPrDefault>
       <w:rPr>
@@ -13377,7 +12264,7 @@
     </w:rPrDefault>
     <w:pPrDefault/>
   </w:docDefaults>
-  <w:latentStyles w:defLockedState="0" w:defUIPriority="99" w:defSemiHidden="0" w:defUnhideWhenUsed="0" w:defQFormat="0" w:count="382">
+  <w:latentStyles w:defLockedState="0" w:defUIPriority="99" w:defSemiHidden="0" w:defUnhideWhenUsed="0" w:defQFormat="0" w:count="375">
     <w:lsdException w:name="Normal" w:uiPriority="0" w:qFormat="1"/>
     <w:lsdException w:name="heading 1" w:uiPriority="9" w:qFormat="1"/>
     <w:lsdException w:name="heading 2" w:semiHidden="1" w:uiPriority="9" w:unhideWhenUsed="1" w:qFormat="1"/>
@@ -13534,15 +12421,6 @@
     <w:lsdException w:name="Balloon Text" w:semiHidden="1" w:unhideWhenUsed="1"/>
     <w:lsdException w:name="Table Grid" w:uiPriority="39"/>
     <w:lsdException w:name="Table Theme" w:semiHidden="1" w:unhideWhenUsed="1"/>
-    <w:lsdException w:name="Note Level 1" w:semiHidden="1" w:unhideWhenUsed="1"/>
-    <w:lsdException w:name="Note Level 2" w:semiHidden="1" w:unhideWhenUsed="1"/>
-    <w:lsdException w:name="Note Level 3" w:semiHidden="1" w:unhideWhenUsed="1"/>
-    <w:lsdException w:name="Note Level 4" w:semiHidden="1" w:unhideWhenUsed="1"/>
-    <w:lsdException w:name="Note Level 5" w:semiHidden="1" w:unhideWhenUsed="1"/>
-    <w:lsdException w:name="Note Level 6" w:semiHidden="1" w:unhideWhenUsed="1"/>
-    <w:lsdException w:name="Note Level 7" w:semiHidden="1" w:unhideWhenUsed="1"/>
-    <w:lsdException w:name="Note Level 8" w:semiHidden="1" w:unhideWhenUsed="1"/>
-    <w:lsdException w:name="Note Level 9" w:semiHidden="1" w:unhideWhenUsed="1"/>
     <w:lsdException w:name="Placeholder Text" w:semiHidden="1"/>
     <w:lsdException w:name="No Spacing" w:uiPriority="1" w:qFormat="1"/>
     <w:lsdException w:name="Light Shading" w:uiPriority="60"/>
@@ -13768,6 +12646,7 @@
   <w:style w:type="character" w:default="1" w:styleId="DefaultParagraphFont">
     <w:name w:val="Default Paragraph Font"/>
     <w:uiPriority w:val="1"/>
+    <w:semiHidden/>
     <w:unhideWhenUsed/>
   </w:style>
   <w:style w:type="table" w:default="1" w:styleId="TableNormal">
@@ -13865,7 +12744,6 @@
     <w:uiPriority w:val="39"/>
     <w:rsid w:val="003B223A"/>
     <w:tblPr>
-      <w:tblInd w:w="0" w:type="dxa"/>
       <w:tblBorders>
         <w:top w:val="single" w:sz="4" w:space="0" w:color="auto"/>
         <w:left w:val="single" w:sz="4" w:space="0" w:color="auto"/>
@@ -13874,21 +12752,57 @@
         <w:insideH w:val="single" w:sz="4" w:space="0" w:color="auto"/>
         <w:insideV w:val="single" w:sz="4" w:space="0" w:color="auto"/>
       </w:tblBorders>
-      <w:tblCellMar>
-        <w:top w:w="0" w:type="dxa"/>
-        <w:left w:w="108" w:type="dxa"/>
-        <w:bottom w:w="0" w:type="dxa"/>
-        <w:right w:w="108" w:type="dxa"/>
-      </w:tblCellMar>
     </w:tblPr>
+  </w:style>
+  <w:style w:type="paragraph" w:styleId="Header">
+    <w:name w:val="header"/>
+    <w:basedOn w:val="Normal"/>
+    <w:link w:val="HeaderChar"/>
+    <w:uiPriority w:val="99"/>
+    <w:unhideWhenUsed/>
+    <w:rsid w:val="00070E26"/>
+    <w:pPr>
+      <w:tabs>
+        <w:tab w:val="center" w:pos="4536"/>
+        <w:tab w:val="right" w:pos="9072"/>
+      </w:tabs>
+    </w:pPr>
+  </w:style>
+  <w:style w:type="character" w:customStyle="1" w:styleId="HeaderChar">
+    <w:name w:val="Header Char"/>
+    <w:basedOn w:val="DefaultParagraphFont"/>
+    <w:link w:val="Header"/>
+    <w:uiPriority w:val="99"/>
+    <w:rsid w:val="00070E26"/>
+  </w:style>
+  <w:style w:type="paragraph" w:styleId="Footer">
+    <w:name w:val="footer"/>
+    <w:basedOn w:val="Normal"/>
+    <w:link w:val="FooterChar"/>
+    <w:uiPriority w:val="99"/>
+    <w:unhideWhenUsed/>
+    <w:rsid w:val="00070E26"/>
+    <w:pPr>
+      <w:tabs>
+        <w:tab w:val="center" w:pos="4536"/>
+        <w:tab w:val="right" w:pos="9072"/>
+      </w:tabs>
+    </w:pPr>
+  </w:style>
+  <w:style w:type="character" w:customStyle="1" w:styleId="FooterChar">
+    <w:name w:val="Footer Char"/>
+    <w:basedOn w:val="DefaultParagraphFont"/>
+    <w:link w:val="Footer"/>
+    <w:uiPriority w:val="99"/>
+    <w:rsid w:val="00070E26"/>
   </w:style>
 </w:styles>
 </file>
 
 <file path=word/charts/chart1.xml><?xml version="1.0" encoding="utf-8"?>
-<c:chartSpace xmlns:c="http://schemas.openxmlformats.org/drawingml/2006/chart" xmlns:a="http://schemas.openxmlformats.org/drawingml/2006/main" xmlns:r="http://schemas.openxmlformats.org/officeDocument/2006/relationships">
+<c:chartSpace xmlns:c="http://schemas.openxmlformats.org/drawingml/2006/chart" xmlns:a="http://schemas.openxmlformats.org/drawingml/2006/main" xmlns:r="http://schemas.openxmlformats.org/officeDocument/2006/relationships" xmlns:c16r2="http://schemas.microsoft.com/office/drawing/2015/06/chart">
   <c:date1904 val="0"/>
-  <c:lang val="en-GB"/>
+  <c:lang val="en-US"/>
   <c:roundedCorners val="0"/>
   <mc:AlternateContent xmlns:mc="http://schemas.openxmlformats.org/markup-compatibility/2006">
     <mc:Choice xmlns:c14="http://schemas.microsoft.com/office/drawing/2007/8/2/chart" Requires="c14">
@@ -13950,7 +12864,7 @@
               <a:cs typeface="+mn-cs"/>
             </a:defRPr>
           </a:pPr>
-          <a:endParaRPr lang="en-GB"/>
+          <a:endParaRPr lang="de-DE"/>
         </a:p>
       </c:txPr>
     </c:title>
@@ -14017,23 +12931,28 @@
                 <c:formatCode>General</c:formatCode>
                 <c:ptCount val="5"/>
                 <c:pt idx="0">
-                  <c:v>1.589939E6</c:v>
+                  <c:v>1589939</c:v>
                 </c:pt>
                 <c:pt idx="1">
-                  <c:v>504109.0</c:v>
+                  <c:v>504109</c:v>
                 </c:pt>
                 <c:pt idx="2">
-                  <c:v>134339.0</c:v>
+                  <c:v>134339</c:v>
                 </c:pt>
                 <c:pt idx="3">
-                  <c:v>600998.0</c:v>
+                  <c:v>600998</c:v>
                 </c:pt>
                 <c:pt idx="4">
-                  <c:v>540971.0</c:v>
+                  <c:v>540971</c:v>
                 </c:pt>
               </c:numCache>
             </c:numRef>
           </c:val>
+          <c:extLst>
+            <c:ext xmlns:c16="http://schemas.microsoft.com/office/drawing/2014/chart" uri="{C3380CC4-5D6E-409C-BE32-E72D297353CC}">
+              <c16:uniqueId val="{00000000-227A-4600-AE78-8E4273B21336}"/>
+            </c:ext>
+          </c:extLst>
         </c:ser>
         <c:ser>
           <c:idx val="1"/>
@@ -14091,23 +13010,28 @@
                 <c:formatCode>General</c:formatCode>
                 <c:ptCount val="5"/>
                 <c:pt idx="0">
-                  <c:v>1.981614E6</c:v>
+                  <c:v>1981614</c:v>
                 </c:pt>
                 <c:pt idx="1">
-                  <c:v>426011.0</c:v>
+                  <c:v>426011</c:v>
                 </c:pt>
                 <c:pt idx="2">
-                  <c:v>85465.0</c:v>
+                  <c:v>85465</c:v>
                 </c:pt>
                 <c:pt idx="3">
-                  <c:v>346142.0</c:v>
+                  <c:v>346142</c:v>
                 </c:pt>
                 <c:pt idx="4">
-                  <c:v>577262.0</c:v>
+                  <c:v>577262</c:v>
                 </c:pt>
               </c:numCache>
             </c:numRef>
           </c:val>
+          <c:extLst>
+            <c:ext xmlns:c16="http://schemas.microsoft.com/office/drawing/2014/chart" uri="{C3380CC4-5D6E-409C-BE32-E72D297353CC}">
+              <c16:uniqueId val="{00000001-227A-4600-AE78-8E4273B21336}"/>
+            </c:ext>
+          </c:extLst>
         </c:ser>
         <c:ser>
           <c:idx val="2"/>
@@ -14165,23 +13089,28 @@
                 <c:formatCode>General</c:formatCode>
                 <c:ptCount val="5"/>
                 <c:pt idx="0">
-                  <c:v>1.592923E6</c:v>
+                  <c:v>1592923</c:v>
                 </c:pt>
                 <c:pt idx="1">
-                  <c:v>500833.0</c:v>
+                  <c:v>500833</c:v>
                 </c:pt>
                 <c:pt idx="2">
-                  <c:v>134423.0</c:v>
+                  <c:v>134423</c:v>
                 </c:pt>
                 <c:pt idx="3">
-                  <c:v>598020.0</c:v>
+                  <c:v>598020</c:v>
                 </c:pt>
                 <c:pt idx="4">
-                  <c:v>542592.0</c:v>
+                  <c:v>542592</c:v>
                 </c:pt>
               </c:numCache>
             </c:numRef>
           </c:val>
+          <c:extLst>
+            <c:ext xmlns:c16="http://schemas.microsoft.com/office/drawing/2014/chart" uri="{C3380CC4-5D6E-409C-BE32-E72D297353CC}">
+              <c16:uniqueId val="{00000002-227A-4600-AE78-8E4273B21336}"/>
+            </c:ext>
+          </c:extLst>
         </c:ser>
         <c:ser>
           <c:idx val="3"/>
@@ -14239,23 +13168,28 @@
                 <c:formatCode>General</c:formatCode>
                 <c:ptCount val="5"/>
                 <c:pt idx="0">
-                  <c:v>1.985204E6</c:v>
+                  <c:v>1985204</c:v>
                 </c:pt>
                 <c:pt idx="1">
-                  <c:v>438657.0</c:v>
+                  <c:v>438657</c:v>
                 </c:pt>
                 <c:pt idx="2">
-                  <c:v>85661.0</c:v>
+                  <c:v>85661</c:v>
                 </c:pt>
                 <c:pt idx="3">
-                  <c:v>348339.0</c:v>
+                  <c:v>348339</c:v>
                 </c:pt>
                 <c:pt idx="4">
-                  <c:v>582122.0</c:v>
+                  <c:v>582122</c:v>
                 </c:pt>
               </c:numCache>
             </c:numRef>
           </c:val>
+          <c:extLst>
+            <c:ext xmlns:c16="http://schemas.microsoft.com/office/drawing/2014/chart" uri="{C3380CC4-5D6E-409C-BE32-E72D297353CC}">
+              <c16:uniqueId val="{00000003-227A-4600-AE78-8E4273B21336}"/>
+            </c:ext>
+          </c:extLst>
         </c:ser>
         <c:ser>
           <c:idx val="4"/>
@@ -14313,23 +13247,28 @@
                 <c:formatCode>General</c:formatCode>
                 <c:ptCount val="5"/>
                 <c:pt idx="0">
-                  <c:v>9.0</c:v>
+                  <c:v>9</c:v>
                 </c:pt>
                 <c:pt idx="1">
-                  <c:v>0.0</c:v>
+                  <c:v>0</c:v>
                 </c:pt>
                 <c:pt idx="2">
-                  <c:v>0.0</c:v>
+                  <c:v>0</c:v>
                 </c:pt>
                 <c:pt idx="3">
-                  <c:v>0.0</c:v>
+                  <c:v>0</c:v>
                 </c:pt>
                 <c:pt idx="4">
-                  <c:v>0.0</c:v>
+                  <c:v>0</c:v>
                 </c:pt>
               </c:numCache>
             </c:numRef>
           </c:val>
+          <c:extLst>
+            <c:ext xmlns:c16="http://schemas.microsoft.com/office/drawing/2014/chart" uri="{C3380CC4-5D6E-409C-BE32-E72D297353CC}">
+              <c16:uniqueId val="{00000004-227A-4600-AE78-8E4273B21336}"/>
+            </c:ext>
+          </c:extLst>
         </c:ser>
         <c:dLbls>
           <c:showLegendKey val="0"/>
@@ -14387,7 +13326,7 @@
                 <a:cs typeface="+mn-cs"/>
               </a:defRPr>
             </a:pPr>
-            <a:endParaRPr lang="en-GB"/>
+            <a:endParaRPr lang="de-DE"/>
           </a:p>
         </c:txPr>
         <c:crossAx val="-2102801632"/>
@@ -14480,7 +13419,7 @@
                   <a:cs typeface="+mn-cs"/>
                 </a:defRPr>
               </a:pPr>
-              <a:endParaRPr lang="en-GB"/>
+              <a:endParaRPr lang="de-DE"/>
             </a:p>
           </c:txPr>
         </c:title>
@@ -14512,7 +13451,7 @@
                 <a:cs typeface="+mn-cs"/>
               </a:defRPr>
             </a:pPr>
-            <a:endParaRPr lang="en-GB"/>
+            <a:endParaRPr lang="de-DE"/>
           </a:p>
         </c:txPr>
         <c:crossAx val="-2132205616"/>
@@ -14554,7 +13493,7 @@
               <a:cs typeface="+mn-cs"/>
             </a:defRPr>
           </a:pPr>
-          <a:endParaRPr lang="en-GB"/>
+          <a:endParaRPr lang="de-DE"/>
         </a:p>
       </c:txPr>
     </c:legend>
@@ -14584,7 +13523,7 @@
       <a:pPr>
         <a:defRPr sz="600"/>
       </a:pPr>
-      <a:endParaRPr lang="en-GB"/>
+      <a:endParaRPr lang="de-DE"/>
     </a:p>
   </c:txPr>
   <c:externalData r:id="rId3">
@@ -14594,9 +13533,9 @@
 </file>
 
 <file path=word/charts/chart2.xml><?xml version="1.0" encoding="utf-8"?>
-<c:chartSpace xmlns:c="http://schemas.openxmlformats.org/drawingml/2006/chart" xmlns:a="http://schemas.openxmlformats.org/drawingml/2006/main" xmlns:r="http://schemas.openxmlformats.org/officeDocument/2006/relationships">
+<c:chartSpace xmlns:c="http://schemas.openxmlformats.org/drawingml/2006/chart" xmlns:a="http://schemas.openxmlformats.org/drawingml/2006/main" xmlns:r="http://schemas.openxmlformats.org/officeDocument/2006/relationships" xmlns:c16r2="http://schemas.microsoft.com/office/drawing/2015/06/chart">
   <c:date1904 val="0"/>
-  <c:lang val="en-GB"/>
+  <c:lang val="en-US"/>
   <c:roundedCorners val="0"/>
   <mc:AlternateContent xmlns:mc="http://schemas.openxmlformats.org/markup-compatibility/2006">
     <mc:Choice xmlns:c14="http://schemas.microsoft.com/office/drawing/2007/8/2/chart" Requires="c14">
@@ -14658,7 +13597,7 @@
               <a:cs typeface="+mn-cs"/>
             </a:defRPr>
           </a:pPr>
-          <a:endParaRPr lang="en-GB"/>
+          <a:endParaRPr lang="de-DE"/>
         </a:p>
       </c:txPr>
     </c:title>
@@ -14725,23 +13664,28 @@
                 <c:formatCode>General</c:formatCode>
                 <c:ptCount val="5"/>
                 <c:pt idx="0">
-                  <c:v>359096.0</c:v>
+                  <c:v>359096</c:v>
                 </c:pt>
                 <c:pt idx="1">
-                  <c:v>119138.0</c:v>
+                  <c:v>119138</c:v>
                 </c:pt>
                 <c:pt idx="2">
-                  <c:v>34423.0</c:v>
+                  <c:v>34423</c:v>
                 </c:pt>
                 <c:pt idx="3">
-                  <c:v>159766.0</c:v>
+                  <c:v>159766</c:v>
                 </c:pt>
                 <c:pt idx="4">
-                  <c:v>136187.0</c:v>
+                  <c:v>136187</c:v>
                 </c:pt>
               </c:numCache>
             </c:numRef>
           </c:val>
+          <c:extLst>
+            <c:ext xmlns:c16="http://schemas.microsoft.com/office/drawing/2014/chart" uri="{C3380CC4-5D6E-409C-BE32-E72D297353CC}">
+              <c16:uniqueId val="{00000000-05BA-4B87-AFC7-170BBE0C05F2}"/>
+            </c:ext>
+          </c:extLst>
         </c:ser>
         <c:ser>
           <c:idx val="1"/>
@@ -14799,23 +13743,28 @@
                 <c:formatCode>General</c:formatCode>
                 <c:ptCount val="5"/>
                 <c:pt idx="0">
-                  <c:v>421691.0</c:v>
+                  <c:v>421691</c:v>
                 </c:pt>
                 <c:pt idx="1">
-                  <c:v>100392.0</c:v>
+                  <c:v>100392</c:v>
                 </c:pt>
                 <c:pt idx="2">
-                  <c:v>23399.0</c:v>
+                  <c:v>23399</c:v>
                 </c:pt>
                 <c:pt idx="3">
-                  <c:v>105514.0</c:v>
+                  <c:v>105514</c:v>
                 </c:pt>
                 <c:pt idx="4">
-                  <c:v>116880.0</c:v>
+                  <c:v>116880</c:v>
                 </c:pt>
               </c:numCache>
             </c:numRef>
           </c:val>
+          <c:extLst>
+            <c:ext xmlns:c16="http://schemas.microsoft.com/office/drawing/2014/chart" uri="{C3380CC4-5D6E-409C-BE32-E72D297353CC}">
+              <c16:uniqueId val="{00000001-05BA-4B87-AFC7-170BBE0C05F2}"/>
+            </c:ext>
+          </c:extLst>
         </c:ser>
         <c:ser>
           <c:idx val="2"/>
@@ -14873,23 +13822,28 @@
                 <c:formatCode>General</c:formatCode>
                 <c:ptCount val="5"/>
                 <c:pt idx="0">
-                  <c:v>387766.0</c:v>
+                  <c:v>387766</c:v>
                 </c:pt>
                 <c:pt idx="1">
-                  <c:v>112580.0</c:v>
+                  <c:v>112580</c:v>
                 </c:pt>
                 <c:pt idx="2">
-                  <c:v>38074.0</c:v>
+                  <c:v>38074</c:v>
                 </c:pt>
                 <c:pt idx="3">
-                  <c:v>190601.0</c:v>
+                  <c:v>190601</c:v>
                 </c:pt>
                 <c:pt idx="4">
-                  <c:v>136676.0</c:v>
+                  <c:v>136676</c:v>
                 </c:pt>
               </c:numCache>
             </c:numRef>
           </c:val>
+          <c:extLst>
+            <c:ext xmlns:c16="http://schemas.microsoft.com/office/drawing/2014/chart" uri="{C3380CC4-5D6E-409C-BE32-E72D297353CC}">
+              <c16:uniqueId val="{00000002-05BA-4B87-AFC7-170BBE0C05F2}"/>
+            </c:ext>
+          </c:extLst>
         </c:ser>
         <c:ser>
           <c:idx val="3"/>
@@ -14947,23 +13901,28 @@
                 <c:formatCode>General</c:formatCode>
                 <c:ptCount val="5"/>
                 <c:pt idx="0">
-                  <c:v>329767.0</c:v>
+                  <c:v>329767</c:v>
                 </c:pt>
                 <c:pt idx="1">
-                  <c:v>129961.0</c:v>
+                  <c:v>129961</c:v>
                 </c:pt>
                 <c:pt idx="2">
-                  <c:v>26070.0</c:v>
+                  <c:v>26070</c:v>
                 </c:pt>
                 <c:pt idx="3">
-                  <c:v>88325.0</c:v>
+                  <c:v>88325</c:v>
                 </c:pt>
                 <c:pt idx="4">
-                  <c:v>97600.0</c:v>
+                  <c:v>97600</c:v>
                 </c:pt>
               </c:numCache>
             </c:numRef>
           </c:val>
+          <c:extLst>
+            <c:ext xmlns:c16="http://schemas.microsoft.com/office/drawing/2014/chart" uri="{C3380CC4-5D6E-409C-BE32-E72D297353CC}">
+              <c16:uniqueId val="{00000003-05BA-4B87-AFC7-170BBE0C05F2}"/>
+            </c:ext>
+          </c:extLst>
         </c:ser>
         <c:ser>
           <c:idx val="4"/>
@@ -15021,23 +13980,28 @@
                 <c:formatCode>General</c:formatCode>
                 <c:ptCount val="5"/>
                 <c:pt idx="0">
-                  <c:v>489129.0</c:v>
+                  <c:v>489129</c:v>
                 </c:pt>
                 <c:pt idx="1">
-                  <c:v>110613.0</c:v>
+                  <c:v>110613</c:v>
                 </c:pt>
                 <c:pt idx="2">
-                  <c:v>28585.0</c:v>
+                  <c:v>28585</c:v>
                 </c:pt>
                 <c:pt idx="3">
-                  <c:v>138243.0</c:v>
+                  <c:v>138243</c:v>
                 </c:pt>
                 <c:pt idx="4">
-                  <c:v>140876.0</c:v>
+                  <c:v>140876</c:v>
                 </c:pt>
               </c:numCache>
             </c:numRef>
           </c:val>
+          <c:extLst>
+            <c:ext xmlns:c16="http://schemas.microsoft.com/office/drawing/2014/chart" uri="{C3380CC4-5D6E-409C-BE32-E72D297353CC}">
+              <c16:uniqueId val="{00000004-05BA-4B87-AFC7-170BBE0C05F2}"/>
+            </c:ext>
+          </c:extLst>
         </c:ser>
         <c:ser>
           <c:idx val="5"/>
@@ -15095,23 +14059,28 @@
                 <c:formatCode>General</c:formatCode>
                 <c:ptCount val="5"/>
                 <c:pt idx="0">
-                  <c:v>388521.0</c:v>
+                  <c:v>388521</c:v>
                 </c:pt>
                 <c:pt idx="1">
-                  <c:v>80193.0</c:v>
+                  <c:v>80193</c:v>
                 </c:pt>
                 <c:pt idx="2">
-                  <c:v>14956.0</c:v>
+                  <c:v>14956</c:v>
                 </c:pt>
                 <c:pt idx="3">
-                  <c:v>54062.0</c:v>
+                  <c:v>54062</c:v>
                 </c:pt>
                 <c:pt idx="4">
-                  <c:v>121349.0</c:v>
+                  <c:v>121349</c:v>
                 </c:pt>
               </c:numCache>
             </c:numRef>
           </c:val>
+          <c:extLst>
+            <c:ext xmlns:c16="http://schemas.microsoft.com/office/drawing/2014/chart" uri="{C3380CC4-5D6E-409C-BE32-E72D297353CC}">
+              <c16:uniqueId val="{00000005-05BA-4B87-AFC7-170BBE0C05F2}"/>
+            </c:ext>
+          </c:extLst>
         </c:ser>
         <c:ser>
           <c:idx val="6"/>
@@ -15170,23 +14139,28 @@
                 <c:formatCode>General</c:formatCode>
                 <c:ptCount val="5"/>
                 <c:pt idx="0">
-                  <c:v>330792.0</c:v>
+                  <c:v>330792</c:v>
                 </c:pt>
                 <c:pt idx="1">
-                  <c:v>127257.0</c:v>
+                  <c:v>127257</c:v>
                 </c:pt>
                 <c:pt idx="2">
-                  <c:v>25992.0</c:v>
+                  <c:v>25992</c:v>
                 </c:pt>
                 <c:pt idx="3">
-                  <c:v>87166.0</c:v>
+                  <c:v>87166</c:v>
                 </c:pt>
                 <c:pt idx="4">
-                  <c:v>96573.0</c:v>
+                  <c:v>96573</c:v>
                 </c:pt>
               </c:numCache>
             </c:numRef>
           </c:val>
+          <c:extLst>
+            <c:ext xmlns:c16="http://schemas.microsoft.com/office/drawing/2014/chart" uri="{C3380CC4-5D6E-409C-BE32-E72D297353CC}">
+              <c16:uniqueId val="{00000006-05BA-4B87-AFC7-170BBE0C05F2}"/>
+            </c:ext>
+          </c:extLst>
         </c:ser>
         <c:ser>
           <c:idx val="7"/>
@@ -15245,23 +14219,28 @@
                 <c:formatCode>General</c:formatCode>
                 <c:ptCount val="5"/>
                 <c:pt idx="0">
-                  <c:v>704454.0</c:v>
+                  <c:v>704454</c:v>
                 </c:pt>
                 <c:pt idx="1">
-                  <c:v>92039.0</c:v>
+                  <c:v>92039</c:v>
                 </c:pt>
                 <c:pt idx="2">
-                  <c:v>13236.0</c:v>
+                  <c:v>13236</c:v>
                 </c:pt>
                 <c:pt idx="3">
-                  <c:v>58970.0</c:v>
+                  <c:v>58970</c:v>
                 </c:pt>
                 <c:pt idx="4">
-                  <c:v>195774.0</c:v>
+                  <c:v>195774</c:v>
                 </c:pt>
               </c:numCache>
             </c:numRef>
           </c:val>
+          <c:extLst>
+            <c:ext xmlns:c16="http://schemas.microsoft.com/office/drawing/2014/chart" uri="{C3380CC4-5D6E-409C-BE32-E72D297353CC}">
+              <c16:uniqueId val="{00000007-05BA-4B87-AFC7-170BBE0C05F2}"/>
+            </c:ext>
+          </c:extLst>
         </c:ser>
         <c:ser>
           <c:idx val="8"/>
@@ -15320,23 +14299,28 @@
                 <c:formatCode>General</c:formatCode>
                 <c:ptCount val="5"/>
                 <c:pt idx="0">
-                  <c:v>105255.0</c:v>
+                  <c:v>105255</c:v>
                 </c:pt>
                 <c:pt idx="1">
-                  <c:v>67219.0</c:v>
+                  <c:v>67219</c:v>
                 </c:pt>
                 <c:pt idx="2">
-                  <c:v>31581.0</c:v>
+                  <c:v>31581</c:v>
                 </c:pt>
                 <c:pt idx="3">
-                  <c:v>149211.0</c:v>
+                  <c:v>149211</c:v>
                 </c:pt>
                 <c:pt idx="4">
-                  <c:v>83819.0</c:v>
+                  <c:v>83819</c:v>
                 </c:pt>
               </c:numCache>
             </c:numRef>
           </c:val>
+          <c:extLst>
+            <c:ext xmlns:c16="http://schemas.microsoft.com/office/drawing/2014/chart" uri="{C3380CC4-5D6E-409C-BE32-E72D297353CC}">
+              <c16:uniqueId val="{00000008-05BA-4B87-AFC7-170BBE0C05F2}"/>
+            </c:ext>
+          </c:extLst>
         </c:ser>
         <c:ser>
           <c:idx val="9"/>
@@ -15395,23 +14379,28 @@
                 <c:formatCode>General</c:formatCode>
                 <c:ptCount val="5"/>
                 <c:pt idx="0">
-                  <c:v>543628.0</c:v>
+                  <c:v>543628</c:v>
                 </c:pt>
                 <c:pt idx="1">
-                  <c:v>160752.0</c:v>
+                  <c:v>160752</c:v>
                 </c:pt>
                 <c:pt idx="2">
-                  <c:v>27250.0</c:v>
+                  <c:v>27250</c:v>
                 </c:pt>
                 <c:pt idx="3">
-                  <c:v>94947.0</c:v>
+                  <c:v>94947</c:v>
                 </c:pt>
                 <c:pt idx="4">
-                  <c:v>125051.0</c:v>
+                  <c:v>125051</c:v>
                 </c:pt>
               </c:numCache>
             </c:numRef>
           </c:val>
+          <c:extLst>
+            <c:ext xmlns:c16="http://schemas.microsoft.com/office/drawing/2014/chart" uri="{C3380CC4-5D6E-409C-BE32-E72D297353CC}">
+              <c16:uniqueId val="{00000009-05BA-4B87-AFC7-170BBE0C05F2}"/>
+            </c:ext>
+          </c:extLst>
         </c:ser>
         <c:ser>
           <c:idx val="10"/>
@@ -15470,23 +14459,28 @@
                 <c:formatCode>General</c:formatCode>
                 <c:ptCount val="5"/>
                 <c:pt idx="0">
-                  <c:v>359547.0</c:v>
+                  <c:v>359547</c:v>
                 </c:pt>
                 <c:pt idx="1">
-                  <c:v>117679.0</c:v>
+                  <c:v>117679</c:v>
                 </c:pt>
                 <c:pt idx="2">
-                  <c:v>34410.0</c:v>
+                  <c:v>34410</c:v>
                 </c:pt>
                 <c:pt idx="3">
-                  <c:v>159111.0</c:v>
+                  <c:v>159111</c:v>
                 </c:pt>
                 <c:pt idx="4">
-                  <c:v>136887.0</c:v>
+                  <c:v>136887</c:v>
                 </c:pt>
               </c:numCache>
             </c:numRef>
           </c:val>
+          <c:extLst>
+            <c:ext xmlns:c16="http://schemas.microsoft.com/office/drawing/2014/chart" uri="{C3380CC4-5D6E-409C-BE32-E72D297353CC}">
+              <c16:uniqueId val="{0000000A-05BA-4B87-AFC7-170BBE0C05F2}"/>
+            </c:ext>
+          </c:extLst>
         </c:ser>
         <c:ser>
           <c:idx val="11"/>
@@ -15545,23 +14539,28 @@
                 <c:formatCode>General</c:formatCode>
                 <c:ptCount val="5"/>
                 <c:pt idx="0">
-                  <c:v>493028.0</c:v>
+                  <c:v>493028</c:v>
                 </c:pt>
                 <c:pt idx="1">
-                  <c:v>113839.0</c:v>
+                  <c:v>113839</c:v>
                 </c:pt>
                 <c:pt idx="2">
-                  <c:v>28797.0</c:v>
+                  <c:v>28797</c:v>
                 </c:pt>
                 <c:pt idx="3">
-                  <c:v>138835.0</c:v>
+                  <c:v>138835</c:v>
                 </c:pt>
                 <c:pt idx="4">
-                  <c:v>143111.0</c:v>
+                  <c:v>143111</c:v>
                 </c:pt>
               </c:numCache>
             </c:numRef>
           </c:val>
+          <c:extLst>
+            <c:ext xmlns:c16="http://schemas.microsoft.com/office/drawing/2014/chart" uri="{C3380CC4-5D6E-409C-BE32-E72D297353CC}">
+              <c16:uniqueId val="{0000000B-05BA-4B87-AFC7-170BBE0C05F2}"/>
+            </c:ext>
+          </c:extLst>
         </c:ser>
         <c:ser>
           <c:idx val="12"/>
@@ -15621,23 +14620,28 @@
                 <c:formatCode>General</c:formatCode>
                 <c:ptCount val="5"/>
                 <c:pt idx="0">
-                  <c:v>544841.0</c:v>
+                  <c:v>544841</c:v>
                 </c:pt>
                 <c:pt idx="1">
-                  <c:v>165101.0</c:v>
+                  <c:v>165101</c:v>
                 </c:pt>
                 <c:pt idx="2">
-                  <c:v>27377.0</c:v>
+                  <c:v>27377</c:v>
                 </c:pt>
                 <c:pt idx="3">
-                  <c:v>96986.0</c:v>
+                  <c:v>96986</c:v>
                 </c:pt>
                 <c:pt idx="4">
-                  <c:v>126462.0</c:v>
+                  <c:v>126462</c:v>
                 </c:pt>
               </c:numCache>
             </c:numRef>
           </c:val>
+          <c:extLst>
+            <c:ext xmlns:c16="http://schemas.microsoft.com/office/drawing/2014/chart" uri="{C3380CC4-5D6E-409C-BE32-E72D297353CC}">
+              <c16:uniqueId val="{0000000C-05BA-4B87-AFC7-170BBE0C05F2}"/>
+            </c:ext>
+          </c:extLst>
         </c:ser>
         <c:ser>
           <c:idx val="13"/>
@@ -15697,23 +14701,28 @@
                 <c:formatCode>General</c:formatCode>
                 <c:ptCount val="5"/>
                 <c:pt idx="0">
-                  <c:v>559056.0</c:v>
+                  <c:v>559056</c:v>
                 </c:pt>
                 <c:pt idx="1">
-                  <c:v>68766.0</c:v>
+                  <c:v>68766</c:v>
                 </c:pt>
                 <c:pt idx="2">
-                  <c:v>17163.0</c:v>
+                  <c:v>17163</c:v>
                 </c:pt>
                 <c:pt idx="3">
-                  <c:v>83918.0</c:v>
+                  <c:v>83918</c:v>
                 </c:pt>
                 <c:pt idx="4">
-                  <c:v>191292.0</c:v>
+                  <c:v>191292</c:v>
                 </c:pt>
               </c:numCache>
             </c:numRef>
           </c:val>
+          <c:extLst>
+            <c:ext xmlns:c16="http://schemas.microsoft.com/office/drawing/2014/chart" uri="{C3380CC4-5D6E-409C-BE32-E72D297353CC}">
+              <c16:uniqueId val="{0000000D-05BA-4B87-AFC7-170BBE0C05F2}"/>
+            </c:ext>
+          </c:extLst>
         </c:ser>
         <c:ser>
           <c:idx val="14"/>
@@ -15773,23 +14782,28 @@
                 <c:formatCode>General</c:formatCode>
                 <c:ptCount val="5"/>
                 <c:pt idx="0">
-                  <c:v>423352.0</c:v>
+                  <c:v>423352</c:v>
                 </c:pt>
                 <c:pt idx="1">
-                  <c:v>101972.0</c:v>
+                  <c:v>101972</c:v>
                 </c:pt>
                 <c:pt idx="2">
-                  <c:v>23563.0</c:v>
+                  <c:v>23563</c:v>
                 </c:pt>
                 <c:pt idx="3">
-                  <c:v>105227.0</c:v>
+                  <c:v>105227</c:v>
                 </c:pt>
                 <c:pt idx="4">
-                  <c:v>118731.0</c:v>
+                  <c:v>118731</c:v>
                 </c:pt>
               </c:numCache>
             </c:numRef>
           </c:val>
+          <c:extLst>
+            <c:ext xmlns:c16="http://schemas.microsoft.com/office/drawing/2014/chart" uri="{C3380CC4-5D6E-409C-BE32-E72D297353CC}">
+              <c16:uniqueId val="{0000000E-05BA-4B87-AFC7-170BBE0C05F2}"/>
+            </c:ext>
+          </c:extLst>
         </c:ser>
         <c:ser>
           <c:idx val="15"/>
@@ -15849,23 +14863,28 @@
                 <c:formatCode>General</c:formatCode>
                 <c:ptCount val="5"/>
                 <c:pt idx="0">
-                  <c:v>389509.0</c:v>
+                  <c:v>389509</c:v>
                 </c:pt>
                 <c:pt idx="1">
-                  <c:v>85445.0</c:v>
+                  <c:v>85445</c:v>
                 </c:pt>
                 <c:pt idx="2">
-                  <c:v>14961.0</c:v>
+                  <c:v>14961</c:v>
                 </c:pt>
                 <c:pt idx="3">
-                  <c:v>54283.0</c:v>
+                  <c:v>54283</c:v>
                 </c:pt>
                 <c:pt idx="4">
-                  <c:v>122793.0</c:v>
+                  <c:v>122793</c:v>
                 </c:pt>
               </c:numCache>
             </c:numRef>
           </c:val>
+          <c:extLst>
+            <c:ext xmlns:c16="http://schemas.microsoft.com/office/drawing/2014/chart" uri="{C3380CC4-5D6E-409C-BE32-E72D297353CC}">
+              <c16:uniqueId val="{0000000F-05BA-4B87-AFC7-170BBE0C05F2}"/>
+            </c:ext>
+          </c:extLst>
         </c:ser>
         <c:dLbls>
           <c:showLegendKey val="0"/>
@@ -15923,7 +14942,7 @@
                 <a:cs typeface="+mn-cs"/>
               </a:defRPr>
             </a:pPr>
-            <a:endParaRPr lang="en-GB"/>
+            <a:endParaRPr lang="de-DE"/>
           </a:p>
         </c:txPr>
         <c:crossAx val="-2040390992"/>
@@ -16016,7 +15035,7 @@
                   <a:cs typeface="+mn-cs"/>
                 </a:defRPr>
               </a:pPr>
-              <a:endParaRPr lang="en-GB"/>
+              <a:endParaRPr lang="de-DE"/>
             </a:p>
           </c:txPr>
         </c:title>
@@ -16048,7 +15067,7 @@
                 <a:cs typeface="+mn-cs"/>
               </a:defRPr>
             </a:pPr>
-            <a:endParaRPr lang="en-GB"/>
+            <a:endParaRPr lang="de-DE"/>
           </a:p>
         </c:txPr>
         <c:crossAx val="-2103491616"/>
@@ -16090,7 +15109,7 @@
               <a:cs typeface="+mn-cs"/>
             </a:defRPr>
           </a:pPr>
-          <a:endParaRPr lang="en-GB"/>
+          <a:endParaRPr lang="de-DE"/>
         </a:p>
       </c:txPr>
     </c:legend>
@@ -16120,7 +15139,7 @@
       <a:pPr>
         <a:defRPr sz="700"/>
       </a:pPr>
-      <a:endParaRPr lang="en-GB"/>
+      <a:endParaRPr lang="de-DE"/>
     </a:p>
   </c:txPr>
   <c:externalData r:id="rId3">
